--- a/doc/projectFiles/technical_documentation.docx
+++ b/doc/projectFiles/technical_documentation.docx
@@ -1080,6 +1080,8 @@
         </w:rPr>
         <w:t>Display tweets for a certain event</w:t>
       </w:r>
+      <w:bookmarkStart w:id="0" w:name="_GoBack"/>
+      <w:bookmarkEnd w:id="0"/>
     </w:p>
     <w:p>
       <w:pPr>
@@ -1463,7 +1465,15 @@
           <w:color w:val="auto"/>
           <w:lang w:val="en-GB" w:eastAsia="de-AT"/>
         </w:rPr>
-        <w:t>For each database table exists a corresponding model.</w:t>
+        <w:t>For all database tables that are relevant for the views</w:t>
+      </w:r>
+      <w:r>
+        <w:rPr>
+          <w:b w:val="0"/>
+          <w:color w:val="auto"/>
+          <w:lang w:val="en-GB" w:eastAsia="de-AT"/>
+        </w:rPr>
+        <w:t xml:space="preserve"> exists a corresponding model.</w:t>
       </w:r>
     </w:p>
     <w:p>
@@ -1541,21 +1551,7 @@
         <w:rPr>
           <w:lang w:val="en-GB" w:eastAsia="de-AT"/>
         </w:rPr>
-        <w:t xml:space="preserve">The user actions </w:t>
-      </w:r>
-      <w:proofErr w:type="gramStart"/>
-      <w:r>
-        <w:rPr>
-          <w:lang w:val="en-GB" w:eastAsia="de-AT"/>
-        </w:rPr>
-        <w:t>that  create</w:t>
-      </w:r>
-      <w:proofErr w:type="gramEnd"/>
-      <w:r>
-        <w:rPr>
-          <w:lang w:val="en-GB" w:eastAsia="de-AT"/>
-        </w:rPr>
-        <w:t>, edit or delete database entries invoke the following control flow:</w:t>
+        <w:t>Most user actions cause changes on the database, which means creating, editing and deleting entries of a database table. These actions invoke the following control flow:</w:t>
       </w:r>
     </w:p>
     <w:p>
@@ -1564,7 +1560,6 @@
           <w:lang w:eastAsia="de-AT"/>
         </w:rPr>
       </w:pPr>
-      <w:bookmarkStart w:id="0" w:name="_GoBack"/>
       <w:r>
         <w:rPr>
           <w:noProof/>
@@ -1612,7 +1607,6 @@
           </wp:inline>
         </w:drawing>
       </w:r>
-      <w:bookmarkEnd w:id="0"/>
     </w:p>
     <w:p>
       <w:pPr>
@@ -1891,19 +1885,17 @@
         </w:rPr>
         <w:t xml:space="preserve"> </w:t>
       </w:r>
-      <w:proofErr w:type="gramStart"/>
-      <w:r>
-        <w:rPr>
-          <w:lang w:val="en-GB"/>
-        </w:rPr>
-        <w:t>marks  the</w:t>
-      </w:r>
-      <w:proofErr w:type="gramEnd"/>
-      <w:r>
-        <w:rPr>
-          <w:lang w:val="en-GB"/>
-        </w:rPr>
-        <w:t xml:space="preserve"> subset of all collected tweets that </w:t>
+      <w:r>
+        <w:rPr>
+          <w:lang w:val="en-GB"/>
+        </w:rPr>
+        <w:t>marks</w:t>
+      </w:r>
+      <w:r>
+        <w:rPr>
+          <w:lang w:val="en-GB"/>
+        </w:rPr>
+        <w:t xml:space="preserve"> the subset of all collected tweets that </w:t>
       </w:r>
       <w:r>
         <w:rPr>
@@ -6501,9 +6493,9 @@
     </w:lvl>
   </w:abstractNum>
   <w:abstractNum w:abstractNumId="2">
-    <w:nsid w:val="64FC6AA9"/>
+    <w:nsid w:val="60223069"/>
     <w:multiLevelType w:val="hybridMultilevel"/>
-    <w:tmpl w:val="367A6F1A"/>
+    <w:tmpl w:val="F16C839E"/>
     <w:lvl w:ilvl="0" w:tplc="0C070001">
       <w:start w:val="1"/>
       <w:numFmt w:val="bullet"/>
@@ -6614,9 +6606,9 @@
     </w:lvl>
   </w:abstractNum>
   <w:abstractNum w:abstractNumId="3">
-    <w:nsid w:val="6EC55B2B"/>
+    <w:nsid w:val="64FC6AA9"/>
     <w:multiLevelType w:val="hybridMultilevel"/>
-    <w:tmpl w:val="951863D6"/>
+    <w:tmpl w:val="367A6F1A"/>
     <w:lvl w:ilvl="0" w:tplc="0C070001">
       <w:start w:val="1"/>
       <w:numFmt w:val="bullet"/>
@@ -6726,8 +6718,121 @@
       </w:rPr>
     </w:lvl>
   </w:abstractNum>
+  <w:abstractNum w:abstractNumId="4">
+    <w:nsid w:val="6EC55B2B"/>
+    <w:multiLevelType w:val="hybridMultilevel"/>
+    <w:tmpl w:val="951863D6"/>
+    <w:lvl w:ilvl="0" w:tplc="0C070001">
+      <w:start w:val="1"/>
+      <w:numFmt w:val="bullet"/>
+      <w:lvlText w:val=""/>
+      <w:lvlJc w:val="left"/>
+      <w:pPr>
+        <w:ind w:left="720" w:hanging="360"/>
+      </w:pPr>
+      <w:rPr>
+        <w:rFonts w:ascii="Symbol" w:hAnsi="Symbol" w:hint="default"/>
+      </w:rPr>
+    </w:lvl>
+    <w:lvl w:ilvl="1" w:tplc="0C070003" w:tentative="1">
+      <w:start w:val="1"/>
+      <w:numFmt w:val="bullet"/>
+      <w:lvlText w:val="o"/>
+      <w:lvlJc w:val="left"/>
+      <w:pPr>
+        <w:ind w:left="1440" w:hanging="360"/>
+      </w:pPr>
+      <w:rPr>
+        <w:rFonts w:ascii="Courier New" w:hAnsi="Courier New" w:cs="Courier New" w:hint="default"/>
+      </w:rPr>
+    </w:lvl>
+    <w:lvl w:ilvl="2" w:tplc="0C070005" w:tentative="1">
+      <w:start w:val="1"/>
+      <w:numFmt w:val="bullet"/>
+      <w:lvlText w:val=""/>
+      <w:lvlJc w:val="left"/>
+      <w:pPr>
+        <w:ind w:left="2160" w:hanging="360"/>
+      </w:pPr>
+      <w:rPr>
+        <w:rFonts w:ascii="Wingdings" w:hAnsi="Wingdings" w:hint="default"/>
+      </w:rPr>
+    </w:lvl>
+    <w:lvl w:ilvl="3" w:tplc="0C070001" w:tentative="1">
+      <w:start w:val="1"/>
+      <w:numFmt w:val="bullet"/>
+      <w:lvlText w:val=""/>
+      <w:lvlJc w:val="left"/>
+      <w:pPr>
+        <w:ind w:left="2880" w:hanging="360"/>
+      </w:pPr>
+      <w:rPr>
+        <w:rFonts w:ascii="Symbol" w:hAnsi="Symbol" w:hint="default"/>
+      </w:rPr>
+    </w:lvl>
+    <w:lvl w:ilvl="4" w:tplc="0C070003" w:tentative="1">
+      <w:start w:val="1"/>
+      <w:numFmt w:val="bullet"/>
+      <w:lvlText w:val="o"/>
+      <w:lvlJc w:val="left"/>
+      <w:pPr>
+        <w:ind w:left="3600" w:hanging="360"/>
+      </w:pPr>
+      <w:rPr>
+        <w:rFonts w:ascii="Courier New" w:hAnsi="Courier New" w:cs="Courier New" w:hint="default"/>
+      </w:rPr>
+    </w:lvl>
+    <w:lvl w:ilvl="5" w:tplc="0C070005" w:tentative="1">
+      <w:start w:val="1"/>
+      <w:numFmt w:val="bullet"/>
+      <w:lvlText w:val=""/>
+      <w:lvlJc w:val="left"/>
+      <w:pPr>
+        <w:ind w:left="4320" w:hanging="360"/>
+      </w:pPr>
+      <w:rPr>
+        <w:rFonts w:ascii="Wingdings" w:hAnsi="Wingdings" w:hint="default"/>
+      </w:rPr>
+    </w:lvl>
+    <w:lvl w:ilvl="6" w:tplc="0C070001" w:tentative="1">
+      <w:start w:val="1"/>
+      <w:numFmt w:val="bullet"/>
+      <w:lvlText w:val=""/>
+      <w:lvlJc w:val="left"/>
+      <w:pPr>
+        <w:ind w:left="5040" w:hanging="360"/>
+      </w:pPr>
+      <w:rPr>
+        <w:rFonts w:ascii="Symbol" w:hAnsi="Symbol" w:hint="default"/>
+      </w:rPr>
+    </w:lvl>
+    <w:lvl w:ilvl="7" w:tplc="0C070003" w:tentative="1">
+      <w:start w:val="1"/>
+      <w:numFmt w:val="bullet"/>
+      <w:lvlText w:val="o"/>
+      <w:lvlJc w:val="left"/>
+      <w:pPr>
+        <w:ind w:left="5760" w:hanging="360"/>
+      </w:pPr>
+      <w:rPr>
+        <w:rFonts w:ascii="Courier New" w:hAnsi="Courier New" w:cs="Courier New" w:hint="default"/>
+      </w:rPr>
+    </w:lvl>
+    <w:lvl w:ilvl="8" w:tplc="0C070005" w:tentative="1">
+      <w:start w:val="1"/>
+      <w:numFmt w:val="bullet"/>
+      <w:lvlText w:val=""/>
+      <w:lvlJc w:val="left"/>
+      <w:pPr>
+        <w:ind w:left="6480" w:hanging="360"/>
+      </w:pPr>
+      <w:rPr>
+        <w:rFonts w:ascii="Wingdings" w:hAnsi="Wingdings" w:hint="default"/>
+      </w:rPr>
+    </w:lvl>
+  </w:abstractNum>
   <w:num w:numId="1">
-    <w:abstractNumId w:val="2"/>
+    <w:abstractNumId w:val="3"/>
   </w:num>
   <w:num w:numId="2">
     <w:abstractNumId w:val="1"/>
@@ -6736,7 +6841,10 @@
     <w:abstractNumId w:val="0"/>
   </w:num>
   <w:num w:numId="4">
-    <w:abstractNumId w:val="3"/>
+    <w:abstractNumId w:val="4"/>
+  </w:num>
+  <w:num w:numId="5">
+    <w:abstractNumId w:val="2"/>
   </w:num>
 </w:numbering>
 </file>

--- a/doc/projectFiles/technical_documentation.docx
+++ b/doc/projectFiles/technical_documentation.docx
@@ -1080,8 +1080,6 @@
         </w:rPr>
         <w:t>Display tweets for a certain event</w:t>
       </w:r>
-      <w:bookmarkStart w:id="0" w:name="_GoBack"/>
-      <w:bookmarkEnd w:id="0"/>
     </w:p>
     <w:p>
       <w:pPr>
@@ -1785,9 +1783,9 @@
         </w:rPr>
         <w:drawing>
           <wp:inline distT="0" distB="0" distL="0" distR="0">
-            <wp:extent cx="3838755" cy="6572984"/>
-            <wp:effectExtent l="0" t="0" r="9525" b="0"/>
-            <wp:docPr id="9" name="Grafik 9" descr="C:\Users\Corinna\Desktop\db.jpg"/>
+            <wp:extent cx="4704647" cy="7919049"/>
+            <wp:effectExtent l="0" t="0" r="1270" b="6350"/>
+            <wp:docPr id="2" name="Grafik 2" descr="C:\Users\Corinna\Desktop\db.jpg"/>
             <wp:cNvGraphicFramePr>
               <a:graphicFrameLocks xmlns:a="http://schemas.openxmlformats.org/drawingml/2006/main" noChangeAspect="1"/>
             </wp:cNvGraphicFramePr>
@@ -1816,7 +1814,7 @@
                   <pic:spPr bwMode="auto">
                     <a:xfrm>
                       <a:off x="0" y="0"/>
-                      <a:ext cx="3868817" cy="6624458"/>
+                      <a:ext cx="4709491" cy="7927203"/>
                     </a:xfrm>
                     <a:prstGeom prst="rect">
                       <a:avLst/>
@@ -1843,6 +1841,7 @@
         <w:rPr>
           <w:lang w:val="en-GB"/>
         </w:rPr>
+        <w:lastRenderedPageBreak/>
         <w:t xml:space="preserve">The table </w:t>
       </w:r>
       <w:proofErr w:type="spellStart"/>
@@ -1973,12 +1972,8 @@
           <w:lang w:val="en-GB"/>
         </w:rPr>
       </w:pPr>
-      <w:r>
-        <w:rPr>
-          <w:lang w:val="en-GB"/>
-        </w:rPr>
-        <w:br w:type="page"/>
-      </w:r>
+      <w:bookmarkStart w:id="0" w:name="_GoBack"/>
+      <w:bookmarkEnd w:id="0"/>
     </w:p>
     <w:p>
       <w:pPr>
@@ -1991,7 +1986,6 @@
         <w:rPr>
           <w:lang w:val="en-GB"/>
         </w:rPr>
-        <w:lastRenderedPageBreak/>
         <w:t>Description of t</w:t>
       </w:r>
       <w:r>
@@ -3531,6 +3525,81 @@
               <w:rPr>
                 <w:sz w:val="20"/>
                 <w:szCs w:val="20"/>
+                <w:lang w:val="en-GB"/>
+              </w:rPr>
+            </w:pPr>
+            <w:proofErr w:type="spellStart"/>
+            <w:r>
+              <w:rPr>
+                <w:sz w:val="20"/>
+                <w:szCs w:val="20"/>
+                <w:lang w:val="en-GB"/>
+              </w:rPr>
+              <w:t>tw_weigth</w:t>
+            </w:r>
+            <w:proofErr w:type="spellEnd"/>
+          </w:p>
+        </w:tc>
+        <w:tc>
+          <w:tcPr>
+            <w:tcW w:w="3389" w:type="dxa"/>
+          </w:tcPr>
+          <w:p>
+            <w:pPr>
+              <w:cnfStyle w:val="000000000000" w:firstRow="0" w:lastRow="0" w:firstColumn="0" w:lastColumn="0" w:oddVBand="0" w:evenVBand="0" w:oddHBand="0" w:evenHBand="0" w:firstRowFirstColumn="0" w:firstRowLastColumn="0" w:lastRowFirstColumn="0" w:lastRowLastColumn="0"/>
+              <w:rPr>
+                <w:sz w:val="20"/>
+                <w:szCs w:val="20"/>
+                <w:lang w:val="en-GB"/>
+              </w:rPr>
+            </w:pPr>
+            <w:r>
+              <w:rPr>
+                <w:sz w:val="20"/>
+                <w:szCs w:val="20"/>
+              </w:rPr>
+              <w:t>DEFAULT NULL</w:t>
+            </w:r>
+          </w:p>
+        </w:tc>
+        <w:tc>
+          <w:tcPr>
+            <w:tcW w:w="2609" w:type="dxa"/>
+          </w:tcPr>
+          <w:p>
+            <w:pPr>
+              <w:cnfStyle w:val="000000000000" w:firstRow="0" w:lastRow="0" w:firstColumn="0" w:lastColumn="0" w:oddVBand="0" w:evenVBand="0" w:oddHBand="0" w:evenHBand="0" w:firstRowFirstColumn="0" w:firstRowLastColumn="0" w:lastRowFirstColumn="0" w:lastRowLastColumn="0"/>
+              <w:rPr>
+                <w:sz w:val="20"/>
+                <w:szCs w:val="20"/>
+                <w:lang w:val="en-GB"/>
+              </w:rPr>
+            </w:pPr>
+            <w:r>
+              <w:rPr>
+                <w:sz w:val="20"/>
+                <w:szCs w:val="20"/>
+                <w:lang w:val="en-GB"/>
+              </w:rPr>
+              <w:t>result of the analysis</w:t>
+            </w:r>
+          </w:p>
+        </w:tc>
+      </w:tr>
+      <w:tr>
+        <w:trPr>
+          <w:cnfStyle w:val="000000100000" w:firstRow="0" w:lastRow="0" w:firstColumn="0" w:lastColumn="0" w:oddVBand="0" w:evenVBand="0" w:oddHBand="1" w:evenHBand="0" w:firstRowFirstColumn="0" w:firstRowLastColumn="0" w:lastRowFirstColumn="0" w:lastRowLastColumn="0"/>
+        </w:trPr>
+        <w:tc>
+          <w:tcPr>
+            <w:cnfStyle w:val="001000000000" w:firstRow="0" w:lastRow="0" w:firstColumn="1" w:lastColumn="0" w:oddVBand="0" w:evenVBand="0" w:oddHBand="0" w:evenHBand="0" w:firstRowFirstColumn="0" w:firstRowLastColumn="0" w:lastRowFirstColumn="0" w:lastRowLastColumn="0"/>
+            <w:tcW w:w="3290" w:type="dxa"/>
+          </w:tcPr>
+          <w:p>
+            <w:pPr>
+              <w:rPr>
+                <w:sz w:val="20"/>
+                <w:szCs w:val="20"/>
               </w:rPr>
             </w:pPr>
             <w:proofErr w:type="spellStart"/>
@@ -3550,12 +3619,81 @@
           </w:tcPr>
           <w:p>
             <w:pPr>
+              <w:cnfStyle w:val="000000100000" w:firstRow="0" w:lastRow="0" w:firstColumn="0" w:lastColumn="0" w:oddVBand="0" w:evenVBand="0" w:oddHBand="1" w:evenHBand="0" w:firstRowFirstColumn="0" w:firstRowLastColumn="0" w:lastRowFirstColumn="0" w:lastRowLastColumn="0"/>
+              <w:rPr>
+                <w:sz w:val="20"/>
+                <w:szCs w:val="20"/>
+              </w:rPr>
+            </w:pPr>
+          </w:p>
+        </w:tc>
+        <w:tc>
+          <w:tcPr>
+            <w:tcW w:w="2609" w:type="dxa"/>
+          </w:tcPr>
+          <w:p>
+            <w:pPr>
+              <w:cnfStyle w:val="000000100000" w:firstRow="0" w:lastRow="0" w:firstColumn="0" w:lastColumn="0" w:oddVBand="0" w:evenVBand="0" w:oddHBand="1" w:evenHBand="0" w:firstRowFirstColumn="0" w:firstRowLastColumn="0" w:lastRowFirstColumn="0" w:lastRowLastColumn="0"/>
+              <w:rPr>
+                <w:sz w:val="20"/>
+                <w:szCs w:val="20"/>
+                <w:lang w:val="en-GB"/>
+              </w:rPr>
+            </w:pPr>
+            <w:r>
+              <w:rPr>
+                <w:sz w:val="20"/>
+                <w:szCs w:val="20"/>
+                <w:lang w:val="en-GB"/>
+              </w:rPr>
+              <w:t>foreign key, each tweet is assigned to a certain event</w:t>
+            </w:r>
+          </w:p>
+        </w:tc>
+      </w:tr>
+      <w:tr>
+        <w:tc>
+          <w:tcPr>
+            <w:cnfStyle w:val="001000000000" w:firstRow="0" w:lastRow="0" w:firstColumn="1" w:lastColumn="0" w:oddVBand="0" w:evenVBand="0" w:oddHBand="0" w:evenHBand="0" w:firstRowFirstColumn="0" w:firstRowLastColumn="0" w:lastRowFirstColumn="0" w:lastRowLastColumn="0"/>
+            <w:tcW w:w="3290" w:type="dxa"/>
+          </w:tcPr>
+          <w:p>
+            <w:pPr>
+              <w:rPr>
+                <w:sz w:val="20"/>
+                <w:szCs w:val="20"/>
+              </w:rPr>
+            </w:pPr>
+            <w:proofErr w:type="spellStart"/>
+            <w:r>
+              <w:rPr>
+                <w:sz w:val="20"/>
+                <w:szCs w:val="20"/>
+              </w:rPr>
+              <w:t>tw_longitude</w:t>
+            </w:r>
+            <w:proofErr w:type="spellEnd"/>
+          </w:p>
+        </w:tc>
+        <w:tc>
+          <w:tcPr>
+            <w:tcW w:w="3389" w:type="dxa"/>
+          </w:tcPr>
+          <w:p>
+            <w:pPr>
               <w:cnfStyle w:val="000000000000" w:firstRow="0" w:lastRow="0" w:firstColumn="0" w:lastColumn="0" w:oddVBand="0" w:evenVBand="0" w:oddHBand="0" w:evenHBand="0" w:firstRowFirstColumn="0" w:firstRowLastColumn="0" w:lastRowFirstColumn="0" w:lastRowLastColumn="0"/>
               <w:rPr>
                 <w:sz w:val="20"/>
                 <w:szCs w:val="20"/>
               </w:rPr>
             </w:pPr>
+            <w:r>
+              <w:rPr>
+                <w:sz w:val="20"/>
+                <w:szCs w:val="20"/>
+              </w:rPr>
+              <w:t>DEFAULT NULL</w:t>
+            </w:r>
           </w:p>
         </w:tc>
         <w:tc>
@@ -3571,14 +3709,70 @@
                 <w:lang w:val="en-GB"/>
               </w:rPr>
             </w:pPr>
-            <w:r>
-              <w:rPr>
-                <w:sz w:val="20"/>
-                <w:szCs w:val="20"/>
-                <w:lang w:val="en-GB"/>
-              </w:rPr>
-              <w:t>foreign key, each tweet is assigned to a certain event</w:t>
-            </w:r>
+          </w:p>
+        </w:tc>
+      </w:tr>
+      <w:tr>
+        <w:trPr>
+          <w:cnfStyle w:val="000000100000" w:firstRow="0" w:lastRow="0" w:firstColumn="0" w:lastColumn="0" w:oddVBand="0" w:evenVBand="0" w:oddHBand="1" w:evenHBand="0" w:firstRowFirstColumn="0" w:firstRowLastColumn="0" w:lastRowFirstColumn="0" w:lastRowLastColumn="0"/>
+        </w:trPr>
+        <w:tc>
+          <w:tcPr>
+            <w:cnfStyle w:val="001000000000" w:firstRow="0" w:lastRow="0" w:firstColumn="1" w:lastColumn="0" w:oddVBand="0" w:evenVBand="0" w:oddHBand="0" w:evenHBand="0" w:firstRowFirstColumn="0" w:firstRowLastColumn="0" w:lastRowFirstColumn="0" w:lastRowLastColumn="0"/>
+            <w:tcW w:w="3290" w:type="dxa"/>
+          </w:tcPr>
+          <w:p>
+            <w:pPr>
+              <w:rPr>
+                <w:sz w:val="20"/>
+                <w:szCs w:val="20"/>
+              </w:rPr>
+            </w:pPr>
+            <w:proofErr w:type="spellStart"/>
+            <w:r>
+              <w:rPr>
+                <w:sz w:val="20"/>
+                <w:szCs w:val="20"/>
+              </w:rPr>
+              <w:t>tw_latitude</w:t>
+            </w:r>
+            <w:proofErr w:type="spellEnd"/>
+          </w:p>
+        </w:tc>
+        <w:tc>
+          <w:tcPr>
+            <w:tcW w:w="3389" w:type="dxa"/>
+          </w:tcPr>
+          <w:p>
+            <w:pPr>
+              <w:cnfStyle w:val="000000100000" w:firstRow="0" w:lastRow="0" w:firstColumn="0" w:lastColumn="0" w:oddVBand="0" w:evenVBand="0" w:oddHBand="1" w:evenHBand="0" w:firstRowFirstColumn="0" w:firstRowLastColumn="0" w:lastRowFirstColumn="0" w:lastRowLastColumn="0"/>
+              <w:rPr>
+                <w:sz w:val="20"/>
+                <w:szCs w:val="20"/>
+              </w:rPr>
+            </w:pPr>
+            <w:r>
+              <w:rPr>
+                <w:sz w:val="20"/>
+                <w:szCs w:val="20"/>
+              </w:rPr>
+              <w:t>DEFAULT NULL</w:t>
+            </w:r>
+          </w:p>
+        </w:tc>
+        <w:tc>
+          <w:tcPr>
+            <w:tcW w:w="2609" w:type="dxa"/>
+          </w:tcPr>
+          <w:p>
+            <w:pPr>
+              <w:cnfStyle w:val="000000100000" w:firstRow="0" w:lastRow="0" w:firstColumn="0" w:lastColumn="0" w:oddVBand="0" w:evenVBand="0" w:oddHBand="1" w:evenHBand="0" w:firstRowFirstColumn="0" w:firstRowLastColumn="0" w:lastRowFirstColumn="0" w:lastRowLastColumn="0"/>
+              <w:rPr>
+                <w:sz w:val="20"/>
+                <w:szCs w:val="20"/>
+                <w:lang w:val="en-GB"/>
+              </w:rPr>
+            </w:pPr>
           </w:p>
         </w:tc>
       </w:tr>
@@ -3810,7 +4004,7 @@
                 <w:sz w:val="20"/>
                 <w:szCs w:val="20"/>
               </w:rPr>
-              <w:t>filter_tags</w:t>
+              <w:t>filter_name</w:t>
             </w:r>
             <w:proofErr w:type="spellEnd"/>
           </w:p>
@@ -3827,13 +4021,6 @@
                 <w:szCs w:val="20"/>
               </w:rPr>
             </w:pPr>
-            <w:r>
-              <w:rPr>
-                <w:sz w:val="20"/>
-                <w:szCs w:val="20"/>
-              </w:rPr>
-              <w:t>DEFAULT NULL</w:t>
-            </w:r>
           </w:p>
         </w:tc>
         <w:tc>
@@ -3855,23 +4042,7 @@
                 <w:szCs w:val="20"/>
                 <w:lang w:val="en-GB"/>
               </w:rPr>
-              <w:t>t</w:t>
-            </w:r>
-            <w:r>
-              <w:rPr>
-                <w:sz w:val="20"/>
-                <w:szCs w:val="20"/>
-                <w:lang w:val="en-GB"/>
-              </w:rPr>
-              <w:t>ags that s</w:t>
-            </w:r>
-            <w:r>
-              <w:rPr>
-                <w:sz w:val="20"/>
-                <w:szCs w:val="20"/>
-                <w:lang w:val="en-GB"/>
-              </w:rPr>
-              <w:t>hould be contained in the tweet text</w:t>
+              <w:t>shown name of the filter</w:t>
             </w:r>
           </w:p>
         </w:tc>
@@ -3898,7 +4069,7 @@
                 <w:sz w:val="20"/>
                 <w:szCs w:val="20"/>
               </w:rPr>
-              <w:t>filter_from</w:t>
+              <w:t>filter_tags</w:t>
             </w:r>
             <w:proofErr w:type="spellEnd"/>
           </w:p>
@@ -3943,7 +4114,32 @@
                 <w:szCs w:val="20"/>
                 <w:lang w:val="en-GB"/>
               </w:rPr>
-              <w:t xml:space="preserve">only tweets that where created after that date will be considered </w:t>
+              <w:t>t</w:t>
+            </w:r>
+            <w:r>
+              <w:rPr>
+                <w:sz w:val="20"/>
+                <w:szCs w:val="20"/>
+                <w:lang w:val="en-GB"/>
+              </w:rPr>
+              <w:t>ags that s</w:t>
+            </w:r>
+            <w:r>
+              <w:rPr>
+                <w:sz w:val="20"/>
+                <w:szCs w:val="20"/>
+                <w:lang w:val="en-GB"/>
+              </w:rPr>
+              <w:t xml:space="preserve">hould be </w:t>
+            </w:r>
+            <w:r>
+              <w:rPr>
+                <w:sz w:val="20"/>
+                <w:szCs w:val="20"/>
+                <w:lang w:val="en-GB"/>
+              </w:rPr>
+              <w:lastRenderedPageBreak/>
+              <w:t>contained in the tweet text</w:t>
             </w:r>
           </w:p>
         </w:tc>
@@ -3967,7 +4163,8 @@
                 <w:sz w:val="20"/>
                 <w:szCs w:val="20"/>
               </w:rPr>
-              <w:t>filter_to</w:t>
+              <w:lastRenderedPageBreak/>
+              <w:t>filter_from</w:t>
             </w:r>
             <w:proofErr w:type="spellEnd"/>
           </w:p>
@@ -4012,7 +4209,7 @@
                 <w:szCs w:val="20"/>
                 <w:lang w:val="en-GB"/>
               </w:rPr>
-              <w:t xml:space="preserve">only tweets that where created before that date will be considered </w:t>
+              <w:t xml:space="preserve">only tweets that where created after that date will be considered </w:t>
             </w:r>
           </w:p>
         </w:tc>
@@ -4039,7 +4236,7 @@
                 <w:sz w:val="20"/>
                 <w:szCs w:val="20"/>
               </w:rPr>
-              <w:t>filter_location</w:t>
+              <w:t>filter_to</w:t>
             </w:r>
             <w:proofErr w:type="spellEnd"/>
           </w:p>
@@ -4084,7 +4281,7 @@
                 <w:szCs w:val="20"/>
                 <w:lang w:val="en-GB"/>
               </w:rPr>
-              <w:t>only tweets with this location will be considered</w:t>
+              <w:t xml:space="preserve">only tweets that where created before that date will be considered </w:t>
             </w:r>
           </w:p>
         </w:tc>
@@ -4108,6 +4305,78 @@
                 <w:sz w:val="20"/>
                 <w:szCs w:val="20"/>
               </w:rPr>
+              <w:t>filter_location</w:t>
+            </w:r>
+            <w:proofErr w:type="spellEnd"/>
+          </w:p>
+        </w:tc>
+        <w:tc>
+          <w:tcPr>
+            <w:tcW w:w="3389" w:type="dxa"/>
+          </w:tcPr>
+          <w:p>
+            <w:pPr>
+              <w:cnfStyle w:val="000000000000" w:firstRow="0" w:lastRow="0" w:firstColumn="0" w:lastColumn="0" w:oddVBand="0" w:evenVBand="0" w:oddHBand="0" w:evenHBand="0" w:firstRowFirstColumn="0" w:firstRowLastColumn="0" w:lastRowFirstColumn="0" w:lastRowLastColumn="0"/>
+              <w:rPr>
+                <w:sz w:val="20"/>
+                <w:szCs w:val="20"/>
+              </w:rPr>
+            </w:pPr>
+            <w:r>
+              <w:rPr>
+                <w:sz w:val="20"/>
+                <w:szCs w:val="20"/>
+              </w:rPr>
+              <w:t>DEFAULT NULL</w:t>
+            </w:r>
+          </w:p>
+        </w:tc>
+        <w:tc>
+          <w:tcPr>
+            <w:tcW w:w="2609" w:type="dxa"/>
+          </w:tcPr>
+          <w:p>
+            <w:pPr>
+              <w:cnfStyle w:val="000000000000" w:firstRow="0" w:lastRow="0" w:firstColumn="0" w:lastColumn="0" w:oddVBand="0" w:evenVBand="0" w:oddHBand="0" w:evenHBand="0" w:firstRowFirstColumn="0" w:firstRowLastColumn="0" w:lastRowFirstColumn="0" w:lastRowLastColumn="0"/>
+              <w:rPr>
+                <w:sz w:val="20"/>
+                <w:szCs w:val="20"/>
+                <w:lang w:val="en-GB"/>
+              </w:rPr>
+            </w:pPr>
+            <w:r>
+              <w:rPr>
+                <w:sz w:val="20"/>
+                <w:szCs w:val="20"/>
+                <w:lang w:val="en-GB"/>
+              </w:rPr>
+              <w:t>only tweets with this location will be considered</w:t>
+            </w:r>
+          </w:p>
+        </w:tc>
+      </w:tr>
+      <w:tr>
+        <w:trPr>
+          <w:cnfStyle w:val="000000100000" w:firstRow="0" w:lastRow="0" w:firstColumn="0" w:lastColumn="0" w:oddVBand="0" w:evenVBand="0" w:oddHBand="1" w:evenHBand="0" w:firstRowFirstColumn="0" w:firstRowLastColumn="0" w:lastRowFirstColumn="0" w:lastRowLastColumn="0"/>
+        </w:trPr>
+        <w:tc>
+          <w:tcPr>
+            <w:cnfStyle w:val="001000000000" w:firstRow="0" w:lastRow="0" w:firstColumn="1" w:lastColumn="0" w:oddVBand="0" w:evenVBand="0" w:oddHBand="0" w:evenHBand="0" w:firstRowFirstColumn="0" w:firstRowLastColumn="0" w:lastRowFirstColumn="0" w:lastRowLastColumn="0"/>
+            <w:tcW w:w="3290" w:type="dxa"/>
+          </w:tcPr>
+          <w:p>
+            <w:pPr>
+              <w:rPr>
+                <w:sz w:val="20"/>
+                <w:szCs w:val="20"/>
+              </w:rPr>
+            </w:pPr>
+            <w:proofErr w:type="spellStart"/>
+            <w:r>
+              <w:rPr>
+                <w:sz w:val="20"/>
+                <w:szCs w:val="20"/>
+              </w:rPr>
               <w:t>filter_language</w:t>
             </w:r>
             <w:proofErr w:type="spellEnd"/>
@@ -4119,19 +4388,81 @@
           </w:tcPr>
           <w:p>
             <w:pPr>
+              <w:cnfStyle w:val="000000100000" w:firstRow="0" w:lastRow="0" w:firstColumn="0" w:lastColumn="0" w:oddVBand="0" w:evenVBand="0" w:oddHBand="1" w:evenHBand="0" w:firstRowFirstColumn="0" w:firstRowLastColumn="0" w:lastRowFirstColumn="0" w:lastRowLastColumn="0"/>
+              <w:rPr>
+                <w:sz w:val="20"/>
+                <w:szCs w:val="20"/>
+              </w:rPr>
+            </w:pPr>
+            <w:r>
+              <w:rPr>
+                <w:sz w:val="20"/>
+                <w:szCs w:val="20"/>
+              </w:rPr>
+              <w:t>DEFAULT NULL</w:t>
+            </w:r>
+          </w:p>
+        </w:tc>
+        <w:tc>
+          <w:tcPr>
+            <w:tcW w:w="2609" w:type="dxa"/>
+          </w:tcPr>
+          <w:p>
+            <w:pPr>
+              <w:cnfStyle w:val="000000100000" w:firstRow="0" w:lastRow="0" w:firstColumn="0" w:lastColumn="0" w:oddVBand="0" w:evenVBand="0" w:oddHBand="1" w:evenHBand="0" w:firstRowFirstColumn="0" w:firstRowLastColumn="0" w:lastRowFirstColumn="0" w:lastRowLastColumn="0"/>
+              <w:rPr>
+                <w:sz w:val="20"/>
+                <w:szCs w:val="20"/>
+                <w:lang w:val="en-GB"/>
+              </w:rPr>
+            </w:pPr>
+            <w:r>
+              <w:rPr>
+                <w:sz w:val="20"/>
+                <w:szCs w:val="20"/>
+                <w:lang w:val="en-GB"/>
+              </w:rPr>
+              <w:t>only tweets with this location will be considered</w:t>
+            </w:r>
+          </w:p>
+        </w:tc>
+      </w:tr>
+      <w:tr>
+        <w:tc>
+          <w:tcPr>
+            <w:cnfStyle w:val="001000000000" w:firstRow="0" w:lastRow="0" w:firstColumn="1" w:lastColumn="0" w:oddVBand="0" w:evenVBand="0" w:oddHBand="0" w:evenHBand="0" w:firstRowFirstColumn="0" w:firstRowLastColumn="0" w:lastRowFirstColumn="0" w:lastRowLastColumn="0"/>
+            <w:tcW w:w="3290" w:type="dxa"/>
+          </w:tcPr>
+          <w:p>
+            <w:pPr>
+              <w:rPr>
+                <w:sz w:val="20"/>
+                <w:szCs w:val="20"/>
+              </w:rPr>
+            </w:pPr>
+            <w:proofErr w:type="spellStart"/>
+            <w:r>
+              <w:rPr>
+                <w:sz w:val="20"/>
+                <w:szCs w:val="20"/>
+              </w:rPr>
+              <w:t>event_id</w:t>
+            </w:r>
+            <w:proofErr w:type="spellEnd"/>
+          </w:p>
+        </w:tc>
+        <w:tc>
+          <w:tcPr>
+            <w:tcW w:w="3389" w:type="dxa"/>
+          </w:tcPr>
+          <w:p>
+            <w:pPr>
               <w:cnfStyle w:val="000000000000" w:firstRow="0" w:lastRow="0" w:firstColumn="0" w:lastColumn="0" w:oddVBand="0" w:evenVBand="0" w:oddHBand="0" w:evenHBand="0" w:firstRowFirstColumn="0" w:firstRowLastColumn="0" w:lastRowFirstColumn="0" w:lastRowLastColumn="0"/>
               <w:rPr>
                 <w:sz w:val="20"/>
                 <w:szCs w:val="20"/>
               </w:rPr>
             </w:pPr>
-            <w:r>
-              <w:rPr>
-                <w:sz w:val="20"/>
-                <w:szCs w:val="20"/>
-              </w:rPr>
-              <w:t>DEFAULT NULL</w:t>
-            </w:r>
           </w:p>
         </w:tc>
         <w:tc>
@@ -4153,7 +4484,7 @@
                 <w:szCs w:val="20"/>
                 <w:lang w:val="en-GB"/>
               </w:rPr>
-              <w:t>only tweets with this location will be considered</w:t>
+              <w:t>filters are created for a certain event</w:t>
             </w:r>
           </w:p>
         </w:tc>
@@ -4227,7 +4558,6 @@
                 <w:sz w:val="20"/>
                 <w:szCs w:val="20"/>
               </w:rPr>
-              <w:lastRenderedPageBreak/>
               <w:t>table</w:t>
             </w:r>
             <w:proofErr w:type="spellEnd"/>
@@ -5722,6 +6052,7 @@
         <w:rPr>
           <w:lang w:val="en-GB"/>
         </w:rPr>
+        <w:lastRenderedPageBreak/>
         <w:t>The table sentiment contains all words for the analysis that were created by the user.</w:t>
       </w:r>
     </w:p>
@@ -6237,6 +6568,372 @@
                 <w:szCs w:val="20"/>
               </w:rPr>
             </w:pPr>
+          </w:p>
+        </w:tc>
+      </w:tr>
+    </w:tbl>
+    <w:p>
+      <w:pPr>
+        <w:rPr>
+          <w:rFonts w:asciiTheme="majorHAnsi" w:eastAsiaTheme="majorEastAsia" w:hAnsiTheme="majorHAnsi" w:cstheme="majorBidi"/>
+          <w:b/>
+          <w:bCs/>
+          <w:color w:val="4F81BD" w:themeColor="accent1"/>
+          <w:sz w:val="26"/>
+          <w:szCs w:val="26"/>
+          <w:lang w:val="en-GB"/>
+        </w:rPr>
+      </w:pPr>
+    </w:p>
+    <w:p>
+      <w:pPr>
+        <w:rPr>
+          <w:lang w:val="en-GB"/>
+        </w:rPr>
+      </w:pPr>
+      <w:r>
+        <w:rPr>
+          <w:lang w:val="en-GB"/>
+        </w:rPr>
+        <w:t>The table analysis ignore determines which tweets are not used in the analysis for a certain filter.</w:t>
+      </w:r>
+    </w:p>
+    <w:tbl>
+      <w:tblPr>
+        <w:tblStyle w:val="HelleListe-Akzent1"/>
+        <w:tblW w:w="0" w:type="auto"/>
+        <w:tblLook w:val="04A0" w:firstRow="1" w:lastRow="0" w:firstColumn="1" w:lastColumn="0" w:noHBand="0" w:noVBand="1"/>
+      </w:tblPr>
+      <w:tblGrid>
+        <w:gridCol w:w="3290"/>
+        <w:gridCol w:w="3389"/>
+        <w:gridCol w:w="2609"/>
+      </w:tblGrid>
+      <w:tr>
+        <w:trPr>
+          <w:cnfStyle w:val="100000000000" w:firstRow="1" w:lastRow="0" w:firstColumn="0" w:lastColumn="0" w:oddVBand="0" w:evenVBand="0" w:oddHBand="0" w:evenHBand="0" w:firstRowFirstColumn="0" w:firstRowLastColumn="0" w:lastRowFirstColumn="0" w:lastRowLastColumn="0"/>
+        </w:trPr>
+        <w:tc>
+          <w:tcPr>
+            <w:cnfStyle w:val="001000000000" w:firstRow="0" w:lastRow="0" w:firstColumn="1" w:lastColumn="0" w:oddVBand="0" w:evenVBand="0" w:oddHBand="0" w:evenHBand="0" w:firstRowFirstColumn="0" w:firstRowLastColumn="0" w:lastRowFirstColumn="0" w:lastRowLastColumn="0"/>
+            <w:tcW w:w="3290" w:type="dxa"/>
+          </w:tcPr>
+          <w:p>
+            <w:pPr>
+              <w:rPr>
+                <w:sz w:val="20"/>
+                <w:szCs w:val="20"/>
+              </w:rPr>
+            </w:pPr>
+            <w:proofErr w:type="spellStart"/>
+            <w:r>
+              <w:rPr>
+                <w:sz w:val="20"/>
+                <w:szCs w:val="20"/>
+              </w:rPr>
+              <w:t>table</w:t>
+            </w:r>
+            <w:proofErr w:type="spellEnd"/>
+            <w:r>
+              <w:rPr>
+                <w:sz w:val="20"/>
+                <w:szCs w:val="20"/>
+              </w:rPr>
+              <w:t xml:space="preserve"> </w:t>
+            </w:r>
+            <w:proofErr w:type="spellStart"/>
+            <w:r>
+              <w:rPr>
+                <w:sz w:val="20"/>
+                <w:szCs w:val="20"/>
+              </w:rPr>
+              <w:t>analysis_ignore</w:t>
+            </w:r>
+            <w:proofErr w:type="spellEnd"/>
+          </w:p>
+        </w:tc>
+        <w:tc>
+          <w:tcPr>
+            <w:tcW w:w="3389" w:type="dxa"/>
+          </w:tcPr>
+          <w:p>
+            <w:pPr>
+              <w:cnfStyle w:val="100000000000" w:firstRow="1" w:lastRow="0" w:firstColumn="0" w:lastColumn="0" w:oddVBand="0" w:evenVBand="0" w:oddHBand="0" w:evenHBand="0" w:firstRowFirstColumn="0" w:firstRowLastColumn="0" w:lastRowFirstColumn="0" w:lastRowLastColumn="0"/>
+              <w:rPr>
+                <w:sz w:val="20"/>
+                <w:szCs w:val="20"/>
+              </w:rPr>
+            </w:pPr>
+            <w:proofErr w:type="spellStart"/>
+            <w:r>
+              <w:rPr>
+                <w:sz w:val="20"/>
+                <w:szCs w:val="20"/>
+              </w:rPr>
+              <w:t>details</w:t>
+            </w:r>
+            <w:proofErr w:type="spellEnd"/>
+          </w:p>
+        </w:tc>
+        <w:tc>
+          <w:tcPr>
+            <w:tcW w:w="2609" w:type="dxa"/>
+          </w:tcPr>
+          <w:p>
+            <w:pPr>
+              <w:cnfStyle w:val="100000000000" w:firstRow="1" w:lastRow="0" w:firstColumn="0" w:lastColumn="0" w:oddVBand="0" w:evenVBand="0" w:oddHBand="0" w:evenHBand="0" w:firstRowFirstColumn="0" w:firstRowLastColumn="0" w:lastRowFirstColumn="0" w:lastRowLastColumn="0"/>
+              <w:rPr>
+                <w:sz w:val="20"/>
+                <w:szCs w:val="20"/>
+              </w:rPr>
+            </w:pPr>
+            <w:proofErr w:type="spellStart"/>
+            <w:r>
+              <w:rPr>
+                <w:sz w:val="20"/>
+                <w:szCs w:val="20"/>
+              </w:rPr>
+              <w:t>description</w:t>
+            </w:r>
+            <w:proofErr w:type="spellEnd"/>
+          </w:p>
+        </w:tc>
+      </w:tr>
+      <w:tr>
+        <w:trPr>
+          <w:cnfStyle w:val="000000100000" w:firstRow="0" w:lastRow="0" w:firstColumn="0" w:lastColumn="0" w:oddVBand="0" w:evenVBand="0" w:oddHBand="1" w:evenHBand="0" w:firstRowFirstColumn="0" w:firstRowLastColumn="0" w:lastRowFirstColumn="0" w:lastRowLastColumn="0"/>
+        </w:trPr>
+        <w:tc>
+          <w:tcPr>
+            <w:cnfStyle w:val="001000000000" w:firstRow="0" w:lastRow="0" w:firstColumn="1" w:lastColumn="0" w:oddVBand="0" w:evenVBand="0" w:oddHBand="0" w:evenHBand="0" w:firstRowFirstColumn="0" w:firstRowLastColumn="0" w:lastRowFirstColumn="0" w:lastRowLastColumn="0"/>
+            <w:tcW w:w="3290" w:type="dxa"/>
+          </w:tcPr>
+          <w:p>
+            <w:pPr>
+              <w:rPr>
+                <w:sz w:val="20"/>
+                <w:szCs w:val="20"/>
+              </w:rPr>
+            </w:pPr>
+            <w:proofErr w:type="spellStart"/>
+            <w:r>
+              <w:rPr>
+                <w:sz w:val="20"/>
+                <w:szCs w:val="20"/>
+              </w:rPr>
+              <w:t>id</w:t>
+            </w:r>
+            <w:proofErr w:type="spellEnd"/>
+            <w:r>
+              <w:rPr>
+                <w:sz w:val="20"/>
+                <w:szCs w:val="20"/>
+              </w:rPr>
+              <w:t xml:space="preserve"> </w:t>
+            </w:r>
+          </w:p>
+        </w:tc>
+        <w:tc>
+          <w:tcPr>
+            <w:tcW w:w="3389" w:type="dxa"/>
+          </w:tcPr>
+          <w:p>
+            <w:pPr>
+              <w:cnfStyle w:val="000000100000" w:firstRow="0" w:lastRow="0" w:firstColumn="0" w:lastColumn="0" w:oddVBand="0" w:evenVBand="0" w:oddHBand="1" w:evenHBand="0" w:firstRowFirstColumn="0" w:firstRowLastColumn="0" w:lastRowFirstColumn="0" w:lastRowLastColumn="0"/>
+              <w:rPr>
+                <w:sz w:val="20"/>
+                <w:szCs w:val="20"/>
+              </w:rPr>
+            </w:pPr>
+            <w:r>
+              <w:rPr>
+                <w:sz w:val="20"/>
+                <w:szCs w:val="20"/>
+              </w:rPr>
+              <w:t>AUTO_INCREMENT</w:t>
+            </w:r>
+          </w:p>
+        </w:tc>
+        <w:tc>
+          <w:tcPr>
+            <w:tcW w:w="2609" w:type="dxa"/>
+          </w:tcPr>
+          <w:p>
+            <w:pPr>
+              <w:cnfStyle w:val="000000100000" w:firstRow="0" w:lastRow="0" w:firstColumn="0" w:lastColumn="0" w:oddVBand="0" w:evenVBand="0" w:oddHBand="1" w:evenHBand="0" w:firstRowFirstColumn="0" w:firstRowLastColumn="0" w:lastRowFirstColumn="0" w:lastRowLastColumn="0"/>
+              <w:rPr>
+                <w:sz w:val="20"/>
+                <w:szCs w:val="20"/>
+                <w:lang w:val="en-GB"/>
+              </w:rPr>
+            </w:pPr>
+            <w:r>
+              <w:rPr>
+                <w:sz w:val="20"/>
+                <w:szCs w:val="20"/>
+                <w:lang w:val="en-GB"/>
+              </w:rPr>
+              <w:t>primary key</w:t>
+            </w:r>
+          </w:p>
+        </w:tc>
+      </w:tr>
+      <w:tr>
+        <w:tc>
+          <w:tcPr>
+            <w:cnfStyle w:val="001000000000" w:firstRow="0" w:lastRow="0" w:firstColumn="1" w:lastColumn="0" w:oddVBand="0" w:evenVBand="0" w:oddHBand="0" w:evenHBand="0" w:firstRowFirstColumn="0" w:firstRowLastColumn="0" w:lastRowFirstColumn="0" w:lastRowLastColumn="0"/>
+            <w:tcW w:w="3290" w:type="dxa"/>
+          </w:tcPr>
+          <w:p>
+            <w:pPr>
+              <w:rPr>
+                <w:sz w:val="20"/>
+                <w:szCs w:val="20"/>
+              </w:rPr>
+            </w:pPr>
+            <w:proofErr w:type="spellStart"/>
+            <w:r>
+              <w:rPr>
+                <w:sz w:val="20"/>
+                <w:szCs w:val="20"/>
+              </w:rPr>
+              <w:t>filter_id</w:t>
+            </w:r>
+            <w:proofErr w:type="spellEnd"/>
+          </w:p>
+        </w:tc>
+        <w:tc>
+          <w:tcPr>
+            <w:tcW w:w="3389" w:type="dxa"/>
+          </w:tcPr>
+          <w:p>
+            <w:pPr>
+              <w:cnfStyle w:val="000000000000" w:firstRow="0" w:lastRow="0" w:firstColumn="0" w:lastColumn="0" w:oddVBand="0" w:evenVBand="0" w:oddHBand="0" w:evenHBand="0" w:firstRowFirstColumn="0" w:firstRowLastColumn="0" w:lastRowFirstColumn="0" w:lastRowLastColumn="0"/>
+              <w:rPr>
+                <w:sz w:val="20"/>
+                <w:szCs w:val="20"/>
+              </w:rPr>
+            </w:pPr>
+          </w:p>
+        </w:tc>
+        <w:tc>
+          <w:tcPr>
+            <w:tcW w:w="2609" w:type="dxa"/>
+          </w:tcPr>
+          <w:p>
+            <w:pPr>
+              <w:cnfStyle w:val="000000000000" w:firstRow="0" w:lastRow="0" w:firstColumn="0" w:lastColumn="0" w:oddVBand="0" w:evenVBand="0" w:oddHBand="0" w:evenHBand="0" w:firstRowFirstColumn="0" w:firstRowLastColumn="0" w:lastRowFirstColumn="0" w:lastRowLastColumn="0"/>
+              <w:rPr>
+                <w:sz w:val="20"/>
+                <w:szCs w:val="20"/>
+              </w:rPr>
+            </w:pPr>
+            <w:proofErr w:type="spellStart"/>
+            <w:r>
+              <w:rPr>
+                <w:sz w:val="20"/>
+                <w:szCs w:val="20"/>
+              </w:rPr>
+              <w:t>foreign</w:t>
+            </w:r>
+            <w:proofErr w:type="spellEnd"/>
+            <w:r>
+              <w:rPr>
+                <w:sz w:val="20"/>
+                <w:szCs w:val="20"/>
+              </w:rPr>
+              <w:t xml:space="preserve"> </w:t>
+            </w:r>
+            <w:proofErr w:type="spellStart"/>
+            <w:r>
+              <w:rPr>
+                <w:sz w:val="20"/>
+                <w:szCs w:val="20"/>
+              </w:rPr>
+              <w:t>key</w:t>
+            </w:r>
+            <w:proofErr w:type="spellEnd"/>
+          </w:p>
+        </w:tc>
+      </w:tr>
+      <w:tr>
+        <w:trPr>
+          <w:cnfStyle w:val="000000100000" w:firstRow="0" w:lastRow="0" w:firstColumn="0" w:lastColumn="0" w:oddVBand="0" w:evenVBand="0" w:oddHBand="1" w:evenHBand="0" w:firstRowFirstColumn="0" w:firstRowLastColumn="0" w:lastRowFirstColumn="0" w:lastRowLastColumn="0"/>
+        </w:trPr>
+        <w:tc>
+          <w:tcPr>
+            <w:cnfStyle w:val="001000000000" w:firstRow="0" w:lastRow="0" w:firstColumn="1" w:lastColumn="0" w:oddVBand="0" w:evenVBand="0" w:oddHBand="0" w:evenHBand="0" w:firstRowFirstColumn="0" w:firstRowLastColumn="0" w:lastRowFirstColumn="0" w:lastRowLastColumn="0"/>
+            <w:tcW w:w="3290" w:type="dxa"/>
+          </w:tcPr>
+          <w:p>
+            <w:pPr>
+              <w:rPr>
+                <w:sz w:val="20"/>
+                <w:szCs w:val="20"/>
+              </w:rPr>
+            </w:pPr>
+            <w:proofErr w:type="spellStart"/>
+            <w:r>
+              <w:rPr>
+                <w:sz w:val="20"/>
+                <w:szCs w:val="20"/>
+              </w:rPr>
+              <w:t>tweet_id</w:t>
+            </w:r>
+            <w:proofErr w:type="spellEnd"/>
+          </w:p>
+        </w:tc>
+        <w:tc>
+          <w:tcPr>
+            <w:tcW w:w="3389" w:type="dxa"/>
+          </w:tcPr>
+          <w:p>
+            <w:pPr>
+              <w:cnfStyle w:val="000000100000" w:firstRow="0" w:lastRow="0" w:firstColumn="0" w:lastColumn="0" w:oddVBand="0" w:evenVBand="0" w:oddHBand="1" w:evenHBand="0" w:firstRowFirstColumn="0" w:firstRowLastColumn="0" w:lastRowFirstColumn="0" w:lastRowLastColumn="0"/>
+              <w:rPr>
+                <w:sz w:val="20"/>
+                <w:szCs w:val="20"/>
+              </w:rPr>
+            </w:pPr>
+          </w:p>
+        </w:tc>
+        <w:tc>
+          <w:tcPr>
+            <w:tcW w:w="2609" w:type="dxa"/>
+          </w:tcPr>
+          <w:p>
+            <w:pPr>
+              <w:cnfStyle w:val="000000100000" w:firstRow="0" w:lastRow="0" w:firstColumn="0" w:lastColumn="0" w:oddVBand="0" w:evenVBand="0" w:oddHBand="1" w:evenHBand="0" w:firstRowFirstColumn="0" w:firstRowLastColumn="0" w:lastRowFirstColumn="0" w:lastRowLastColumn="0"/>
+              <w:rPr>
+                <w:sz w:val="20"/>
+                <w:szCs w:val="20"/>
+              </w:rPr>
+            </w:pPr>
+            <w:proofErr w:type="spellStart"/>
+            <w:r>
+              <w:rPr>
+                <w:sz w:val="20"/>
+                <w:szCs w:val="20"/>
+              </w:rPr>
+              <w:t>foreign</w:t>
+            </w:r>
+            <w:proofErr w:type="spellEnd"/>
+            <w:r>
+              <w:rPr>
+                <w:sz w:val="20"/>
+                <w:szCs w:val="20"/>
+              </w:rPr>
+              <w:t xml:space="preserve"> </w:t>
+            </w:r>
+            <w:proofErr w:type="spellStart"/>
+            <w:r>
+              <w:rPr>
+                <w:sz w:val="20"/>
+                <w:szCs w:val="20"/>
+              </w:rPr>
+              <w:t>key</w:t>
+            </w:r>
+            <w:proofErr w:type="spellEnd"/>
           </w:p>
         </w:tc>
       </w:tr>

--- a/doc/projectFiles/technical_documentation.docx
+++ b/doc/projectFiles/technical_documentation.docx
@@ -4,7 +4,7 @@
   <w:body>
     <w:p>
       <w:pPr>
-        <w:pStyle w:val="berschrift1"/>
+        <w:pStyle w:val="Titel"/>
         <w:jc w:val="center"/>
         <w:rPr>
           <w:noProof/>
@@ -28,10 +28,93 @@
     </w:p>
     <w:p>
       <w:pPr>
-        <w:rPr>
-          <w:lang w:val="en-GB" w:eastAsia="de-AT"/>
-        </w:rPr>
-      </w:pPr>
+        <w:pStyle w:val="berschrift1"/>
+        <w:rPr>
+          <w:lang w:val="en-GB" w:eastAsia="de-AT"/>
+        </w:rPr>
+      </w:pPr>
+      <w:r>
+        <w:rPr>
+          <w:noProof/>
+          <w:lang w:eastAsia="de-AT"/>
+        </w:rPr>
+        <w:drawing>
+          <wp:anchor distT="0" distB="0" distL="114300" distR="114300" simplePos="0" relativeHeight="251658240" behindDoc="1" locked="0" layoutInCell="1" allowOverlap="1" wp14:anchorId="61656FDC" wp14:editId="0B8145BC">
+            <wp:simplePos x="0" y="0"/>
+            <wp:positionH relativeFrom="column">
+              <wp:posOffset>2458085</wp:posOffset>
+            </wp:positionH>
+            <wp:positionV relativeFrom="paragraph">
+              <wp:posOffset>83185</wp:posOffset>
+            </wp:positionV>
+            <wp:extent cx="3611880" cy="4624705"/>
+            <wp:effectExtent l="0" t="0" r="7620" b="4445"/>
+            <wp:wrapTight wrapText="bothSides">
+              <wp:wrapPolygon edited="0">
+                <wp:start x="0" y="0"/>
+                <wp:lineTo x="0" y="21532"/>
+                <wp:lineTo x="21532" y="21532"/>
+                <wp:lineTo x="21532" y="0"/>
+                <wp:lineTo x="0" y="0"/>
+              </wp:wrapPolygon>
+            </wp:wrapTight>
+            <wp:docPr id="3" name="Grafik 3" descr="C:\Users\Corinna\Downloads\twitter.jpg"/>
+            <wp:cNvGraphicFramePr>
+              <a:graphicFrameLocks xmlns:a="http://schemas.openxmlformats.org/drawingml/2006/main" noChangeAspect="1"/>
+            </wp:cNvGraphicFramePr>
+            <a:graphic xmlns:a="http://schemas.openxmlformats.org/drawingml/2006/main">
+              <a:graphicData uri="http://schemas.openxmlformats.org/drawingml/2006/picture">
+                <pic:pic xmlns:pic="http://schemas.openxmlformats.org/drawingml/2006/picture">
+                  <pic:nvPicPr>
+                    <pic:cNvPr id="0" name="Picture 1" descr="C:\Users\Corinna\Downloads\twitter.jpg"/>
+                    <pic:cNvPicPr>
+                      <a:picLocks noChangeAspect="1" noChangeArrowheads="1"/>
+                    </pic:cNvPicPr>
+                  </pic:nvPicPr>
+                  <pic:blipFill>
+                    <a:blip r:embed="rId6">
+                      <a:extLst>
+                        <a:ext uri="{28A0092B-C50C-407E-A947-70E740481C1C}">
+                          <a14:useLocalDpi xmlns:a14="http://schemas.microsoft.com/office/drawing/2010/main" val="0"/>
+                        </a:ext>
+                      </a:extLst>
+                    </a:blip>
+                    <a:srcRect/>
+                    <a:stretch>
+                      <a:fillRect/>
+                    </a:stretch>
+                  </pic:blipFill>
+                  <pic:spPr bwMode="auto">
+                    <a:xfrm>
+                      <a:off x="0" y="0"/>
+                      <a:ext cx="3611880" cy="4624705"/>
+                    </a:xfrm>
+                    <a:prstGeom prst="rect">
+                      <a:avLst/>
+                    </a:prstGeom>
+                    <a:noFill/>
+                    <a:ln>
+                      <a:noFill/>
+                    </a:ln>
+                  </pic:spPr>
+                </pic:pic>
+              </a:graphicData>
+            </a:graphic>
+            <wp14:sizeRelH relativeFrom="margin">
+              <wp14:pctWidth>0</wp14:pctWidth>
+            </wp14:sizeRelH>
+            <wp14:sizeRelV relativeFrom="margin">
+              <wp14:pctHeight>0</wp14:pctHeight>
+            </wp14:sizeRelV>
+          </wp:anchor>
+        </w:drawing>
+      </w:r>
+      <w:r>
+        <w:rPr>
+          <w:lang w:val="en-GB" w:eastAsia="de-AT"/>
+        </w:rPr>
+        <w:t>Architecture</w:t>
+      </w:r>
     </w:p>
     <w:p>
       <w:pPr>
@@ -44,7 +127,7 @@
         <w:rPr>
           <w:lang w:val="en-GB" w:eastAsia="de-AT"/>
         </w:rPr>
-        <w:t>Architecture</w:t>
+        <w:t>Overview</w:t>
       </w:r>
     </w:p>
     <w:p>
@@ -57,43 +140,178 @@
         <w:rPr>
           <w:lang w:val="en-GB" w:eastAsia="de-AT"/>
         </w:rPr>
-        <w:t>The structure of the projec</w:t>
-      </w:r>
-      <w:r>
-        <w:rPr>
-          <w:lang w:val="en-GB" w:eastAsia="de-AT"/>
-        </w:rPr>
-        <w:t xml:space="preserve">t is a classic MVC architecture, </w:t>
-      </w:r>
-      <w:r>
-        <w:rPr>
-          <w:lang w:val="en-GB" w:eastAsia="de-AT"/>
-        </w:rPr>
-        <w:t>r</w:t>
-      </w:r>
-      <w:r>
-        <w:rPr>
-          <w:lang w:val="en-GB" w:eastAsia="de-AT"/>
-        </w:rPr>
-        <w:t xml:space="preserve">ealised with </w:t>
-      </w:r>
-      <w:proofErr w:type="spellStart"/>
-      <w:r>
-        <w:rPr>
-          <w:lang w:val="en-GB" w:eastAsia="de-AT"/>
-        </w:rPr>
-        <w:t>Zend</w:t>
-      </w:r>
-      <w:proofErr w:type="spellEnd"/>
-      <w:r>
-        <w:rPr>
-          <w:lang w:val="en-GB" w:eastAsia="de-AT"/>
-        </w:rPr>
-        <w:t xml:space="preserve"> framework (version 1).</w:t>
+        <w:t>The application consists of three parts:</w:t>
       </w:r>
     </w:p>
     <w:p>
       <w:pPr>
+        <w:pStyle w:val="Listenabsatz"/>
+        <w:numPr>
+          <w:ilvl w:val="0"/>
+          <w:numId w:val="6"/>
+        </w:numPr>
+        <w:rPr>
+          <w:lang w:val="en-GB" w:eastAsia="de-AT"/>
+        </w:rPr>
+      </w:pPr>
+      <w:r>
+        <w:rPr>
+          <w:lang w:val="en-GB" w:eastAsia="de-AT"/>
+        </w:rPr>
+        <w:t xml:space="preserve">The frontend is realised </w:t>
+      </w:r>
+      <w:r>
+        <w:rPr>
+          <w:lang w:val="en-GB" w:eastAsia="de-AT"/>
+        </w:rPr>
+        <w:t>in PHP and HTML. It is responsible for handing user interactions.</w:t>
+      </w:r>
+    </w:p>
+    <w:p>
+      <w:pPr>
+        <w:pStyle w:val="Listenabsatz"/>
+        <w:numPr>
+          <w:ilvl w:val="0"/>
+          <w:numId w:val="6"/>
+        </w:numPr>
+        <w:rPr>
+          <w:lang w:val="en-GB" w:eastAsia="de-AT"/>
+        </w:rPr>
+      </w:pPr>
+      <w:r>
+        <w:rPr>
+          <w:lang w:val="en-GB" w:eastAsia="de-AT"/>
+        </w:rPr>
+        <w:t>Database</w:t>
+      </w:r>
+    </w:p>
+    <w:p>
+      <w:pPr>
+        <w:pStyle w:val="Listenabsatz"/>
+        <w:numPr>
+          <w:ilvl w:val="0"/>
+          <w:numId w:val="6"/>
+        </w:numPr>
+        <w:rPr>
+          <w:lang w:val="en-GB" w:eastAsia="de-AT"/>
+        </w:rPr>
+      </w:pPr>
+      <w:r>
+        <w:rPr>
+          <w:lang w:val="en-GB" w:eastAsia="de-AT"/>
+        </w:rPr>
+        <w:t>The backend is realised in Java and is responsible for fetching and evaluating tweets.</w:t>
+      </w:r>
+    </w:p>
+    <w:p>
+      <w:pPr>
+        <w:rPr>
+          <w:lang w:val="en-GB" w:eastAsia="de-AT"/>
+        </w:rPr>
+      </w:pPr>
+    </w:p>
+    <w:p>
+      <w:pPr>
+        <w:rPr>
+          <w:lang w:val="en-GB" w:eastAsia="de-AT"/>
+        </w:rPr>
+      </w:pPr>
+    </w:p>
+    <w:p>
+      <w:pPr>
+        <w:rPr>
+          <w:lang w:val="en-GB" w:eastAsia="de-AT"/>
+        </w:rPr>
+      </w:pPr>
+    </w:p>
+    <w:p>
+      <w:pPr>
+        <w:rPr>
+          <w:lang w:val="en-GB" w:eastAsia="de-AT"/>
+        </w:rPr>
+      </w:pPr>
+    </w:p>
+    <w:p>
+      <w:pPr>
+        <w:rPr>
+          <w:lang w:val="en-GB" w:eastAsia="de-AT"/>
+        </w:rPr>
+      </w:pPr>
+    </w:p>
+    <w:p>
+      <w:pPr>
+        <w:rPr>
+          <w:lang w:val="en-GB" w:eastAsia="de-AT"/>
+        </w:rPr>
+      </w:pPr>
+    </w:p>
+    <w:p>
+      <w:pPr>
+        <w:pStyle w:val="berschrift2"/>
+        <w:rPr>
+          <w:lang w:val="en-GB" w:eastAsia="de-AT"/>
+        </w:rPr>
+      </w:pPr>
+      <w:r>
+        <w:rPr>
+          <w:lang w:val="en-GB" w:eastAsia="de-AT"/>
+        </w:rPr>
+        <w:t>Frontend</w:t>
+      </w:r>
+    </w:p>
+    <w:p>
+      <w:pPr>
+        <w:rPr>
+          <w:lang w:val="en-GB" w:eastAsia="de-AT"/>
+        </w:rPr>
+      </w:pPr>
+      <w:r>
+        <w:rPr>
+          <w:lang w:val="en-GB" w:eastAsia="de-AT"/>
+        </w:rPr>
+        <w:t xml:space="preserve">The structure of the </w:t>
+      </w:r>
+      <w:r>
+        <w:rPr>
+          <w:lang w:val="en-GB" w:eastAsia="de-AT"/>
+        </w:rPr>
+        <w:t>frontend</w:t>
+      </w:r>
+      <w:r>
+        <w:rPr>
+          <w:lang w:val="en-GB" w:eastAsia="de-AT"/>
+        </w:rPr>
+        <w:t xml:space="preserve"> is a classic MVC architecture, </w:t>
+      </w:r>
+      <w:r>
+        <w:rPr>
+          <w:lang w:val="en-GB" w:eastAsia="de-AT"/>
+        </w:rPr>
+        <w:t>r</w:t>
+      </w:r>
+      <w:r>
+        <w:rPr>
+          <w:lang w:val="en-GB" w:eastAsia="de-AT"/>
+        </w:rPr>
+        <w:t xml:space="preserve">ealised with </w:t>
+      </w:r>
+      <w:proofErr w:type="spellStart"/>
+      <w:r>
+        <w:rPr>
+          <w:lang w:val="en-GB" w:eastAsia="de-AT"/>
+        </w:rPr>
+        <w:t>Zend</w:t>
+      </w:r>
+      <w:proofErr w:type="spellEnd"/>
+      <w:r>
+        <w:rPr>
+          <w:lang w:val="en-GB" w:eastAsia="de-AT"/>
+        </w:rPr>
+        <w:t xml:space="preserve"> framework (version 1).</w:t>
+      </w:r>
+    </w:p>
+    <w:p>
+      <w:pPr>
         <w:rPr>
           <w:lang w:val="en-GB"/>
         </w:rPr>
@@ -231,7 +449,7 @@
         </w:rPr>
         <w:t>(</w:t>
       </w:r>
-      <w:hyperlink r:id="rId6" w:history="1">
+      <w:hyperlink r:id="rId7" w:history="1">
         <w:r>
           <w:rPr>
             <w:rStyle w:val="Hyperlink"/>
@@ -324,19 +542,23 @@
     </w:p>
     <w:p>
       <w:pPr>
-        <w:pStyle w:val="berschrift3"/>
-        <w:rPr>
-          <w:lang w:val="en-GB" w:eastAsia="de-AT"/>
-        </w:rPr>
-      </w:pPr>
-      <w:proofErr w:type="gramStart"/>
-      <w:r>
-        <w:rPr>
-          <w:lang w:val="en-GB" w:eastAsia="de-AT"/>
+        <w:pStyle w:val="berschrift5"/>
+        <w:rPr>
+          <w:b/>
+          <w:color w:val="auto"/>
+          <w:u w:val="single"/>
+        </w:rPr>
+      </w:pPr>
+      <w:proofErr w:type="spellStart"/>
+      <w:r>
+        <w:rPr>
+          <w:b/>
+          <w:color w:val="auto"/>
+          <w:u w:val="single"/>
         </w:rPr>
         <w:t>controllers</w:t>
       </w:r>
-      <w:proofErr w:type="gramEnd"/>
+      <w:proofErr w:type="spellEnd"/>
     </w:p>
     <w:p>
       <w:pPr>
@@ -450,19 +672,30 @@
       </w:pPr>
       <w:r>
         <w:rPr>
-          <w:lang w:val="en-GB" w:eastAsia="de-AT"/>
-        </w:rPr>
-        <w:t>API controller: This controller handles dialogs (e.g. creating of events) and multilingualism (translation of texts for the dialogs) via JSON strings</w:t>
-      </w:r>
-      <w:r>
-        <w:rPr>
           <w:noProof/>
           <w:lang w:eastAsia="de-AT"/>
         </w:rPr>
+        <w:lastRenderedPageBreak/>
         <w:drawing>
-          <wp:inline distT="0" distB="0" distL="0" distR="0" wp14:anchorId="4B8A0D95" wp14:editId="0A37ED1E">
-            <wp:extent cx="5405932" cy="2474594"/>
-            <wp:effectExtent l="0" t="0" r="4445" b="2540"/>
+          <wp:anchor distT="0" distB="0" distL="114300" distR="114300" simplePos="0" relativeHeight="251659264" behindDoc="1" locked="0" layoutInCell="1" allowOverlap="1" wp14:anchorId="7265781C" wp14:editId="39BDBC5D">
+            <wp:simplePos x="0" y="0"/>
+            <wp:positionH relativeFrom="column">
+              <wp:posOffset>290830</wp:posOffset>
+            </wp:positionH>
+            <wp:positionV relativeFrom="paragraph">
+              <wp:posOffset>396875</wp:posOffset>
+            </wp:positionV>
+            <wp:extent cx="5690235" cy="2604770"/>
+            <wp:effectExtent l="0" t="0" r="5715" b="5080"/>
+            <wp:wrapTight wrapText="bothSides">
+              <wp:wrapPolygon edited="0">
+                <wp:start x="0" y="0"/>
+                <wp:lineTo x="0" y="21484"/>
+                <wp:lineTo x="21549" y="21484"/>
+                <wp:lineTo x="21549" y="0"/>
+                <wp:lineTo x="0" y="0"/>
+              </wp:wrapPolygon>
+            </wp:wrapTight>
             <wp:docPr id="1" name="Grafik 1" descr="C:\Users\Corinna\Downloads\MVC.jpg"/>
             <wp:cNvGraphicFramePr>
               <a:graphicFrameLocks xmlns:a="http://schemas.openxmlformats.org/drawingml/2006/main" noChangeAspect="1"/>
@@ -477,7 +710,7 @@
                     </pic:cNvPicPr>
                   </pic:nvPicPr>
                   <pic:blipFill>
-                    <a:blip r:embed="rId7" cstate="print">
+                    <a:blip r:embed="rId8" cstate="print">
                       <a:extLst>
                         <a:ext uri="{28A0092B-C50C-407E-A947-70E740481C1C}">
                           <a14:useLocalDpi xmlns:a14="http://schemas.microsoft.com/office/drawing/2010/main" val="0"/>
@@ -492,7 +725,7 @@
                   <pic:spPr bwMode="auto">
                     <a:xfrm>
                       <a:off x="0" y="0"/>
-                      <a:ext cx="5405932" cy="2474594"/>
+                      <a:ext cx="5690235" cy="2604770"/>
                     </a:xfrm>
                     <a:prstGeom prst="rect">
                       <a:avLst/>
@@ -505,8 +738,20 @@
                 </pic:pic>
               </a:graphicData>
             </a:graphic>
-          </wp:inline>
+            <wp14:sizeRelH relativeFrom="page">
+              <wp14:pctWidth>0</wp14:pctWidth>
+            </wp14:sizeRelH>
+            <wp14:sizeRelV relativeFrom="page">
+              <wp14:pctHeight>0</wp14:pctHeight>
+            </wp14:sizeRelV>
+          </wp:anchor>
         </w:drawing>
+      </w:r>
+      <w:r>
+        <w:rPr>
+          <w:lang w:val="en-GB" w:eastAsia="de-AT"/>
+        </w:rPr>
+        <w:t>API controller: This controller handles dialogs (e.g. creating of events) and multilingualism (translation of texts for the dialogs) via JSON strings</w:t>
       </w:r>
     </w:p>
     <w:p>
@@ -592,29 +837,16 @@
           <w:b/>
           <w:bCs/>
           <w:color w:val="4F81BD" w:themeColor="accent1"/>
-          <w:lang w:eastAsia="de-AT"/>
-        </w:rPr>
-      </w:pPr>
-      <w:r>
-        <w:rPr>
-          <w:lang w:eastAsia="de-AT"/>
-        </w:rPr>
-        <w:br w:type="page"/>
-      </w:r>
-    </w:p>
-    <w:p>
-      <w:pPr>
-        <w:pStyle w:val="berschrift3"/>
-        <w:rPr>
           <w:lang w:val="en-GB" w:eastAsia="de-AT"/>
         </w:rPr>
       </w:pPr>
       <w:proofErr w:type="gramStart"/>
       <w:r>
         <w:rPr>
-          <w:lang w:val="en-GB" w:eastAsia="de-AT"/>
-        </w:rPr>
-        <w:lastRenderedPageBreak/>
+          <w:b/>
+          <w:u w:val="single"/>
+          <w:lang w:val="en-GB"/>
+        </w:rPr>
         <w:t>views</w:t>
       </w:r>
       <w:proofErr w:type="gramEnd"/>
@@ -622,7 +854,7 @@
     <w:p>
       <w:pPr>
         <w:rPr>
-          <w:lang w:eastAsia="de-AT"/>
+          <w:lang w:val="en-GB" w:eastAsia="de-AT"/>
         </w:rPr>
       </w:pPr>
       <w:r>
@@ -749,75 +981,37 @@
         <w:rPr>
           <w:lang w:val="en-GB" w:eastAsia="de-AT"/>
         </w:rPr>
-        <w:t xml:space="preserve"> a list as an </w:t>
-      </w:r>
-      <w:proofErr w:type="spellStart"/>
-      <w:r>
-        <w:rPr>
-          <w:lang w:val="en-GB" w:eastAsia="de-AT"/>
-        </w:rPr>
-        <w:t>overvies</w:t>
-      </w:r>
-      <w:proofErr w:type="spellEnd"/>
+        <w:t xml:space="preserve"> a list as an overvie</w:t>
+      </w:r>
+      <w:r>
+        <w:rPr>
+          <w:lang w:val="en-GB" w:eastAsia="de-AT"/>
+        </w:rPr>
+        <w:t>w</w:t>
+      </w:r>
       <w:r>
         <w:rPr>
           <w:lang w:val="en-GB" w:eastAsia="de-AT"/>
         </w:rPr>
         <w:t xml:space="preserve"> of all currently existing events.  </w:t>
       </w:r>
-      <w:proofErr w:type="spellStart"/>
-      <w:r>
-        <w:rPr>
-          <w:lang w:eastAsia="de-AT"/>
-        </w:rPr>
-        <w:t>Possible</w:t>
-      </w:r>
-      <w:proofErr w:type="spellEnd"/>
-      <w:r>
-        <w:rPr>
-          <w:lang w:eastAsia="de-AT"/>
-        </w:rPr>
-        <w:t xml:space="preserve"> </w:t>
-      </w:r>
-      <w:proofErr w:type="spellStart"/>
-      <w:r>
-        <w:rPr>
-          <w:lang w:eastAsia="de-AT"/>
-        </w:rPr>
-        <w:t>user</w:t>
-      </w:r>
-      <w:proofErr w:type="spellEnd"/>
-      <w:r>
-        <w:rPr>
-          <w:lang w:eastAsia="de-AT"/>
-        </w:rPr>
-        <w:t xml:space="preserve"> </w:t>
-      </w:r>
-      <w:proofErr w:type="spellStart"/>
-      <w:r>
-        <w:rPr>
-          <w:lang w:eastAsia="de-AT"/>
-        </w:rPr>
-        <w:t>interaction</w:t>
-      </w:r>
-      <w:proofErr w:type="spellEnd"/>
-      <w:r>
-        <w:rPr>
-          <w:lang w:eastAsia="de-AT"/>
-        </w:rPr>
-        <w:t xml:space="preserve"> </w:t>
-      </w:r>
-      <w:proofErr w:type="spellStart"/>
-      <w:r>
-        <w:rPr>
-          <w:lang w:eastAsia="de-AT"/>
-        </w:rPr>
-        <w:t>are</w:t>
-      </w:r>
-      <w:proofErr w:type="spellEnd"/>
-      <w:r>
-        <w:rPr>
-          <w:lang w:eastAsia="de-AT"/>
+      <w:r>
+        <w:rPr>
+          <w:lang w:val="en-GB" w:eastAsia="de-AT"/>
+        </w:rPr>
+        <w:t xml:space="preserve">Possible user </w:t>
+      </w:r>
+      <w:proofErr w:type="gramStart"/>
+      <w:r>
+        <w:rPr>
+          <w:lang w:val="en-GB" w:eastAsia="de-AT"/>
+        </w:rPr>
+        <w:t>interaction are</w:t>
+      </w:r>
+      <w:proofErr w:type="gramEnd"/>
+      <w:r>
+        <w:rPr>
+          <w:lang w:val="en-GB" w:eastAsia="de-AT"/>
         </w:rPr>
         <w:t>:</w:t>
       </w:r>
@@ -1255,12 +1449,19 @@
       <w:proofErr w:type="gramStart"/>
       <w:r>
         <w:rPr>
-          <w:lang w:val="en-GB"/>
-        </w:rPr>
+          <w:rStyle w:val="berschrift5Zchn"/>
+          <w:color w:val="auto"/>
+          <w:u w:val="single"/>
+          <w:lang w:val="en-GB"/>
+        </w:rPr>
+        <w:lastRenderedPageBreak/>
         <w:t>a</w:t>
       </w:r>
       <w:r>
         <w:rPr>
+          <w:rStyle w:val="berschrift5Zchn"/>
+          <w:color w:val="auto"/>
+          <w:u w:val="single"/>
           <w:lang w:val="en-GB"/>
         </w:rPr>
         <w:t>pimanagement</w:t>
@@ -1409,19 +1610,23 @@
     </w:p>
     <w:p>
       <w:pPr>
-        <w:pStyle w:val="berschrift3"/>
-        <w:rPr>
-          <w:lang w:val="en-GB" w:eastAsia="de-AT"/>
-        </w:rPr>
-      </w:pPr>
-      <w:proofErr w:type="gramStart"/>
-      <w:r>
-        <w:rPr>
-          <w:lang w:val="en-GB" w:eastAsia="de-AT"/>
+        <w:pStyle w:val="berschrift5"/>
+        <w:rPr>
+          <w:b/>
+          <w:color w:val="auto"/>
+          <w:u w:val="single"/>
+        </w:rPr>
+      </w:pPr>
+      <w:proofErr w:type="spellStart"/>
+      <w:r>
+        <w:rPr>
+          <w:b/>
+          <w:color w:val="auto"/>
+          <w:u w:val="single"/>
         </w:rPr>
         <w:t>languages</w:t>
       </w:r>
-      <w:proofErr w:type="gramEnd"/>
+      <w:proofErr w:type="spellEnd"/>
     </w:p>
     <w:p>
       <w:pPr>
@@ -1440,30 +1645,27 @@
       <w:pPr>
         <w:pStyle w:val="berschrift3"/>
         <w:rPr>
-          <w:lang w:val="en-GB" w:eastAsia="de-AT"/>
-        </w:rPr>
-      </w:pPr>
-      <w:proofErr w:type="gramStart"/>
-      <w:r>
-        <w:rPr>
-          <w:lang w:val="en-GB" w:eastAsia="de-AT"/>
-        </w:rPr>
-        <w:t>models</w:t>
-      </w:r>
-      <w:proofErr w:type="gramEnd"/>
-      <w:r>
-        <w:rPr>
-          <w:lang w:val="en-GB" w:eastAsia="de-AT"/>
-        </w:rPr>
-        <w:br/>
-      </w:r>
-      <w:r>
-        <w:rPr>
           <w:b w:val="0"/>
           <w:color w:val="auto"/>
           <w:lang w:val="en-GB" w:eastAsia="de-AT"/>
         </w:rPr>
-        <w:t>For all database tables that are relevant for the views</w:t>
+      </w:pPr>
+      <w:proofErr w:type="gramStart"/>
+      <w:r>
+        <w:rPr>
+          <w:rStyle w:val="berschrift5Zchn"/>
+          <w:color w:val="auto"/>
+          <w:u w:val="single"/>
+          <w:lang w:val="en-GB"/>
+        </w:rPr>
+        <w:t>models</w:t>
+      </w:r>
+      <w:proofErr w:type="gramEnd"/>
+      <w:r>
+        <w:rPr>
+          <w:lang w:val="en-GB" w:eastAsia="de-AT"/>
+        </w:rPr>
+        <w:br/>
       </w:r>
       <w:r>
         <w:rPr>
@@ -1471,15 +1673,36 @@
           <w:color w:val="auto"/>
           <w:lang w:val="en-GB" w:eastAsia="de-AT"/>
         </w:rPr>
+        <w:t>For all database tables that are relevant for the views</w:t>
+      </w:r>
+      <w:r>
+        <w:rPr>
+          <w:b w:val="0"/>
+          <w:color w:val="auto"/>
+          <w:lang w:val="en-GB" w:eastAsia="de-AT"/>
+        </w:rPr>
         <w:t xml:space="preserve"> exists a corresponding model.</w:t>
       </w:r>
     </w:p>
     <w:p>
       <w:pPr>
-        <w:rPr>
-          <w:lang w:val="en-GB" w:eastAsia="de-AT"/>
-        </w:rPr>
-      </w:pPr>
+        <w:pStyle w:val="berschrift5"/>
+        <w:rPr>
+          <w:b/>
+          <w:color w:val="auto"/>
+          <w:u w:val="single"/>
+          <w:lang w:val="en-GB" w:eastAsia="de-AT"/>
+        </w:rPr>
+      </w:pPr>
+      <w:r>
+        <w:rPr>
+          <w:b/>
+          <w:color w:val="auto"/>
+          <w:u w:val="single"/>
+          <w:lang w:val="en-GB" w:eastAsia="de-AT"/>
+        </w:rPr>
+        <w:t>Control flow</w:t>
+      </w:r>
     </w:p>
     <w:p>
       <w:pPr>
@@ -1487,73 +1710,15 @@
           <w:lang w:val="en-GB" w:eastAsia="de-AT"/>
         </w:rPr>
       </w:pPr>
+      <w:r>
+        <w:rPr>
+          <w:lang w:val="en-GB" w:eastAsia="de-AT"/>
+        </w:rPr>
+        <w:t>Most user actions cause changes on the database, which means creating, editing and deleting entries of a database table. These actions invoke the following control flow:</w:t>
+      </w:r>
     </w:p>
     <w:p>
       <w:pPr>
-        <w:pStyle w:val="StandardWeb"/>
-        <w:spacing w:after="0"/>
-        <w:rPr>
-          <w:color w:val="FF0000"/>
-          <w:lang w:val="en-GB"/>
-        </w:rPr>
-      </w:pPr>
-    </w:p>
-    <w:p>
-      <w:pPr>
-        <w:pStyle w:val="StandardWeb"/>
-        <w:spacing w:after="0"/>
-        <w:rPr>
-          <w:color w:val="FF0000"/>
-          <w:lang w:val="en-GB"/>
-        </w:rPr>
-      </w:pPr>
-    </w:p>
-    <w:p>
-      <w:pPr>
-        <w:pStyle w:val="berschrift3"/>
-        <w:rPr>
-          <w:sz w:val="26"/>
-          <w:szCs w:val="26"/>
-          <w:lang w:val="en-GB" w:eastAsia="de-AT"/>
-        </w:rPr>
-      </w:pPr>
-      <w:r>
-        <w:rPr>
-          <w:lang w:val="en-GB" w:eastAsia="de-AT"/>
-        </w:rPr>
-        <w:br w:type="page"/>
-      </w:r>
-    </w:p>
-    <w:p>
-      <w:pPr>
-        <w:pStyle w:val="berschrift2"/>
-        <w:rPr>
-          <w:lang w:val="en-GB" w:eastAsia="de-AT"/>
-        </w:rPr>
-      </w:pPr>
-      <w:r>
-        <w:rPr>
-          <w:lang w:val="en-GB" w:eastAsia="de-AT"/>
-        </w:rPr>
-        <w:lastRenderedPageBreak/>
-        <w:t>Control flow</w:t>
-      </w:r>
-    </w:p>
-    <w:p>
-      <w:pPr>
-        <w:rPr>
-          <w:lang w:val="en-GB" w:eastAsia="de-AT"/>
-        </w:rPr>
-      </w:pPr>
-      <w:r>
-        <w:rPr>
-          <w:lang w:val="en-GB" w:eastAsia="de-AT"/>
-        </w:rPr>
-        <w:t>Most user actions cause changes on the database, which means creating, editing and deleting entries of a database table. These actions invoke the following control flow:</w:t>
-      </w:r>
-    </w:p>
-    <w:p>
-      <w:pPr>
         <w:rPr>
           <w:lang w:eastAsia="de-AT"/>
         </w:rPr>
@@ -1564,7 +1729,7 @@
           <w:lang w:eastAsia="de-AT"/>
         </w:rPr>
         <w:drawing>
-          <wp:inline distT="0" distB="0" distL="0" distR="0">
+          <wp:inline distT="0" distB="0" distL="0" distR="0" wp14:anchorId="19741670" wp14:editId="158D8F85">
             <wp:extent cx="5760720" cy="2177415"/>
             <wp:effectExtent l="0" t="0" r="0" b="0"/>
             <wp:docPr id="7" name="Grafik 7"/>
@@ -1579,7 +1744,7 @@
                     <pic:cNvPicPr/>
                   </pic:nvPicPr>
                   <pic:blipFill>
-                    <a:blip r:embed="rId8">
+                    <a:blip r:embed="rId9">
                       <a:extLst>
                         <a:ext uri="{28A0092B-C50C-407E-A947-70E740481C1C}">
                           <a14:useLocalDpi xmlns:a14="http://schemas.microsoft.com/office/drawing/2010/main" val="0"/>
@@ -1655,7 +1820,7 @@
           <w:lang w:eastAsia="de-AT"/>
         </w:rPr>
         <w:drawing>
-          <wp:inline distT="0" distB="0" distL="0" distR="0">
+          <wp:inline distT="0" distB="0" distL="0" distR="0" wp14:anchorId="72C7AA12" wp14:editId="70D45CB0">
             <wp:extent cx="4400550" cy="2587844"/>
             <wp:effectExtent l="0" t="0" r="0" b="3175"/>
             <wp:docPr id="8" name="Grafik 8"/>
@@ -1670,7 +1835,7 @@
                     <pic:cNvPicPr/>
                   </pic:nvPicPr>
                   <pic:blipFill>
-                    <a:blip r:embed="rId9">
+                    <a:blip r:embed="rId10">
                       <a:extLst>
                         <a:ext uri="{28A0092B-C50C-407E-A947-70E740481C1C}">
                           <a14:useLocalDpi xmlns:a14="http://schemas.microsoft.com/office/drawing/2010/main" val="0"/>
@@ -1696,23 +1861,42 @@
           </wp:inline>
         </w:drawing>
       </w:r>
-      <w:r>
-        <w:rPr>
-          <w:lang w:eastAsia="de-AT"/>
-        </w:rPr>
-        <w:br w:type="page"/>
-      </w:r>
     </w:p>
     <w:p>
       <w:pPr>
+        <w:rPr>
+          <w:lang w:val="en-GB" w:eastAsia="de-AT"/>
+        </w:rPr>
+      </w:pPr>
+    </w:p>
+    <w:p>
+      <w:pPr>
+        <w:rPr>
+          <w:rFonts w:asciiTheme="majorHAnsi" w:eastAsiaTheme="majorEastAsia" w:hAnsiTheme="majorHAnsi" w:cstheme="majorBidi"/>
+          <w:b/>
+          <w:bCs/>
+          <w:color w:val="4F81BD" w:themeColor="accent1"/>
+          <w:sz w:val="26"/>
+          <w:szCs w:val="26"/>
+        </w:rPr>
+      </w:pPr>
+      <w:r>
+        <w:rPr>
+          <w:lang w:val="en-GB"/>
+        </w:rPr>
+        <w:br w:type="page"/>
+      </w:r>
+    </w:p>
+    <w:p>
+      <w:pPr>
         <w:pStyle w:val="berschrift2"/>
         <w:rPr>
-          <w:lang w:val="en-GB" w:eastAsia="de-AT"/>
-        </w:rPr>
-      </w:pPr>
-      <w:r>
-        <w:rPr>
-          <w:lang w:val="en-GB" w:eastAsia="de-AT"/>
+          <w:lang w:val="en-GB"/>
+        </w:rPr>
+      </w:pPr>
+      <w:r>
+        <w:rPr>
+          <w:lang w:val="en-GB"/>
         </w:rPr>
         <w:lastRenderedPageBreak/>
         <w:t>Database</w:t>
@@ -1720,71 +1904,49 @@
     </w:p>
     <w:p>
       <w:pPr>
-        <w:pStyle w:val="berschrift3"/>
-        <w:rPr>
-          <w:lang w:val="en-GB" w:eastAsia="de-AT"/>
-        </w:rPr>
-      </w:pPr>
-      <w:r>
-        <w:rPr>
-          <w:lang w:val="en-GB" w:eastAsia="de-AT"/>
-        </w:rPr>
-        <w:t>Entity Relationship Diagram</w:t>
+        <w:rPr>
+          <w:noProof/>
+          <w:lang w:val="en-GB" w:eastAsia="de-AT"/>
+        </w:rPr>
+      </w:pPr>
+      <w:r>
+        <w:rPr>
+          <w:noProof/>
+          <w:lang w:val="en-GB" w:eastAsia="de-AT"/>
+        </w:rPr>
+        <w:t>The following Entity Relationship Diagram shows all tables of the database</w:t>
+      </w:r>
+      <w:r>
+        <w:rPr>
+          <w:noProof/>
+          <w:lang w:val="en-GB" w:eastAsia="de-AT"/>
+        </w:rPr>
+        <w:t>.</w:t>
+      </w:r>
+      <w:r>
+        <w:rPr>
+          <w:noProof/>
+          <w:lang w:val="en-GB" w:eastAsia="de-AT"/>
+        </w:rPr>
+        <w:t xml:space="preserve"> </w:t>
       </w:r>
     </w:p>
     <w:p>
       <w:pPr>
-        <w:rPr>
-          <w:noProof/>
-          <w:lang w:val="en-GB" w:eastAsia="de-AT"/>
-        </w:rPr>
-      </w:pPr>
-      <w:r>
-        <w:rPr>
-          <w:noProof/>
-          <w:lang w:val="en-GB" w:eastAsia="de-AT"/>
-        </w:rPr>
-        <w:t>The follow</w:t>
-      </w:r>
-      <w:r>
-        <w:rPr>
-          <w:noProof/>
-          <w:lang w:val="en-GB" w:eastAsia="de-AT"/>
-        </w:rPr>
-        <w:t>ing Entity Relationship Diagram</w:t>
-      </w:r>
-      <w:r>
-        <w:rPr>
-          <w:noProof/>
-          <w:lang w:val="en-GB" w:eastAsia="de-AT"/>
-        </w:rPr>
-        <w:t xml:space="preserve"> shows all tables of the database</w:t>
-      </w:r>
-      <w:r>
-        <w:rPr>
-          <w:noProof/>
-          <w:lang w:val="en-GB" w:eastAsia="de-AT"/>
-        </w:rPr>
-        <w:t>.</w:t>
-      </w:r>
-      <w:r>
-        <w:rPr>
-          <w:noProof/>
-          <w:lang w:val="en-GB" w:eastAsia="de-AT"/>
-        </w:rPr>
-        <w:t xml:space="preserve"> </w:t>
-      </w:r>
-    </w:p>
-    <w:p>
+        <w:jc w:val="center"/>
+        <w:rPr>
+          <w:lang w:val="en-GB"/>
+        </w:rPr>
+      </w:pPr>
       <w:r>
         <w:rPr>
           <w:noProof/>
           <w:lang w:eastAsia="de-AT"/>
         </w:rPr>
         <w:drawing>
-          <wp:inline distT="0" distB="0" distL="0" distR="0">
-            <wp:extent cx="4704647" cy="7919049"/>
-            <wp:effectExtent l="0" t="0" r="1270" b="6350"/>
+          <wp:inline distT="0" distB="0" distL="0" distR="0" wp14:anchorId="1D6F9E3D" wp14:editId="5E164EF1">
+            <wp:extent cx="4880345" cy="8214797"/>
+            <wp:effectExtent l="0" t="0" r="0" b="0"/>
             <wp:docPr id="2" name="Grafik 2" descr="C:\Users\Corinna\Desktop\db.jpg"/>
             <wp:cNvGraphicFramePr>
               <a:graphicFrameLocks xmlns:a="http://schemas.openxmlformats.org/drawingml/2006/main" noChangeAspect="1"/>
@@ -1799,7 +1961,7 @@
                     </pic:cNvPicPr>
                   </pic:nvPicPr>
                   <pic:blipFill>
-                    <a:blip r:embed="rId10">
+                    <a:blip r:embed="rId11">
                       <a:extLst>
                         <a:ext uri="{28A0092B-C50C-407E-A947-70E740481C1C}">
                           <a14:useLocalDpi xmlns:a14="http://schemas.microsoft.com/office/drawing/2010/main" val="0"/>
@@ -1814,7 +1976,7 @@
                   <pic:spPr bwMode="auto">
                     <a:xfrm>
                       <a:off x="0" y="0"/>
-                      <a:ext cx="4709491" cy="7927203"/>
+                      <a:ext cx="4922443" cy="8285657"/>
                     </a:xfrm>
                     <a:prstGeom prst="rect">
                       <a:avLst/>
@@ -1837,95 +1999,6 @@
           <w:lang w:val="en-GB"/>
         </w:rPr>
       </w:pPr>
-      <w:r>
-        <w:rPr>
-          <w:lang w:val="en-GB"/>
-        </w:rPr>
-        <w:lastRenderedPageBreak/>
-        <w:t xml:space="preserve">The table </w:t>
-      </w:r>
-      <w:proofErr w:type="spellStart"/>
-      <w:r>
-        <w:rPr>
-          <w:lang w:val="en-GB"/>
-        </w:rPr>
-        <w:t>tweets_entry</w:t>
-      </w:r>
-      <w:proofErr w:type="spellEnd"/>
-      <w:r>
-        <w:rPr>
-          <w:lang w:val="en-GB"/>
-        </w:rPr>
-        <w:t xml:space="preserve"> contains all tweets that were collected for a certain event. </w:t>
-      </w:r>
-      <w:r>
-        <w:rPr>
-          <w:lang w:val="en-GB"/>
-        </w:rPr>
-        <w:t xml:space="preserve">These can be restricted by defining a filter. </w:t>
-      </w:r>
-      <w:r>
-        <w:rPr>
-          <w:lang w:val="en-GB"/>
-        </w:rPr>
-        <w:t xml:space="preserve">The table </w:t>
-      </w:r>
-      <w:proofErr w:type="spellStart"/>
-      <w:r>
-        <w:rPr>
-          <w:lang w:val="en-GB"/>
-        </w:rPr>
-        <w:t>analysis_tweets</w:t>
-      </w:r>
-      <w:proofErr w:type="spellEnd"/>
-      <w:r>
-        <w:rPr>
-          <w:lang w:val="en-GB"/>
-        </w:rPr>
-        <w:t xml:space="preserve"> </w:t>
-      </w:r>
-      <w:r>
-        <w:rPr>
-          <w:lang w:val="en-GB"/>
-        </w:rPr>
-        <w:t>marks</w:t>
-      </w:r>
-      <w:r>
-        <w:rPr>
-          <w:lang w:val="en-GB"/>
-        </w:rPr>
-        <w:t xml:space="preserve"> the subset of all collected tweets that </w:t>
-      </w:r>
-      <w:r>
-        <w:rPr>
-          <w:lang w:val="en-GB"/>
-        </w:rPr>
-        <w:t xml:space="preserve">are </w:t>
-      </w:r>
-      <w:r>
-        <w:rPr>
-          <w:lang w:val="en-GB"/>
-        </w:rPr>
-        <w:t>used</w:t>
-      </w:r>
-      <w:r>
-        <w:rPr>
-          <w:lang w:val="en-GB"/>
-        </w:rPr>
-        <w:t xml:space="preserve"> in a certain</w:t>
-      </w:r>
-      <w:r>
-        <w:rPr>
-          <w:lang w:val="en-GB"/>
-        </w:rPr>
-        <w:t xml:space="preserve"> analysis.</w:t>
-      </w:r>
-      <w:r>
-        <w:rPr>
-          <w:lang w:val="en-GB"/>
-        </w:rPr>
-        <w:t xml:space="preserve"> It also contains the results of the sentiment analysis for each tweet.</w:t>
-      </w:r>
     </w:p>
     <w:p>
       <w:pPr>
@@ -1935,64 +2008,99 @@
       </w:pPr>
       <w:r>
         <w:rPr>
-          <w:noProof/>
-          <w:lang w:val="en-GB" w:eastAsia="de-AT"/>
-        </w:rPr>
-        <w:t>The tab</w:t>
-      </w:r>
-      <w:r>
-        <w:rPr>
-          <w:noProof/>
-          <w:lang w:val="en-GB" w:eastAsia="de-AT"/>
-        </w:rPr>
-        <w:t>le sentiment</w:t>
-      </w:r>
-      <w:r>
-        <w:rPr>
-          <w:noProof/>
-          <w:lang w:val="en-GB" w:eastAsia="de-AT"/>
-        </w:rPr>
-        <w:t xml:space="preserve"> contains keywords that determine if the text of a certain tweet has a positive or negative </w:t>
-      </w:r>
-      <w:r>
-        <w:rPr>
-          <w:noProof/>
-          <w:lang w:val="en-GB" w:eastAsia="de-AT"/>
-        </w:rPr>
-        <w:t>connotation.</w:t>
+          <w:lang w:val="en-GB"/>
+        </w:rPr>
+        <w:t xml:space="preserve">The table </w:t>
+      </w:r>
+      <w:proofErr w:type="spellStart"/>
+      <w:r>
+        <w:rPr>
+          <w:lang w:val="en-GB"/>
+        </w:rPr>
+        <w:t>tweets_entry</w:t>
+      </w:r>
+      <w:proofErr w:type="spellEnd"/>
+      <w:r>
+        <w:rPr>
+          <w:lang w:val="en-GB"/>
+        </w:rPr>
+        <w:t xml:space="preserve"> contains all tweets that were collected for a certain event. These can be restricted by defining a filter. The table </w:t>
+      </w:r>
+      <w:proofErr w:type="spellStart"/>
+      <w:r>
+        <w:rPr>
+          <w:lang w:val="en-GB"/>
+        </w:rPr>
+        <w:t>analysis_tweets</w:t>
+      </w:r>
+      <w:proofErr w:type="spellEnd"/>
+      <w:r>
+        <w:rPr>
+          <w:lang w:val="en-GB"/>
+        </w:rPr>
+        <w:t xml:space="preserve"> </w:t>
+      </w:r>
+      <w:r>
+        <w:rPr>
+          <w:lang w:val="en-GB"/>
+        </w:rPr>
+        <w:t>marks</w:t>
+      </w:r>
+      <w:r>
+        <w:rPr>
+          <w:lang w:val="en-GB"/>
+        </w:rPr>
+        <w:t xml:space="preserve"> the subset of all collected tweets that are used in a certain analysis. It also contains the results of the sentiment analysis for each tweet.</w:t>
       </w:r>
     </w:p>
     <w:p>
       <w:pPr>
         <w:rPr>
-          <w:rFonts w:asciiTheme="majorHAnsi" w:eastAsiaTheme="majorEastAsia" w:hAnsiTheme="majorHAnsi" w:cstheme="majorBidi"/>
-          <w:b/>
-          <w:bCs/>
-          <w:color w:val="4F81BD" w:themeColor="accent1"/>
-          <w:lang w:val="en-GB"/>
-        </w:rPr>
-      </w:pPr>
-      <w:bookmarkStart w:id="0" w:name="_GoBack"/>
-      <w:bookmarkEnd w:id="0"/>
+          <w:noProof/>
+          <w:lang w:val="en-GB" w:eastAsia="de-AT"/>
+        </w:rPr>
+      </w:pPr>
+      <w:r>
+        <w:rPr>
+          <w:noProof/>
+          <w:lang w:val="en-GB" w:eastAsia="de-AT"/>
+        </w:rPr>
+        <w:t>The tab</w:t>
+      </w:r>
+      <w:r>
+        <w:rPr>
+          <w:noProof/>
+          <w:lang w:val="en-GB" w:eastAsia="de-AT"/>
+        </w:rPr>
+        <w:t>le sentiment</w:t>
+      </w:r>
+      <w:r>
+        <w:rPr>
+          <w:noProof/>
+          <w:lang w:val="en-GB" w:eastAsia="de-AT"/>
+        </w:rPr>
+        <w:t xml:space="preserve"> contains keywords that determine if the text of a certain tweet has a positive or negative connotation.</w:t>
+      </w:r>
     </w:p>
     <w:p>
       <w:pPr>
-        <w:pStyle w:val="berschrift3"/>
-        <w:rPr>
-          <w:lang w:val="en-GB"/>
-        </w:rPr>
-      </w:pPr>
-      <w:r>
-        <w:rPr>
-          <w:lang w:val="en-GB"/>
-        </w:rPr>
-        <w:t>Description of t</w:t>
-      </w:r>
-      <w:r>
-        <w:rPr>
-          <w:lang w:val="en-GB"/>
-        </w:rPr>
-        <w:t>he tables</w:t>
+        <w:pStyle w:val="berschrift5"/>
+        <w:rPr>
+          <w:b/>
+          <w:color w:val="auto"/>
+          <w:u w:val="single"/>
+          <w:lang w:val="en-GB"/>
+        </w:rPr>
+      </w:pPr>
+      <w:r>
+        <w:rPr>
+          <w:b/>
+          <w:noProof/>
+          <w:color w:val="auto"/>
+          <w:u w:val="single"/>
+          <w:lang w:val="en-GB" w:eastAsia="de-AT"/>
+        </w:rPr>
+        <w:t>Table description</w:t>
       </w:r>
     </w:p>
     <w:p>
@@ -2005,25 +2113,7 @@
         <w:rPr>
           <w:lang w:val="en-GB"/>
         </w:rPr>
-        <w:t>The table event</w:t>
-      </w:r>
-      <w:r>
-        <w:rPr>
-          <w:lang w:val="en-GB"/>
-        </w:rPr>
-        <w:t xml:space="preserve"> contains the information needed for each</w:t>
-      </w:r>
-      <w:r>
-        <w:rPr>
-          <w:lang w:val="en-GB"/>
-        </w:rPr>
-        <w:t xml:space="preserve"> created</w:t>
-      </w:r>
-      <w:r>
-        <w:rPr>
-          <w:lang w:val="en-GB"/>
-        </w:rPr>
-        <w:t xml:space="preserve"> event.</w:t>
+        <w:t>The table event contains the information needed for each created event.</w:t>
       </w:r>
     </w:p>
     <w:tbl>
@@ -2515,31 +2605,7 @@
                 <w:szCs w:val="20"/>
                 <w:lang w:val="en-GB"/>
               </w:rPr>
-              <w:t>date to specify the ending of</w:t>
-            </w:r>
-            <w:r>
-              <w:rPr>
-                <w:sz w:val="20"/>
-                <w:szCs w:val="20"/>
-                <w:lang w:val="en-GB"/>
-              </w:rPr>
-              <w:t xml:space="preserve"> </w:t>
-            </w:r>
-            <w:r>
-              <w:rPr>
-                <w:sz w:val="20"/>
-                <w:szCs w:val="20"/>
-                <w:lang w:val="en-GB"/>
-              </w:rPr>
-              <w:t>t</w:t>
-            </w:r>
-            <w:r>
-              <w:rPr>
-                <w:sz w:val="20"/>
-                <w:szCs w:val="20"/>
-                <w:lang w:val="en-GB"/>
-              </w:rPr>
-              <w:t>he tweet collection</w:t>
+              <w:t>date to specify the ending of the tweet collection</w:t>
             </w:r>
           </w:p>
         </w:tc>
@@ -2688,23 +2754,25 @@
                 <w:szCs w:val="20"/>
                 <w:lang w:val="en-GB"/>
               </w:rPr>
-              <w:t>0</w:t>
-            </w:r>
-            <w:r>
+              <w:t>0: initial state</w:t>
+            </w:r>
+          </w:p>
+          <w:p>
+            <w:pPr>
+              <w:cnfStyle w:val="000000100000" w:firstRow="0" w:lastRow="0" w:firstColumn="0" w:lastColumn="0" w:oddVBand="0" w:evenVBand="0" w:oddHBand="1" w:evenHBand="0" w:firstRowFirstColumn="0" w:firstRowLastColumn="0" w:lastRowFirstColumn="0" w:lastRowLastColumn="0"/>
               <w:rPr>
                 <w:sz w:val="20"/>
                 <w:szCs w:val="20"/>
                 <w:lang w:val="en-GB"/>
               </w:rPr>
-              <w:t>:</w:t>
-            </w:r>
+            </w:pPr>
             <w:r>
               <w:rPr>
                 <w:sz w:val="20"/>
                 <w:szCs w:val="20"/>
                 <w:lang w:val="en-GB"/>
               </w:rPr>
-              <w:t xml:space="preserve"> initial state</w:t>
+              <w:t>1: collection in progress</w:t>
             </w:r>
           </w:p>
           <w:p>
@@ -2722,57 +2790,7 @@
                 <w:szCs w:val="20"/>
                 <w:lang w:val="en-GB"/>
               </w:rPr>
-              <w:t>1</w:t>
-            </w:r>
-            <w:r>
-              <w:rPr>
-                <w:sz w:val="20"/>
-                <w:szCs w:val="20"/>
-                <w:lang w:val="en-GB"/>
-              </w:rPr>
-              <w:t>:</w:t>
-            </w:r>
-            <w:r>
-              <w:rPr>
-                <w:sz w:val="20"/>
-                <w:szCs w:val="20"/>
-                <w:lang w:val="en-GB"/>
-              </w:rPr>
-              <w:t xml:space="preserve"> collection in progress</w:t>
-            </w:r>
-          </w:p>
-          <w:p>
-            <w:pPr>
-              <w:cnfStyle w:val="000000100000" w:firstRow="0" w:lastRow="0" w:firstColumn="0" w:lastColumn="0" w:oddVBand="0" w:evenVBand="0" w:oddHBand="1" w:evenHBand="0" w:firstRowFirstColumn="0" w:firstRowLastColumn="0" w:lastRowFirstColumn="0" w:lastRowLastColumn="0"/>
-              <w:rPr>
-                <w:sz w:val="20"/>
-                <w:szCs w:val="20"/>
-                <w:lang w:val="en-GB"/>
-              </w:rPr>
-            </w:pPr>
-            <w:r>
-              <w:rPr>
-                <w:sz w:val="20"/>
-                <w:szCs w:val="20"/>
-                <w:lang w:val="en-GB"/>
-              </w:rPr>
-              <w:t>2</w:t>
-            </w:r>
-            <w:r>
-              <w:rPr>
-                <w:sz w:val="20"/>
-                <w:szCs w:val="20"/>
-                <w:lang w:val="en-GB"/>
-              </w:rPr>
-              <w:t>:</w:t>
-            </w:r>
-            <w:r>
-              <w:rPr>
-                <w:sz w:val="20"/>
-                <w:szCs w:val="20"/>
-                <w:lang w:val="en-GB"/>
-              </w:rPr>
-              <w:t xml:space="preserve"> collection finished</w:t>
+              <w:t>2: collection finished</w:t>
             </w:r>
           </w:p>
         </w:tc>
@@ -2895,13 +2913,7 @@
         <w:rPr>
           <w:lang w:val="en-GB"/>
         </w:rPr>
-        <w:t xml:space="preserve"> ho</w:t>
-      </w:r>
-      <w:r>
-        <w:rPr>
-          <w:lang w:val="en-GB"/>
-        </w:rPr>
-        <w:t>lds all collected tweets and their</w:t>
+        <w:t xml:space="preserve"> holds all collected tweets and their</w:t>
       </w:r>
       <w:r>
         <w:rPr>
@@ -3280,15 +3292,7 @@
                 <w:szCs w:val="20"/>
                 <w:lang w:val="en-GB"/>
               </w:rPr>
-              <w:t>user/author of t</w:t>
-            </w:r>
-            <w:r>
-              <w:rPr>
-                <w:sz w:val="20"/>
-                <w:szCs w:val="20"/>
-                <w:lang w:val="en-GB"/>
-              </w:rPr>
-              <w:t>he tweet</w:t>
+              <w:t>user/author of the tweet</w:t>
             </w:r>
           </w:p>
         </w:tc>
@@ -4069,6 +4073,7 @@
                 <w:sz w:val="20"/>
                 <w:szCs w:val="20"/>
               </w:rPr>
+              <w:lastRenderedPageBreak/>
               <w:t>filter_tags</w:t>
             </w:r>
             <w:proofErr w:type="spellEnd"/>
@@ -4130,16 +4135,7 @@
                 <w:szCs w:val="20"/>
                 <w:lang w:val="en-GB"/>
               </w:rPr>
-              <w:t xml:space="preserve">hould be </w:t>
-            </w:r>
-            <w:r>
-              <w:rPr>
-                <w:sz w:val="20"/>
-                <w:szCs w:val="20"/>
-                <w:lang w:val="en-GB"/>
-              </w:rPr>
-              <w:lastRenderedPageBreak/>
-              <w:t>contained in the tweet text</w:t>
+              <w:t>hould be contained in the tweet text</w:t>
             </w:r>
           </w:p>
         </w:tc>
@@ -4163,7 +4159,6 @@
                 <w:sz w:val="20"/>
                 <w:szCs w:val="20"/>
               </w:rPr>
-              <w:lastRenderedPageBreak/>
               <w:t>filter_from</w:t>
             </w:r>
             <w:proofErr w:type="spellEnd"/>
@@ -4921,7 +4916,21 @@
         <w:rPr>
           <w:lang w:val="en-GB"/>
         </w:rPr>
-        <w:t xml:space="preserve"> marks which of the collected tweets should be considered in the analysis. </w:t>
+        <w:t xml:space="preserve"> marks which of the collected tweets should be considered in </w:t>
+      </w:r>
+      <w:proofErr w:type="gramStart"/>
+      <w:r>
+        <w:rPr>
+          <w:lang w:val="en-GB"/>
+        </w:rPr>
+        <w:t>the</w:t>
+      </w:r>
+      <w:proofErr w:type="gramEnd"/>
+      <w:r>
+        <w:rPr>
+          <w:lang w:val="en-GB"/>
+        </w:rPr>
+        <w:t xml:space="preserve"> analysis. </w:t>
       </w:r>
       <w:proofErr w:type="spellStart"/>
       <w:r>
@@ -5646,21 +5655,7 @@
                 <w:sz w:val="20"/>
                 <w:szCs w:val="20"/>
               </w:rPr>
-              <w:t>sent</w:t>
-            </w:r>
-            <w:r>
-              <w:rPr>
-                <w:sz w:val="20"/>
-                <w:szCs w:val="20"/>
-              </w:rPr>
-              <w:t>i</w:t>
-            </w:r>
-            <w:r>
-              <w:rPr>
-                <w:sz w:val="20"/>
-                <w:szCs w:val="20"/>
-              </w:rPr>
-              <w:t>ment</w:t>
+              <w:t>sentiment</w:t>
             </w:r>
             <w:proofErr w:type="spellEnd"/>
             <w:r>
@@ -5742,15 +5737,7 @@
                 <w:szCs w:val="20"/>
                 <w:lang w:val="en-GB"/>
               </w:rPr>
-              <w:t>weight of t</w:t>
-            </w:r>
-            <w:r>
-              <w:rPr>
-                <w:sz w:val="20"/>
-                <w:szCs w:val="20"/>
-                <w:lang w:val="en-GB"/>
-              </w:rPr>
-              <w:t>he keyword</w:t>
+              <w:t>weight of the keyword</w:t>
             </w:r>
           </w:p>
           <w:p>
@@ -6052,7 +6039,6 @@
         <w:rPr>
           <w:lang w:val="en-GB"/>
         </w:rPr>
-        <w:lastRenderedPageBreak/>
         <w:t>The table sentiment contains all words for the analysis that were created by the user.</w:t>
       </w:r>
     </w:p>
@@ -6951,6 +6937,288 @@
         </w:rPr>
       </w:pPr>
     </w:p>
+    <w:p>
+      <w:pPr>
+        <w:pStyle w:val="StandardWeb"/>
+        <w:spacing w:after="0"/>
+        <w:rPr>
+          <w:color w:val="FF0000"/>
+          <w:lang w:val="en-GB"/>
+        </w:rPr>
+      </w:pPr>
+    </w:p>
+    <w:p>
+      <w:pPr>
+        <w:pStyle w:val="berschrift2"/>
+        <w:rPr>
+          <w:lang w:val="en-GB" w:eastAsia="de-AT"/>
+        </w:rPr>
+      </w:pPr>
+      <w:r>
+        <w:rPr>
+          <w:lang w:val="en-GB" w:eastAsia="de-AT"/>
+        </w:rPr>
+        <w:t>Backend</w:t>
+      </w:r>
+    </w:p>
+    <w:p>
+      <w:pPr>
+        <w:pStyle w:val="berschrift5"/>
+        <w:rPr>
+          <w:b/>
+          <w:color w:val="auto"/>
+          <w:u w:val="single"/>
+          <w:lang w:val="en-GB" w:eastAsia="de-AT"/>
+        </w:rPr>
+      </w:pPr>
+      <w:proofErr w:type="spellStart"/>
+      <w:proofErr w:type="gramStart"/>
+      <w:r>
+        <w:rPr>
+          <w:b/>
+          <w:color w:val="auto"/>
+          <w:u w:val="single"/>
+          <w:lang w:val="en-GB" w:eastAsia="de-AT"/>
+        </w:rPr>
+        <w:t>tweetloader</w:t>
+      </w:r>
+      <w:proofErr w:type="spellEnd"/>
+      <w:proofErr w:type="gramEnd"/>
+    </w:p>
+    <w:p>
+      <w:pPr>
+        <w:rPr>
+          <w:lang w:val="en-GB" w:eastAsia="de-AT"/>
+        </w:rPr>
+      </w:pPr>
+      <w:r>
+        <w:rPr>
+          <w:lang w:val="en-GB" w:eastAsia="de-AT"/>
+        </w:rPr>
+        <w:t xml:space="preserve">The </w:t>
+      </w:r>
+      <w:proofErr w:type="spellStart"/>
+      <w:r>
+        <w:rPr>
+          <w:lang w:val="en-GB" w:eastAsia="de-AT"/>
+        </w:rPr>
+        <w:t>tweetloader</w:t>
+      </w:r>
+      <w:proofErr w:type="spellEnd"/>
+      <w:r>
+        <w:rPr>
+          <w:lang w:val="en-GB" w:eastAsia="de-AT"/>
+        </w:rPr>
+        <w:t xml:space="preserve"> uses Twitter4J (Java library for the Twitter API) to establish a connection to the public streaming endpoint of twitter.</w:t>
+      </w:r>
+      <w:r>
+        <w:rPr>
+          <w:lang w:val="en-GB" w:eastAsia="de-AT"/>
+        </w:rPr>
+        <w:br/>
+        <w:t xml:space="preserve">It forms a query for all events in the database, considering tags and specified dates of the events and collects the relevant tweets. </w:t>
+      </w:r>
+      <w:r>
+        <w:rPr>
+          <w:lang w:val="en-GB" w:eastAsia="de-AT"/>
+        </w:rPr>
+        <w:t>The results of the query are fetched via the twitter stream. The relevant data fields of the resulting tweets are inserted into the database v</w:t>
+      </w:r>
+      <w:r>
+        <w:rPr>
+          <w:lang w:val="en-GB" w:eastAsia="de-AT"/>
+        </w:rPr>
+        <w:t xml:space="preserve">ia the </w:t>
+      </w:r>
+      <w:proofErr w:type="spellStart"/>
+      <w:r>
+        <w:rPr>
+          <w:lang w:val="en-GB" w:eastAsia="de-AT"/>
+        </w:rPr>
+        <w:t>tweetdatabasecon</w:t>
+      </w:r>
+      <w:r>
+        <w:rPr>
+          <w:lang w:val="en-GB" w:eastAsia="de-AT"/>
+        </w:rPr>
+        <w:t>nector</w:t>
+      </w:r>
+      <w:proofErr w:type="spellEnd"/>
+      <w:r>
+        <w:rPr>
+          <w:lang w:val="en-GB" w:eastAsia="de-AT"/>
+        </w:rPr>
+        <w:t>.</w:t>
+      </w:r>
+    </w:p>
+    <w:p>
+      <w:pPr>
+        <w:rPr>
+          <w:lang w:val="en-GB" w:eastAsia="de-AT"/>
+        </w:rPr>
+      </w:pPr>
+      <w:r>
+        <w:rPr>
+          <w:lang w:val="en-GB" w:eastAsia="de-AT"/>
+        </w:rPr>
+        <w:t xml:space="preserve">The evaluation is done by reading the sentiment words and the tweets entries from the database. The texts of the tweets are compared </w:t>
+      </w:r>
+      <w:r>
+        <w:rPr>
+          <w:lang w:val="en-GB" w:eastAsia="de-AT"/>
+        </w:rPr>
+        <w:t>with the sentiments word. Each tweet entry in the database gets the mean value of all sentiment words contained in the text of the tweets representing the weight of the tweet.</w:t>
+      </w:r>
+    </w:p>
+    <w:p>
+      <w:pPr>
+        <w:pStyle w:val="berschrift5"/>
+        <w:rPr>
+          <w:b/>
+          <w:color w:val="auto"/>
+          <w:u w:val="single"/>
+          <w:lang w:val="en-GB" w:eastAsia="de-AT"/>
+        </w:rPr>
+      </w:pPr>
+      <w:proofErr w:type="spellStart"/>
+      <w:proofErr w:type="gramStart"/>
+      <w:r>
+        <w:rPr>
+          <w:b/>
+          <w:color w:val="auto"/>
+          <w:u w:val="single"/>
+          <w:lang w:val="en-GB" w:eastAsia="de-AT"/>
+        </w:rPr>
+        <w:t>tweetdatabaseconnector</w:t>
+      </w:r>
+      <w:proofErr w:type="spellEnd"/>
+      <w:proofErr w:type="gramEnd"/>
+    </w:p>
+    <w:p>
+      <w:pPr>
+        <w:rPr>
+          <w:lang w:val="en-GB" w:eastAsia="de-AT"/>
+        </w:rPr>
+      </w:pPr>
+      <w:r>
+        <w:rPr>
+          <w:lang w:val="en-GB" w:eastAsia="de-AT"/>
+        </w:rPr>
+        <w:t>The connector handl</w:t>
+      </w:r>
+      <w:r>
+        <w:rPr>
+          <w:lang w:val="en-GB" w:eastAsia="de-AT"/>
+        </w:rPr>
+        <w:t>es requests</w:t>
+      </w:r>
+      <w:r>
+        <w:rPr>
+          <w:lang w:val="en-GB" w:eastAsia="de-AT"/>
+        </w:rPr>
+        <w:t xml:space="preserve"> </w:t>
+      </w:r>
+      <w:r>
+        <w:rPr>
+          <w:lang w:val="en-GB" w:eastAsia="de-AT"/>
+        </w:rPr>
+        <w:t xml:space="preserve">from the </w:t>
+      </w:r>
+      <w:proofErr w:type="spellStart"/>
+      <w:r>
+        <w:rPr>
+          <w:lang w:val="en-GB" w:eastAsia="de-AT"/>
+        </w:rPr>
+        <w:t>tweetloader</w:t>
+      </w:r>
+      <w:proofErr w:type="spellEnd"/>
+      <w:r>
+        <w:rPr>
+          <w:lang w:val="en-GB" w:eastAsia="de-AT"/>
+        </w:rPr>
+        <w:t>:</w:t>
+      </w:r>
+    </w:p>
+    <w:p>
+      <w:pPr>
+        <w:pStyle w:val="Listenabsatz"/>
+        <w:numPr>
+          <w:ilvl w:val="0"/>
+          <w:numId w:val="7"/>
+        </w:numPr>
+        <w:rPr>
+          <w:lang w:val="en-GB" w:eastAsia="de-AT"/>
+        </w:rPr>
+      </w:pPr>
+      <w:r>
+        <w:rPr>
+          <w:lang w:val="en-GB" w:eastAsia="de-AT"/>
+        </w:rPr>
+        <w:t xml:space="preserve">Requests </w:t>
+      </w:r>
+      <w:r>
+        <w:rPr>
+          <w:lang w:val="en-GB" w:eastAsia="de-AT"/>
+        </w:rPr>
+        <w:t>reading eve</w:t>
+      </w:r>
+      <w:r>
+        <w:rPr>
+          <w:lang w:val="en-GB" w:eastAsia="de-AT"/>
+        </w:rPr>
+        <w:t>nts, tweets and sentiment word</w:t>
+      </w:r>
+      <w:r>
+        <w:rPr>
+          <w:lang w:val="en-GB" w:eastAsia="de-AT"/>
+        </w:rPr>
+        <w:t>s</w:t>
+      </w:r>
+    </w:p>
+    <w:p>
+      <w:pPr>
+        <w:pStyle w:val="Listenabsatz"/>
+        <w:numPr>
+          <w:ilvl w:val="0"/>
+          <w:numId w:val="7"/>
+        </w:numPr>
+        <w:rPr>
+          <w:lang w:val="en-GB" w:eastAsia="de-AT"/>
+        </w:rPr>
+      </w:pPr>
+      <w:r>
+        <w:rPr>
+          <w:lang w:val="en-GB" w:eastAsia="de-AT"/>
+        </w:rPr>
+        <w:t xml:space="preserve">Updates: </w:t>
+      </w:r>
+      <w:r>
+        <w:rPr>
+          <w:lang w:val="en-GB" w:eastAsia="de-AT"/>
+        </w:rPr>
+        <w:t xml:space="preserve">event state and tweet weight </w:t>
+      </w:r>
+    </w:p>
+    <w:p>
+      <w:pPr>
+        <w:pStyle w:val="Listenabsatz"/>
+        <w:numPr>
+          <w:ilvl w:val="0"/>
+          <w:numId w:val="7"/>
+        </w:numPr>
+        <w:rPr>
+          <w:lang w:val="en-GB" w:eastAsia="de-AT"/>
+        </w:rPr>
+      </w:pPr>
+      <w:r>
+        <w:rPr>
+          <w:lang w:val="en-GB" w:eastAsia="de-AT"/>
+        </w:rPr>
+        <w:t>Inserts of tweets</w:t>
+      </w:r>
+      <w:bookmarkStart w:id="0" w:name="_GoBack"/>
+      <w:bookmarkEnd w:id="0"/>
+    </w:p>
     <w:sectPr>
       <w:pgSz w:w="11906" w:h="16838"/>
       <w:pgMar w:top="1417" w:right="1417" w:bottom="1134" w:left="1417" w:header="708" w:footer="708" w:gutter="0"/>
@@ -6964,9 +7232,9 @@
 <file path=word/numbering.xml><?xml version="1.0" encoding="utf-8"?>
 <w:numbering xmlns:wpc="http://schemas.microsoft.com/office/word/2010/wordprocessingCanvas" xmlns:mc="http://schemas.openxmlformats.org/markup-compatibility/2006" xmlns:o="urn:schemas-microsoft-com:office:office" xmlns:r="http://schemas.openxmlformats.org/officeDocument/2006/relationships" xmlns:m="http://schemas.openxmlformats.org/officeDocument/2006/math" xmlns:v="urn:schemas-microsoft-com:vml" xmlns:wp14="http://schemas.microsoft.com/office/word/2010/wordprocessingDrawing" xmlns:wp="http://schemas.openxmlformats.org/drawingml/2006/wordprocessingDrawing" xmlns:w10="urn:schemas-microsoft-com:office:word" xmlns:w="http://schemas.openxmlformats.org/wordprocessingml/2006/main" xmlns:w14="http://schemas.microsoft.com/office/word/2010/wordml" xmlns:wpg="http://schemas.microsoft.com/office/word/2010/wordprocessingGroup" xmlns:wpi="http://schemas.microsoft.com/office/word/2010/wordprocessingInk" xmlns:wne="http://schemas.microsoft.com/office/word/2006/wordml" xmlns:wps="http://schemas.microsoft.com/office/word/2010/wordprocessingShape" mc:Ignorable="w14 wp14">
   <w:abstractNum w:abstractNumId="0">
-    <w:nsid w:val="16F44854"/>
+    <w:nsid w:val="0C553C84"/>
     <w:multiLevelType w:val="hybridMultilevel"/>
-    <w:tmpl w:val="274C1C6C"/>
+    <w:tmpl w:val="C41C155A"/>
     <w:lvl w:ilvl="0" w:tplc="0C070001">
       <w:start w:val="1"/>
       <w:numFmt w:val="bullet"/>
@@ -7077,9 +7345,9 @@
     </w:lvl>
   </w:abstractNum>
   <w:abstractNum w:abstractNumId="1">
-    <w:nsid w:val="240461B6"/>
+    <w:nsid w:val="16F44854"/>
     <w:multiLevelType w:val="hybridMultilevel"/>
-    <w:tmpl w:val="7A64D0B0"/>
+    <w:tmpl w:val="274C1C6C"/>
     <w:lvl w:ilvl="0" w:tplc="0C070001">
       <w:start w:val="1"/>
       <w:numFmt w:val="bullet"/>
@@ -7190,9 +7458,9 @@
     </w:lvl>
   </w:abstractNum>
   <w:abstractNum w:abstractNumId="2">
-    <w:nsid w:val="60223069"/>
+    <w:nsid w:val="240461B6"/>
     <w:multiLevelType w:val="hybridMultilevel"/>
-    <w:tmpl w:val="F16C839E"/>
+    <w:tmpl w:val="7A64D0B0"/>
     <w:lvl w:ilvl="0" w:tplc="0C070001">
       <w:start w:val="1"/>
       <w:numFmt w:val="bullet"/>
@@ -7303,9 +7571,9 @@
     </w:lvl>
   </w:abstractNum>
   <w:abstractNum w:abstractNumId="3">
-    <w:nsid w:val="64FC6AA9"/>
+    <w:nsid w:val="5D9614EF"/>
     <w:multiLevelType w:val="hybridMultilevel"/>
-    <w:tmpl w:val="367A6F1A"/>
+    <w:tmpl w:val="94588D7C"/>
     <w:lvl w:ilvl="0" w:tplc="0C070001">
       <w:start w:val="1"/>
       <w:numFmt w:val="bullet"/>
@@ -7416,9 +7684,9 @@
     </w:lvl>
   </w:abstractNum>
   <w:abstractNum w:abstractNumId="4">
-    <w:nsid w:val="6EC55B2B"/>
+    <w:nsid w:val="60223069"/>
     <w:multiLevelType w:val="hybridMultilevel"/>
-    <w:tmpl w:val="951863D6"/>
+    <w:tmpl w:val="F16C839E"/>
     <w:lvl w:ilvl="0" w:tplc="0C070001">
       <w:start w:val="1"/>
       <w:numFmt w:val="bullet"/>
@@ -7528,20 +7796,252 @@
       </w:rPr>
     </w:lvl>
   </w:abstractNum>
+  <w:abstractNum w:abstractNumId="5">
+    <w:nsid w:val="64FC6AA9"/>
+    <w:multiLevelType w:val="hybridMultilevel"/>
+    <w:tmpl w:val="367A6F1A"/>
+    <w:lvl w:ilvl="0" w:tplc="0C070001">
+      <w:start w:val="1"/>
+      <w:numFmt w:val="bullet"/>
+      <w:lvlText w:val=""/>
+      <w:lvlJc w:val="left"/>
+      <w:pPr>
+        <w:ind w:left="720" w:hanging="360"/>
+      </w:pPr>
+      <w:rPr>
+        <w:rFonts w:ascii="Symbol" w:hAnsi="Symbol" w:hint="default"/>
+      </w:rPr>
+    </w:lvl>
+    <w:lvl w:ilvl="1" w:tplc="0C070003" w:tentative="1">
+      <w:start w:val="1"/>
+      <w:numFmt w:val="bullet"/>
+      <w:lvlText w:val="o"/>
+      <w:lvlJc w:val="left"/>
+      <w:pPr>
+        <w:ind w:left="1440" w:hanging="360"/>
+      </w:pPr>
+      <w:rPr>
+        <w:rFonts w:ascii="Courier New" w:hAnsi="Courier New" w:cs="Courier New" w:hint="default"/>
+      </w:rPr>
+    </w:lvl>
+    <w:lvl w:ilvl="2" w:tplc="0C070005" w:tentative="1">
+      <w:start w:val="1"/>
+      <w:numFmt w:val="bullet"/>
+      <w:lvlText w:val=""/>
+      <w:lvlJc w:val="left"/>
+      <w:pPr>
+        <w:ind w:left="2160" w:hanging="360"/>
+      </w:pPr>
+      <w:rPr>
+        <w:rFonts w:ascii="Wingdings" w:hAnsi="Wingdings" w:hint="default"/>
+      </w:rPr>
+    </w:lvl>
+    <w:lvl w:ilvl="3" w:tplc="0C070001" w:tentative="1">
+      <w:start w:val="1"/>
+      <w:numFmt w:val="bullet"/>
+      <w:lvlText w:val=""/>
+      <w:lvlJc w:val="left"/>
+      <w:pPr>
+        <w:ind w:left="2880" w:hanging="360"/>
+      </w:pPr>
+      <w:rPr>
+        <w:rFonts w:ascii="Symbol" w:hAnsi="Symbol" w:hint="default"/>
+      </w:rPr>
+    </w:lvl>
+    <w:lvl w:ilvl="4" w:tplc="0C070003" w:tentative="1">
+      <w:start w:val="1"/>
+      <w:numFmt w:val="bullet"/>
+      <w:lvlText w:val="o"/>
+      <w:lvlJc w:val="left"/>
+      <w:pPr>
+        <w:ind w:left="3600" w:hanging="360"/>
+      </w:pPr>
+      <w:rPr>
+        <w:rFonts w:ascii="Courier New" w:hAnsi="Courier New" w:cs="Courier New" w:hint="default"/>
+      </w:rPr>
+    </w:lvl>
+    <w:lvl w:ilvl="5" w:tplc="0C070005" w:tentative="1">
+      <w:start w:val="1"/>
+      <w:numFmt w:val="bullet"/>
+      <w:lvlText w:val=""/>
+      <w:lvlJc w:val="left"/>
+      <w:pPr>
+        <w:ind w:left="4320" w:hanging="360"/>
+      </w:pPr>
+      <w:rPr>
+        <w:rFonts w:ascii="Wingdings" w:hAnsi="Wingdings" w:hint="default"/>
+      </w:rPr>
+    </w:lvl>
+    <w:lvl w:ilvl="6" w:tplc="0C070001" w:tentative="1">
+      <w:start w:val="1"/>
+      <w:numFmt w:val="bullet"/>
+      <w:lvlText w:val=""/>
+      <w:lvlJc w:val="left"/>
+      <w:pPr>
+        <w:ind w:left="5040" w:hanging="360"/>
+      </w:pPr>
+      <w:rPr>
+        <w:rFonts w:ascii="Symbol" w:hAnsi="Symbol" w:hint="default"/>
+      </w:rPr>
+    </w:lvl>
+    <w:lvl w:ilvl="7" w:tplc="0C070003" w:tentative="1">
+      <w:start w:val="1"/>
+      <w:numFmt w:val="bullet"/>
+      <w:lvlText w:val="o"/>
+      <w:lvlJc w:val="left"/>
+      <w:pPr>
+        <w:ind w:left="5760" w:hanging="360"/>
+      </w:pPr>
+      <w:rPr>
+        <w:rFonts w:ascii="Courier New" w:hAnsi="Courier New" w:cs="Courier New" w:hint="default"/>
+      </w:rPr>
+    </w:lvl>
+    <w:lvl w:ilvl="8" w:tplc="0C070005" w:tentative="1">
+      <w:start w:val="1"/>
+      <w:numFmt w:val="bullet"/>
+      <w:lvlText w:val=""/>
+      <w:lvlJc w:val="left"/>
+      <w:pPr>
+        <w:ind w:left="6480" w:hanging="360"/>
+      </w:pPr>
+      <w:rPr>
+        <w:rFonts w:ascii="Wingdings" w:hAnsi="Wingdings" w:hint="default"/>
+      </w:rPr>
+    </w:lvl>
+  </w:abstractNum>
+  <w:abstractNum w:abstractNumId="6">
+    <w:nsid w:val="6EC55B2B"/>
+    <w:multiLevelType w:val="hybridMultilevel"/>
+    <w:tmpl w:val="951863D6"/>
+    <w:lvl w:ilvl="0" w:tplc="0C070001">
+      <w:start w:val="1"/>
+      <w:numFmt w:val="bullet"/>
+      <w:lvlText w:val=""/>
+      <w:lvlJc w:val="left"/>
+      <w:pPr>
+        <w:ind w:left="720" w:hanging="360"/>
+      </w:pPr>
+      <w:rPr>
+        <w:rFonts w:ascii="Symbol" w:hAnsi="Symbol" w:hint="default"/>
+      </w:rPr>
+    </w:lvl>
+    <w:lvl w:ilvl="1" w:tplc="0C070003" w:tentative="1">
+      <w:start w:val="1"/>
+      <w:numFmt w:val="bullet"/>
+      <w:lvlText w:val="o"/>
+      <w:lvlJc w:val="left"/>
+      <w:pPr>
+        <w:ind w:left="1440" w:hanging="360"/>
+      </w:pPr>
+      <w:rPr>
+        <w:rFonts w:ascii="Courier New" w:hAnsi="Courier New" w:cs="Courier New" w:hint="default"/>
+      </w:rPr>
+    </w:lvl>
+    <w:lvl w:ilvl="2" w:tplc="0C070005" w:tentative="1">
+      <w:start w:val="1"/>
+      <w:numFmt w:val="bullet"/>
+      <w:lvlText w:val=""/>
+      <w:lvlJc w:val="left"/>
+      <w:pPr>
+        <w:ind w:left="2160" w:hanging="360"/>
+      </w:pPr>
+      <w:rPr>
+        <w:rFonts w:ascii="Wingdings" w:hAnsi="Wingdings" w:hint="default"/>
+      </w:rPr>
+    </w:lvl>
+    <w:lvl w:ilvl="3" w:tplc="0C070001" w:tentative="1">
+      <w:start w:val="1"/>
+      <w:numFmt w:val="bullet"/>
+      <w:lvlText w:val=""/>
+      <w:lvlJc w:val="left"/>
+      <w:pPr>
+        <w:ind w:left="2880" w:hanging="360"/>
+      </w:pPr>
+      <w:rPr>
+        <w:rFonts w:ascii="Symbol" w:hAnsi="Symbol" w:hint="default"/>
+      </w:rPr>
+    </w:lvl>
+    <w:lvl w:ilvl="4" w:tplc="0C070003" w:tentative="1">
+      <w:start w:val="1"/>
+      <w:numFmt w:val="bullet"/>
+      <w:lvlText w:val="o"/>
+      <w:lvlJc w:val="left"/>
+      <w:pPr>
+        <w:ind w:left="3600" w:hanging="360"/>
+      </w:pPr>
+      <w:rPr>
+        <w:rFonts w:ascii="Courier New" w:hAnsi="Courier New" w:cs="Courier New" w:hint="default"/>
+      </w:rPr>
+    </w:lvl>
+    <w:lvl w:ilvl="5" w:tplc="0C070005" w:tentative="1">
+      <w:start w:val="1"/>
+      <w:numFmt w:val="bullet"/>
+      <w:lvlText w:val=""/>
+      <w:lvlJc w:val="left"/>
+      <w:pPr>
+        <w:ind w:left="4320" w:hanging="360"/>
+      </w:pPr>
+      <w:rPr>
+        <w:rFonts w:ascii="Wingdings" w:hAnsi="Wingdings" w:hint="default"/>
+      </w:rPr>
+    </w:lvl>
+    <w:lvl w:ilvl="6" w:tplc="0C070001" w:tentative="1">
+      <w:start w:val="1"/>
+      <w:numFmt w:val="bullet"/>
+      <w:lvlText w:val=""/>
+      <w:lvlJc w:val="left"/>
+      <w:pPr>
+        <w:ind w:left="5040" w:hanging="360"/>
+      </w:pPr>
+      <w:rPr>
+        <w:rFonts w:ascii="Symbol" w:hAnsi="Symbol" w:hint="default"/>
+      </w:rPr>
+    </w:lvl>
+    <w:lvl w:ilvl="7" w:tplc="0C070003" w:tentative="1">
+      <w:start w:val="1"/>
+      <w:numFmt w:val="bullet"/>
+      <w:lvlText w:val="o"/>
+      <w:lvlJc w:val="left"/>
+      <w:pPr>
+        <w:ind w:left="5760" w:hanging="360"/>
+      </w:pPr>
+      <w:rPr>
+        <w:rFonts w:ascii="Courier New" w:hAnsi="Courier New" w:cs="Courier New" w:hint="default"/>
+      </w:rPr>
+    </w:lvl>
+    <w:lvl w:ilvl="8" w:tplc="0C070005" w:tentative="1">
+      <w:start w:val="1"/>
+      <w:numFmt w:val="bullet"/>
+      <w:lvlText w:val=""/>
+      <w:lvlJc w:val="left"/>
+      <w:pPr>
+        <w:ind w:left="6480" w:hanging="360"/>
+      </w:pPr>
+      <w:rPr>
+        <w:rFonts w:ascii="Wingdings" w:hAnsi="Wingdings" w:hint="default"/>
+      </w:rPr>
+    </w:lvl>
+  </w:abstractNum>
   <w:num w:numId="1">
+    <w:abstractNumId w:val="5"/>
+  </w:num>
+  <w:num w:numId="2">
+    <w:abstractNumId w:val="2"/>
+  </w:num>
+  <w:num w:numId="3">
+    <w:abstractNumId w:val="1"/>
+  </w:num>
+  <w:num w:numId="4">
+    <w:abstractNumId w:val="6"/>
+  </w:num>
+  <w:num w:numId="5">
+    <w:abstractNumId w:val="4"/>
+  </w:num>
+  <w:num w:numId="6">
     <w:abstractNumId w:val="3"/>
   </w:num>
-  <w:num w:numId="2">
-    <w:abstractNumId w:val="1"/>
-  </w:num>
-  <w:num w:numId="3">
+  <w:num w:numId="7">
     <w:abstractNumId w:val="0"/>
-  </w:num>
-  <w:num w:numId="4">
-    <w:abstractNumId w:val="4"/>
-  </w:num>
-  <w:num w:numId="5">
-    <w:abstractNumId w:val="2"/>
   </w:num>
 </w:numbering>
 </file>
@@ -7799,10 +8299,73 @@
       <w:color w:val="4F81BD" w:themeColor="accent1"/>
     </w:rPr>
   </w:style>
+  <w:style w:type="paragraph" w:styleId="berschrift5">
+    <w:name w:val="heading 5"/>
+    <w:basedOn w:val="Standard"/>
+    <w:next w:val="Standard"/>
+    <w:link w:val="berschrift5Zchn"/>
+    <w:uiPriority w:val="9"/>
+    <w:unhideWhenUsed/>
+    <w:qFormat/>
+    <w:rsid w:val="00764E9D"/>
+    <w:pPr>
+      <w:keepNext/>
+      <w:keepLines/>
+      <w:spacing w:before="200" w:after="0"/>
+      <w:outlineLvl w:val="4"/>
+    </w:pPr>
+    <w:rPr>
+      <w:rFonts w:asciiTheme="majorHAnsi" w:eastAsiaTheme="majorEastAsia" w:hAnsiTheme="majorHAnsi" w:cstheme="majorBidi"/>
+      <w:color w:val="243F60" w:themeColor="accent1" w:themeShade="7F"/>
+    </w:rPr>
+  </w:style>
+  <w:style w:type="paragraph" w:styleId="berschrift6">
+    <w:name w:val="heading 6"/>
+    <w:basedOn w:val="Standard"/>
+    <w:next w:val="Standard"/>
+    <w:link w:val="berschrift6Zchn"/>
+    <w:uiPriority w:val="9"/>
+    <w:unhideWhenUsed/>
+    <w:qFormat/>
+    <w:rsid w:val="00764E9D"/>
+    <w:pPr>
+      <w:keepNext/>
+      <w:keepLines/>
+      <w:spacing w:before="200" w:after="0"/>
+      <w:outlineLvl w:val="5"/>
+    </w:pPr>
+    <w:rPr>
+      <w:rFonts w:asciiTheme="majorHAnsi" w:eastAsiaTheme="majorEastAsia" w:hAnsiTheme="majorHAnsi" w:cstheme="majorBidi"/>
+      <w:i/>
+      <w:iCs/>
+      <w:color w:val="243F60" w:themeColor="accent1" w:themeShade="7F"/>
+    </w:rPr>
+  </w:style>
+  <w:style w:type="paragraph" w:styleId="berschrift7">
+    <w:name w:val="heading 7"/>
+    <w:basedOn w:val="Standard"/>
+    <w:next w:val="Standard"/>
+    <w:link w:val="berschrift7Zchn"/>
+    <w:uiPriority w:val="9"/>
+    <w:unhideWhenUsed/>
+    <w:qFormat/>
+    <w:rsid w:val="00764E9D"/>
+    <w:pPr>
+      <w:keepNext/>
+      <w:keepLines/>
+      <w:spacing w:before="200" w:after="0"/>
+      <w:outlineLvl w:val="6"/>
+    </w:pPr>
+    <w:rPr>
+      <w:rFonts w:asciiTheme="majorHAnsi" w:eastAsiaTheme="majorEastAsia" w:hAnsiTheme="majorHAnsi" w:cstheme="majorBidi"/>
+      <w:i/>
+      <w:iCs/>
+      <w:color w:val="404040" w:themeColor="text1" w:themeTint="BF"/>
+    </w:rPr>
+  </w:style>
   <w:style w:type="character" w:default="1" w:styleId="Absatz-Standardschriftart">
     <w:name w:val="Default Paragraph Font"/>
     <w:uiPriority w:val="1"/>
-    <w:semiHidden/>
     <w:unhideWhenUsed/>
   </w:style>
   <w:style w:type="table" w:default="1" w:styleId="NormaleTabelle">
@@ -8079,6 +8642,133 @@
     <w:pPr>
       <w:spacing w:after="0" w:line="240" w:lineRule="auto"/>
     </w:pPr>
+  </w:style>
+  <w:style w:type="paragraph" w:styleId="Titel">
+    <w:name w:val="Title"/>
+    <w:basedOn w:val="Standard"/>
+    <w:next w:val="Standard"/>
+    <w:link w:val="TitelZchn"/>
+    <w:uiPriority w:val="10"/>
+    <w:qFormat/>
+    <w:rsid w:val="00764E9D"/>
+    <w:pPr>
+      <w:pBdr>
+        <w:bottom w:val="single" w:sz="8" w:space="4" w:color="4F81BD" w:themeColor="accent1"/>
+      </w:pBdr>
+      <w:spacing w:after="300" w:line="240" w:lineRule="auto"/>
+      <w:contextualSpacing/>
+    </w:pPr>
+    <w:rPr>
+      <w:rFonts w:asciiTheme="majorHAnsi" w:eastAsiaTheme="majorEastAsia" w:hAnsiTheme="majorHAnsi" w:cstheme="majorBidi"/>
+      <w:color w:val="17365D" w:themeColor="text2" w:themeShade="BF"/>
+      <w:spacing w:val="5"/>
+      <w:kern w:val="28"/>
+      <w:sz w:val="52"/>
+      <w:szCs w:val="52"/>
+    </w:rPr>
+  </w:style>
+  <w:style w:type="character" w:customStyle="1" w:styleId="TitelZchn">
+    <w:name w:val="Titel Zchn"/>
+    <w:basedOn w:val="Absatz-Standardschriftart"/>
+    <w:link w:val="Titel"/>
+    <w:uiPriority w:val="10"/>
+    <w:rsid w:val="00764E9D"/>
+    <w:rPr>
+      <w:rFonts w:asciiTheme="majorHAnsi" w:eastAsiaTheme="majorEastAsia" w:hAnsiTheme="majorHAnsi" w:cstheme="majorBidi"/>
+      <w:color w:val="17365D" w:themeColor="text2" w:themeShade="BF"/>
+      <w:spacing w:val="5"/>
+      <w:kern w:val="28"/>
+      <w:sz w:val="52"/>
+      <w:szCs w:val="52"/>
+    </w:rPr>
+  </w:style>
+  <w:style w:type="character" w:customStyle="1" w:styleId="berschrift5Zchn">
+    <w:name w:val="Überschrift 5 Zchn"/>
+    <w:basedOn w:val="Absatz-Standardschriftart"/>
+    <w:link w:val="berschrift5"/>
+    <w:uiPriority w:val="9"/>
+    <w:rsid w:val="00764E9D"/>
+    <w:rPr>
+      <w:rFonts w:asciiTheme="majorHAnsi" w:eastAsiaTheme="majorEastAsia" w:hAnsiTheme="majorHAnsi" w:cstheme="majorBidi"/>
+      <w:color w:val="243F60" w:themeColor="accent1" w:themeShade="7F"/>
+    </w:rPr>
+  </w:style>
+  <w:style w:type="character" w:customStyle="1" w:styleId="berschrift6Zchn">
+    <w:name w:val="Überschrift 6 Zchn"/>
+    <w:basedOn w:val="Absatz-Standardschriftart"/>
+    <w:link w:val="berschrift6"/>
+    <w:uiPriority w:val="9"/>
+    <w:rsid w:val="00764E9D"/>
+    <w:rPr>
+      <w:rFonts w:asciiTheme="majorHAnsi" w:eastAsiaTheme="majorEastAsia" w:hAnsiTheme="majorHAnsi" w:cstheme="majorBidi"/>
+      <w:i/>
+      <w:iCs/>
+      <w:color w:val="243F60" w:themeColor="accent1" w:themeShade="7F"/>
+    </w:rPr>
+  </w:style>
+  <w:style w:type="paragraph" w:styleId="Untertitel">
+    <w:name w:val="Subtitle"/>
+    <w:basedOn w:val="Standard"/>
+    <w:next w:val="Standard"/>
+    <w:link w:val="UntertitelZchn"/>
+    <w:uiPriority w:val="11"/>
+    <w:qFormat/>
+    <w:rsid w:val="00764E9D"/>
+    <w:pPr>
+      <w:numPr>
+        <w:ilvl w:val="1"/>
+      </w:numPr>
+    </w:pPr>
+    <w:rPr>
+      <w:rFonts w:asciiTheme="majorHAnsi" w:eastAsiaTheme="majorEastAsia" w:hAnsiTheme="majorHAnsi" w:cstheme="majorBidi"/>
+      <w:i/>
+      <w:iCs/>
+      <w:color w:val="4F81BD" w:themeColor="accent1"/>
+      <w:spacing w:val="15"/>
+      <w:sz w:val="24"/>
+      <w:szCs w:val="24"/>
+    </w:rPr>
+  </w:style>
+  <w:style w:type="character" w:customStyle="1" w:styleId="UntertitelZchn">
+    <w:name w:val="Untertitel Zchn"/>
+    <w:basedOn w:val="Absatz-Standardschriftart"/>
+    <w:link w:val="Untertitel"/>
+    <w:uiPriority w:val="11"/>
+    <w:rsid w:val="00764E9D"/>
+    <w:rPr>
+      <w:rFonts w:asciiTheme="majorHAnsi" w:eastAsiaTheme="majorEastAsia" w:hAnsiTheme="majorHAnsi" w:cstheme="majorBidi"/>
+      <w:i/>
+      <w:iCs/>
+      <w:color w:val="4F81BD" w:themeColor="accent1"/>
+      <w:spacing w:val="15"/>
+      <w:sz w:val="24"/>
+      <w:szCs w:val="24"/>
+    </w:rPr>
+  </w:style>
+  <w:style w:type="character" w:styleId="SchwacheHervorhebung">
+    <w:name w:val="Subtle Emphasis"/>
+    <w:basedOn w:val="Absatz-Standardschriftart"/>
+    <w:uiPriority w:val="19"/>
+    <w:qFormat/>
+    <w:rsid w:val="00764E9D"/>
+    <w:rPr>
+      <w:i/>
+      <w:iCs/>
+      <w:color w:val="808080" w:themeColor="text1" w:themeTint="7F"/>
+    </w:rPr>
+  </w:style>
+  <w:style w:type="character" w:customStyle="1" w:styleId="berschrift7Zchn">
+    <w:name w:val="Überschrift 7 Zchn"/>
+    <w:basedOn w:val="Absatz-Standardschriftart"/>
+    <w:link w:val="berschrift7"/>
+    <w:uiPriority w:val="9"/>
+    <w:rsid w:val="00764E9D"/>
+    <w:rPr>
+      <w:rFonts w:asciiTheme="majorHAnsi" w:eastAsiaTheme="majorEastAsia" w:hAnsiTheme="majorHAnsi" w:cstheme="majorBidi"/>
+      <w:i/>
+      <w:iCs/>
+      <w:color w:val="404040" w:themeColor="text1" w:themeTint="BF"/>
+    </w:rPr>
   </w:style>
 </w:styles>
 </file>
@@ -8336,10 +9026,73 @@
       <w:color w:val="4F81BD" w:themeColor="accent1"/>
     </w:rPr>
   </w:style>
+  <w:style w:type="paragraph" w:styleId="berschrift5">
+    <w:name w:val="heading 5"/>
+    <w:basedOn w:val="Standard"/>
+    <w:next w:val="Standard"/>
+    <w:link w:val="berschrift5Zchn"/>
+    <w:uiPriority w:val="9"/>
+    <w:unhideWhenUsed/>
+    <w:qFormat/>
+    <w:rsid w:val="00764E9D"/>
+    <w:pPr>
+      <w:keepNext/>
+      <w:keepLines/>
+      <w:spacing w:before="200" w:after="0"/>
+      <w:outlineLvl w:val="4"/>
+    </w:pPr>
+    <w:rPr>
+      <w:rFonts w:asciiTheme="majorHAnsi" w:eastAsiaTheme="majorEastAsia" w:hAnsiTheme="majorHAnsi" w:cstheme="majorBidi"/>
+      <w:color w:val="243F60" w:themeColor="accent1" w:themeShade="7F"/>
+    </w:rPr>
+  </w:style>
+  <w:style w:type="paragraph" w:styleId="berschrift6">
+    <w:name w:val="heading 6"/>
+    <w:basedOn w:val="Standard"/>
+    <w:next w:val="Standard"/>
+    <w:link w:val="berschrift6Zchn"/>
+    <w:uiPriority w:val="9"/>
+    <w:unhideWhenUsed/>
+    <w:qFormat/>
+    <w:rsid w:val="00764E9D"/>
+    <w:pPr>
+      <w:keepNext/>
+      <w:keepLines/>
+      <w:spacing w:before="200" w:after="0"/>
+      <w:outlineLvl w:val="5"/>
+    </w:pPr>
+    <w:rPr>
+      <w:rFonts w:asciiTheme="majorHAnsi" w:eastAsiaTheme="majorEastAsia" w:hAnsiTheme="majorHAnsi" w:cstheme="majorBidi"/>
+      <w:i/>
+      <w:iCs/>
+      <w:color w:val="243F60" w:themeColor="accent1" w:themeShade="7F"/>
+    </w:rPr>
+  </w:style>
+  <w:style w:type="paragraph" w:styleId="berschrift7">
+    <w:name w:val="heading 7"/>
+    <w:basedOn w:val="Standard"/>
+    <w:next w:val="Standard"/>
+    <w:link w:val="berschrift7Zchn"/>
+    <w:uiPriority w:val="9"/>
+    <w:unhideWhenUsed/>
+    <w:qFormat/>
+    <w:rsid w:val="00764E9D"/>
+    <w:pPr>
+      <w:keepNext/>
+      <w:keepLines/>
+      <w:spacing w:before="200" w:after="0"/>
+      <w:outlineLvl w:val="6"/>
+    </w:pPr>
+    <w:rPr>
+      <w:rFonts w:asciiTheme="majorHAnsi" w:eastAsiaTheme="majorEastAsia" w:hAnsiTheme="majorHAnsi" w:cstheme="majorBidi"/>
+      <w:i/>
+      <w:iCs/>
+      <w:color w:val="404040" w:themeColor="text1" w:themeTint="BF"/>
+    </w:rPr>
+  </w:style>
   <w:style w:type="character" w:default="1" w:styleId="Absatz-Standardschriftart">
     <w:name w:val="Default Paragraph Font"/>
     <w:uiPriority w:val="1"/>
-    <w:semiHidden/>
     <w:unhideWhenUsed/>
   </w:style>
   <w:style w:type="table" w:default="1" w:styleId="NormaleTabelle">
@@ -8616,6 +9369,133 @@
     <w:pPr>
       <w:spacing w:after="0" w:line="240" w:lineRule="auto"/>
     </w:pPr>
+  </w:style>
+  <w:style w:type="paragraph" w:styleId="Titel">
+    <w:name w:val="Title"/>
+    <w:basedOn w:val="Standard"/>
+    <w:next w:val="Standard"/>
+    <w:link w:val="TitelZchn"/>
+    <w:uiPriority w:val="10"/>
+    <w:qFormat/>
+    <w:rsid w:val="00764E9D"/>
+    <w:pPr>
+      <w:pBdr>
+        <w:bottom w:val="single" w:sz="8" w:space="4" w:color="4F81BD" w:themeColor="accent1"/>
+      </w:pBdr>
+      <w:spacing w:after="300" w:line="240" w:lineRule="auto"/>
+      <w:contextualSpacing/>
+    </w:pPr>
+    <w:rPr>
+      <w:rFonts w:asciiTheme="majorHAnsi" w:eastAsiaTheme="majorEastAsia" w:hAnsiTheme="majorHAnsi" w:cstheme="majorBidi"/>
+      <w:color w:val="17365D" w:themeColor="text2" w:themeShade="BF"/>
+      <w:spacing w:val="5"/>
+      <w:kern w:val="28"/>
+      <w:sz w:val="52"/>
+      <w:szCs w:val="52"/>
+    </w:rPr>
+  </w:style>
+  <w:style w:type="character" w:customStyle="1" w:styleId="TitelZchn">
+    <w:name w:val="Titel Zchn"/>
+    <w:basedOn w:val="Absatz-Standardschriftart"/>
+    <w:link w:val="Titel"/>
+    <w:uiPriority w:val="10"/>
+    <w:rsid w:val="00764E9D"/>
+    <w:rPr>
+      <w:rFonts w:asciiTheme="majorHAnsi" w:eastAsiaTheme="majorEastAsia" w:hAnsiTheme="majorHAnsi" w:cstheme="majorBidi"/>
+      <w:color w:val="17365D" w:themeColor="text2" w:themeShade="BF"/>
+      <w:spacing w:val="5"/>
+      <w:kern w:val="28"/>
+      <w:sz w:val="52"/>
+      <w:szCs w:val="52"/>
+    </w:rPr>
+  </w:style>
+  <w:style w:type="character" w:customStyle="1" w:styleId="berschrift5Zchn">
+    <w:name w:val="Überschrift 5 Zchn"/>
+    <w:basedOn w:val="Absatz-Standardschriftart"/>
+    <w:link w:val="berschrift5"/>
+    <w:uiPriority w:val="9"/>
+    <w:rsid w:val="00764E9D"/>
+    <w:rPr>
+      <w:rFonts w:asciiTheme="majorHAnsi" w:eastAsiaTheme="majorEastAsia" w:hAnsiTheme="majorHAnsi" w:cstheme="majorBidi"/>
+      <w:color w:val="243F60" w:themeColor="accent1" w:themeShade="7F"/>
+    </w:rPr>
+  </w:style>
+  <w:style w:type="character" w:customStyle="1" w:styleId="berschrift6Zchn">
+    <w:name w:val="Überschrift 6 Zchn"/>
+    <w:basedOn w:val="Absatz-Standardschriftart"/>
+    <w:link w:val="berschrift6"/>
+    <w:uiPriority w:val="9"/>
+    <w:rsid w:val="00764E9D"/>
+    <w:rPr>
+      <w:rFonts w:asciiTheme="majorHAnsi" w:eastAsiaTheme="majorEastAsia" w:hAnsiTheme="majorHAnsi" w:cstheme="majorBidi"/>
+      <w:i/>
+      <w:iCs/>
+      <w:color w:val="243F60" w:themeColor="accent1" w:themeShade="7F"/>
+    </w:rPr>
+  </w:style>
+  <w:style w:type="paragraph" w:styleId="Untertitel">
+    <w:name w:val="Subtitle"/>
+    <w:basedOn w:val="Standard"/>
+    <w:next w:val="Standard"/>
+    <w:link w:val="UntertitelZchn"/>
+    <w:uiPriority w:val="11"/>
+    <w:qFormat/>
+    <w:rsid w:val="00764E9D"/>
+    <w:pPr>
+      <w:numPr>
+        <w:ilvl w:val="1"/>
+      </w:numPr>
+    </w:pPr>
+    <w:rPr>
+      <w:rFonts w:asciiTheme="majorHAnsi" w:eastAsiaTheme="majorEastAsia" w:hAnsiTheme="majorHAnsi" w:cstheme="majorBidi"/>
+      <w:i/>
+      <w:iCs/>
+      <w:color w:val="4F81BD" w:themeColor="accent1"/>
+      <w:spacing w:val="15"/>
+      <w:sz w:val="24"/>
+      <w:szCs w:val="24"/>
+    </w:rPr>
+  </w:style>
+  <w:style w:type="character" w:customStyle="1" w:styleId="UntertitelZchn">
+    <w:name w:val="Untertitel Zchn"/>
+    <w:basedOn w:val="Absatz-Standardschriftart"/>
+    <w:link w:val="Untertitel"/>
+    <w:uiPriority w:val="11"/>
+    <w:rsid w:val="00764E9D"/>
+    <w:rPr>
+      <w:rFonts w:asciiTheme="majorHAnsi" w:eastAsiaTheme="majorEastAsia" w:hAnsiTheme="majorHAnsi" w:cstheme="majorBidi"/>
+      <w:i/>
+      <w:iCs/>
+      <w:color w:val="4F81BD" w:themeColor="accent1"/>
+      <w:spacing w:val="15"/>
+      <w:sz w:val="24"/>
+      <w:szCs w:val="24"/>
+    </w:rPr>
+  </w:style>
+  <w:style w:type="character" w:styleId="SchwacheHervorhebung">
+    <w:name w:val="Subtle Emphasis"/>
+    <w:basedOn w:val="Absatz-Standardschriftart"/>
+    <w:uiPriority w:val="19"/>
+    <w:qFormat/>
+    <w:rsid w:val="00764E9D"/>
+    <w:rPr>
+      <w:i/>
+      <w:iCs/>
+      <w:color w:val="808080" w:themeColor="text1" w:themeTint="7F"/>
+    </w:rPr>
+  </w:style>
+  <w:style w:type="character" w:customStyle="1" w:styleId="berschrift7Zchn">
+    <w:name w:val="Überschrift 7 Zchn"/>
+    <w:basedOn w:val="Absatz-Standardschriftart"/>
+    <w:link w:val="berschrift7"/>
+    <w:uiPriority w:val="9"/>
+    <w:rsid w:val="00764E9D"/>
+    <w:rPr>
+      <w:rFonts w:asciiTheme="majorHAnsi" w:eastAsiaTheme="majorEastAsia" w:hAnsiTheme="majorHAnsi" w:cstheme="majorBidi"/>
+      <w:i/>
+      <w:iCs/>
+      <w:color w:val="404040" w:themeColor="text1" w:themeTint="BF"/>
+    </w:rPr>
   </w:style>
 </w:styles>
 </file>

--- a/doc/projectFiles/technical_documentation.docx
+++ b/doc/projectFiles/technical_documentation.docx
@@ -1,10 +1,10 @@
 
 <file path=word/document.xml><?xml version="1.0" encoding="utf-8"?>
-<w:document xmlns:wpc="http://schemas.microsoft.com/office/word/2010/wordprocessingCanvas" xmlns:mc="http://schemas.openxmlformats.org/markup-compatibility/2006" xmlns:o="urn:schemas-microsoft-com:office:office" xmlns:r="http://schemas.openxmlformats.org/officeDocument/2006/relationships" xmlns:m="http://schemas.openxmlformats.org/officeDocument/2006/math" xmlns:v="urn:schemas-microsoft-com:vml" xmlns:wp14="http://schemas.microsoft.com/office/word/2010/wordprocessingDrawing" xmlns:wp="http://schemas.openxmlformats.org/drawingml/2006/wordprocessingDrawing" xmlns:w10="urn:schemas-microsoft-com:office:word" xmlns:w="http://schemas.openxmlformats.org/wordprocessingml/2006/main" xmlns:w14="http://schemas.microsoft.com/office/word/2010/wordml" xmlns:wpg="http://schemas.microsoft.com/office/word/2010/wordprocessingGroup" xmlns:wpi="http://schemas.microsoft.com/office/word/2010/wordprocessingInk" xmlns:wne="http://schemas.microsoft.com/office/word/2006/wordml" xmlns:wps="http://schemas.microsoft.com/office/word/2010/wordprocessingShape" mc:Ignorable="w14 wp14">
+<w:document xmlns:ve="http://schemas.openxmlformats.org/markup-compatibility/2006" xmlns:o="urn:schemas-microsoft-com:office:office" xmlns:r="http://schemas.openxmlformats.org/officeDocument/2006/relationships" xmlns:m="http://schemas.openxmlformats.org/officeDocument/2006/math" xmlns:v="urn:schemas-microsoft-com:vml" xmlns:wp="http://schemas.openxmlformats.org/drawingml/2006/wordprocessingDrawing" xmlns:w10="urn:schemas-microsoft-com:office:word" xmlns:w="http://schemas.openxmlformats.org/wordprocessingml/2006/main" xmlns:wne="http://schemas.microsoft.com/office/word/2006/wordml">
   <w:body>
     <w:p>
       <w:pPr>
-        <w:pStyle w:val="Titel"/>
+        <w:pStyle w:val="Title"/>
         <w:jc w:val="center"/>
         <w:rPr>
           <w:noProof/>
@@ -28,7 +28,7 @@
     </w:p>
     <w:p>
       <w:pPr>
-        <w:pStyle w:val="berschrift1"/>
+        <w:pStyle w:val="Heading1"/>
         <w:rPr>
           <w:lang w:val="en-GB" w:eastAsia="de-AT"/>
         </w:rPr>
@@ -36,26 +36,26 @@
       <w:r>
         <w:rPr>
           <w:noProof/>
-          <w:lang w:eastAsia="de-AT"/>
+          <w:lang w:eastAsia="zh-TW"/>
         </w:rPr>
         <w:drawing>
-          <wp:anchor distT="0" distB="0" distL="114300" distR="114300" simplePos="0" relativeHeight="251658240" behindDoc="1" locked="0" layoutInCell="1" allowOverlap="1" wp14:anchorId="61656FDC" wp14:editId="0B8145BC">
+          <wp:anchor distT="0" distB="0" distL="114300" distR="114300" simplePos="0" relativeHeight="251658240" behindDoc="1" locked="0" layoutInCell="1" allowOverlap="1">
             <wp:simplePos x="0" y="0"/>
             <wp:positionH relativeFrom="column">
-              <wp:posOffset>2458085</wp:posOffset>
+              <wp:posOffset>2542540</wp:posOffset>
             </wp:positionH>
             <wp:positionV relativeFrom="paragraph">
-              <wp:posOffset>83185</wp:posOffset>
+              <wp:posOffset>85090</wp:posOffset>
             </wp:positionV>
-            <wp:extent cx="3611880" cy="4624705"/>
-            <wp:effectExtent l="0" t="0" r="7620" b="4445"/>
+            <wp:extent cx="3606165" cy="4624705"/>
+            <wp:effectExtent l="19050" t="0" r="0" b="0"/>
             <wp:wrapTight wrapText="bothSides">
               <wp:wrapPolygon edited="0">
-                <wp:start x="0" y="0"/>
-                <wp:lineTo x="0" y="21532"/>
-                <wp:lineTo x="21532" y="21532"/>
-                <wp:lineTo x="21532" y="0"/>
-                <wp:lineTo x="0" y="0"/>
+                <wp:start x="-114" y="0"/>
+                <wp:lineTo x="-114" y="21532"/>
+                <wp:lineTo x="21566" y="21532"/>
+                <wp:lineTo x="21566" y="0"/>
+                <wp:lineTo x="-114" y="0"/>
               </wp:wrapPolygon>
             </wp:wrapTight>
             <wp:docPr id="3" name="Grafik 3" descr="C:\Users\Corinna\Downloads\twitter.jpg"/>
@@ -72,10 +72,10 @@
                     </pic:cNvPicPr>
                   </pic:nvPicPr>
                   <pic:blipFill>
-                    <a:blip r:embed="rId6">
+                    <a:blip r:embed="rId7" cstate="print">
                       <a:extLst>
                         <a:ext uri="{28A0092B-C50C-407E-A947-70E740481C1C}">
-                          <a14:useLocalDpi xmlns:a14="http://schemas.microsoft.com/office/drawing/2010/main" val="0"/>
+                          <a14:useLocalDpi xmlns:a14="http://schemas.microsoft.com/office/drawing/2010/main" xmlns:wps="http://schemas.microsoft.com/office/word/2010/wordprocessingShape" xmlns:wpi="http://schemas.microsoft.com/office/word/2010/wordprocessingInk" xmlns:wpg="http://schemas.microsoft.com/office/word/2010/wordprocessingGroup" xmlns:w14="http://schemas.microsoft.com/office/word/2010/wordml" xmlns:w="http://schemas.openxmlformats.org/wordprocessingml/2006/main" xmlns:w10="urn:schemas-microsoft-com:office:word" xmlns:wp14="http://schemas.microsoft.com/office/word/2010/wordprocessingDrawing" xmlns:v="urn:schemas-microsoft-com:vml" xmlns:o="urn:schemas-microsoft-com:office:office" xmlns:mc="http://schemas.openxmlformats.org/markup-compatibility/2006" xmlns:wpc="http://schemas.microsoft.com/office/word/2010/wordprocessingCanvas" xmlns="" val="0"/>
                         </a:ext>
                       </a:extLst>
                     </a:blip>
@@ -87,7 +87,7 @@
                   <pic:spPr bwMode="auto">
                     <a:xfrm>
                       <a:off x="0" y="0"/>
-                      <a:ext cx="3611880" cy="4624705"/>
+                      <a:ext cx="3606165" cy="4624705"/>
                     </a:xfrm>
                     <a:prstGeom prst="rect">
                       <a:avLst/>
@@ -100,12 +100,6 @@
                 </pic:pic>
               </a:graphicData>
             </a:graphic>
-            <wp14:sizeRelH relativeFrom="margin">
-              <wp14:pctWidth>0</wp14:pctWidth>
-            </wp14:sizeRelH>
-            <wp14:sizeRelV relativeFrom="margin">
-              <wp14:pctHeight>0</wp14:pctHeight>
-            </wp14:sizeRelV>
           </wp:anchor>
         </w:drawing>
       </w:r>
@@ -118,7 +112,7 @@
     </w:p>
     <w:p>
       <w:pPr>
-        <w:pStyle w:val="berschrift2"/>
+        <w:pStyle w:val="Heading2"/>
         <w:rPr>
           <w:lang w:val="en-GB" w:eastAsia="de-AT"/>
         </w:rPr>
@@ -132,24 +126,54 @@
     </w:p>
     <w:p>
       <w:pPr>
-        <w:rPr>
-          <w:lang w:val="en-GB" w:eastAsia="de-AT"/>
-        </w:rPr>
-      </w:pPr>
-      <w:r>
-        <w:rPr>
-          <w:lang w:val="en-GB" w:eastAsia="de-AT"/>
-        </w:rPr>
-        <w:t>The application consists of three parts:</w:t>
+        <w:jc w:val="both"/>
+        <w:rPr>
+          <w:lang w:val="en-GB" w:eastAsia="de-AT"/>
+        </w:rPr>
+      </w:pPr>
+      <w:r>
+        <w:rPr>
+          <w:lang w:val="en-GB" w:eastAsia="de-AT"/>
+        </w:rPr>
+        <w:t>This document describes the main aspects of the application ‘</w:t>
+      </w:r>
+      <w:proofErr w:type="spellStart"/>
+      <w:r>
+        <w:rPr>
+          <w:lang w:val="en-GB" w:eastAsia="de-AT"/>
+        </w:rPr>
+        <w:t>Twitteranalyser</w:t>
+      </w:r>
+      <w:proofErr w:type="spellEnd"/>
+      <w:r>
+        <w:rPr>
+          <w:lang w:val="en-GB" w:eastAsia="de-AT"/>
+        </w:rPr>
+        <w:t>’ from a technical point of view.</w:t>
       </w:r>
     </w:p>
     <w:p>
       <w:pPr>
-        <w:pStyle w:val="Listenabsatz"/>
+        <w:jc w:val="both"/>
+        <w:rPr>
+          <w:lang w:val="en-GB" w:eastAsia="de-AT"/>
+        </w:rPr>
+      </w:pPr>
+      <w:r>
+        <w:rPr>
+          <w:lang w:val="en-GB" w:eastAsia="de-AT"/>
+        </w:rPr>
+        <w:t>The application consists of three parts:</w:t>
+      </w:r>
+    </w:p>
+    <w:p>
+      <w:pPr>
+        <w:pStyle w:val="ListParagraph"/>
         <w:numPr>
           <w:ilvl w:val="0"/>
           <w:numId w:val="6"/>
         </w:numPr>
+        <w:jc w:val="both"/>
         <w:rPr>
           <w:lang w:val="en-GB" w:eastAsia="de-AT"/>
         </w:rPr>
@@ -169,29 +193,43 @@
     </w:p>
     <w:p>
       <w:pPr>
-        <w:pStyle w:val="Listenabsatz"/>
+        <w:pStyle w:val="ListParagraph"/>
         <w:numPr>
           <w:ilvl w:val="0"/>
           <w:numId w:val="6"/>
         </w:numPr>
-        <w:rPr>
-          <w:lang w:val="en-GB" w:eastAsia="de-AT"/>
-        </w:rPr>
-      </w:pPr>
+        <w:jc w:val="both"/>
+        <w:rPr>
+          <w:lang w:val="en-GB" w:eastAsia="de-AT"/>
+        </w:rPr>
+      </w:pPr>
+      <w:r>
+        <w:rPr>
+          <w:lang w:val="en-GB" w:eastAsia="de-AT"/>
+        </w:rPr>
+        <w:t xml:space="preserve">The </w:t>
+      </w:r>
       <w:r>
         <w:rPr>
           <w:lang w:val="en-GB" w:eastAsia="de-AT"/>
         </w:rPr>
         <w:t>Database</w:t>
+      </w:r>
+      <w:r>
+        <w:rPr>
+          <w:lang w:val="en-GB" w:eastAsia="de-AT"/>
+        </w:rPr>
+        <w:t xml:space="preserve"> which stores user-configured data as well as fetched data</w:t>
       </w:r>
     </w:p>
     <w:p>
       <w:pPr>
-        <w:pStyle w:val="Listenabsatz"/>
+        <w:pStyle w:val="ListParagraph"/>
         <w:numPr>
           <w:ilvl w:val="0"/>
           <w:numId w:val="6"/>
         </w:numPr>
+        <w:jc w:val="both"/>
         <w:rPr>
           <w:lang w:val="en-GB" w:eastAsia="de-AT"/>
         </w:rPr>
@@ -219,81 +257,94 @@
     </w:p>
     <w:p>
       <w:pPr>
-        <w:rPr>
-          <w:lang w:val="en-GB" w:eastAsia="de-AT"/>
-        </w:rPr>
-      </w:pPr>
+        <w:pStyle w:val="Heading2"/>
+        <w:rPr>
+          <w:lang w:val="en-GB" w:eastAsia="de-AT"/>
+        </w:rPr>
+      </w:pPr>
+      <w:r>
+        <w:rPr>
+          <w:lang w:val="en-GB" w:eastAsia="de-AT"/>
+        </w:rPr>
+        <w:t>Frontend</w:t>
+      </w:r>
     </w:p>
     <w:p>
       <w:pPr>
-        <w:rPr>
-          <w:lang w:val="en-GB" w:eastAsia="de-AT"/>
-        </w:rPr>
-      </w:pPr>
+        <w:jc w:val="both"/>
+        <w:rPr>
+          <w:lang w:val="en-GB" w:eastAsia="de-AT"/>
+        </w:rPr>
+      </w:pPr>
+      <w:r>
+        <w:rPr>
+          <w:lang w:val="en-GB" w:eastAsia="de-AT"/>
+        </w:rPr>
+        <w:t xml:space="preserve">The structure of the </w:t>
+      </w:r>
+      <w:r>
+        <w:rPr>
+          <w:lang w:val="en-GB" w:eastAsia="de-AT"/>
+        </w:rPr>
+        <w:t>frontend</w:t>
+      </w:r>
+      <w:r>
+        <w:rPr>
+          <w:lang w:val="en-GB" w:eastAsia="de-AT"/>
+        </w:rPr>
+        <w:t xml:space="preserve"> is a classic MVC architecture, </w:t>
+      </w:r>
+      <w:r>
+        <w:rPr>
+          <w:lang w:val="en-GB" w:eastAsia="de-AT"/>
+        </w:rPr>
+        <w:t>r</w:t>
+      </w:r>
+      <w:r>
+        <w:rPr>
+          <w:lang w:val="en-GB" w:eastAsia="de-AT"/>
+        </w:rPr>
+        <w:t>ealised with</w:t>
+      </w:r>
+      <w:r>
+        <w:rPr>
+          <w:lang w:val="en-GB" w:eastAsia="de-AT"/>
+        </w:rPr>
+        <w:t xml:space="preserve"> the</w:t>
+      </w:r>
+      <w:r>
+        <w:rPr>
+          <w:lang w:val="en-GB" w:eastAsia="de-AT"/>
+        </w:rPr>
+        <w:t xml:space="preserve"> </w:t>
+      </w:r>
+      <w:proofErr w:type="spellStart"/>
+      <w:r>
+        <w:rPr>
+          <w:lang w:val="en-GB" w:eastAsia="de-AT"/>
+        </w:rPr>
+        <w:t>Zend</w:t>
+      </w:r>
+      <w:proofErr w:type="spellEnd"/>
+      <w:r>
+        <w:rPr>
+          <w:lang w:val="en-GB" w:eastAsia="de-AT"/>
+        </w:rPr>
+        <w:t xml:space="preserve"> framework (version 1).</w:t>
+      </w:r>
     </w:p>
     <w:p>
       <w:pPr>
-        <w:rPr>
-          <w:lang w:val="en-GB" w:eastAsia="de-AT"/>
-        </w:rPr>
-      </w:pPr>
-    </w:p>
-    <w:p>
-      <w:pPr>
-        <w:rPr>
-          <w:lang w:val="en-GB" w:eastAsia="de-AT"/>
-        </w:rPr>
-      </w:pPr>
-    </w:p>
-    <w:p>
-      <w:pPr>
-        <w:pStyle w:val="berschrift2"/>
-        <w:rPr>
-          <w:lang w:val="en-GB" w:eastAsia="de-AT"/>
-        </w:rPr>
-      </w:pPr>
-      <w:r>
-        <w:rPr>
-          <w:lang w:val="en-GB" w:eastAsia="de-AT"/>
-        </w:rPr>
-        <w:t>Frontend</w:t>
-      </w:r>
-    </w:p>
-    <w:p>
-      <w:pPr>
-        <w:rPr>
-          <w:lang w:val="en-GB" w:eastAsia="de-AT"/>
-        </w:rPr>
-      </w:pPr>
-      <w:r>
-        <w:rPr>
-          <w:lang w:val="en-GB" w:eastAsia="de-AT"/>
-        </w:rPr>
-        <w:t xml:space="preserve">The structure of the </w:t>
-      </w:r>
-      <w:r>
-        <w:rPr>
-          <w:lang w:val="en-GB" w:eastAsia="de-AT"/>
-        </w:rPr>
-        <w:t>frontend</w:t>
-      </w:r>
-      <w:r>
-        <w:rPr>
-          <w:lang w:val="en-GB" w:eastAsia="de-AT"/>
-        </w:rPr>
-        <w:t xml:space="preserve"> is a classic MVC architecture, </w:t>
-      </w:r>
-      <w:r>
-        <w:rPr>
-          <w:lang w:val="en-GB" w:eastAsia="de-AT"/>
-        </w:rPr>
-        <w:t>r</w:t>
-      </w:r>
-      <w:r>
-        <w:rPr>
-          <w:lang w:val="en-GB" w:eastAsia="de-AT"/>
-        </w:rPr>
-        <w:t xml:space="preserve">ealised with </w:t>
+        <w:jc w:val="both"/>
+        <w:rPr>
+          <w:lang w:val="en-GB"/>
+        </w:rPr>
+      </w:pPr>
+      <w:r>
+        <w:rPr>
+          <w:lang w:val="en-GB" w:eastAsia="de-AT"/>
+        </w:rPr>
+        <w:t xml:space="preserve">The start of the application calls the index.php file which loads the </w:t>
       </w:r>
       <w:proofErr w:type="spellStart"/>
       <w:r>
@@ -307,34 +358,33 @@
         <w:rPr>
           <w:lang w:val="en-GB" w:eastAsia="de-AT"/>
         </w:rPr>
-        <w:t xml:space="preserve"> framework (version 1).</w:t>
-      </w:r>
-    </w:p>
-    <w:p>
-      <w:pPr>
-        <w:rPr>
-          <w:lang w:val="en-GB"/>
-        </w:rPr>
-      </w:pPr>
-      <w:r>
-        <w:rPr>
-          <w:lang w:val="en-GB" w:eastAsia="de-AT"/>
-        </w:rPr>
-        <w:t xml:space="preserve">The start of the application calls the </w:t>
+        <w:t xml:space="preserve"> </w:t>
       </w:r>
       <w:proofErr w:type="spellStart"/>
       <w:r>
         <w:rPr>
           <w:lang w:val="en-GB" w:eastAsia="de-AT"/>
         </w:rPr>
-        <w:t>index.php</w:t>
+        <w:t>bootloader</w:t>
       </w:r>
       <w:proofErr w:type="spellEnd"/>
       <w:r>
         <w:rPr>
           <w:lang w:val="en-GB" w:eastAsia="de-AT"/>
         </w:rPr>
-        <w:t xml:space="preserve"> file which loads the </w:t>
+        <w:t xml:space="preserve"> for the primary initialization of the project. All request</w:t>
+      </w:r>
+      <w:r>
+        <w:rPr>
+          <w:lang w:val="en-GB" w:eastAsia="de-AT"/>
+        </w:rPr>
+        <w:t>s that are received via the web</w:t>
+      </w:r>
+      <w:r>
+        <w:rPr>
+          <w:lang w:val="en-GB" w:eastAsia="de-AT"/>
+        </w:rPr>
+        <w:t xml:space="preserve">site are forwarded to the appropriate controller by the </w:t>
       </w:r>
       <w:proofErr w:type="spellStart"/>
       <w:r>
@@ -348,34 +398,6 @@
         <w:rPr>
           <w:lang w:val="en-GB" w:eastAsia="de-AT"/>
         </w:rPr>
-        <w:t xml:space="preserve"> </w:t>
-      </w:r>
-      <w:proofErr w:type="spellStart"/>
-      <w:r>
-        <w:rPr>
-          <w:lang w:val="en-GB" w:eastAsia="de-AT"/>
-        </w:rPr>
-        <w:t>bootloader</w:t>
-      </w:r>
-      <w:proofErr w:type="spellEnd"/>
-      <w:r>
-        <w:rPr>
-          <w:lang w:val="en-GB" w:eastAsia="de-AT"/>
-        </w:rPr>
-        <w:t xml:space="preserve"> for the primary initialization of the project. All requests that are received via the web site are forwarded to the appropriate controller by the </w:t>
-      </w:r>
-      <w:proofErr w:type="spellStart"/>
-      <w:r>
-        <w:rPr>
-          <w:lang w:val="en-GB" w:eastAsia="de-AT"/>
-        </w:rPr>
-        <w:t>Zend</w:t>
-      </w:r>
-      <w:proofErr w:type="spellEnd"/>
-      <w:r>
-        <w:rPr>
-          <w:lang w:val="en-GB" w:eastAsia="de-AT"/>
-        </w:rPr>
         <w:t xml:space="preserve"> framework. The controller is determined by the subfolder the application is currently in. All main menu items have a </w:t>
       </w:r>
       <w:r>
@@ -394,48 +416,32 @@
         <w:rPr>
           <w:lang w:val="en-GB"/>
         </w:rPr>
-        <w:t xml:space="preserve">(e.g. map controller </w:t>
-      </w:r>
-      <w:proofErr w:type="gramStart"/>
-      <w:r>
-        <w:rPr>
-          <w:lang w:val="en-GB"/>
-        </w:rPr>
-        <w:t xml:space="preserve">for  </w:t>
-      </w:r>
-      <w:proofErr w:type="gramEnd"/>
-      <w:r>
-        <w:fldChar w:fldCharType="begin"/>
-      </w:r>
-      <w:r>
-        <w:rPr>
-          <w:lang w:val="en-GB"/>
-        </w:rPr>
-        <w:instrText xml:space="preserve"> HYPERLINK "http://twitteranalyser.local/index" </w:instrText>
-      </w:r>
-      <w:r>
-        <w:fldChar w:fldCharType="separate"/>
-      </w:r>
-      <w:r>
-        <w:rPr>
-          <w:rStyle w:val="Hyperlink"/>
-          <w:color w:val="auto"/>
-          <w:lang w:val="en-GB"/>
-        </w:rPr>
-        <w:t>http://twitteranalyser.local/m</w:t>
-      </w:r>
-      <w:r>
-        <w:rPr>
-          <w:rStyle w:val="Hyperlink"/>
-          <w:color w:val="auto"/>
-        </w:rPr>
-        <w:fldChar w:fldCharType="end"/>
-      </w:r>
-      <w:r>
-        <w:rPr>
-          <w:lang w:val="en-GB"/>
-        </w:rPr>
-        <w:t>ap)</w:t>
+        <w:t xml:space="preserve">(e.g. </w:t>
+      </w:r>
+      <w:r>
+        <w:rPr>
+          <w:lang w:val="en-GB"/>
+        </w:rPr>
+        <w:t>statistics</w:t>
+      </w:r>
+      <w:r>
+        <w:rPr>
+          <w:lang w:val="en-GB"/>
+        </w:rPr>
+        <w:t xml:space="preserve"> controller for  </w:t>
+      </w:r>
+      <w:r>
+        <w:rPr>
+          <w:u w:val="single"/>
+          <w:lang w:val="en-GB"/>
+        </w:rPr>
+        <w:t>http://twitteranalyser.local/statistics</w:t>
+      </w:r>
+      <w:r>
+        <w:rPr>
+          <w:lang w:val="en-GB"/>
+        </w:rPr>
+        <w:t>)</w:t>
       </w:r>
       <w:r>
         <w:rPr>
@@ -449,7 +455,7 @@
         </w:rPr>
         <w:t>(</w:t>
       </w:r>
-      <w:hyperlink r:id="rId7" w:history="1">
+      <w:hyperlink r:id="rId8" w:history="1">
         <w:r>
           <w:rPr>
             <w:rStyle w:val="Hyperlink"/>
@@ -517,6 +523,7 @@
     </w:p>
     <w:p>
       <w:pPr>
+        <w:jc w:val="both"/>
         <w:rPr>
           <w:lang w:val="en-GB"/>
         </w:rPr>
@@ -542,26 +549,28 @@
     </w:p>
     <w:p>
       <w:pPr>
-        <w:pStyle w:val="berschrift5"/>
+        <w:pStyle w:val="Heading5"/>
+        <w:jc w:val="both"/>
         <w:rPr>
           <w:b/>
           <w:color w:val="auto"/>
           <w:u w:val="single"/>
-        </w:rPr>
-      </w:pPr>
-      <w:proofErr w:type="spellStart"/>
+          <w:lang w:val="en-US"/>
+        </w:rPr>
+      </w:pPr>
       <w:r>
         <w:rPr>
           <w:b/>
           <w:color w:val="auto"/>
           <w:u w:val="single"/>
+          <w:lang w:val="en-US"/>
         </w:rPr>
         <w:t>controllers</w:t>
       </w:r>
-      <w:proofErr w:type="spellEnd"/>
     </w:p>
     <w:p>
       <w:pPr>
+        <w:jc w:val="both"/>
         <w:rPr>
           <w:lang w:val="en-GB" w:eastAsia="de-AT"/>
         </w:rPr>
@@ -575,11 +584,12 @@
     </w:p>
     <w:p>
       <w:pPr>
-        <w:pStyle w:val="Listenabsatz"/>
+        <w:pStyle w:val="ListParagraph"/>
         <w:numPr>
           <w:ilvl w:val="0"/>
           <w:numId w:val="1"/>
         </w:numPr>
+        <w:jc w:val="both"/>
         <w:rPr>
           <w:lang w:eastAsia="de-AT"/>
         </w:rPr>
@@ -588,58 +598,17 @@
         <w:rPr>
           <w:lang w:eastAsia="de-AT"/>
         </w:rPr>
-        <w:t xml:space="preserve">Index </w:t>
-      </w:r>
-      <w:proofErr w:type="spellStart"/>
-      <w:r>
-        <w:rPr>
-          <w:lang w:eastAsia="de-AT"/>
-        </w:rPr>
-        <w:t>controller</w:t>
-      </w:r>
-      <w:proofErr w:type="spellEnd"/>
-      <w:r>
-        <w:rPr>
-          <w:lang w:eastAsia="de-AT"/>
-        </w:rPr>
-        <w:t xml:space="preserve"> (</w:t>
-      </w:r>
-      <w:proofErr w:type="spellStart"/>
-      <w:r>
-        <w:rPr>
-          <w:lang w:eastAsia="de-AT"/>
-        </w:rPr>
-        <w:t>main</w:t>
-      </w:r>
-      <w:proofErr w:type="spellEnd"/>
-      <w:r>
-        <w:rPr>
-          <w:lang w:eastAsia="de-AT"/>
-        </w:rPr>
-        <w:t xml:space="preserve"> </w:t>
-      </w:r>
-      <w:proofErr w:type="spellStart"/>
-      <w:r>
-        <w:rPr>
-          <w:lang w:eastAsia="de-AT"/>
-        </w:rPr>
-        <w:t>controller</w:t>
-      </w:r>
-      <w:proofErr w:type="spellEnd"/>
-      <w:r>
-        <w:rPr>
-          <w:lang w:eastAsia="de-AT"/>
-        </w:rPr>
-        <w:t>)</w:t>
+        <w:t>Index controller (main controller)</w:t>
       </w:r>
     </w:p>
     <w:p>
       <w:pPr>
-        <w:pStyle w:val="Listenabsatz"/>
+        <w:pStyle w:val="ListParagraph"/>
         <w:numPr>
           <w:ilvl w:val="0"/>
           <w:numId w:val="1"/>
         </w:numPr>
+        <w:jc w:val="both"/>
         <w:rPr>
           <w:lang w:eastAsia="de-AT"/>
         </w:rPr>
@@ -648,24 +617,17 @@
         <w:rPr>
           <w:lang w:eastAsia="de-AT"/>
         </w:rPr>
-        <w:t xml:space="preserve">Error </w:t>
-      </w:r>
-      <w:proofErr w:type="spellStart"/>
-      <w:r>
-        <w:rPr>
-          <w:lang w:eastAsia="de-AT"/>
-        </w:rPr>
-        <w:t>controller</w:t>
-      </w:r>
-      <w:proofErr w:type="spellEnd"/>
+        <w:t>Error controller</w:t>
+      </w:r>
     </w:p>
     <w:p>
       <w:pPr>
-        <w:pStyle w:val="Listenabsatz"/>
+        <w:pStyle w:val="ListParagraph"/>
         <w:numPr>
           <w:ilvl w:val="0"/>
           <w:numId w:val="1"/>
         </w:numPr>
+        <w:jc w:val="both"/>
         <w:rPr>
           <w:lang w:val="en-GB" w:eastAsia="de-AT"/>
         </w:rPr>
@@ -673,11 +635,11 @@
       <w:r>
         <w:rPr>
           <w:noProof/>
-          <w:lang w:eastAsia="de-AT"/>
+          <w:lang w:eastAsia="zh-TW"/>
         </w:rPr>
         <w:lastRenderedPageBreak/>
         <w:drawing>
-          <wp:anchor distT="0" distB="0" distL="114300" distR="114300" simplePos="0" relativeHeight="251659264" behindDoc="1" locked="0" layoutInCell="1" allowOverlap="1" wp14:anchorId="7265781C" wp14:editId="39BDBC5D">
+          <wp:anchor distT="0" distB="0" distL="114300" distR="114300" simplePos="0" relativeHeight="251659264" behindDoc="1" locked="0" layoutInCell="1" allowOverlap="1">
             <wp:simplePos x="0" y="0"/>
             <wp:positionH relativeFrom="column">
               <wp:posOffset>290830</wp:posOffset>
@@ -710,10 +672,10 @@
                     </pic:cNvPicPr>
                   </pic:nvPicPr>
                   <pic:blipFill>
-                    <a:blip r:embed="rId8" cstate="print">
+                    <a:blip r:embed="rId9" cstate="print">
                       <a:extLst>
                         <a:ext uri="{28A0092B-C50C-407E-A947-70E740481C1C}">
-                          <a14:useLocalDpi xmlns:a14="http://schemas.microsoft.com/office/drawing/2010/main" val="0"/>
+                          <a14:useLocalDpi xmlns:a14="http://schemas.microsoft.com/office/drawing/2010/main" xmlns:wps="http://schemas.microsoft.com/office/word/2010/wordprocessingShape" xmlns:wpi="http://schemas.microsoft.com/office/word/2010/wordprocessingInk" xmlns:wpg="http://schemas.microsoft.com/office/word/2010/wordprocessingGroup" xmlns:w14="http://schemas.microsoft.com/office/word/2010/wordml" xmlns:w="http://schemas.openxmlformats.org/wordprocessingml/2006/main" xmlns:w10="urn:schemas-microsoft-com:office:word" xmlns:wp14="http://schemas.microsoft.com/office/word/2010/wordprocessingDrawing" xmlns:v="urn:schemas-microsoft-com:vml" xmlns:o="urn:schemas-microsoft-com:office:office" xmlns:mc="http://schemas.openxmlformats.org/markup-compatibility/2006" xmlns:wpc="http://schemas.microsoft.com/office/word/2010/wordprocessingCanvas" xmlns="" val="0"/>
                         </a:ext>
                       </a:extLst>
                     </a:blip>
@@ -738,12 +700,6 @@
                 </pic:pic>
               </a:graphicData>
             </a:graphic>
-            <wp14:sizeRelH relativeFrom="page">
-              <wp14:pctWidth>0</wp14:pctWidth>
-            </wp14:sizeRelH>
-            <wp14:sizeRelV relativeFrom="page">
-              <wp14:pctHeight>0</wp14:pctHeight>
-            </wp14:sizeRelV>
           </wp:anchor>
         </w:drawing>
       </w:r>
@@ -756,82 +712,35 @@
     </w:p>
     <w:p>
       <w:pPr>
-        <w:pStyle w:val="Listenabsatz"/>
+        <w:pStyle w:val="ListParagraph"/>
         <w:numPr>
           <w:ilvl w:val="0"/>
           <w:numId w:val="1"/>
         </w:numPr>
+        <w:jc w:val="both"/>
         <w:rPr>
           <w:lang w:eastAsia="de-AT"/>
         </w:rPr>
       </w:pPr>
-      <w:proofErr w:type="spellStart"/>
       <w:r>
         <w:rPr>
           <w:lang w:eastAsia="de-AT"/>
         </w:rPr>
-        <w:t>Map</w:t>
-      </w:r>
-      <w:proofErr w:type="spellEnd"/>
-      <w:r>
-        <w:rPr>
-          <w:lang w:eastAsia="de-AT"/>
-        </w:rPr>
-        <w:t xml:space="preserve"> </w:t>
-      </w:r>
-      <w:proofErr w:type="spellStart"/>
-      <w:r>
-        <w:rPr>
-          <w:lang w:eastAsia="de-AT"/>
-        </w:rPr>
-        <w:t>controller</w:t>
-      </w:r>
-      <w:proofErr w:type="spellEnd"/>
+        <w:t>Statistics controller</w:t>
+      </w:r>
     </w:p>
     <w:p>
       <w:pPr>
-        <w:pStyle w:val="Listenabsatz"/>
-        <w:numPr>
-          <w:ilvl w:val="0"/>
-          <w:numId w:val="1"/>
-        </w:numPr>
+        <w:pStyle w:val="Heading3"/>
+        <w:jc w:val="both"/>
         <w:rPr>
           <w:lang w:eastAsia="de-AT"/>
         </w:rPr>
       </w:pPr>
-      <w:proofErr w:type="spellStart"/>
-      <w:r>
-        <w:rPr>
-          <w:lang w:eastAsia="de-AT"/>
-        </w:rPr>
-        <w:t>Statistics</w:t>
-      </w:r>
-      <w:proofErr w:type="spellEnd"/>
-      <w:r>
-        <w:rPr>
-          <w:lang w:eastAsia="de-AT"/>
-        </w:rPr>
-        <w:t xml:space="preserve"> </w:t>
-      </w:r>
-      <w:proofErr w:type="spellStart"/>
-      <w:r>
-        <w:rPr>
-          <w:lang w:eastAsia="de-AT"/>
-        </w:rPr>
-        <w:t>controller</w:t>
-      </w:r>
-      <w:proofErr w:type="spellEnd"/>
     </w:p>
     <w:p>
       <w:pPr>
-        <w:pStyle w:val="berschrift3"/>
-        <w:rPr>
-          <w:lang w:eastAsia="de-AT"/>
-        </w:rPr>
-      </w:pPr>
-    </w:p>
-    <w:p>
-      <w:pPr>
+        <w:jc w:val="both"/>
         <w:rPr>
           <w:rFonts w:asciiTheme="majorHAnsi" w:eastAsiaTheme="majorEastAsia" w:hAnsiTheme="majorHAnsi" w:cstheme="majorBidi"/>
           <w:b/>
@@ -840,7 +749,6 @@
           <w:lang w:val="en-GB" w:eastAsia="de-AT"/>
         </w:rPr>
       </w:pPr>
-      <w:proofErr w:type="gramStart"/>
       <w:r>
         <w:rPr>
           <w:b/>
@@ -849,10 +757,10 @@
         </w:rPr>
         <w:t>views</w:t>
       </w:r>
-      <w:proofErr w:type="gramEnd"/>
     </w:p>
     <w:p>
       <w:pPr>
+        <w:jc w:val="both"/>
         <w:rPr>
           <w:lang w:val="en-GB" w:eastAsia="de-AT"/>
         </w:rPr>
@@ -875,21 +783,37 @@
         <w:rPr>
           <w:lang w:val="en-GB" w:eastAsia="de-AT"/>
         </w:rPr>
-        <w:t>-files in „views</w:t>
-      </w:r>
-      <w:proofErr w:type="gramStart"/>
-      <w:r>
-        <w:rPr>
-          <w:lang w:val="en-GB" w:eastAsia="de-AT"/>
-        </w:rPr>
-        <w:t>“ are</w:t>
-      </w:r>
-      <w:proofErr w:type="gramEnd"/>
-      <w:r>
-        <w:rPr>
-          <w:lang w:val="en-GB" w:eastAsia="de-AT"/>
-        </w:rPr>
-        <w:t xml:space="preserve"> used for</w:t>
+        <w:t xml:space="preserve">-files in </w:t>
+      </w:r>
+      <w:r>
+        <w:rPr>
+          <w:lang w:val="en-GB" w:eastAsia="de-AT"/>
+        </w:rPr>
+        <w:t xml:space="preserve">the </w:t>
+      </w:r>
+      <w:r>
+        <w:rPr>
+          <w:lang w:val="en-GB" w:eastAsia="de-AT"/>
+        </w:rPr>
+        <w:t>‘views’</w:t>
+      </w:r>
+      <w:r>
+        <w:rPr>
+          <w:lang w:val="en-GB" w:eastAsia="de-AT"/>
+        </w:rPr>
+        <w:t xml:space="preserve"> </w:t>
+      </w:r>
+      <w:r>
+        <w:rPr>
+          <w:lang w:val="en-GB" w:eastAsia="de-AT"/>
+        </w:rPr>
+        <w:t xml:space="preserve">folder </w:t>
+      </w:r>
+      <w:r>
+        <w:rPr>
+          <w:lang w:val="en-GB" w:eastAsia="de-AT"/>
+        </w:rPr>
+        <w:t>are used for</w:t>
       </w:r>
       <w:r>
         <w:rPr>
@@ -946,83 +870,85 @@
           <w:lang w:val="en-GB" w:eastAsia="de-AT"/>
         </w:rPr>
         <w:br/>
-        <w:t>All user interactions call an action in the controller that the view belongs to. For the views „analysis“, „event</w:t>
-      </w:r>
-      <w:proofErr w:type="gramStart"/>
-      <w:r>
-        <w:rPr>
-          <w:lang w:val="en-GB" w:eastAsia="de-AT"/>
-        </w:rPr>
-        <w:t>“ and</w:t>
-      </w:r>
-      <w:proofErr w:type="gramEnd"/>
-      <w:r>
-        <w:rPr>
-          <w:lang w:val="en-GB" w:eastAsia="de-AT"/>
-        </w:rPr>
-        <w:t xml:space="preserve"> „tweets“ it is the API controller.</w:t>
-      </w:r>
-      <w:r>
-        <w:rPr>
-          <w:lang w:val="en-GB" w:eastAsia="de-AT"/>
-        </w:rPr>
-        <w:br/>
-        <w:t>The view „event</w:t>
-      </w:r>
-      <w:proofErr w:type="gramStart"/>
-      <w:r>
-        <w:rPr>
-          <w:lang w:val="en-GB" w:eastAsia="de-AT"/>
-        </w:rPr>
-        <w:t>“ generates</w:t>
-      </w:r>
-      <w:proofErr w:type="gramEnd"/>
-      <w:r>
-        <w:rPr>
-          <w:lang w:val="en-GB" w:eastAsia="de-AT"/>
-        </w:rPr>
-        <w:t xml:space="preserve"> a list as an overvie</w:t>
-      </w:r>
-      <w:r>
-        <w:rPr>
-          <w:lang w:val="en-GB" w:eastAsia="de-AT"/>
-        </w:rPr>
-        <w:t>w</w:t>
-      </w:r>
-      <w:r>
-        <w:rPr>
-          <w:lang w:val="en-GB" w:eastAsia="de-AT"/>
-        </w:rPr>
-        <w:t xml:space="preserve"> of all currently existing events.  </w:t>
-      </w:r>
-      <w:r>
-        <w:rPr>
-          <w:lang w:val="en-GB" w:eastAsia="de-AT"/>
-        </w:rPr>
-        <w:t xml:space="preserve">Possible user </w:t>
-      </w:r>
-      <w:proofErr w:type="gramStart"/>
-      <w:r>
-        <w:rPr>
-          <w:lang w:val="en-GB" w:eastAsia="de-AT"/>
-        </w:rPr>
-        <w:t>interaction are</w:t>
-      </w:r>
-      <w:proofErr w:type="gramEnd"/>
-      <w:r>
-        <w:rPr>
-          <w:lang w:val="en-GB" w:eastAsia="de-AT"/>
-        </w:rPr>
-        <w:t>:</w:t>
+        <w:t>All user interactions call an action in the controller that the view belo</w:t>
+      </w:r>
+      <w:r>
+        <w:rPr>
+          <w:lang w:val="en-GB" w:eastAsia="de-AT"/>
+        </w:rPr>
+        <w:t>ngs to. For the views ‘analysis’, ‘event’ and ‘tweets’</w:t>
+      </w:r>
+      <w:r>
+        <w:rPr>
+          <w:lang w:val="en-GB" w:eastAsia="de-AT"/>
+        </w:rPr>
+        <w:t xml:space="preserve"> it is the API controller.</w:t>
       </w:r>
     </w:p>
     <w:p>
       <w:pPr>
-        <w:pStyle w:val="Listenabsatz"/>
+        <w:jc w:val="both"/>
+        <w:rPr>
+          <w:lang w:val="en-GB" w:eastAsia="de-AT"/>
+        </w:rPr>
+      </w:pPr>
+      <w:r>
+        <w:rPr>
+          <w:lang w:val="en-GB" w:eastAsia="de-AT"/>
+        </w:rPr>
+        <w:t>The view</w:t>
+      </w:r>
+      <w:r>
+        <w:rPr>
+          <w:lang w:val="en-GB" w:eastAsia="de-AT"/>
+        </w:rPr>
+        <w:t xml:space="preserve"> ‘event’</w:t>
+      </w:r>
+      <w:r>
+        <w:rPr>
+          <w:lang w:val="en-GB" w:eastAsia="de-AT"/>
+        </w:rPr>
+        <w:t xml:space="preserve"> generates a list as an overvie</w:t>
+      </w:r>
+      <w:r>
+        <w:rPr>
+          <w:lang w:val="en-GB" w:eastAsia="de-AT"/>
+        </w:rPr>
+        <w:t>w</w:t>
+      </w:r>
+      <w:r>
+        <w:rPr>
+          <w:lang w:val="en-GB" w:eastAsia="de-AT"/>
+        </w:rPr>
+        <w:t xml:space="preserve"> of all currently existing events.  </w:t>
+      </w:r>
+      <w:r>
+        <w:rPr>
+          <w:lang w:val="en-GB" w:eastAsia="de-AT"/>
+        </w:rPr>
+        <w:t>Possible user interaction</w:t>
+      </w:r>
+      <w:r>
+        <w:rPr>
+          <w:lang w:val="en-GB" w:eastAsia="de-AT"/>
+        </w:rPr>
+        <w:t>s</w:t>
+      </w:r>
+      <w:r>
+        <w:rPr>
+          <w:lang w:val="en-GB" w:eastAsia="de-AT"/>
+        </w:rPr>
+        <w:t xml:space="preserve"> are:</w:t>
+      </w:r>
+    </w:p>
+    <w:p>
+      <w:pPr>
+        <w:pStyle w:val="ListParagraph"/>
         <w:numPr>
           <w:ilvl w:val="0"/>
           <w:numId w:val="2"/>
         </w:numPr>
+        <w:jc w:val="both"/>
         <w:rPr>
           <w:lang w:eastAsia="de-AT"/>
         </w:rPr>
@@ -1043,38 +969,17 @@
         <w:rPr>
           <w:lang w:eastAsia="de-AT"/>
         </w:rPr>
-        <w:t xml:space="preserve">n </w:t>
-      </w:r>
-      <w:proofErr w:type="spellStart"/>
-      <w:r>
-        <w:rPr>
-          <w:lang w:eastAsia="de-AT"/>
-        </w:rPr>
-        <w:t>existing</w:t>
-      </w:r>
-      <w:proofErr w:type="spellEnd"/>
-      <w:r>
-        <w:rPr>
-          <w:lang w:eastAsia="de-AT"/>
-        </w:rPr>
-        <w:t xml:space="preserve"> </w:t>
-      </w:r>
-      <w:proofErr w:type="spellStart"/>
-      <w:r>
-        <w:rPr>
-          <w:lang w:eastAsia="de-AT"/>
-        </w:rPr>
-        <w:t>event</w:t>
-      </w:r>
-      <w:proofErr w:type="spellEnd"/>
+        <w:t>n existing event</w:t>
+      </w:r>
     </w:p>
     <w:p>
       <w:pPr>
-        <w:pStyle w:val="Listenabsatz"/>
+        <w:pStyle w:val="ListParagraph"/>
         <w:numPr>
           <w:ilvl w:val="0"/>
           <w:numId w:val="2"/>
         </w:numPr>
+        <w:jc w:val="both"/>
         <w:rPr>
           <w:lang w:eastAsia="de-AT"/>
         </w:rPr>
@@ -1095,38 +1000,17 @@
         <w:rPr>
           <w:lang w:eastAsia="de-AT"/>
         </w:rPr>
-        <w:t xml:space="preserve"> a </w:t>
-      </w:r>
-      <w:proofErr w:type="spellStart"/>
-      <w:r>
-        <w:rPr>
-          <w:lang w:eastAsia="de-AT"/>
-        </w:rPr>
-        <w:t>new</w:t>
-      </w:r>
-      <w:proofErr w:type="spellEnd"/>
-      <w:r>
-        <w:rPr>
-          <w:lang w:eastAsia="de-AT"/>
-        </w:rPr>
-        <w:t xml:space="preserve"> </w:t>
-      </w:r>
-      <w:proofErr w:type="spellStart"/>
-      <w:r>
-        <w:rPr>
-          <w:lang w:eastAsia="de-AT"/>
-        </w:rPr>
-        <w:t>event</w:t>
-      </w:r>
-      <w:proofErr w:type="spellEnd"/>
+        <w:t xml:space="preserve"> a new event</w:t>
+      </w:r>
     </w:p>
     <w:p>
       <w:pPr>
-        <w:pStyle w:val="Listenabsatz"/>
+        <w:pStyle w:val="ListParagraph"/>
         <w:numPr>
           <w:ilvl w:val="0"/>
           <w:numId w:val="2"/>
         </w:numPr>
+        <w:jc w:val="both"/>
         <w:rPr>
           <w:lang w:val="en-GB" w:eastAsia="de-AT"/>
         </w:rPr>
@@ -1152,11 +1036,12 @@
     </w:p>
     <w:p>
       <w:pPr>
-        <w:pStyle w:val="Listenabsatz"/>
+        <w:pStyle w:val="ListParagraph"/>
         <w:numPr>
           <w:ilvl w:val="0"/>
           <w:numId w:val="2"/>
         </w:numPr>
+        <w:jc w:val="both"/>
         <w:rPr>
           <w:lang w:eastAsia="de-AT"/>
         </w:rPr>
@@ -1177,93 +1062,49 @@
         <w:rPr>
           <w:lang w:eastAsia="de-AT"/>
         </w:rPr>
-        <w:t xml:space="preserve"> an </w:t>
-      </w:r>
-      <w:proofErr w:type="spellStart"/>
-      <w:r>
-        <w:rPr>
-          <w:lang w:eastAsia="de-AT"/>
-        </w:rPr>
-        <w:t>event</w:t>
-      </w:r>
-      <w:proofErr w:type="spellEnd"/>
+        <w:t xml:space="preserve"> an event</w:t>
+      </w:r>
     </w:p>
     <w:p>
       <w:pPr>
-        <w:rPr>
-          <w:lang w:eastAsia="de-AT"/>
-        </w:rPr>
-      </w:pPr>
-      <w:r>
-        <w:rPr>
-          <w:lang w:val="en-GB" w:eastAsia="de-AT"/>
-        </w:rPr>
-        <w:t>The view “tweets</w:t>
-      </w:r>
-      <w:proofErr w:type="gramStart"/>
-      <w:r>
-        <w:rPr>
-          <w:lang w:val="en-GB" w:eastAsia="de-AT"/>
-        </w:rPr>
-        <w:t>“ generates</w:t>
-      </w:r>
-      <w:proofErr w:type="gramEnd"/>
-      <w:r>
-        <w:rPr>
-          <w:lang w:val="en-GB" w:eastAsia="de-AT"/>
-        </w:rPr>
-        <w:t xml:space="preserve"> a list of all collected tweets. </w:t>
-      </w:r>
-      <w:proofErr w:type="spellStart"/>
-      <w:r>
-        <w:rPr>
-          <w:lang w:eastAsia="de-AT"/>
-        </w:rPr>
-        <w:t>Possible</w:t>
-      </w:r>
-      <w:proofErr w:type="spellEnd"/>
-      <w:r>
-        <w:rPr>
-          <w:lang w:eastAsia="de-AT"/>
-        </w:rPr>
-        <w:t xml:space="preserve"> </w:t>
-      </w:r>
-      <w:proofErr w:type="spellStart"/>
-      <w:r>
-        <w:rPr>
-          <w:lang w:eastAsia="de-AT"/>
-        </w:rPr>
-        <w:t>interactions</w:t>
-      </w:r>
-      <w:proofErr w:type="spellEnd"/>
-      <w:r>
-        <w:rPr>
-          <w:lang w:eastAsia="de-AT"/>
-        </w:rPr>
-        <w:t xml:space="preserve"> </w:t>
-      </w:r>
-      <w:proofErr w:type="spellStart"/>
-      <w:r>
-        <w:rPr>
-          <w:lang w:eastAsia="de-AT"/>
-        </w:rPr>
-        <w:t>are</w:t>
-      </w:r>
-      <w:proofErr w:type="spellEnd"/>
-      <w:r>
-        <w:rPr>
-          <w:lang w:eastAsia="de-AT"/>
-        </w:rPr>
-        <w:t>:</w:t>
+        <w:jc w:val="both"/>
+        <w:rPr>
+          <w:lang w:val="en-US" w:eastAsia="de-AT"/>
+        </w:rPr>
+      </w:pPr>
+      <w:r>
+        <w:rPr>
+          <w:lang w:val="en-GB" w:eastAsia="de-AT"/>
+        </w:rPr>
+        <w:t xml:space="preserve">The view </w:t>
+      </w:r>
+      <w:r>
+        <w:rPr>
+          <w:lang w:val="en-GB" w:eastAsia="de-AT"/>
+        </w:rPr>
+        <w:t>‘tweets’</w:t>
+      </w:r>
+      <w:r>
+        <w:rPr>
+          <w:lang w:val="en-GB" w:eastAsia="de-AT"/>
+        </w:rPr>
+        <w:t xml:space="preserve"> generates a list of all collected tweets. </w:t>
+      </w:r>
+      <w:r>
+        <w:rPr>
+          <w:lang w:val="en-US" w:eastAsia="de-AT"/>
+        </w:rPr>
+        <w:t>Possible interactions are:</w:t>
       </w:r>
     </w:p>
     <w:p>
       <w:pPr>
-        <w:pStyle w:val="Listenabsatz"/>
+        <w:pStyle w:val="ListParagraph"/>
         <w:numPr>
           <w:ilvl w:val="0"/>
           <w:numId w:val="3"/>
         </w:numPr>
+        <w:jc w:val="both"/>
         <w:rPr>
           <w:lang w:val="en-GB" w:eastAsia="de-AT"/>
         </w:rPr>
@@ -1277,11 +1118,12 @@
     </w:p>
     <w:p>
       <w:pPr>
-        <w:pStyle w:val="Listenabsatz"/>
+        <w:pStyle w:val="ListParagraph"/>
         <w:numPr>
           <w:ilvl w:val="0"/>
           <w:numId w:val="3"/>
         </w:numPr>
+        <w:jc w:val="both"/>
         <w:rPr>
           <w:lang w:val="en-GB" w:eastAsia="de-AT"/>
         </w:rPr>
@@ -1307,11 +1149,12 @@
     </w:p>
     <w:p>
       <w:pPr>
-        <w:pStyle w:val="Listenabsatz"/>
+        <w:pStyle w:val="ListParagraph"/>
         <w:numPr>
           <w:ilvl w:val="0"/>
           <w:numId w:val="3"/>
         </w:numPr>
+        <w:jc w:val="both"/>
         <w:rPr>
           <w:lang w:val="en-GB" w:eastAsia="de-AT"/>
         </w:rPr>
@@ -1325,11 +1168,12 @@
     </w:p>
     <w:p>
       <w:pPr>
-        <w:pStyle w:val="Listenabsatz"/>
+        <w:pStyle w:val="ListParagraph"/>
         <w:numPr>
           <w:ilvl w:val="0"/>
           <w:numId w:val="3"/>
         </w:numPr>
+        <w:jc w:val="both"/>
         <w:rPr>
           <w:lang w:eastAsia="de-AT"/>
         </w:rPr>
@@ -1340,11 +1184,16 @@
         </w:rPr>
         <w:t xml:space="preserve">Start </w:t>
       </w:r>
-      <w:proofErr w:type="spellStart"/>
       <w:r>
         <w:rPr>
           <w:lang w:eastAsia="de-AT"/>
         </w:rPr>
+        <w:t xml:space="preserve">the sentiment </w:t>
+      </w:r>
+      <w:r>
+        <w:rPr>
+          <w:lang w:eastAsia="de-AT"/>
+        </w:rPr>
         <w:t>an</w:t>
       </w:r>
       <w:r>
@@ -1359,15 +1208,15 @@
         </w:rPr>
         <w:t>lysis</w:t>
       </w:r>
-      <w:proofErr w:type="spellEnd"/>
     </w:p>
     <w:p>
       <w:pPr>
-        <w:pStyle w:val="Listenabsatz"/>
+        <w:pStyle w:val="ListParagraph"/>
         <w:numPr>
           <w:ilvl w:val="0"/>
           <w:numId w:val="3"/>
         </w:numPr>
+        <w:jc w:val="both"/>
         <w:rPr>
           <w:lang w:val="en-GB" w:eastAsia="de-AT"/>
         </w:rPr>
@@ -1381,15 +1230,22 @@
     </w:p>
     <w:p>
       <w:pPr>
-        <w:rPr>
-          <w:lang w:val="en-GB" w:eastAsia="de-AT"/>
-        </w:rPr>
-      </w:pPr>
-      <w:r>
-        <w:rPr>
-          <w:lang w:val="en-GB" w:eastAsia="de-AT"/>
-        </w:rPr>
-        <w:t xml:space="preserve">The view “sentiment” shows a list of all </w:t>
+        <w:jc w:val="both"/>
+        <w:rPr>
+          <w:lang w:val="en-GB" w:eastAsia="de-AT"/>
+        </w:rPr>
+      </w:pPr>
+      <w:r>
+        <w:rPr>
+          <w:lang w:val="en-GB" w:eastAsia="de-AT"/>
+        </w:rPr>
+        <w:t>The view ‘sentiment’</w:t>
+      </w:r>
+      <w:r>
+        <w:rPr>
+          <w:lang w:val="en-GB" w:eastAsia="de-AT"/>
+        </w:rPr>
+        <w:t xml:space="preserve"> shows a list of all </w:t>
       </w:r>
       <w:r>
         <w:rPr>
@@ -1400,8 +1256,9 @@
     </w:p>
     <w:p>
       <w:pPr>
-        <w:pStyle w:val="StandardWeb"/>
+        <w:pStyle w:val="NormalWeb"/>
         <w:spacing w:after="0"/>
+        <w:jc w:val="both"/>
         <w:rPr>
           <w:rFonts w:asciiTheme="minorHAnsi" w:hAnsiTheme="minorHAnsi"/>
           <w:sz w:val="22"/>
@@ -1416,7 +1273,7 @@
           <w:szCs w:val="22"/>
           <w:lang w:val="en-GB"/>
         </w:rPr>
-        <w:t>For the view of the map and the statistics</w:t>
+        <w:t>For the view of the statistics</w:t>
       </w:r>
       <w:r>
         <w:rPr>
@@ -1434,54 +1291,73 @@
           <w:szCs w:val="22"/>
           <w:lang w:val="en-GB"/>
         </w:rPr>
-        <w:t xml:space="preserve"> Google Maps and Google Visualisation are used for the presentation of the map and charts.   </w:t>
+        <w:t xml:space="preserve"> Google Visualisation </w:t>
+      </w:r>
+      <w:r>
+        <w:rPr>
+          <w:rFonts w:asciiTheme="minorHAnsi" w:hAnsiTheme="minorHAnsi"/>
+          <w:sz w:val="22"/>
+          <w:szCs w:val="22"/>
+          <w:lang w:val="en-GB"/>
+        </w:rPr>
+        <w:t xml:space="preserve">is </w:t>
+      </w:r>
+      <w:r>
+        <w:rPr>
+          <w:rFonts w:asciiTheme="minorHAnsi" w:hAnsiTheme="minorHAnsi"/>
+          <w:sz w:val="22"/>
+          <w:szCs w:val="22"/>
+          <w:lang w:val="en-GB"/>
+        </w:rPr>
+        <w:t>used for the presen</w:t>
+      </w:r>
+      <w:r>
+        <w:rPr>
+          <w:rFonts w:asciiTheme="minorHAnsi" w:hAnsiTheme="minorHAnsi"/>
+          <w:sz w:val="22"/>
+          <w:szCs w:val="22"/>
+          <w:lang w:val="en-GB"/>
+        </w:rPr>
+        <w:t>tation of the charts.</w:t>
       </w:r>
     </w:p>
     <w:p>
       <w:pPr>
-        <w:pStyle w:val="berschrift3"/>
-        <w:rPr>
-          <w:color w:val="auto"/>
-          <w:lang w:val="en-GB"/>
-        </w:rPr>
-      </w:pPr>
-      <w:proofErr w:type="spellStart"/>
-      <w:proofErr w:type="gramStart"/>
-      <w:r>
-        <w:rPr>
-          <w:rStyle w:val="berschrift5Zchn"/>
-          <w:color w:val="auto"/>
-          <w:u w:val="single"/>
-          <w:lang w:val="en-GB"/>
-        </w:rPr>
-        <w:lastRenderedPageBreak/>
-        <w:t>a</w:t>
-      </w:r>
-      <w:r>
-        <w:rPr>
-          <w:rStyle w:val="berschrift5Zchn"/>
-          <w:color w:val="auto"/>
-          <w:u w:val="single"/>
-          <w:lang w:val="en-GB"/>
-        </w:rPr>
-        <w:t>pimanagement</w:t>
-      </w:r>
-      <w:proofErr w:type="spellEnd"/>
-      <w:proofErr w:type="gramEnd"/>
-      <w:r>
-        <w:rPr>
-          <w:lang w:val="en-GB"/>
-        </w:rPr>
-        <w:br/>
-      </w:r>
-      <w:r>
+        <w:pStyle w:val="Heading3"/>
+        <w:jc w:val="both"/>
         <w:rPr>
           <w:rFonts w:asciiTheme="minorHAnsi" w:hAnsiTheme="minorHAnsi"/>
           <w:b w:val="0"/>
           <w:color w:val="auto"/>
           <w:lang w:val="en-GB"/>
         </w:rPr>
-        <w:t xml:space="preserve">The dialogs </w:t>
+      </w:pPr>
+      <w:proofErr w:type="spellStart"/>
+      <w:r>
+        <w:rPr>
+          <w:rStyle w:val="Heading5Char"/>
+          <w:color w:val="auto"/>
+          <w:u w:val="single"/>
+          <w:lang w:val="en-GB"/>
+        </w:rPr>
+        <w:lastRenderedPageBreak/>
+        <w:t>a</w:t>
+      </w:r>
+      <w:r>
+        <w:rPr>
+          <w:rStyle w:val="Heading5Char"/>
+          <w:color w:val="auto"/>
+          <w:u w:val="single"/>
+          <w:lang w:val="en-GB"/>
+        </w:rPr>
+        <w:t>pimanagement</w:t>
+      </w:r>
+      <w:proofErr w:type="spellEnd"/>
+      <w:r>
+        <w:rPr>
+          <w:lang w:val="en-GB"/>
+        </w:rPr>
+        <w:br/>
       </w:r>
       <w:r>
         <w:rPr>
@@ -1490,7 +1366,7 @@
           <w:color w:val="auto"/>
           <w:lang w:val="en-GB"/>
         </w:rPr>
-        <w:t>are managed by the file „apimanagement.js“.</w:t>
+        <w:t xml:space="preserve">The dialogs </w:t>
       </w:r>
       <w:r>
         <w:rPr>
@@ -1499,10 +1375,8 @@
           <w:color w:val="auto"/>
           <w:lang w:val="en-GB"/>
         </w:rPr>
-        <w:br/>
-        <w:t>All dialogs of the web application are generated by using EJS code that is loaded and displayed dynamically via JQuery (see „public</w:t>
-      </w:r>
-      <w:proofErr w:type="gramStart"/>
+        <w:t xml:space="preserve">are managed </w:t>
+      </w:r>
       <w:r>
         <w:rPr>
           <w:rFonts w:asciiTheme="minorHAnsi" w:hAnsiTheme="minorHAnsi"/>
@@ -1510,9 +1384,8 @@
           <w:color w:val="auto"/>
           <w:lang w:val="en-GB"/>
         </w:rPr>
-        <w:t>“ folder</w:t>
-      </w:r>
-      <w:proofErr w:type="gramEnd"/>
+        <w:t>by the file ‘apimanagement.js’</w:t>
+      </w:r>
       <w:r>
         <w:rPr>
           <w:rFonts w:asciiTheme="minorHAnsi" w:hAnsiTheme="minorHAnsi"/>
@@ -1520,8 +1393,18 @@
           <w:color w:val="auto"/>
           <w:lang w:val="en-GB"/>
         </w:rPr>
-        <w:t xml:space="preserve">; the EJS dialogs </w:t>
-      </w:r>
+        <w:t>.</w:t>
+      </w:r>
+    </w:p>
+    <w:p>
+      <w:pPr>
+        <w:pStyle w:val="Heading3"/>
+        <w:jc w:val="both"/>
+        <w:rPr>
+          <w:color w:val="auto"/>
+          <w:lang w:val="en-GB"/>
+        </w:rPr>
+      </w:pPr>
       <w:r>
         <w:rPr>
           <w:rFonts w:asciiTheme="minorHAnsi" w:hAnsiTheme="minorHAnsi"/>
@@ -1529,7 +1412,7 @@
           <w:color w:val="auto"/>
           <w:lang w:val="en-GB"/>
         </w:rPr>
-        <w:t xml:space="preserve">can be found </w:t>
+        <w:t>All dialogs of the web application are generated by using EJS code that is loaded and displayed dyna</w:t>
       </w:r>
       <w:r>
         <w:rPr>
@@ -1538,9 +1421,8 @@
           <w:color w:val="auto"/>
           <w:lang w:val="en-GB"/>
         </w:rPr>
-        <w:t>in the „</w:t>
-      </w:r>
-      <w:proofErr w:type="spellStart"/>
+        <w:t>mically via JQuery (see ‘public’</w:t>
+      </w:r>
       <w:r>
         <w:rPr>
           <w:rFonts w:asciiTheme="minorHAnsi" w:hAnsiTheme="minorHAnsi"/>
@@ -1548,9 +1430,8 @@
           <w:color w:val="auto"/>
           <w:lang w:val="en-GB"/>
         </w:rPr>
-        <w:t>tpl</w:t>
-      </w:r>
-      <w:proofErr w:type="spellEnd"/>
+        <w:t xml:space="preserve"> folder</w:t>
+      </w:r>
       <w:r>
         <w:rPr>
           <w:rFonts w:asciiTheme="minorHAnsi" w:hAnsiTheme="minorHAnsi"/>
@@ -1558,7 +1439,7 @@
           <w:color w:val="auto"/>
           <w:lang w:val="en-GB"/>
         </w:rPr>
-        <w:t>“ folder</w:t>
+        <w:t xml:space="preserve">; the EJS dialogs </w:t>
       </w:r>
       <w:r>
         <w:rPr>
@@ -1567,10 +1448,8 @@
           <w:color w:val="auto"/>
           <w:lang w:val="en-GB"/>
         </w:rPr>
-        <w:t xml:space="preserve">). The </w:t>
-      </w:r>
-      <w:proofErr w:type="spellStart"/>
-      <w:proofErr w:type="gramStart"/>
+        <w:t xml:space="preserve">can be found </w:t>
+      </w:r>
       <w:r>
         <w:rPr>
           <w:rFonts w:asciiTheme="minorHAnsi" w:hAnsiTheme="minorHAnsi"/>
@@ -1578,10 +1457,9 @@
           <w:color w:val="auto"/>
           <w:lang w:val="en-GB"/>
         </w:rPr>
-        <w:t>api</w:t>
-      </w:r>
-      <w:proofErr w:type="spellEnd"/>
-      <w:proofErr w:type="gramEnd"/>
+        <w:t>in the ‘</w:t>
+      </w:r>
+      <w:proofErr w:type="spellStart"/>
       <w:r>
         <w:rPr>
           <w:rFonts w:asciiTheme="minorHAnsi" w:hAnsiTheme="minorHAnsi"/>
@@ -1589,8 +1467,9 @@
           <w:color w:val="auto"/>
           <w:lang w:val="en-GB"/>
         </w:rPr>
-        <w:t xml:space="preserve"> management sends JSON requests to the API controller. The controller </w:t>
-      </w:r>
+        <w:t>tpl</w:t>
+      </w:r>
+      <w:proofErr w:type="spellEnd"/>
       <w:r>
         <w:rPr>
           <w:rFonts w:asciiTheme="minorHAnsi" w:hAnsiTheme="minorHAnsi"/>
@@ -1598,6 +1477,62 @@
           <w:color w:val="auto"/>
           <w:lang w:val="en-GB"/>
         </w:rPr>
+        <w:t>’</w:t>
+      </w:r>
+      <w:r>
+        <w:rPr>
+          <w:rFonts w:asciiTheme="minorHAnsi" w:hAnsiTheme="minorHAnsi"/>
+          <w:b w:val="0"/>
+          <w:color w:val="auto"/>
+          <w:lang w:val="en-GB"/>
+        </w:rPr>
+        <w:t xml:space="preserve"> folder</w:t>
+      </w:r>
+      <w:r>
+        <w:rPr>
+          <w:rFonts w:asciiTheme="minorHAnsi" w:hAnsiTheme="minorHAnsi"/>
+          <w:b w:val="0"/>
+          <w:color w:val="auto"/>
+          <w:lang w:val="en-GB"/>
+        </w:rPr>
+        <w:t xml:space="preserve">). The </w:t>
+      </w:r>
+      <w:proofErr w:type="spellStart"/>
+      <w:r>
+        <w:rPr>
+          <w:rFonts w:asciiTheme="minorHAnsi" w:hAnsiTheme="minorHAnsi"/>
+          <w:b w:val="0"/>
+          <w:color w:val="auto"/>
+          <w:lang w:val="en-GB"/>
+        </w:rPr>
+        <w:t>api</w:t>
+      </w:r>
+      <w:r>
+        <w:rPr>
+          <w:rFonts w:asciiTheme="minorHAnsi" w:hAnsiTheme="minorHAnsi"/>
+          <w:b w:val="0"/>
+          <w:color w:val="auto"/>
+          <w:lang w:val="en-GB"/>
+        </w:rPr>
+        <w:t>management</w:t>
+      </w:r>
+      <w:proofErr w:type="spellEnd"/>
+      <w:r>
+        <w:rPr>
+          <w:rFonts w:asciiTheme="minorHAnsi" w:hAnsiTheme="minorHAnsi"/>
+          <w:b w:val="0"/>
+          <w:color w:val="auto"/>
+          <w:lang w:val="en-GB"/>
+        </w:rPr>
+        <w:t xml:space="preserve"> sends JSON requests to the API controller. The controller </w:t>
+      </w:r>
+      <w:r>
+        <w:rPr>
+          <w:rFonts w:asciiTheme="minorHAnsi" w:hAnsiTheme="minorHAnsi"/>
+          <w:b w:val="0"/>
+          <w:color w:val="auto"/>
+          <w:lang w:val="en-GB"/>
+        </w:rPr>
         <w:t>sends responses or validation errors</w:t>
       </w:r>
       <w:r>
@@ -1610,57 +1545,102 @@
     </w:p>
     <w:p>
       <w:pPr>
-        <w:pStyle w:val="berschrift5"/>
+        <w:pStyle w:val="Heading5"/>
+        <w:jc w:val="both"/>
         <w:rPr>
           <w:b/>
           <w:color w:val="auto"/>
           <w:u w:val="single"/>
-        </w:rPr>
-      </w:pPr>
-      <w:proofErr w:type="spellStart"/>
+          <w:lang w:val="en-US"/>
+        </w:rPr>
+      </w:pPr>
       <w:r>
         <w:rPr>
           <w:b/>
           <w:color w:val="auto"/>
           <w:u w:val="single"/>
+          <w:lang w:val="en-US"/>
         </w:rPr>
         <w:t>languages</w:t>
       </w:r>
-      <w:proofErr w:type="spellEnd"/>
     </w:p>
     <w:p>
       <w:pPr>
-        <w:rPr>
-          <w:lang w:val="en-GB" w:eastAsia="de-AT"/>
-        </w:rPr>
-      </w:pPr>
-      <w:r>
-        <w:rPr>
-          <w:lang w:val="en-GB" w:eastAsia="de-AT"/>
-        </w:rPr>
-        <w:t>The csv-files contain the texts that are displayed on the webpage.</w:t>
+        <w:jc w:val="both"/>
+        <w:rPr>
+          <w:lang w:val="en-GB" w:eastAsia="de-AT"/>
+        </w:rPr>
+      </w:pPr>
+      <w:r>
+        <w:rPr>
+          <w:lang w:val="en-GB" w:eastAsia="de-AT"/>
+        </w:rPr>
+        <w:t xml:space="preserve">The </w:t>
+      </w:r>
+      <w:proofErr w:type="spellStart"/>
+      <w:r>
+        <w:rPr>
+          <w:lang w:val="en-GB" w:eastAsia="de-AT"/>
+        </w:rPr>
+        <w:t>csv</w:t>
+      </w:r>
+      <w:proofErr w:type="spellEnd"/>
+      <w:r>
+        <w:rPr>
+          <w:lang w:val="en-GB" w:eastAsia="de-AT"/>
+        </w:rPr>
+        <w:t>-files</w:t>
+      </w:r>
+      <w:r>
+        <w:rPr>
+          <w:lang w:val="en-GB" w:eastAsia="de-AT"/>
+        </w:rPr>
+        <w:t xml:space="preserve"> in the folder ‘application/languages’</w:t>
+      </w:r>
+      <w:r>
+        <w:rPr>
+          <w:lang w:val="en-GB" w:eastAsia="de-AT"/>
+        </w:rPr>
+        <w:t xml:space="preserve"> contain the texts th</w:t>
+      </w:r>
+      <w:r>
+        <w:rPr>
+          <w:lang w:val="en-GB" w:eastAsia="de-AT"/>
+        </w:rPr>
+        <w:t xml:space="preserve">at </w:t>
+      </w:r>
+      <w:r>
+        <w:rPr>
+          <w:lang w:val="en-GB" w:eastAsia="de-AT"/>
+        </w:rPr>
+        <w:t xml:space="preserve">shall be </w:t>
+      </w:r>
+      <w:r>
+        <w:rPr>
+          <w:lang w:val="en-GB" w:eastAsia="de-AT"/>
+        </w:rPr>
+        <w:t>displayed on the webpage, for the languages English and German.</w:t>
       </w:r>
     </w:p>
     <w:p>
       <w:pPr>
-        <w:pStyle w:val="berschrift3"/>
+        <w:pStyle w:val="Heading3"/>
+        <w:jc w:val="both"/>
         <w:rPr>
           <w:b w:val="0"/>
           <w:color w:val="auto"/>
           <w:lang w:val="en-GB" w:eastAsia="de-AT"/>
         </w:rPr>
       </w:pPr>
-      <w:proofErr w:type="gramStart"/>
-      <w:r>
-        <w:rPr>
-          <w:rStyle w:val="berschrift5Zchn"/>
+      <w:r>
+        <w:rPr>
+          <w:rStyle w:val="Heading5Char"/>
           <w:color w:val="auto"/>
           <w:u w:val="single"/>
           <w:lang w:val="en-GB"/>
         </w:rPr>
         <w:t>models</w:t>
       </w:r>
-      <w:proofErr w:type="gramEnd"/>
       <w:r>
         <w:rPr>
           <w:lang w:val="en-GB" w:eastAsia="de-AT"/>
@@ -1686,7 +1666,8 @@
     </w:p>
     <w:p>
       <w:pPr>
-        <w:pStyle w:val="berschrift5"/>
+        <w:pStyle w:val="Heading5"/>
+        <w:jc w:val="both"/>
         <w:rPr>
           <w:b/>
           <w:color w:val="auto"/>
@@ -1706,6 +1687,7 @@
     </w:p>
     <w:p>
       <w:pPr>
+        <w:jc w:val="both"/>
         <w:rPr>
           <w:lang w:val="en-GB" w:eastAsia="de-AT"/>
         </w:rPr>
@@ -1726,10 +1708,10 @@
       <w:r>
         <w:rPr>
           <w:noProof/>
-          <w:lang w:eastAsia="de-AT"/>
+          <w:lang w:eastAsia="zh-TW"/>
         </w:rPr>
         <w:drawing>
-          <wp:inline distT="0" distB="0" distL="0" distR="0" wp14:anchorId="19741670" wp14:editId="158D8F85">
+          <wp:inline distT="0" distB="0" distL="0" distR="0">
             <wp:extent cx="5760720" cy="2177415"/>
             <wp:effectExtent l="0" t="0" r="0" b="0"/>
             <wp:docPr id="7" name="Grafik 7"/>
@@ -1744,10 +1726,10 @@
                     <pic:cNvPicPr/>
                   </pic:nvPicPr>
                   <pic:blipFill>
-                    <a:blip r:embed="rId9">
+                    <a:blip r:embed="rId10" cstate="print">
                       <a:extLst>
                         <a:ext uri="{28A0092B-C50C-407E-A947-70E740481C1C}">
-                          <a14:useLocalDpi xmlns:a14="http://schemas.microsoft.com/office/drawing/2010/main" val="0"/>
+                          <a14:useLocalDpi xmlns:a14="http://schemas.microsoft.com/office/drawing/2010/main" xmlns:wps="http://schemas.microsoft.com/office/word/2010/wordprocessingShape" xmlns:wpi="http://schemas.microsoft.com/office/word/2010/wordprocessingInk" xmlns:wpg="http://schemas.microsoft.com/office/word/2010/wordprocessingGroup" xmlns:w14="http://schemas.microsoft.com/office/word/2010/wordml" xmlns:w="http://schemas.openxmlformats.org/wordprocessingml/2006/main" xmlns:w10="urn:schemas-microsoft-com:office:word" xmlns:wp14="http://schemas.microsoft.com/office/word/2010/wordprocessingDrawing" xmlns:v="urn:schemas-microsoft-com:vml" xmlns:o="urn:schemas-microsoft-com:office:office" xmlns:mc="http://schemas.openxmlformats.org/markup-compatibility/2006" xmlns:wpc="http://schemas.microsoft.com/office/word/2010/wordprocessingCanvas" xmlns="" val="0"/>
                         </a:ext>
                       </a:extLst>
                     </a:blip>
@@ -1773,6 +1755,7 @@
     </w:p>
     <w:p>
       <w:pPr>
+        <w:jc w:val="both"/>
         <w:rPr>
           <w:lang w:val="en-GB" w:eastAsia="de-AT"/>
         </w:rPr>
@@ -1817,10 +1800,10 @@
       <w:r>
         <w:rPr>
           <w:noProof/>
-          <w:lang w:eastAsia="de-AT"/>
+          <w:lang w:eastAsia="zh-TW"/>
         </w:rPr>
         <w:drawing>
-          <wp:inline distT="0" distB="0" distL="0" distR="0" wp14:anchorId="72C7AA12" wp14:editId="70D45CB0">
+          <wp:inline distT="0" distB="0" distL="0" distR="0">
             <wp:extent cx="4400550" cy="2587844"/>
             <wp:effectExtent l="0" t="0" r="0" b="3175"/>
             <wp:docPr id="8" name="Grafik 8"/>
@@ -1835,10 +1818,10 @@
                     <pic:cNvPicPr/>
                   </pic:nvPicPr>
                   <pic:blipFill>
-                    <a:blip r:embed="rId10">
+                    <a:blip r:embed="rId11" cstate="print">
                       <a:extLst>
                         <a:ext uri="{28A0092B-C50C-407E-A947-70E740481C1C}">
-                          <a14:useLocalDpi xmlns:a14="http://schemas.microsoft.com/office/drawing/2010/main" val="0"/>
+                          <a14:useLocalDpi xmlns:a14="http://schemas.microsoft.com/office/drawing/2010/main" xmlns:wps="http://schemas.microsoft.com/office/word/2010/wordprocessingShape" xmlns:wpi="http://schemas.microsoft.com/office/word/2010/wordprocessingInk" xmlns:wpg="http://schemas.microsoft.com/office/word/2010/wordprocessingGroup" xmlns:w14="http://schemas.microsoft.com/office/word/2010/wordml" xmlns:w="http://schemas.openxmlformats.org/wordprocessingml/2006/main" xmlns:w10="urn:schemas-microsoft-com:office:word" xmlns:wp14="http://schemas.microsoft.com/office/word/2010/wordprocessingDrawing" xmlns:v="urn:schemas-microsoft-com:vml" xmlns:o="urn:schemas-microsoft-com:office:office" xmlns:mc="http://schemas.openxmlformats.org/markup-compatibility/2006" xmlns:wpc="http://schemas.microsoft.com/office/word/2010/wordprocessingCanvas" xmlns="" val="0"/>
                         </a:ext>
                       </a:extLst>
                     </a:blip>
@@ -1865,13 +1848,6 @@
     <w:p>
       <w:pPr>
         <w:rPr>
-          <w:lang w:val="en-GB" w:eastAsia="de-AT"/>
-        </w:rPr>
-      </w:pPr>
-    </w:p>
-    <w:p>
-      <w:pPr>
-        <w:rPr>
           <w:rFonts w:asciiTheme="majorHAnsi" w:eastAsiaTheme="majorEastAsia" w:hAnsiTheme="majorHAnsi" w:cstheme="majorBidi"/>
           <w:b/>
           <w:bCs/>
@@ -1889,7 +1865,7 @@
     </w:p>
     <w:p>
       <w:pPr>
-        <w:pStyle w:val="berschrift2"/>
+        <w:pStyle w:val="Heading2"/>
         <w:rPr>
           <w:lang w:val="en-GB"/>
         </w:rPr>
@@ -1904,6 +1880,7 @@
     </w:p>
     <w:p>
       <w:pPr>
+        <w:jc w:val="both"/>
         <w:rPr>
           <w:noProof/>
           <w:lang w:val="en-GB" w:eastAsia="de-AT"/>
@@ -1941,10 +1918,10 @@
       <w:r>
         <w:rPr>
           <w:noProof/>
-          <w:lang w:eastAsia="de-AT"/>
+          <w:lang w:eastAsia="zh-TW"/>
         </w:rPr>
         <w:drawing>
-          <wp:inline distT="0" distB="0" distL="0" distR="0" wp14:anchorId="1D6F9E3D" wp14:editId="5E164EF1">
+          <wp:inline distT="0" distB="0" distL="0" distR="0">
             <wp:extent cx="4880345" cy="8214797"/>
             <wp:effectExtent l="0" t="0" r="0" b="0"/>
             <wp:docPr id="2" name="Grafik 2" descr="C:\Users\Corinna\Desktop\db.jpg"/>
@@ -1961,10 +1938,10 @@
                     </pic:cNvPicPr>
                   </pic:nvPicPr>
                   <pic:blipFill>
-                    <a:blip r:embed="rId11">
+                    <a:blip r:embed="rId12" cstate="print">
                       <a:extLst>
                         <a:ext uri="{28A0092B-C50C-407E-A947-70E740481C1C}">
-                          <a14:useLocalDpi xmlns:a14="http://schemas.microsoft.com/office/drawing/2010/main" val="0"/>
+                          <a14:useLocalDpi xmlns:a14="http://schemas.microsoft.com/office/drawing/2010/main" xmlns:wps="http://schemas.microsoft.com/office/word/2010/wordprocessingShape" xmlns:wpi="http://schemas.microsoft.com/office/word/2010/wordprocessingInk" xmlns:wpg="http://schemas.microsoft.com/office/word/2010/wordprocessingGroup" xmlns:w14="http://schemas.microsoft.com/office/word/2010/wordml" xmlns:w="http://schemas.openxmlformats.org/wordprocessingml/2006/main" xmlns:w10="urn:schemas-microsoft-com:office:word" xmlns:wp14="http://schemas.microsoft.com/office/word/2010/wordprocessingDrawing" xmlns:v="urn:schemas-microsoft-com:vml" xmlns:o="urn:schemas-microsoft-com:office:office" xmlns:mc="http://schemas.openxmlformats.org/markup-compatibility/2006" xmlns:wpc="http://schemas.microsoft.com/office/word/2010/wordprocessingCanvas" xmlns="" val="0"/>
                         </a:ext>
                       </a:extLst>
                     </a:blip>
@@ -1995,96 +1972,104 @@
     </w:p>
     <w:p>
       <w:pPr>
-        <w:rPr>
-          <w:lang w:val="en-GB"/>
-        </w:rPr>
-      </w:pPr>
+        <w:jc w:val="both"/>
+        <w:rPr>
+          <w:lang w:val="en-GB"/>
+        </w:rPr>
+      </w:pPr>
+      <w:r>
+        <w:rPr>
+          <w:lang w:val="en-GB"/>
+        </w:rPr>
+        <w:lastRenderedPageBreak/>
+        <w:t xml:space="preserve">The table </w:t>
+      </w:r>
+      <w:proofErr w:type="spellStart"/>
+      <w:r>
+        <w:rPr>
+          <w:lang w:val="en-GB"/>
+        </w:rPr>
+        <w:t>tweets_entry</w:t>
+      </w:r>
+      <w:proofErr w:type="spellEnd"/>
+      <w:r>
+        <w:rPr>
+          <w:lang w:val="en-GB"/>
+        </w:rPr>
+        <w:t xml:space="preserve"> contains all tweets that wer</w:t>
+      </w:r>
+      <w:r>
+        <w:rPr>
+          <w:lang w:val="en-GB"/>
+        </w:rPr>
+        <w:t>e collected for a certain event</w:t>
+      </w:r>
+      <w:r>
+        <w:rPr>
+          <w:lang w:val="en-GB"/>
+        </w:rPr>
+        <w:t xml:space="preserve">. The table </w:t>
+      </w:r>
+      <w:proofErr w:type="spellStart"/>
+      <w:r>
+        <w:rPr>
+          <w:lang w:val="en-GB"/>
+        </w:rPr>
+        <w:t>analysis_tweets</w:t>
+      </w:r>
+      <w:proofErr w:type="spellEnd"/>
+      <w:r>
+        <w:rPr>
+          <w:lang w:val="en-GB"/>
+        </w:rPr>
+        <w:t xml:space="preserve"> </w:t>
+      </w:r>
+      <w:r>
+        <w:rPr>
+          <w:lang w:val="en-GB"/>
+        </w:rPr>
+        <w:t>marks</w:t>
+      </w:r>
+      <w:r>
+        <w:rPr>
+          <w:lang w:val="en-GB"/>
+        </w:rPr>
+        <w:t xml:space="preserve"> the subset of all collected tweets that are used in a certain analysis. It also contains the results of the sentiment analysis for each tweet.</w:t>
+      </w:r>
     </w:p>
     <w:p>
       <w:pPr>
-        <w:rPr>
-          <w:lang w:val="en-GB"/>
-        </w:rPr>
-      </w:pPr>
-      <w:r>
-        <w:rPr>
-          <w:lang w:val="en-GB"/>
-        </w:rPr>
-        <w:t xml:space="preserve">The table </w:t>
-      </w:r>
-      <w:proofErr w:type="spellStart"/>
-      <w:r>
-        <w:rPr>
-          <w:lang w:val="en-GB"/>
-        </w:rPr>
-        <w:t>tweets_entry</w:t>
-      </w:r>
-      <w:proofErr w:type="spellEnd"/>
-      <w:r>
-        <w:rPr>
-          <w:lang w:val="en-GB"/>
-        </w:rPr>
-        <w:t xml:space="preserve"> contains all tweets that were collected for a certain event. These can be restricted by defining a filter. The table </w:t>
-      </w:r>
-      <w:proofErr w:type="spellStart"/>
-      <w:r>
-        <w:rPr>
-          <w:lang w:val="en-GB"/>
-        </w:rPr>
-        <w:t>analysis_tweets</w:t>
-      </w:r>
-      <w:proofErr w:type="spellEnd"/>
-      <w:r>
-        <w:rPr>
-          <w:lang w:val="en-GB"/>
-        </w:rPr>
-        <w:t xml:space="preserve"> </w:t>
-      </w:r>
-      <w:r>
-        <w:rPr>
-          <w:lang w:val="en-GB"/>
-        </w:rPr>
-        <w:t>marks</w:t>
-      </w:r>
-      <w:r>
-        <w:rPr>
-          <w:lang w:val="en-GB"/>
-        </w:rPr>
-        <w:t xml:space="preserve"> the subset of all collected tweets that are used in a certain analysis. It also contains the results of the sentiment analysis for each tweet.</w:t>
+        <w:jc w:val="both"/>
+        <w:rPr>
+          <w:noProof/>
+          <w:lang w:val="en-GB" w:eastAsia="de-AT"/>
+        </w:rPr>
+      </w:pPr>
+      <w:r>
+        <w:rPr>
+          <w:noProof/>
+          <w:lang w:val="en-GB" w:eastAsia="de-AT"/>
+        </w:rPr>
+        <w:t>The tab</w:t>
+      </w:r>
+      <w:r>
+        <w:rPr>
+          <w:noProof/>
+          <w:lang w:val="en-GB" w:eastAsia="de-AT"/>
+        </w:rPr>
+        <w:t>le sentiment</w:t>
+      </w:r>
+      <w:r>
+        <w:rPr>
+          <w:noProof/>
+          <w:lang w:val="en-GB" w:eastAsia="de-AT"/>
+        </w:rPr>
+        <w:t xml:space="preserve"> contains keywords that determine if the text of a certain tweet has a positive or negative connotation.</w:t>
       </w:r>
     </w:p>
     <w:p>
       <w:pPr>
-        <w:rPr>
-          <w:noProof/>
-          <w:lang w:val="en-GB" w:eastAsia="de-AT"/>
-        </w:rPr>
-      </w:pPr>
-      <w:r>
-        <w:rPr>
-          <w:noProof/>
-          <w:lang w:val="en-GB" w:eastAsia="de-AT"/>
-        </w:rPr>
-        <w:t>The tab</w:t>
-      </w:r>
-      <w:r>
-        <w:rPr>
-          <w:noProof/>
-          <w:lang w:val="en-GB" w:eastAsia="de-AT"/>
-        </w:rPr>
-        <w:t>le sentiment</w:t>
-      </w:r>
-      <w:r>
-        <w:rPr>
-          <w:noProof/>
-          <w:lang w:val="en-GB" w:eastAsia="de-AT"/>
-        </w:rPr>
-        <w:t xml:space="preserve"> contains keywords that determine if the text of a certain tweet has a positive or negative connotation.</w:t>
-      </w:r>
-    </w:p>
-    <w:p>
-      <w:pPr>
-        <w:pStyle w:val="berschrift5"/>
+        <w:pStyle w:val="Heading5"/>
         <w:rPr>
           <w:b/>
           <w:color w:val="auto"/>
@@ -2105,6 +2090,7 @@
     </w:p>
     <w:p>
       <w:pPr>
+        <w:jc w:val="both"/>
         <w:rPr>
           <w:lang w:val="en-GB"/>
         </w:rPr>
@@ -2118,9 +2104,9 @@
     </w:p>
     <w:tbl>
       <w:tblPr>
-        <w:tblStyle w:val="HelleListe-Akzent1"/>
+        <w:tblStyle w:val="LightList-Accent1"/>
         <w:tblW w:w="0" w:type="auto"/>
-        <w:tblLook w:val="04A0" w:firstRow="1" w:lastRow="0" w:firstColumn="1" w:lastColumn="0" w:noHBand="0" w:noVBand="1"/>
+        <w:tblLook w:val="04A0"/>
       </w:tblPr>
       <w:tblGrid>
         <w:gridCol w:w="3290"/>
@@ -2129,11 +2115,11 @@
       </w:tblGrid>
       <w:tr>
         <w:trPr>
-          <w:cnfStyle w:val="100000000000" w:firstRow="1" w:lastRow="0" w:firstColumn="0" w:lastColumn="0" w:oddVBand="0" w:evenVBand="0" w:oddHBand="0" w:evenHBand="0" w:firstRowFirstColumn="0" w:firstRowLastColumn="0" w:lastRowFirstColumn="0" w:lastRowLastColumn="0"/>
+          <w:cnfStyle w:val="100000000000"/>
         </w:trPr>
         <w:tc>
           <w:tcPr>
-            <w:cnfStyle w:val="001000000000" w:firstRow="0" w:lastRow="0" w:firstColumn="1" w:lastColumn="0" w:oddVBand="0" w:evenVBand="0" w:oddHBand="0" w:evenHBand="0" w:firstRowFirstColumn="0" w:firstRowLastColumn="0" w:lastRowFirstColumn="0" w:lastRowLastColumn="0"/>
+            <w:cnfStyle w:val="001000000000"/>
             <w:tcW w:w="3290" w:type="dxa"/>
           </w:tcPr>
           <w:p>
@@ -2143,31 +2129,13 @@
                 <w:szCs w:val="20"/>
               </w:rPr>
             </w:pPr>
-            <w:proofErr w:type="spellStart"/>
-            <w:r>
-              <w:rPr>
-                <w:sz w:val="20"/>
-                <w:szCs w:val="20"/>
-              </w:rPr>
-              <w:t>table</w:t>
-            </w:r>
-            <w:proofErr w:type="spellEnd"/>
-            <w:r>
-              <w:rPr>
-                <w:sz w:val="20"/>
-                <w:szCs w:val="20"/>
-              </w:rPr>
-              <w:t xml:space="preserve"> </w:t>
-            </w:r>
-            <w:proofErr w:type="spellStart"/>
-            <w:r>
-              <w:rPr>
-                <w:sz w:val="20"/>
-                <w:szCs w:val="20"/>
-              </w:rPr>
-              <w:t>event</w:t>
-            </w:r>
-            <w:proofErr w:type="spellEnd"/>
+            <w:r>
+              <w:rPr>
+                <w:sz w:val="20"/>
+                <w:szCs w:val="20"/>
+              </w:rPr>
+              <w:t>table event</w:t>
+            </w:r>
           </w:p>
         </w:tc>
         <w:tc>
@@ -2176,13 +2144,12 @@
           </w:tcPr>
           <w:p>
             <w:pPr>
-              <w:cnfStyle w:val="100000000000" w:firstRow="1" w:lastRow="0" w:firstColumn="0" w:lastColumn="0" w:oddVBand="0" w:evenVBand="0" w:oddHBand="0" w:evenHBand="0" w:firstRowFirstColumn="0" w:firstRowLastColumn="0" w:lastRowFirstColumn="0" w:lastRowLastColumn="0"/>
-              <w:rPr>
-                <w:sz w:val="20"/>
-                <w:szCs w:val="20"/>
-              </w:rPr>
-            </w:pPr>
-            <w:proofErr w:type="spellStart"/>
+              <w:cnfStyle w:val="100000000000"/>
+              <w:rPr>
+                <w:sz w:val="20"/>
+                <w:szCs w:val="20"/>
+              </w:rPr>
+            </w:pPr>
             <w:r>
               <w:rPr>
                 <w:sz w:val="20"/>
@@ -2190,7 +2157,6 @@
               </w:rPr>
               <w:t>details</w:t>
             </w:r>
-            <w:proofErr w:type="spellEnd"/>
           </w:p>
         </w:tc>
         <w:tc>
@@ -2199,13 +2165,12 @@
           </w:tcPr>
           <w:p>
             <w:pPr>
-              <w:cnfStyle w:val="100000000000" w:firstRow="1" w:lastRow="0" w:firstColumn="0" w:lastColumn="0" w:oddVBand="0" w:evenVBand="0" w:oddHBand="0" w:evenHBand="0" w:firstRowFirstColumn="0" w:firstRowLastColumn="0" w:lastRowFirstColumn="0" w:lastRowLastColumn="0"/>
-              <w:rPr>
-                <w:sz w:val="20"/>
-                <w:szCs w:val="20"/>
-              </w:rPr>
-            </w:pPr>
-            <w:proofErr w:type="spellStart"/>
+              <w:cnfStyle w:val="100000000000"/>
+              <w:rPr>
+                <w:sz w:val="20"/>
+                <w:szCs w:val="20"/>
+              </w:rPr>
+            </w:pPr>
             <w:r>
               <w:rPr>
                 <w:sz w:val="20"/>
@@ -2213,17 +2178,16 @@
               </w:rPr>
               <w:t>description</w:t>
             </w:r>
-            <w:proofErr w:type="spellEnd"/>
           </w:p>
         </w:tc>
       </w:tr>
       <w:tr>
         <w:trPr>
-          <w:cnfStyle w:val="000000100000" w:firstRow="0" w:lastRow="0" w:firstColumn="0" w:lastColumn="0" w:oddVBand="0" w:evenVBand="0" w:oddHBand="1" w:evenHBand="0" w:firstRowFirstColumn="0" w:firstRowLastColumn="0" w:lastRowFirstColumn="0" w:lastRowLastColumn="0"/>
+          <w:cnfStyle w:val="000000100000"/>
         </w:trPr>
         <w:tc>
           <w:tcPr>
-            <w:cnfStyle w:val="001000000000" w:firstRow="0" w:lastRow="0" w:firstColumn="1" w:lastColumn="0" w:oddVBand="0" w:evenVBand="0" w:oddHBand="0" w:evenHBand="0" w:firstRowFirstColumn="0" w:firstRowLastColumn="0" w:lastRowFirstColumn="0" w:lastRowLastColumn="0"/>
+            <w:cnfStyle w:val="001000000000"/>
             <w:tcW w:w="3290" w:type="dxa"/>
           </w:tcPr>
           <w:p>
@@ -2233,21 +2197,12 @@
                 <w:szCs w:val="20"/>
               </w:rPr>
             </w:pPr>
-            <w:proofErr w:type="spellStart"/>
-            <w:r>
-              <w:rPr>
-                <w:sz w:val="20"/>
-                <w:szCs w:val="20"/>
-              </w:rPr>
-              <w:t>id</w:t>
-            </w:r>
-            <w:proofErr w:type="spellEnd"/>
-            <w:r>
-              <w:rPr>
-                <w:sz w:val="20"/>
-                <w:szCs w:val="20"/>
-              </w:rPr>
-              <w:t xml:space="preserve"> </w:t>
+            <w:r>
+              <w:rPr>
+                <w:sz w:val="20"/>
+                <w:szCs w:val="20"/>
+              </w:rPr>
+              <w:t xml:space="preserve">id </w:t>
             </w:r>
           </w:p>
         </w:tc>
@@ -2257,7 +2212,7 @@
           </w:tcPr>
           <w:p>
             <w:pPr>
-              <w:cnfStyle w:val="000000100000" w:firstRow="0" w:lastRow="0" w:firstColumn="0" w:lastColumn="0" w:oddVBand="0" w:evenVBand="0" w:oddHBand="1" w:evenHBand="0" w:firstRowFirstColumn="0" w:firstRowLastColumn="0" w:lastRowFirstColumn="0" w:lastRowLastColumn="0"/>
+              <w:cnfStyle w:val="000000100000"/>
               <w:rPr>
                 <w:sz w:val="20"/>
                 <w:szCs w:val="20"/>
@@ -2278,7 +2233,7 @@
           </w:tcPr>
           <w:p>
             <w:pPr>
-              <w:cnfStyle w:val="000000100000" w:firstRow="0" w:lastRow="0" w:firstColumn="0" w:lastColumn="0" w:oddVBand="0" w:evenVBand="0" w:oddHBand="1" w:evenHBand="0" w:firstRowFirstColumn="0" w:firstRowLastColumn="0" w:lastRowFirstColumn="0" w:lastRowLastColumn="0"/>
+              <w:cnfStyle w:val="000000100000"/>
               <w:rPr>
                 <w:sz w:val="20"/>
                 <w:szCs w:val="20"/>
@@ -2299,7 +2254,7 @@
       <w:tr>
         <w:tc>
           <w:tcPr>
-            <w:cnfStyle w:val="001000000000" w:firstRow="0" w:lastRow="0" w:firstColumn="1" w:lastColumn="0" w:oddVBand="0" w:evenVBand="0" w:oddHBand="0" w:evenHBand="0" w:firstRowFirstColumn="0" w:firstRowLastColumn="0" w:lastRowFirstColumn="0" w:lastRowLastColumn="0"/>
+            <w:cnfStyle w:val="001000000000"/>
             <w:tcW w:w="3290" w:type="dxa"/>
           </w:tcPr>
           <w:p>
@@ -2309,7 +2264,6 @@
                 <w:szCs w:val="20"/>
               </w:rPr>
             </w:pPr>
-            <w:proofErr w:type="spellStart"/>
             <w:r>
               <w:rPr>
                 <w:sz w:val="20"/>
@@ -2317,7 +2271,6 @@
               </w:rPr>
               <w:t>event_title</w:t>
             </w:r>
-            <w:proofErr w:type="spellEnd"/>
           </w:p>
         </w:tc>
         <w:tc>
@@ -2326,7 +2279,7 @@
           </w:tcPr>
           <w:p>
             <w:pPr>
-              <w:cnfStyle w:val="000000000000" w:firstRow="0" w:lastRow="0" w:firstColumn="0" w:lastColumn="0" w:oddVBand="0" w:evenVBand="0" w:oddHBand="0" w:evenHBand="0" w:firstRowFirstColumn="0" w:firstRowLastColumn="0" w:lastRowFirstColumn="0" w:lastRowLastColumn="0"/>
+              <w:cnfStyle w:val="000000000000"/>
               <w:rPr>
                 <w:sz w:val="20"/>
                 <w:szCs w:val="20"/>
@@ -2340,70 +2293,29 @@
           </w:tcPr>
           <w:p>
             <w:pPr>
-              <w:cnfStyle w:val="000000000000" w:firstRow="0" w:lastRow="0" w:firstColumn="0" w:lastColumn="0" w:oddVBand="0" w:evenVBand="0" w:oddHBand="0" w:evenHBand="0" w:firstRowFirstColumn="0" w:firstRowLastColumn="0" w:lastRowFirstColumn="0" w:lastRowLastColumn="0"/>
-              <w:rPr>
-                <w:sz w:val="20"/>
-                <w:szCs w:val="20"/>
-              </w:rPr>
-            </w:pPr>
-            <w:r>
-              <w:rPr>
-                <w:sz w:val="20"/>
-                <w:szCs w:val="20"/>
-              </w:rPr>
-              <w:t xml:space="preserve">title </w:t>
-            </w:r>
-            <w:proofErr w:type="spellStart"/>
-            <w:r>
-              <w:rPr>
-                <w:sz w:val="20"/>
-                <w:szCs w:val="20"/>
-              </w:rPr>
-              <w:t>of</w:t>
-            </w:r>
-            <w:proofErr w:type="spellEnd"/>
-            <w:r>
-              <w:rPr>
-                <w:sz w:val="20"/>
-                <w:szCs w:val="20"/>
-              </w:rPr>
-              <w:t xml:space="preserve"> </w:t>
-            </w:r>
-            <w:proofErr w:type="spellStart"/>
-            <w:r>
-              <w:rPr>
-                <w:sz w:val="20"/>
-                <w:szCs w:val="20"/>
-              </w:rPr>
-              <w:t>the</w:t>
-            </w:r>
-            <w:proofErr w:type="spellEnd"/>
-            <w:r>
-              <w:rPr>
-                <w:sz w:val="20"/>
-                <w:szCs w:val="20"/>
-              </w:rPr>
-              <w:t xml:space="preserve"> </w:t>
-            </w:r>
-            <w:proofErr w:type="spellStart"/>
-            <w:r>
-              <w:rPr>
-                <w:sz w:val="20"/>
-                <w:szCs w:val="20"/>
-              </w:rPr>
-              <w:t>event</w:t>
-            </w:r>
-            <w:proofErr w:type="spellEnd"/>
+              <w:cnfStyle w:val="000000000000"/>
+              <w:rPr>
+                <w:sz w:val="20"/>
+                <w:szCs w:val="20"/>
+              </w:rPr>
+            </w:pPr>
+            <w:r>
+              <w:rPr>
+                <w:sz w:val="20"/>
+                <w:szCs w:val="20"/>
+              </w:rPr>
+              <w:t>title of the event</w:t>
+            </w:r>
           </w:p>
         </w:tc>
       </w:tr>
       <w:tr>
         <w:trPr>
-          <w:cnfStyle w:val="000000100000" w:firstRow="0" w:lastRow="0" w:firstColumn="0" w:lastColumn="0" w:oddVBand="0" w:evenVBand="0" w:oddHBand="1" w:evenHBand="0" w:firstRowFirstColumn="0" w:firstRowLastColumn="0" w:lastRowFirstColumn="0" w:lastRowLastColumn="0"/>
+          <w:cnfStyle w:val="000000100000"/>
         </w:trPr>
         <w:tc>
           <w:tcPr>
-            <w:cnfStyle w:val="001000000000" w:firstRow="0" w:lastRow="0" w:firstColumn="1" w:lastColumn="0" w:oddVBand="0" w:evenVBand="0" w:oddHBand="0" w:evenHBand="0" w:firstRowFirstColumn="0" w:firstRowLastColumn="0" w:lastRowFirstColumn="0" w:lastRowLastColumn="0"/>
+            <w:cnfStyle w:val="001000000000"/>
             <w:tcW w:w="3290" w:type="dxa"/>
           </w:tcPr>
           <w:p>
@@ -2413,7 +2325,6 @@
                 <w:szCs w:val="20"/>
               </w:rPr>
             </w:pPr>
-            <w:proofErr w:type="spellStart"/>
             <w:r>
               <w:rPr>
                 <w:sz w:val="20"/>
@@ -2421,7 +2332,6 @@
               </w:rPr>
               <w:t>event_description</w:t>
             </w:r>
-            <w:proofErr w:type="spellEnd"/>
           </w:p>
         </w:tc>
         <w:tc>
@@ -2430,7 +2340,7 @@
           </w:tcPr>
           <w:p>
             <w:pPr>
-              <w:cnfStyle w:val="000000100000" w:firstRow="0" w:lastRow="0" w:firstColumn="0" w:lastColumn="0" w:oddVBand="0" w:evenVBand="0" w:oddHBand="1" w:evenHBand="0" w:firstRowFirstColumn="0" w:firstRowLastColumn="0" w:lastRowFirstColumn="0" w:lastRowLastColumn="0"/>
+              <w:cnfStyle w:val="000000100000"/>
               <w:rPr>
                 <w:sz w:val="20"/>
                 <w:szCs w:val="20"/>
@@ -2444,7 +2354,7 @@
           </w:tcPr>
           <w:p>
             <w:pPr>
-              <w:cnfStyle w:val="000000100000" w:firstRow="0" w:lastRow="0" w:firstColumn="0" w:lastColumn="0" w:oddVBand="0" w:evenVBand="0" w:oddHBand="1" w:evenHBand="0" w:firstRowFirstColumn="0" w:firstRowLastColumn="0" w:lastRowFirstColumn="0" w:lastRowLastColumn="0"/>
+              <w:cnfStyle w:val="000000100000"/>
               <w:rPr>
                 <w:sz w:val="20"/>
                 <w:szCs w:val="20"/>
@@ -2465,7 +2375,7 @@
       <w:tr>
         <w:tc>
           <w:tcPr>
-            <w:cnfStyle w:val="001000000000" w:firstRow="0" w:lastRow="0" w:firstColumn="1" w:lastColumn="0" w:oddVBand="0" w:evenVBand="0" w:oddHBand="0" w:evenHBand="0" w:firstRowFirstColumn="0" w:firstRowLastColumn="0" w:lastRowFirstColumn="0" w:lastRowLastColumn="0"/>
+            <w:cnfStyle w:val="001000000000"/>
             <w:tcW w:w="3290" w:type="dxa"/>
           </w:tcPr>
           <w:p>
@@ -2475,7 +2385,6 @@
                 <w:szCs w:val="20"/>
               </w:rPr>
             </w:pPr>
-            <w:proofErr w:type="spellStart"/>
             <w:r>
               <w:rPr>
                 <w:sz w:val="20"/>
@@ -2483,7 +2392,6 @@
               </w:rPr>
               <w:t>event_from</w:t>
             </w:r>
-            <w:proofErr w:type="spellEnd"/>
           </w:p>
         </w:tc>
         <w:tc>
@@ -2492,7 +2400,7 @@
           </w:tcPr>
           <w:p>
             <w:pPr>
-              <w:cnfStyle w:val="000000000000" w:firstRow="0" w:lastRow="0" w:firstColumn="0" w:lastColumn="0" w:oddVBand="0" w:evenVBand="0" w:oddHBand="0" w:evenHBand="0" w:firstRowFirstColumn="0" w:firstRowLastColumn="0" w:lastRowFirstColumn="0" w:lastRowLastColumn="0"/>
+              <w:cnfStyle w:val="000000000000"/>
               <w:rPr>
                 <w:sz w:val="20"/>
                 <w:szCs w:val="20"/>
@@ -2513,7 +2421,7 @@
           </w:tcPr>
           <w:p>
             <w:pPr>
-              <w:cnfStyle w:val="000000000000" w:firstRow="0" w:lastRow="0" w:firstColumn="0" w:lastColumn="0" w:oddVBand="0" w:evenVBand="0" w:oddHBand="0" w:evenHBand="0" w:firstRowFirstColumn="0" w:firstRowLastColumn="0" w:lastRowFirstColumn="0" w:lastRowLastColumn="0"/>
+              <w:cnfStyle w:val="000000000000"/>
               <w:rPr>
                 <w:sz w:val="20"/>
                 <w:szCs w:val="20"/>
@@ -2533,11 +2441,11 @@
       </w:tr>
       <w:tr>
         <w:trPr>
-          <w:cnfStyle w:val="000000100000" w:firstRow="0" w:lastRow="0" w:firstColumn="0" w:lastColumn="0" w:oddVBand="0" w:evenVBand="0" w:oddHBand="1" w:evenHBand="0" w:firstRowFirstColumn="0" w:firstRowLastColumn="0" w:lastRowFirstColumn="0" w:lastRowLastColumn="0"/>
+          <w:cnfStyle w:val="000000100000"/>
         </w:trPr>
         <w:tc>
           <w:tcPr>
-            <w:cnfStyle w:val="001000000000" w:firstRow="0" w:lastRow="0" w:firstColumn="1" w:lastColumn="0" w:oddVBand="0" w:evenVBand="0" w:oddHBand="0" w:evenHBand="0" w:firstRowFirstColumn="0" w:firstRowLastColumn="0" w:lastRowFirstColumn="0" w:lastRowLastColumn="0"/>
+            <w:cnfStyle w:val="001000000000"/>
             <w:tcW w:w="3290" w:type="dxa"/>
           </w:tcPr>
           <w:p>
@@ -2547,21 +2455,12 @@
                 <w:szCs w:val="20"/>
               </w:rPr>
             </w:pPr>
-            <w:proofErr w:type="spellStart"/>
-            <w:r>
-              <w:rPr>
-                <w:sz w:val="20"/>
-                <w:szCs w:val="20"/>
-              </w:rPr>
-              <w:t>event_to</w:t>
-            </w:r>
-            <w:proofErr w:type="spellEnd"/>
-            <w:r>
-              <w:rPr>
-                <w:sz w:val="20"/>
-                <w:szCs w:val="20"/>
-              </w:rPr>
-              <w:t xml:space="preserve"> </w:t>
+            <w:r>
+              <w:rPr>
+                <w:sz w:val="20"/>
+                <w:szCs w:val="20"/>
+              </w:rPr>
+              <w:t xml:space="preserve">event_to </w:t>
             </w:r>
           </w:p>
         </w:tc>
@@ -2571,7 +2470,7 @@
           </w:tcPr>
           <w:p>
             <w:pPr>
-              <w:cnfStyle w:val="000000100000" w:firstRow="0" w:lastRow="0" w:firstColumn="0" w:lastColumn="0" w:oddVBand="0" w:evenVBand="0" w:oddHBand="1" w:evenHBand="0" w:firstRowFirstColumn="0" w:firstRowLastColumn="0" w:lastRowFirstColumn="0" w:lastRowLastColumn="0"/>
+              <w:cnfStyle w:val="000000100000"/>
               <w:rPr>
                 <w:sz w:val="20"/>
                 <w:szCs w:val="20"/>
@@ -2592,7 +2491,7 @@
           </w:tcPr>
           <w:p>
             <w:pPr>
-              <w:cnfStyle w:val="000000100000" w:firstRow="0" w:lastRow="0" w:firstColumn="0" w:lastColumn="0" w:oddVBand="0" w:evenVBand="0" w:oddHBand="1" w:evenHBand="0" w:firstRowFirstColumn="0" w:firstRowLastColumn="0" w:lastRowFirstColumn="0" w:lastRowLastColumn="0"/>
+              <w:cnfStyle w:val="000000100000"/>
               <w:rPr>
                 <w:sz w:val="20"/>
                 <w:szCs w:val="20"/>
@@ -2613,7 +2512,7 @@
       <w:tr>
         <w:tc>
           <w:tcPr>
-            <w:cnfStyle w:val="001000000000" w:firstRow="0" w:lastRow="0" w:firstColumn="1" w:lastColumn="0" w:oddVBand="0" w:evenVBand="0" w:oddHBand="0" w:evenHBand="0" w:firstRowFirstColumn="0" w:firstRowLastColumn="0" w:lastRowFirstColumn="0" w:lastRowLastColumn="0"/>
+            <w:cnfStyle w:val="001000000000"/>
             <w:tcW w:w="3290" w:type="dxa"/>
           </w:tcPr>
           <w:p>
@@ -2623,7 +2522,6 @@
                 <w:szCs w:val="20"/>
               </w:rPr>
             </w:pPr>
-            <w:proofErr w:type="spellStart"/>
             <w:r>
               <w:rPr>
                 <w:sz w:val="20"/>
@@ -2631,7 +2529,6 @@
               </w:rPr>
               <w:t>event_tw_count</w:t>
             </w:r>
-            <w:proofErr w:type="spellEnd"/>
           </w:p>
         </w:tc>
         <w:tc>
@@ -2640,7 +2537,7 @@
           </w:tcPr>
           <w:p>
             <w:pPr>
-              <w:cnfStyle w:val="000000000000" w:firstRow="0" w:lastRow="0" w:firstColumn="0" w:lastColumn="0" w:oddVBand="0" w:evenVBand="0" w:oddHBand="0" w:evenHBand="0" w:firstRowFirstColumn="0" w:firstRowLastColumn="0" w:lastRowFirstColumn="0" w:lastRowLastColumn="0"/>
+              <w:cnfStyle w:val="000000000000"/>
               <w:rPr>
                 <w:sz w:val="20"/>
                 <w:szCs w:val="20"/>
@@ -2661,7 +2558,7 @@
           </w:tcPr>
           <w:p>
             <w:pPr>
-              <w:cnfStyle w:val="000000000000" w:firstRow="0" w:lastRow="0" w:firstColumn="0" w:lastColumn="0" w:oddVBand="0" w:evenVBand="0" w:oddHBand="0" w:evenHBand="0" w:firstRowFirstColumn="0" w:firstRowLastColumn="0" w:lastRowFirstColumn="0" w:lastRowLastColumn="0"/>
+              <w:cnfStyle w:val="000000000000"/>
               <w:rPr>
                 <w:sz w:val="20"/>
                 <w:szCs w:val="20"/>
@@ -2681,11 +2578,11 @@
       </w:tr>
       <w:tr>
         <w:trPr>
-          <w:cnfStyle w:val="000000100000" w:firstRow="0" w:lastRow="0" w:firstColumn="0" w:lastColumn="0" w:oddVBand="0" w:evenVBand="0" w:oddHBand="1" w:evenHBand="0" w:firstRowFirstColumn="0" w:firstRowLastColumn="0" w:lastRowFirstColumn="0" w:lastRowLastColumn="0"/>
+          <w:cnfStyle w:val="000000100000"/>
         </w:trPr>
         <w:tc>
           <w:tcPr>
-            <w:cnfStyle w:val="001000000000" w:firstRow="0" w:lastRow="0" w:firstColumn="1" w:lastColumn="0" w:oddVBand="0" w:evenVBand="0" w:oddHBand="0" w:evenHBand="0" w:firstRowFirstColumn="0" w:firstRowLastColumn="0" w:lastRowFirstColumn="0" w:lastRowLastColumn="0"/>
+            <w:cnfStyle w:val="001000000000"/>
             <w:tcW w:w="3290" w:type="dxa"/>
           </w:tcPr>
           <w:p>
@@ -2695,7 +2592,6 @@
                 <w:szCs w:val="20"/>
               </w:rPr>
             </w:pPr>
-            <w:proofErr w:type="spellStart"/>
             <w:r>
               <w:rPr>
                 <w:sz w:val="20"/>
@@ -2703,7 +2599,6 @@
               </w:rPr>
               <w:t>event_state</w:t>
             </w:r>
-            <w:proofErr w:type="spellEnd"/>
           </w:p>
         </w:tc>
         <w:tc>
@@ -2712,7 +2607,7 @@
           </w:tcPr>
           <w:p>
             <w:pPr>
-              <w:cnfStyle w:val="000000100000" w:firstRow="0" w:lastRow="0" w:firstColumn="0" w:lastColumn="0" w:oddVBand="0" w:evenVBand="0" w:oddHBand="1" w:evenHBand="0" w:firstRowFirstColumn="0" w:firstRowLastColumn="0" w:lastRowFirstColumn="0" w:lastRowLastColumn="0"/>
+              <w:cnfStyle w:val="000000100000"/>
               <w:rPr>
                 <w:sz w:val="20"/>
                 <w:szCs w:val="20"/>
@@ -2741,7 +2636,7 @@
           </w:tcPr>
           <w:p>
             <w:pPr>
-              <w:cnfStyle w:val="000000100000" w:firstRow="0" w:lastRow="0" w:firstColumn="0" w:lastColumn="0" w:oddVBand="0" w:evenVBand="0" w:oddHBand="1" w:evenHBand="0" w:firstRowFirstColumn="0" w:firstRowLastColumn="0" w:lastRowFirstColumn="0" w:lastRowLastColumn="0"/>
+              <w:cnfStyle w:val="000000100000"/>
               <w:rPr>
                 <w:sz w:val="20"/>
                 <w:szCs w:val="20"/>
@@ -2759,7 +2654,7 @@
           </w:p>
           <w:p>
             <w:pPr>
-              <w:cnfStyle w:val="000000100000" w:firstRow="0" w:lastRow="0" w:firstColumn="0" w:lastColumn="0" w:oddVBand="0" w:evenVBand="0" w:oddHBand="1" w:evenHBand="0" w:firstRowFirstColumn="0" w:firstRowLastColumn="0" w:lastRowFirstColumn="0" w:lastRowLastColumn="0"/>
+              <w:cnfStyle w:val="000000100000"/>
               <w:rPr>
                 <w:sz w:val="20"/>
                 <w:szCs w:val="20"/>
@@ -2777,7 +2672,7 @@
           </w:p>
           <w:p>
             <w:pPr>
-              <w:cnfStyle w:val="000000100000" w:firstRow="0" w:lastRow="0" w:firstColumn="0" w:lastColumn="0" w:oddVBand="0" w:evenVBand="0" w:oddHBand="1" w:evenHBand="0" w:firstRowFirstColumn="0" w:firstRowLastColumn="0" w:lastRowFirstColumn="0" w:lastRowLastColumn="0"/>
+              <w:cnfStyle w:val="000000100000"/>
               <w:rPr>
                 <w:sz w:val="20"/>
                 <w:szCs w:val="20"/>
@@ -2798,7 +2693,7 @@
       <w:tr>
         <w:tc>
           <w:tcPr>
-            <w:cnfStyle w:val="001000000000" w:firstRow="0" w:lastRow="0" w:firstColumn="1" w:lastColumn="0" w:oddVBand="0" w:evenVBand="0" w:oddHBand="0" w:evenHBand="0" w:firstRowFirstColumn="0" w:firstRowLastColumn="0" w:lastRowFirstColumn="0" w:lastRowLastColumn="0"/>
+            <w:cnfStyle w:val="001000000000"/>
             <w:tcW w:w="3290" w:type="dxa"/>
           </w:tcPr>
           <w:p>
@@ -2808,7 +2703,6 @@
                 <w:szCs w:val="20"/>
               </w:rPr>
             </w:pPr>
-            <w:proofErr w:type="spellStart"/>
             <w:r>
               <w:rPr>
                 <w:sz w:val="20"/>
@@ -2816,7 +2710,6 @@
               </w:rPr>
               <w:t>event_tweet_tags</w:t>
             </w:r>
-            <w:proofErr w:type="spellEnd"/>
           </w:p>
         </w:tc>
         <w:tc>
@@ -2825,7 +2718,7 @@
           </w:tcPr>
           <w:p>
             <w:pPr>
-              <w:cnfStyle w:val="000000000000" w:firstRow="0" w:lastRow="0" w:firstColumn="0" w:lastColumn="0" w:oddVBand="0" w:evenVBand="0" w:oddHBand="0" w:evenHBand="0" w:firstRowFirstColumn="0" w:firstRowLastColumn="0" w:lastRowFirstColumn="0" w:lastRowLastColumn="0"/>
+              <w:cnfStyle w:val="000000000000"/>
               <w:rPr>
                 <w:sz w:val="20"/>
                 <w:szCs w:val="20"/>
@@ -2846,7 +2739,7 @@
           </w:tcPr>
           <w:p>
             <w:pPr>
-              <w:cnfStyle w:val="000000000000" w:firstRow="0" w:lastRow="0" w:firstColumn="0" w:lastColumn="0" w:oddVBand="0" w:evenVBand="0" w:oddHBand="0" w:evenHBand="0" w:firstRowFirstColumn="0" w:firstRowLastColumn="0" w:lastRowFirstColumn="0" w:lastRowLastColumn="0"/>
+              <w:cnfStyle w:val="000000000000"/>
               <w:rPr>
                 <w:sz w:val="20"/>
                 <w:szCs w:val="20"/>
@@ -2883,7 +2776,7 @@
     </w:tbl>
     <w:p>
       <w:pPr>
-        <w:pStyle w:val="KeinLeerraum"/>
+        <w:pStyle w:val="NoSpacing"/>
         <w:rPr>
           <w:lang w:val="en-GB"/>
         </w:rPr>
@@ -2891,6 +2784,7 @@
     </w:p>
     <w:p>
       <w:pPr>
+        <w:jc w:val="both"/>
         <w:rPr>
           <w:lang w:val="en-GB"/>
         </w:rPr>
@@ -2930,9 +2824,9 @@
     </w:p>
     <w:tbl>
       <w:tblPr>
-        <w:tblStyle w:val="HelleListe-Akzent1"/>
+        <w:tblStyle w:val="LightList-Accent1"/>
         <w:tblW w:w="0" w:type="auto"/>
-        <w:tblLook w:val="04A0" w:firstRow="1" w:lastRow="0" w:firstColumn="1" w:lastColumn="0" w:noHBand="0" w:noVBand="1"/>
+        <w:tblLook w:val="04A0"/>
       </w:tblPr>
       <w:tblGrid>
         <w:gridCol w:w="3290"/>
@@ -2941,11 +2835,11 @@
       </w:tblGrid>
       <w:tr>
         <w:trPr>
-          <w:cnfStyle w:val="100000000000" w:firstRow="1" w:lastRow="0" w:firstColumn="0" w:lastColumn="0" w:oddVBand="0" w:evenVBand="0" w:oddHBand="0" w:evenHBand="0" w:firstRowFirstColumn="0" w:firstRowLastColumn="0" w:lastRowFirstColumn="0" w:lastRowLastColumn="0"/>
+          <w:cnfStyle w:val="100000000000"/>
         </w:trPr>
         <w:tc>
           <w:tcPr>
-            <w:cnfStyle w:val="001000000000" w:firstRow="0" w:lastRow="0" w:firstColumn="1" w:lastColumn="0" w:oddVBand="0" w:evenVBand="0" w:oddHBand="0" w:evenHBand="0" w:firstRowFirstColumn="0" w:firstRowLastColumn="0" w:lastRowFirstColumn="0" w:lastRowLastColumn="0"/>
+            <w:cnfStyle w:val="001000000000"/>
             <w:tcW w:w="3290" w:type="dxa"/>
           </w:tcPr>
           <w:p>
@@ -2955,31 +2849,13 @@
                 <w:szCs w:val="20"/>
               </w:rPr>
             </w:pPr>
-            <w:proofErr w:type="spellStart"/>
-            <w:r>
-              <w:rPr>
-                <w:sz w:val="20"/>
-                <w:szCs w:val="20"/>
-              </w:rPr>
-              <w:t>table</w:t>
-            </w:r>
-            <w:proofErr w:type="spellEnd"/>
-            <w:r>
-              <w:rPr>
-                <w:sz w:val="20"/>
-                <w:szCs w:val="20"/>
-              </w:rPr>
-              <w:t xml:space="preserve"> </w:t>
-            </w:r>
-            <w:proofErr w:type="spellStart"/>
-            <w:r>
-              <w:rPr>
-                <w:sz w:val="20"/>
-                <w:szCs w:val="20"/>
-              </w:rPr>
-              <w:t>tweet_entry</w:t>
-            </w:r>
-            <w:proofErr w:type="spellEnd"/>
+            <w:r>
+              <w:rPr>
+                <w:sz w:val="20"/>
+                <w:szCs w:val="20"/>
+              </w:rPr>
+              <w:t>table tweet_entry</w:t>
+            </w:r>
           </w:p>
         </w:tc>
         <w:tc>
@@ -2988,13 +2864,12 @@
           </w:tcPr>
           <w:p>
             <w:pPr>
-              <w:cnfStyle w:val="100000000000" w:firstRow="1" w:lastRow="0" w:firstColumn="0" w:lastColumn="0" w:oddVBand="0" w:evenVBand="0" w:oddHBand="0" w:evenHBand="0" w:firstRowFirstColumn="0" w:firstRowLastColumn="0" w:lastRowFirstColumn="0" w:lastRowLastColumn="0"/>
-              <w:rPr>
-                <w:sz w:val="20"/>
-                <w:szCs w:val="20"/>
-              </w:rPr>
-            </w:pPr>
-            <w:proofErr w:type="spellStart"/>
+              <w:cnfStyle w:val="100000000000"/>
+              <w:rPr>
+                <w:sz w:val="20"/>
+                <w:szCs w:val="20"/>
+              </w:rPr>
+            </w:pPr>
             <w:r>
               <w:rPr>
                 <w:sz w:val="20"/>
@@ -3002,7 +2877,6 @@
               </w:rPr>
               <w:t>details</w:t>
             </w:r>
-            <w:proofErr w:type="spellEnd"/>
           </w:p>
         </w:tc>
         <w:tc>
@@ -3011,13 +2885,12 @@
           </w:tcPr>
           <w:p>
             <w:pPr>
-              <w:cnfStyle w:val="100000000000" w:firstRow="1" w:lastRow="0" w:firstColumn="0" w:lastColumn="0" w:oddVBand="0" w:evenVBand="0" w:oddHBand="0" w:evenHBand="0" w:firstRowFirstColumn="0" w:firstRowLastColumn="0" w:lastRowFirstColumn="0" w:lastRowLastColumn="0"/>
-              <w:rPr>
-                <w:sz w:val="20"/>
-                <w:szCs w:val="20"/>
-              </w:rPr>
-            </w:pPr>
-            <w:proofErr w:type="spellStart"/>
+              <w:cnfStyle w:val="100000000000"/>
+              <w:rPr>
+                <w:sz w:val="20"/>
+                <w:szCs w:val="20"/>
+              </w:rPr>
+            </w:pPr>
             <w:r>
               <w:rPr>
                 <w:sz w:val="20"/>
@@ -3025,17 +2898,16 @@
               </w:rPr>
               <w:t>description</w:t>
             </w:r>
-            <w:proofErr w:type="spellEnd"/>
           </w:p>
         </w:tc>
       </w:tr>
       <w:tr>
         <w:trPr>
-          <w:cnfStyle w:val="000000100000" w:firstRow="0" w:lastRow="0" w:firstColumn="0" w:lastColumn="0" w:oddVBand="0" w:evenVBand="0" w:oddHBand="1" w:evenHBand="0" w:firstRowFirstColumn="0" w:firstRowLastColumn="0" w:lastRowFirstColumn="0" w:lastRowLastColumn="0"/>
+          <w:cnfStyle w:val="000000100000"/>
         </w:trPr>
         <w:tc>
           <w:tcPr>
-            <w:cnfStyle w:val="001000000000" w:firstRow="0" w:lastRow="0" w:firstColumn="1" w:lastColumn="0" w:oddVBand="0" w:evenVBand="0" w:oddHBand="0" w:evenHBand="0" w:firstRowFirstColumn="0" w:firstRowLastColumn="0" w:lastRowFirstColumn="0" w:lastRowLastColumn="0"/>
+            <w:cnfStyle w:val="001000000000"/>
             <w:tcW w:w="3290" w:type="dxa"/>
           </w:tcPr>
           <w:p>
@@ -3045,21 +2917,12 @@
                 <w:szCs w:val="20"/>
               </w:rPr>
             </w:pPr>
-            <w:proofErr w:type="spellStart"/>
-            <w:r>
-              <w:rPr>
-                <w:sz w:val="20"/>
-                <w:szCs w:val="20"/>
-              </w:rPr>
-              <w:t>id</w:t>
-            </w:r>
-            <w:proofErr w:type="spellEnd"/>
-            <w:r>
-              <w:rPr>
-                <w:sz w:val="20"/>
-                <w:szCs w:val="20"/>
-              </w:rPr>
-              <w:t xml:space="preserve"> </w:t>
+            <w:r>
+              <w:rPr>
+                <w:sz w:val="20"/>
+                <w:szCs w:val="20"/>
+              </w:rPr>
+              <w:t xml:space="preserve">id </w:t>
             </w:r>
           </w:p>
         </w:tc>
@@ -3069,7 +2932,7 @@
           </w:tcPr>
           <w:p>
             <w:pPr>
-              <w:cnfStyle w:val="000000100000" w:firstRow="0" w:lastRow="0" w:firstColumn="0" w:lastColumn="0" w:oddVBand="0" w:evenVBand="0" w:oddHBand="1" w:evenHBand="0" w:firstRowFirstColumn="0" w:firstRowLastColumn="0" w:lastRowFirstColumn="0" w:lastRowLastColumn="0"/>
+              <w:cnfStyle w:val="000000100000"/>
               <w:rPr>
                 <w:sz w:val="20"/>
                 <w:szCs w:val="20"/>
@@ -3090,7 +2953,7 @@
           </w:tcPr>
           <w:p>
             <w:pPr>
-              <w:cnfStyle w:val="000000100000" w:firstRow="0" w:lastRow="0" w:firstColumn="0" w:lastColumn="0" w:oddVBand="0" w:evenVBand="0" w:oddHBand="1" w:evenHBand="0" w:firstRowFirstColumn="0" w:firstRowLastColumn="0" w:lastRowFirstColumn="0" w:lastRowLastColumn="0"/>
+              <w:cnfStyle w:val="000000100000"/>
               <w:rPr>
                 <w:sz w:val="20"/>
                 <w:szCs w:val="20"/>
@@ -3111,7 +2974,7 @@
       <w:tr>
         <w:tc>
           <w:tcPr>
-            <w:cnfStyle w:val="001000000000" w:firstRow="0" w:lastRow="0" w:firstColumn="1" w:lastColumn="0" w:oddVBand="0" w:evenVBand="0" w:oddHBand="0" w:evenHBand="0" w:firstRowFirstColumn="0" w:firstRowLastColumn="0" w:lastRowFirstColumn="0" w:lastRowLastColumn="0"/>
+            <w:cnfStyle w:val="001000000000"/>
             <w:tcW w:w="3290" w:type="dxa"/>
           </w:tcPr>
           <w:p>
@@ -3121,7 +2984,6 @@
                 <w:szCs w:val="20"/>
               </w:rPr>
             </w:pPr>
-            <w:proofErr w:type="spellStart"/>
             <w:r>
               <w:rPr>
                 <w:sz w:val="20"/>
@@ -3129,7 +2991,6 @@
               </w:rPr>
               <w:t>tw_text</w:t>
             </w:r>
-            <w:proofErr w:type="spellEnd"/>
           </w:p>
         </w:tc>
         <w:tc>
@@ -3138,7 +2999,7 @@
           </w:tcPr>
           <w:p>
             <w:pPr>
-              <w:cnfStyle w:val="000000000000" w:firstRow="0" w:lastRow="0" w:firstColumn="0" w:lastColumn="0" w:oddVBand="0" w:evenVBand="0" w:oddHBand="0" w:evenHBand="0" w:firstRowFirstColumn="0" w:firstRowLastColumn="0" w:lastRowFirstColumn="0" w:lastRowLastColumn="0"/>
+              <w:cnfStyle w:val="000000000000"/>
               <w:rPr>
                 <w:sz w:val="20"/>
                 <w:szCs w:val="20"/>
@@ -3152,7 +3013,7 @@
           </w:tcPr>
           <w:p>
             <w:pPr>
-              <w:cnfStyle w:val="000000000000" w:firstRow="0" w:lastRow="0" w:firstColumn="0" w:lastColumn="0" w:oddVBand="0" w:evenVBand="0" w:oddHBand="0" w:evenHBand="0" w:firstRowFirstColumn="0" w:firstRowLastColumn="0" w:lastRowFirstColumn="0" w:lastRowLastColumn="0"/>
+              <w:cnfStyle w:val="000000000000"/>
               <w:rPr>
                 <w:sz w:val="20"/>
                 <w:szCs w:val="20"/>
@@ -3172,11 +3033,11 @@
       </w:tr>
       <w:tr>
         <w:trPr>
-          <w:cnfStyle w:val="000000100000" w:firstRow="0" w:lastRow="0" w:firstColumn="0" w:lastColumn="0" w:oddVBand="0" w:evenVBand="0" w:oddHBand="1" w:evenHBand="0" w:firstRowFirstColumn="0" w:firstRowLastColumn="0" w:lastRowFirstColumn="0" w:lastRowLastColumn="0"/>
+          <w:cnfStyle w:val="000000100000"/>
         </w:trPr>
         <w:tc>
           <w:tcPr>
-            <w:cnfStyle w:val="001000000000" w:firstRow="0" w:lastRow="0" w:firstColumn="1" w:lastColumn="0" w:oddVBand="0" w:evenVBand="0" w:oddHBand="0" w:evenHBand="0" w:firstRowFirstColumn="0" w:firstRowLastColumn="0" w:lastRowFirstColumn="0" w:lastRowLastColumn="0"/>
+            <w:cnfStyle w:val="001000000000"/>
             <w:tcW w:w="3290" w:type="dxa"/>
           </w:tcPr>
           <w:p>
@@ -3186,7 +3047,6 @@
                 <w:szCs w:val="20"/>
               </w:rPr>
             </w:pPr>
-            <w:proofErr w:type="spellStart"/>
             <w:r>
               <w:rPr>
                 <w:sz w:val="20"/>
@@ -3194,7 +3054,6 @@
               </w:rPr>
               <w:t>tw_creationdate</w:t>
             </w:r>
-            <w:proofErr w:type="spellEnd"/>
           </w:p>
         </w:tc>
         <w:tc>
@@ -3203,7 +3062,7 @@
           </w:tcPr>
           <w:p>
             <w:pPr>
-              <w:cnfStyle w:val="000000100000" w:firstRow="0" w:lastRow="0" w:firstColumn="0" w:lastColumn="0" w:oddVBand="0" w:evenVBand="0" w:oddHBand="1" w:evenHBand="0" w:firstRowFirstColumn="0" w:firstRowLastColumn="0" w:lastRowFirstColumn="0" w:lastRowLastColumn="0"/>
+              <w:cnfStyle w:val="000000100000"/>
               <w:rPr>
                 <w:sz w:val="20"/>
                 <w:szCs w:val="20"/>
@@ -3217,7 +3076,7 @@
           </w:tcPr>
           <w:p>
             <w:pPr>
-              <w:cnfStyle w:val="000000100000" w:firstRow="0" w:lastRow="0" w:firstColumn="0" w:lastColumn="0" w:oddVBand="0" w:evenVBand="0" w:oddHBand="1" w:evenHBand="0" w:firstRowFirstColumn="0" w:firstRowLastColumn="0" w:lastRowFirstColumn="0" w:lastRowLastColumn="0"/>
+              <w:cnfStyle w:val="000000100000"/>
               <w:rPr>
                 <w:sz w:val="20"/>
                 <w:szCs w:val="20"/>
@@ -3238,7 +3097,7 @@
       <w:tr>
         <w:tc>
           <w:tcPr>
-            <w:cnfStyle w:val="001000000000" w:firstRow="0" w:lastRow="0" w:firstColumn="1" w:lastColumn="0" w:oddVBand="0" w:evenVBand="0" w:oddHBand="0" w:evenHBand="0" w:firstRowFirstColumn="0" w:firstRowLastColumn="0" w:lastRowFirstColumn="0" w:lastRowLastColumn="0"/>
+            <w:cnfStyle w:val="001000000000"/>
             <w:tcW w:w="3290" w:type="dxa"/>
           </w:tcPr>
           <w:p>
@@ -3248,7 +3107,6 @@
                 <w:szCs w:val="20"/>
               </w:rPr>
             </w:pPr>
-            <w:proofErr w:type="spellStart"/>
             <w:r>
               <w:rPr>
                 <w:sz w:val="20"/>
@@ -3256,7 +3114,6 @@
               </w:rPr>
               <w:t>tw_user</w:t>
             </w:r>
-            <w:proofErr w:type="spellEnd"/>
           </w:p>
         </w:tc>
         <w:tc>
@@ -3265,7 +3122,7 @@
           </w:tcPr>
           <w:p>
             <w:pPr>
-              <w:cnfStyle w:val="000000000000" w:firstRow="0" w:lastRow="0" w:firstColumn="0" w:lastColumn="0" w:oddVBand="0" w:evenVBand="0" w:oddHBand="0" w:evenHBand="0" w:firstRowFirstColumn="0" w:firstRowLastColumn="0" w:lastRowFirstColumn="0" w:lastRowLastColumn="0"/>
+              <w:cnfStyle w:val="000000000000"/>
               <w:rPr>
                 <w:sz w:val="20"/>
                 <w:szCs w:val="20"/>
@@ -3279,7 +3136,7 @@
           </w:tcPr>
           <w:p>
             <w:pPr>
-              <w:cnfStyle w:val="000000000000" w:firstRow="0" w:lastRow="0" w:firstColumn="0" w:lastColumn="0" w:oddVBand="0" w:evenVBand="0" w:oddHBand="0" w:evenHBand="0" w:firstRowFirstColumn="0" w:firstRowLastColumn="0" w:lastRowFirstColumn="0" w:lastRowLastColumn="0"/>
+              <w:cnfStyle w:val="000000000000"/>
               <w:rPr>
                 <w:sz w:val="20"/>
                 <w:szCs w:val="20"/>
@@ -3299,11 +3156,11 @@
       </w:tr>
       <w:tr>
         <w:trPr>
-          <w:cnfStyle w:val="000000100000" w:firstRow="0" w:lastRow="0" w:firstColumn="0" w:lastColumn="0" w:oddVBand="0" w:evenVBand="0" w:oddHBand="1" w:evenHBand="0" w:firstRowFirstColumn="0" w:firstRowLastColumn="0" w:lastRowFirstColumn="0" w:lastRowLastColumn="0"/>
+          <w:cnfStyle w:val="000000100000"/>
         </w:trPr>
         <w:tc>
           <w:tcPr>
-            <w:cnfStyle w:val="001000000000" w:firstRow="0" w:lastRow="0" w:firstColumn="1" w:lastColumn="0" w:oddVBand="0" w:evenVBand="0" w:oddHBand="0" w:evenHBand="0" w:firstRowFirstColumn="0" w:firstRowLastColumn="0" w:lastRowFirstColumn="0" w:lastRowLastColumn="0"/>
+            <w:cnfStyle w:val="001000000000"/>
             <w:tcW w:w="3290" w:type="dxa"/>
           </w:tcPr>
           <w:p>
@@ -3313,7 +3170,6 @@
                 <w:szCs w:val="20"/>
               </w:rPr>
             </w:pPr>
-            <w:proofErr w:type="spellStart"/>
             <w:r>
               <w:rPr>
                 <w:sz w:val="20"/>
@@ -3321,7 +3177,6 @@
               </w:rPr>
               <w:t>tw_location</w:t>
             </w:r>
-            <w:proofErr w:type="spellEnd"/>
           </w:p>
         </w:tc>
         <w:tc>
@@ -3330,7 +3185,7 @@
           </w:tcPr>
           <w:p>
             <w:pPr>
-              <w:cnfStyle w:val="000000100000" w:firstRow="0" w:lastRow="0" w:firstColumn="0" w:lastColumn="0" w:oddVBand="0" w:evenVBand="0" w:oddHBand="1" w:evenHBand="0" w:firstRowFirstColumn="0" w:firstRowLastColumn="0" w:lastRowFirstColumn="0" w:lastRowLastColumn="0"/>
+              <w:cnfStyle w:val="000000100000"/>
               <w:rPr>
                 <w:sz w:val="20"/>
                 <w:szCs w:val="20"/>
@@ -3351,7 +3206,7 @@
           </w:tcPr>
           <w:p>
             <w:pPr>
-              <w:cnfStyle w:val="000000100000" w:firstRow="0" w:lastRow="0" w:firstColumn="0" w:lastColumn="0" w:oddVBand="0" w:evenVBand="0" w:oddHBand="1" w:evenHBand="0" w:firstRowFirstColumn="0" w:firstRowLastColumn="0" w:lastRowFirstColumn="0" w:lastRowLastColumn="0"/>
+              <w:cnfStyle w:val="000000100000"/>
               <w:rPr>
                 <w:sz w:val="20"/>
                 <w:szCs w:val="20"/>
@@ -3372,7 +3227,7 @@
       <w:tr>
         <w:tc>
           <w:tcPr>
-            <w:cnfStyle w:val="001000000000" w:firstRow="0" w:lastRow="0" w:firstColumn="1" w:lastColumn="0" w:oddVBand="0" w:evenVBand="0" w:oddHBand="0" w:evenHBand="0" w:firstRowFirstColumn="0" w:firstRowLastColumn="0" w:lastRowFirstColumn="0" w:lastRowLastColumn="0"/>
+            <w:cnfStyle w:val="001000000000"/>
             <w:tcW w:w="3290" w:type="dxa"/>
           </w:tcPr>
           <w:p>
@@ -3382,7 +3237,6 @@
                 <w:szCs w:val="20"/>
               </w:rPr>
             </w:pPr>
-            <w:proofErr w:type="spellStart"/>
             <w:r>
               <w:rPr>
                 <w:sz w:val="20"/>
@@ -3390,7 +3244,6 @@
               </w:rPr>
               <w:t>tw_language</w:t>
             </w:r>
-            <w:proofErr w:type="spellEnd"/>
           </w:p>
         </w:tc>
         <w:tc>
@@ -3399,7 +3252,7 @@
           </w:tcPr>
           <w:p>
             <w:pPr>
-              <w:cnfStyle w:val="000000000000" w:firstRow="0" w:lastRow="0" w:firstColumn="0" w:lastColumn="0" w:oddVBand="0" w:evenVBand="0" w:oddHBand="0" w:evenHBand="0" w:firstRowFirstColumn="0" w:firstRowLastColumn="0" w:lastRowFirstColumn="0" w:lastRowLastColumn="0"/>
+              <w:cnfStyle w:val="000000000000"/>
               <w:rPr>
                 <w:sz w:val="20"/>
                 <w:szCs w:val="20"/>
@@ -3420,7 +3273,7 @@
           </w:tcPr>
           <w:p>
             <w:pPr>
-              <w:cnfStyle w:val="000000000000" w:firstRow="0" w:lastRow="0" w:firstColumn="0" w:lastColumn="0" w:oddVBand="0" w:evenVBand="0" w:oddHBand="0" w:evenHBand="0" w:firstRowFirstColumn="0" w:firstRowLastColumn="0" w:lastRowFirstColumn="0" w:lastRowLastColumn="0"/>
+              <w:cnfStyle w:val="000000000000"/>
               <w:rPr>
                 <w:sz w:val="20"/>
                 <w:szCs w:val="20"/>
@@ -3440,11 +3293,11 @@
       </w:tr>
       <w:tr>
         <w:trPr>
-          <w:cnfStyle w:val="000000100000" w:firstRow="0" w:lastRow="0" w:firstColumn="0" w:lastColumn="0" w:oddVBand="0" w:evenVBand="0" w:oddHBand="1" w:evenHBand="0" w:firstRowFirstColumn="0" w:firstRowLastColumn="0" w:lastRowFirstColumn="0" w:lastRowLastColumn="0"/>
+          <w:cnfStyle w:val="000000100000"/>
         </w:trPr>
         <w:tc>
           <w:tcPr>
-            <w:cnfStyle w:val="001000000000" w:firstRow="0" w:lastRow="0" w:firstColumn="1" w:lastColumn="0" w:oddVBand="0" w:evenVBand="0" w:oddHBand="0" w:evenHBand="0" w:firstRowFirstColumn="0" w:firstRowLastColumn="0" w:lastRowFirstColumn="0" w:lastRowLastColumn="0"/>
+            <w:cnfStyle w:val="001000000000"/>
             <w:tcW w:w="3290" w:type="dxa"/>
           </w:tcPr>
           <w:p>
@@ -3454,7 +3307,6 @@
                 <w:szCs w:val="20"/>
               </w:rPr>
             </w:pPr>
-            <w:proofErr w:type="spellStart"/>
             <w:r>
               <w:rPr>
                 <w:sz w:val="20"/>
@@ -3462,7 +3314,6 @@
               </w:rPr>
               <w:t>tw_deleted</w:t>
             </w:r>
-            <w:proofErr w:type="spellEnd"/>
           </w:p>
         </w:tc>
         <w:tc>
@@ -3471,7 +3322,7 @@
           </w:tcPr>
           <w:p>
             <w:pPr>
-              <w:cnfStyle w:val="000000100000" w:firstRow="0" w:lastRow="0" w:firstColumn="0" w:lastColumn="0" w:oddVBand="0" w:evenVBand="0" w:oddHBand="1" w:evenHBand="0" w:firstRowFirstColumn="0" w:firstRowLastColumn="0" w:lastRowFirstColumn="0" w:lastRowLastColumn="0"/>
+              <w:cnfStyle w:val="000000100000"/>
               <w:rPr>
                 <w:sz w:val="20"/>
                 <w:szCs w:val="20"/>
@@ -3500,7 +3351,7 @@
           </w:tcPr>
           <w:p>
             <w:pPr>
-              <w:cnfStyle w:val="000000100000" w:firstRow="0" w:lastRow="0" w:firstColumn="0" w:lastColumn="0" w:oddVBand="0" w:evenVBand="0" w:oddHBand="1" w:evenHBand="0" w:firstRowFirstColumn="0" w:firstRowLastColumn="0" w:lastRowFirstColumn="0" w:lastRowLastColumn="0"/>
+              <w:cnfStyle w:val="000000100000"/>
               <w:rPr>
                 <w:sz w:val="20"/>
                 <w:szCs w:val="20"/>
@@ -3521,7 +3372,7 @@
       <w:tr>
         <w:tc>
           <w:tcPr>
-            <w:cnfStyle w:val="001000000000" w:firstRow="0" w:lastRow="0" w:firstColumn="1" w:lastColumn="0" w:oddVBand="0" w:evenVBand="0" w:oddHBand="0" w:evenHBand="0" w:firstRowFirstColumn="0" w:firstRowLastColumn="0" w:lastRowFirstColumn="0" w:lastRowLastColumn="0"/>
+            <w:cnfStyle w:val="001000000000"/>
             <w:tcW w:w="3290" w:type="dxa"/>
           </w:tcPr>
           <w:p>
@@ -3550,7 +3401,7 @@
           </w:tcPr>
           <w:p>
             <w:pPr>
-              <w:cnfStyle w:val="000000000000" w:firstRow="0" w:lastRow="0" w:firstColumn="0" w:lastColumn="0" w:oddVBand="0" w:evenVBand="0" w:oddHBand="0" w:evenHBand="0" w:firstRowFirstColumn="0" w:firstRowLastColumn="0" w:lastRowFirstColumn="0" w:lastRowLastColumn="0"/>
+              <w:cnfStyle w:val="000000000000"/>
               <w:rPr>
                 <w:sz w:val="20"/>
                 <w:szCs w:val="20"/>
@@ -3572,7 +3423,7 @@
           </w:tcPr>
           <w:p>
             <w:pPr>
-              <w:cnfStyle w:val="000000000000" w:firstRow="0" w:lastRow="0" w:firstColumn="0" w:lastColumn="0" w:oddVBand="0" w:evenVBand="0" w:oddHBand="0" w:evenHBand="0" w:firstRowFirstColumn="0" w:firstRowLastColumn="0" w:lastRowFirstColumn="0" w:lastRowLastColumn="0"/>
+              <w:cnfStyle w:val="000000000000"/>
               <w:rPr>
                 <w:sz w:val="20"/>
                 <w:szCs w:val="20"/>
@@ -3592,11 +3443,11 @@
       </w:tr>
       <w:tr>
         <w:trPr>
-          <w:cnfStyle w:val="000000100000" w:firstRow="0" w:lastRow="0" w:firstColumn="0" w:lastColumn="0" w:oddVBand="0" w:evenVBand="0" w:oddHBand="1" w:evenHBand="0" w:firstRowFirstColumn="0" w:firstRowLastColumn="0" w:lastRowFirstColumn="0" w:lastRowLastColumn="0"/>
+          <w:cnfStyle w:val="000000100000"/>
         </w:trPr>
         <w:tc>
           <w:tcPr>
-            <w:cnfStyle w:val="001000000000" w:firstRow="0" w:lastRow="0" w:firstColumn="1" w:lastColumn="0" w:oddVBand="0" w:evenVBand="0" w:oddHBand="0" w:evenHBand="0" w:firstRowFirstColumn="0" w:firstRowLastColumn="0" w:lastRowFirstColumn="0" w:lastRowLastColumn="0"/>
+            <w:cnfStyle w:val="001000000000"/>
             <w:tcW w:w="3290" w:type="dxa"/>
           </w:tcPr>
           <w:p>
@@ -3606,7 +3457,6 @@
                 <w:szCs w:val="20"/>
               </w:rPr>
             </w:pPr>
-            <w:proofErr w:type="spellStart"/>
             <w:r>
               <w:rPr>
                 <w:sz w:val="20"/>
@@ -3614,7 +3464,6 @@
               </w:rPr>
               <w:t>event_id</w:t>
             </w:r>
-            <w:proofErr w:type="spellEnd"/>
           </w:p>
         </w:tc>
         <w:tc>
@@ -3623,7 +3472,7 @@
           </w:tcPr>
           <w:p>
             <w:pPr>
-              <w:cnfStyle w:val="000000100000" w:firstRow="0" w:lastRow="0" w:firstColumn="0" w:lastColumn="0" w:oddVBand="0" w:evenVBand="0" w:oddHBand="1" w:evenHBand="0" w:firstRowFirstColumn="0" w:firstRowLastColumn="0" w:lastRowFirstColumn="0" w:lastRowLastColumn="0"/>
+              <w:cnfStyle w:val="000000100000"/>
               <w:rPr>
                 <w:sz w:val="20"/>
                 <w:szCs w:val="20"/>
@@ -3637,7 +3486,7 @@
           </w:tcPr>
           <w:p>
             <w:pPr>
-              <w:cnfStyle w:val="000000100000" w:firstRow="0" w:lastRow="0" w:firstColumn="0" w:lastColumn="0" w:oddVBand="0" w:evenVBand="0" w:oddHBand="1" w:evenHBand="0" w:firstRowFirstColumn="0" w:firstRowLastColumn="0" w:lastRowFirstColumn="0" w:lastRowLastColumn="0"/>
+              <w:cnfStyle w:val="000000100000"/>
               <w:rPr>
                 <w:sz w:val="20"/>
                 <w:szCs w:val="20"/>
@@ -3658,7 +3507,7 @@
       <w:tr>
         <w:tc>
           <w:tcPr>
-            <w:cnfStyle w:val="001000000000" w:firstRow="0" w:lastRow="0" w:firstColumn="1" w:lastColumn="0" w:oddVBand="0" w:evenVBand="0" w:oddHBand="0" w:evenHBand="0" w:firstRowFirstColumn="0" w:firstRowLastColumn="0" w:lastRowFirstColumn="0" w:lastRowLastColumn="0"/>
+            <w:cnfStyle w:val="001000000000"/>
             <w:tcW w:w="3290" w:type="dxa"/>
           </w:tcPr>
           <w:p>
@@ -3668,7 +3517,6 @@
                 <w:szCs w:val="20"/>
               </w:rPr>
             </w:pPr>
-            <w:proofErr w:type="spellStart"/>
             <w:r>
               <w:rPr>
                 <w:sz w:val="20"/>
@@ -3676,7 +3524,6 @@
               </w:rPr>
               <w:t>tw_longitude</w:t>
             </w:r>
-            <w:proofErr w:type="spellEnd"/>
           </w:p>
         </w:tc>
         <w:tc>
@@ -3685,7 +3532,7 @@
           </w:tcPr>
           <w:p>
             <w:pPr>
-              <w:cnfStyle w:val="000000000000" w:firstRow="0" w:lastRow="0" w:firstColumn="0" w:lastColumn="0" w:oddVBand="0" w:evenVBand="0" w:oddHBand="0" w:evenHBand="0" w:firstRowFirstColumn="0" w:firstRowLastColumn="0" w:lastRowFirstColumn="0" w:lastRowLastColumn="0"/>
+              <w:cnfStyle w:val="000000000000"/>
               <w:rPr>
                 <w:sz w:val="20"/>
                 <w:szCs w:val="20"/>
@@ -3706,7 +3553,7 @@
           </w:tcPr>
           <w:p>
             <w:pPr>
-              <w:cnfStyle w:val="000000000000" w:firstRow="0" w:lastRow="0" w:firstColumn="0" w:lastColumn="0" w:oddVBand="0" w:evenVBand="0" w:oddHBand="0" w:evenHBand="0" w:firstRowFirstColumn="0" w:firstRowLastColumn="0" w:lastRowFirstColumn="0" w:lastRowLastColumn="0"/>
+              <w:cnfStyle w:val="000000000000"/>
               <w:rPr>
                 <w:sz w:val="20"/>
                 <w:szCs w:val="20"/>
@@ -3718,11 +3565,11 @@
       </w:tr>
       <w:tr>
         <w:trPr>
-          <w:cnfStyle w:val="000000100000" w:firstRow="0" w:lastRow="0" w:firstColumn="0" w:lastColumn="0" w:oddVBand="0" w:evenVBand="0" w:oddHBand="1" w:evenHBand="0" w:firstRowFirstColumn="0" w:firstRowLastColumn="0" w:lastRowFirstColumn="0" w:lastRowLastColumn="0"/>
+          <w:cnfStyle w:val="000000100000"/>
         </w:trPr>
         <w:tc>
           <w:tcPr>
-            <w:cnfStyle w:val="001000000000" w:firstRow="0" w:lastRow="0" w:firstColumn="1" w:lastColumn="0" w:oddVBand="0" w:evenVBand="0" w:oddHBand="0" w:evenHBand="0" w:firstRowFirstColumn="0" w:firstRowLastColumn="0" w:lastRowFirstColumn="0" w:lastRowLastColumn="0"/>
+            <w:cnfStyle w:val="001000000000"/>
             <w:tcW w:w="3290" w:type="dxa"/>
           </w:tcPr>
           <w:p>
@@ -3732,7 +3579,6 @@
                 <w:szCs w:val="20"/>
               </w:rPr>
             </w:pPr>
-            <w:proofErr w:type="spellStart"/>
             <w:r>
               <w:rPr>
                 <w:sz w:val="20"/>
@@ -3740,7 +3586,6 @@
               </w:rPr>
               <w:t>tw_latitude</w:t>
             </w:r>
-            <w:proofErr w:type="spellEnd"/>
           </w:p>
         </w:tc>
         <w:tc>
@@ -3749,7 +3594,7 @@
           </w:tcPr>
           <w:p>
             <w:pPr>
-              <w:cnfStyle w:val="000000100000" w:firstRow="0" w:lastRow="0" w:firstColumn="0" w:lastColumn="0" w:oddVBand="0" w:evenVBand="0" w:oddHBand="1" w:evenHBand="0" w:firstRowFirstColumn="0" w:firstRowLastColumn="0" w:lastRowFirstColumn="0" w:lastRowLastColumn="0"/>
+              <w:cnfStyle w:val="000000100000"/>
               <w:rPr>
                 <w:sz w:val="20"/>
                 <w:szCs w:val="20"/>
@@ -3770,7 +3615,7 @@
           </w:tcPr>
           <w:p>
             <w:pPr>
-              <w:cnfStyle w:val="000000100000" w:firstRow="0" w:lastRow="0" w:firstColumn="0" w:lastColumn="0" w:oddVBand="0" w:evenVBand="0" w:oddHBand="1" w:evenHBand="0" w:firstRowFirstColumn="0" w:firstRowLastColumn="0" w:lastRowFirstColumn="0" w:lastRowLastColumn="0"/>
+              <w:cnfStyle w:val="000000100000"/>
               <w:rPr>
                 <w:sz w:val="20"/>
                 <w:szCs w:val="20"/>
@@ -3783,7 +3628,7 @@
     </w:tbl>
     <w:p>
       <w:pPr>
-        <w:pStyle w:val="KeinLeerraum"/>
+        <w:pStyle w:val="NoSpacing"/>
         <w:rPr>
           <w:lang w:val="en-GB"/>
         </w:rPr>
@@ -3791,6 +3636,7 @@
     </w:p>
     <w:p>
       <w:pPr>
+        <w:jc w:val="both"/>
         <w:rPr>
           <w:lang w:val="en-GB"/>
         </w:rPr>
@@ -3811,9 +3657,9 @@
     </w:p>
     <w:tbl>
       <w:tblPr>
-        <w:tblStyle w:val="HelleListe-Akzent1"/>
+        <w:tblStyle w:val="LightList-Accent1"/>
         <w:tblW w:w="0" w:type="auto"/>
-        <w:tblLook w:val="04A0" w:firstRow="1" w:lastRow="0" w:firstColumn="1" w:lastColumn="0" w:noHBand="0" w:noVBand="1"/>
+        <w:tblLook w:val="04A0"/>
       </w:tblPr>
       <w:tblGrid>
         <w:gridCol w:w="3290"/>
@@ -3822,11 +3668,11 @@
       </w:tblGrid>
       <w:tr>
         <w:trPr>
-          <w:cnfStyle w:val="100000000000" w:firstRow="1" w:lastRow="0" w:firstColumn="0" w:lastColumn="0" w:oddVBand="0" w:evenVBand="0" w:oddHBand="0" w:evenHBand="0" w:firstRowFirstColumn="0" w:firstRowLastColumn="0" w:lastRowFirstColumn="0" w:lastRowLastColumn="0"/>
+          <w:cnfStyle w:val="100000000000"/>
         </w:trPr>
         <w:tc>
           <w:tcPr>
-            <w:cnfStyle w:val="001000000000" w:firstRow="0" w:lastRow="0" w:firstColumn="1" w:lastColumn="0" w:oddVBand="0" w:evenVBand="0" w:oddHBand="0" w:evenHBand="0" w:firstRowFirstColumn="0" w:firstRowLastColumn="0" w:lastRowFirstColumn="0" w:lastRowLastColumn="0"/>
+            <w:cnfStyle w:val="001000000000"/>
             <w:tcW w:w="3290" w:type="dxa"/>
           </w:tcPr>
           <w:p>
@@ -3836,31 +3682,13 @@
                 <w:szCs w:val="20"/>
               </w:rPr>
             </w:pPr>
-            <w:proofErr w:type="spellStart"/>
-            <w:r>
-              <w:rPr>
-                <w:sz w:val="20"/>
-                <w:szCs w:val="20"/>
-              </w:rPr>
-              <w:t>table</w:t>
-            </w:r>
-            <w:proofErr w:type="spellEnd"/>
-            <w:r>
-              <w:rPr>
-                <w:sz w:val="20"/>
-                <w:szCs w:val="20"/>
-              </w:rPr>
-              <w:t xml:space="preserve"> </w:t>
-            </w:r>
-            <w:proofErr w:type="spellStart"/>
-            <w:r>
-              <w:rPr>
-                <w:sz w:val="20"/>
-                <w:szCs w:val="20"/>
-              </w:rPr>
-              <w:t>filter</w:t>
-            </w:r>
-            <w:proofErr w:type="spellEnd"/>
+            <w:r>
+              <w:rPr>
+                <w:sz w:val="20"/>
+                <w:szCs w:val="20"/>
+              </w:rPr>
+              <w:t>table filter</w:t>
+            </w:r>
           </w:p>
         </w:tc>
         <w:tc>
@@ -3869,13 +3697,12 @@
           </w:tcPr>
           <w:p>
             <w:pPr>
-              <w:cnfStyle w:val="100000000000" w:firstRow="1" w:lastRow="0" w:firstColumn="0" w:lastColumn="0" w:oddVBand="0" w:evenVBand="0" w:oddHBand="0" w:evenHBand="0" w:firstRowFirstColumn="0" w:firstRowLastColumn="0" w:lastRowFirstColumn="0" w:lastRowLastColumn="0"/>
-              <w:rPr>
-                <w:sz w:val="20"/>
-                <w:szCs w:val="20"/>
-              </w:rPr>
-            </w:pPr>
-            <w:proofErr w:type="spellStart"/>
+              <w:cnfStyle w:val="100000000000"/>
+              <w:rPr>
+                <w:sz w:val="20"/>
+                <w:szCs w:val="20"/>
+              </w:rPr>
+            </w:pPr>
             <w:r>
               <w:rPr>
                 <w:sz w:val="20"/>
@@ -3883,7 +3710,6 @@
               </w:rPr>
               <w:t>details</w:t>
             </w:r>
-            <w:proofErr w:type="spellEnd"/>
           </w:p>
         </w:tc>
         <w:tc>
@@ -3892,13 +3718,12 @@
           </w:tcPr>
           <w:p>
             <w:pPr>
-              <w:cnfStyle w:val="100000000000" w:firstRow="1" w:lastRow="0" w:firstColumn="0" w:lastColumn="0" w:oddVBand="0" w:evenVBand="0" w:oddHBand="0" w:evenHBand="0" w:firstRowFirstColumn="0" w:firstRowLastColumn="0" w:lastRowFirstColumn="0" w:lastRowLastColumn="0"/>
-              <w:rPr>
-                <w:sz w:val="20"/>
-                <w:szCs w:val="20"/>
-              </w:rPr>
-            </w:pPr>
-            <w:proofErr w:type="spellStart"/>
+              <w:cnfStyle w:val="100000000000"/>
+              <w:rPr>
+                <w:sz w:val="20"/>
+                <w:szCs w:val="20"/>
+              </w:rPr>
+            </w:pPr>
             <w:r>
               <w:rPr>
                 <w:sz w:val="20"/>
@@ -3906,17 +3731,16 @@
               </w:rPr>
               <w:t>description</w:t>
             </w:r>
-            <w:proofErr w:type="spellEnd"/>
           </w:p>
         </w:tc>
       </w:tr>
       <w:tr>
         <w:trPr>
-          <w:cnfStyle w:val="000000100000" w:firstRow="0" w:lastRow="0" w:firstColumn="0" w:lastColumn="0" w:oddVBand="0" w:evenVBand="0" w:oddHBand="1" w:evenHBand="0" w:firstRowFirstColumn="0" w:firstRowLastColumn="0" w:lastRowFirstColumn="0" w:lastRowLastColumn="0"/>
+          <w:cnfStyle w:val="000000100000"/>
         </w:trPr>
         <w:tc>
           <w:tcPr>
-            <w:cnfStyle w:val="001000000000" w:firstRow="0" w:lastRow="0" w:firstColumn="1" w:lastColumn="0" w:oddVBand="0" w:evenVBand="0" w:oddHBand="0" w:evenHBand="0" w:firstRowFirstColumn="0" w:firstRowLastColumn="0" w:lastRowFirstColumn="0" w:lastRowLastColumn="0"/>
+            <w:cnfStyle w:val="001000000000"/>
             <w:tcW w:w="3290" w:type="dxa"/>
           </w:tcPr>
           <w:p>
@@ -3926,21 +3750,12 @@
                 <w:szCs w:val="20"/>
               </w:rPr>
             </w:pPr>
-            <w:proofErr w:type="spellStart"/>
-            <w:r>
-              <w:rPr>
-                <w:sz w:val="20"/>
-                <w:szCs w:val="20"/>
-              </w:rPr>
-              <w:t>id</w:t>
-            </w:r>
-            <w:proofErr w:type="spellEnd"/>
-            <w:r>
-              <w:rPr>
-                <w:sz w:val="20"/>
-                <w:szCs w:val="20"/>
-              </w:rPr>
-              <w:t xml:space="preserve"> </w:t>
+            <w:r>
+              <w:rPr>
+                <w:sz w:val="20"/>
+                <w:szCs w:val="20"/>
+              </w:rPr>
+              <w:t xml:space="preserve">id </w:t>
             </w:r>
           </w:p>
         </w:tc>
@@ -3950,7 +3765,7 @@
           </w:tcPr>
           <w:p>
             <w:pPr>
-              <w:cnfStyle w:val="000000100000" w:firstRow="0" w:lastRow="0" w:firstColumn="0" w:lastColumn="0" w:oddVBand="0" w:evenVBand="0" w:oddHBand="1" w:evenHBand="0" w:firstRowFirstColumn="0" w:firstRowLastColumn="0" w:lastRowFirstColumn="0" w:lastRowLastColumn="0"/>
+              <w:cnfStyle w:val="000000100000"/>
               <w:rPr>
                 <w:sz w:val="20"/>
                 <w:szCs w:val="20"/>
@@ -3971,7 +3786,7 @@
           </w:tcPr>
           <w:p>
             <w:pPr>
-              <w:cnfStyle w:val="000000100000" w:firstRow="0" w:lastRow="0" w:firstColumn="0" w:lastColumn="0" w:oddVBand="0" w:evenVBand="0" w:oddHBand="1" w:evenHBand="0" w:firstRowFirstColumn="0" w:firstRowLastColumn="0" w:lastRowFirstColumn="0" w:lastRowLastColumn="0"/>
+              <w:cnfStyle w:val="000000100000"/>
               <w:rPr>
                 <w:sz w:val="20"/>
                 <w:szCs w:val="20"/>
@@ -3992,7 +3807,7 @@
       <w:tr>
         <w:tc>
           <w:tcPr>
-            <w:cnfStyle w:val="001000000000" w:firstRow="0" w:lastRow="0" w:firstColumn="1" w:lastColumn="0" w:oddVBand="0" w:evenVBand="0" w:oddHBand="0" w:evenHBand="0" w:firstRowFirstColumn="0" w:firstRowLastColumn="0" w:lastRowFirstColumn="0" w:lastRowLastColumn="0"/>
+            <w:cnfStyle w:val="001000000000"/>
             <w:tcW w:w="3290" w:type="dxa"/>
           </w:tcPr>
           <w:p>
@@ -4002,7 +3817,6 @@
                 <w:szCs w:val="20"/>
               </w:rPr>
             </w:pPr>
-            <w:proofErr w:type="spellStart"/>
             <w:r>
               <w:rPr>
                 <w:sz w:val="20"/>
@@ -4010,7 +3824,6 @@
               </w:rPr>
               <w:t>filter_name</w:t>
             </w:r>
-            <w:proofErr w:type="spellEnd"/>
           </w:p>
         </w:tc>
         <w:tc>
@@ -4019,7 +3832,7 @@
           </w:tcPr>
           <w:p>
             <w:pPr>
-              <w:cnfStyle w:val="000000000000" w:firstRow="0" w:lastRow="0" w:firstColumn="0" w:lastColumn="0" w:oddVBand="0" w:evenVBand="0" w:oddHBand="0" w:evenHBand="0" w:firstRowFirstColumn="0" w:firstRowLastColumn="0" w:lastRowFirstColumn="0" w:lastRowLastColumn="0"/>
+              <w:cnfStyle w:val="000000000000"/>
               <w:rPr>
                 <w:sz w:val="20"/>
                 <w:szCs w:val="20"/>
@@ -4033,7 +3846,7 @@
           </w:tcPr>
           <w:p>
             <w:pPr>
-              <w:cnfStyle w:val="000000000000" w:firstRow="0" w:lastRow="0" w:firstColumn="0" w:lastColumn="0" w:oddVBand="0" w:evenVBand="0" w:oddHBand="0" w:evenHBand="0" w:firstRowFirstColumn="0" w:firstRowLastColumn="0" w:lastRowFirstColumn="0" w:lastRowLastColumn="0"/>
+              <w:cnfStyle w:val="000000000000"/>
               <w:rPr>
                 <w:sz w:val="20"/>
                 <w:szCs w:val="20"/>
@@ -4053,11 +3866,11 @@
       </w:tr>
       <w:tr>
         <w:trPr>
-          <w:cnfStyle w:val="000000100000" w:firstRow="0" w:lastRow="0" w:firstColumn="0" w:lastColumn="0" w:oddVBand="0" w:evenVBand="0" w:oddHBand="1" w:evenHBand="0" w:firstRowFirstColumn="0" w:firstRowLastColumn="0" w:lastRowFirstColumn="0" w:lastRowLastColumn="0"/>
+          <w:cnfStyle w:val="000000100000"/>
         </w:trPr>
         <w:tc>
           <w:tcPr>
-            <w:cnfStyle w:val="001000000000" w:firstRow="0" w:lastRow="0" w:firstColumn="1" w:lastColumn="0" w:oddVBand="0" w:evenVBand="0" w:oddHBand="0" w:evenHBand="0" w:firstRowFirstColumn="0" w:firstRowLastColumn="0" w:lastRowFirstColumn="0" w:lastRowLastColumn="0"/>
+            <w:cnfStyle w:val="001000000000"/>
             <w:tcW w:w="3290" w:type="dxa"/>
           </w:tcPr>
           <w:p>
@@ -4067,16 +3880,13 @@
                 <w:szCs w:val="20"/>
               </w:rPr>
             </w:pPr>
-            <w:proofErr w:type="spellStart"/>
-            <w:r>
-              <w:rPr>
-                <w:sz w:val="20"/>
-                <w:szCs w:val="20"/>
-              </w:rPr>
-              <w:lastRenderedPageBreak/>
+            <w:r>
+              <w:rPr>
+                <w:sz w:val="20"/>
+                <w:szCs w:val="20"/>
+              </w:rPr>
               <w:t>filter_tags</w:t>
             </w:r>
-            <w:proofErr w:type="spellEnd"/>
           </w:p>
         </w:tc>
         <w:tc>
@@ -4085,7 +3895,7 @@
           </w:tcPr>
           <w:p>
             <w:pPr>
-              <w:cnfStyle w:val="000000100000" w:firstRow="0" w:lastRow="0" w:firstColumn="0" w:lastColumn="0" w:oddVBand="0" w:evenVBand="0" w:oddHBand="1" w:evenHBand="0" w:firstRowFirstColumn="0" w:firstRowLastColumn="0" w:lastRowFirstColumn="0" w:lastRowLastColumn="0"/>
+              <w:cnfStyle w:val="000000100000"/>
               <w:rPr>
                 <w:sz w:val="20"/>
                 <w:szCs w:val="20"/>
@@ -4106,7 +3916,7 @@
           </w:tcPr>
           <w:p>
             <w:pPr>
-              <w:cnfStyle w:val="000000100000" w:firstRow="0" w:lastRow="0" w:firstColumn="0" w:lastColumn="0" w:oddVBand="0" w:evenVBand="0" w:oddHBand="1" w:evenHBand="0" w:firstRowFirstColumn="0" w:firstRowLastColumn="0" w:lastRowFirstColumn="0" w:lastRowLastColumn="0"/>
+              <w:cnfStyle w:val="000000100000"/>
               <w:rPr>
                 <w:sz w:val="20"/>
                 <w:szCs w:val="20"/>
@@ -4143,7 +3953,7 @@
       <w:tr>
         <w:tc>
           <w:tcPr>
-            <w:cnfStyle w:val="001000000000" w:firstRow="0" w:lastRow="0" w:firstColumn="1" w:lastColumn="0" w:oddVBand="0" w:evenVBand="0" w:oddHBand="0" w:evenHBand="0" w:firstRowFirstColumn="0" w:firstRowLastColumn="0" w:lastRowFirstColumn="0" w:lastRowLastColumn="0"/>
+            <w:cnfStyle w:val="001000000000"/>
             <w:tcW w:w="3290" w:type="dxa"/>
           </w:tcPr>
           <w:p>
@@ -4153,15 +3963,14 @@
                 <w:szCs w:val="20"/>
               </w:rPr>
             </w:pPr>
-            <w:proofErr w:type="spellStart"/>
-            <w:r>
-              <w:rPr>
-                <w:sz w:val="20"/>
-                <w:szCs w:val="20"/>
-              </w:rPr>
+            <w:r>
+              <w:rPr>
+                <w:sz w:val="20"/>
+                <w:szCs w:val="20"/>
+              </w:rPr>
+              <w:lastRenderedPageBreak/>
               <w:t>filter_from</w:t>
             </w:r>
-            <w:proofErr w:type="spellEnd"/>
           </w:p>
         </w:tc>
         <w:tc>
@@ -4170,7 +3979,7 @@
           </w:tcPr>
           <w:p>
             <w:pPr>
-              <w:cnfStyle w:val="000000000000" w:firstRow="0" w:lastRow="0" w:firstColumn="0" w:lastColumn="0" w:oddVBand="0" w:evenVBand="0" w:oddHBand="0" w:evenHBand="0" w:firstRowFirstColumn="0" w:firstRowLastColumn="0" w:lastRowFirstColumn="0" w:lastRowLastColumn="0"/>
+              <w:cnfStyle w:val="000000000000"/>
               <w:rPr>
                 <w:sz w:val="20"/>
                 <w:szCs w:val="20"/>
@@ -4191,7 +4000,7 @@
           </w:tcPr>
           <w:p>
             <w:pPr>
-              <w:cnfStyle w:val="000000000000" w:firstRow="0" w:lastRow="0" w:firstColumn="0" w:lastColumn="0" w:oddVBand="0" w:evenVBand="0" w:oddHBand="0" w:evenHBand="0" w:firstRowFirstColumn="0" w:firstRowLastColumn="0" w:lastRowFirstColumn="0" w:lastRowLastColumn="0"/>
+              <w:cnfStyle w:val="000000000000"/>
               <w:rPr>
                 <w:sz w:val="20"/>
                 <w:szCs w:val="20"/>
@@ -4211,11 +4020,11 @@
       </w:tr>
       <w:tr>
         <w:trPr>
-          <w:cnfStyle w:val="000000100000" w:firstRow="0" w:lastRow="0" w:firstColumn="0" w:lastColumn="0" w:oddVBand="0" w:evenVBand="0" w:oddHBand="1" w:evenHBand="0" w:firstRowFirstColumn="0" w:firstRowLastColumn="0" w:lastRowFirstColumn="0" w:lastRowLastColumn="0"/>
+          <w:cnfStyle w:val="000000100000"/>
         </w:trPr>
         <w:tc>
           <w:tcPr>
-            <w:cnfStyle w:val="001000000000" w:firstRow="0" w:lastRow="0" w:firstColumn="1" w:lastColumn="0" w:oddVBand="0" w:evenVBand="0" w:oddHBand="0" w:evenHBand="0" w:firstRowFirstColumn="0" w:firstRowLastColumn="0" w:lastRowFirstColumn="0" w:lastRowLastColumn="0"/>
+            <w:cnfStyle w:val="001000000000"/>
             <w:tcW w:w="3290" w:type="dxa"/>
           </w:tcPr>
           <w:p>
@@ -4225,7 +4034,6 @@
                 <w:szCs w:val="20"/>
               </w:rPr>
             </w:pPr>
-            <w:proofErr w:type="spellStart"/>
             <w:r>
               <w:rPr>
                 <w:sz w:val="20"/>
@@ -4233,7 +4041,6 @@
               </w:rPr>
               <w:t>filter_to</w:t>
             </w:r>
-            <w:proofErr w:type="spellEnd"/>
           </w:p>
         </w:tc>
         <w:tc>
@@ -4242,7 +4049,7 @@
           </w:tcPr>
           <w:p>
             <w:pPr>
-              <w:cnfStyle w:val="000000100000" w:firstRow="0" w:lastRow="0" w:firstColumn="0" w:lastColumn="0" w:oddVBand="0" w:evenVBand="0" w:oddHBand="1" w:evenHBand="0" w:firstRowFirstColumn="0" w:firstRowLastColumn="0" w:lastRowFirstColumn="0" w:lastRowLastColumn="0"/>
+              <w:cnfStyle w:val="000000100000"/>
               <w:rPr>
                 <w:sz w:val="20"/>
                 <w:szCs w:val="20"/>
@@ -4263,7 +4070,7 @@
           </w:tcPr>
           <w:p>
             <w:pPr>
-              <w:cnfStyle w:val="000000100000" w:firstRow="0" w:lastRow="0" w:firstColumn="0" w:lastColumn="0" w:oddVBand="0" w:evenVBand="0" w:oddHBand="1" w:evenHBand="0" w:firstRowFirstColumn="0" w:firstRowLastColumn="0" w:lastRowFirstColumn="0" w:lastRowLastColumn="0"/>
+              <w:cnfStyle w:val="000000100000"/>
               <w:rPr>
                 <w:sz w:val="20"/>
                 <w:szCs w:val="20"/>
@@ -4284,7 +4091,7 @@
       <w:tr>
         <w:tc>
           <w:tcPr>
-            <w:cnfStyle w:val="001000000000" w:firstRow="0" w:lastRow="0" w:firstColumn="1" w:lastColumn="0" w:oddVBand="0" w:evenVBand="0" w:oddHBand="0" w:evenHBand="0" w:firstRowFirstColumn="0" w:firstRowLastColumn="0" w:lastRowFirstColumn="0" w:lastRowLastColumn="0"/>
+            <w:cnfStyle w:val="001000000000"/>
             <w:tcW w:w="3290" w:type="dxa"/>
           </w:tcPr>
           <w:p>
@@ -4294,7 +4101,6 @@
                 <w:szCs w:val="20"/>
               </w:rPr>
             </w:pPr>
-            <w:proofErr w:type="spellStart"/>
             <w:r>
               <w:rPr>
                 <w:sz w:val="20"/>
@@ -4302,7 +4108,6 @@
               </w:rPr>
               <w:t>filter_location</w:t>
             </w:r>
-            <w:proofErr w:type="spellEnd"/>
           </w:p>
         </w:tc>
         <w:tc>
@@ -4311,7 +4116,7 @@
           </w:tcPr>
           <w:p>
             <w:pPr>
-              <w:cnfStyle w:val="000000000000" w:firstRow="0" w:lastRow="0" w:firstColumn="0" w:lastColumn="0" w:oddVBand="0" w:evenVBand="0" w:oddHBand="0" w:evenHBand="0" w:firstRowFirstColumn="0" w:firstRowLastColumn="0" w:lastRowFirstColumn="0" w:lastRowLastColumn="0"/>
+              <w:cnfStyle w:val="000000000000"/>
               <w:rPr>
                 <w:sz w:val="20"/>
                 <w:szCs w:val="20"/>
@@ -4332,7 +4137,7 @@
           </w:tcPr>
           <w:p>
             <w:pPr>
-              <w:cnfStyle w:val="000000000000" w:firstRow="0" w:lastRow="0" w:firstColumn="0" w:lastColumn="0" w:oddVBand="0" w:evenVBand="0" w:oddHBand="0" w:evenHBand="0" w:firstRowFirstColumn="0" w:firstRowLastColumn="0" w:lastRowFirstColumn="0" w:lastRowLastColumn="0"/>
+              <w:cnfStyle w:val="000000000000"/>
               <w:rPr>
                 <w:sz w:val="20"/>
                 <w:szCs w:val="20"/>
@@ -4352,11 +4157,11 @@
       </w:tr>
       <w:tr>
         <w:trPr>
-          <w:cnfStyle w:val="000000100000" w:firstRow="0" w:lastRow="0" w:firstColumn="0" w:lastColumn="0" w:oddVBand="0" w:evenVBand="0" w:oddHBand="1" w:evenHBand="0" w:firstRowFirstColumn="0" w:firstRowLastColumn="0" w:lastRowFirstColumn="0" w:lastRowLastColumn="0"/>
+          <w:cnfStyle w:val="000000100000"/>
         </w:trPr>
         <w:tc>
           <w:tcPr>
-            <w:cnfStyle w:val="001000000000" w:firstRow="0" w:lastRow="0" w:firstColumn="1" w:lastColumn="0" w:oddVBand="0" w:evenVBand="0" w:oddHBand="0" w:evenHBand="0" w:firstRowFirstColumn="0" w:firstRowLastColumn="0" w:lastRowFirstColumn="0" w:lastRowLastColumn="0"/>
+            <w:cnfStyle w:val="001000000000"/>
             <w:tcW w:w="3290" w:type="dxa"/>
           </w:tcPr>
           <w:p>
@@ -4366,7 +4171,6 @@
                 <w:szCs w:val="20"/>
               </w:rPr>
             </w:pPr>
-            <w:proofErr w:type="spellStart"/>
             <w:r>
               <w:rPr>
                 <w:sz w:val="20"/>
@@ -4374,7 +4178,6 @@
               </w:rPr>
               <w:t>filter_language</w:t>
             </w:r>
-            <w:proofErr w:type="spellEnd"/>
           </w:p>
         </w:tc>
         <w:tc>
@@ -4383,7 +4186,7 @@
           </w:tcPr>
           <w:p>
             <w:pPr>
-              <w:cnfStyle w:val="000000100000" w:firstRow="0" w:lastRow="0" w:firstColumn="0" w:lastColumn="0" w:oddVBand="0" w:evenVBand="0" w:oddHBand="1" w:evenHBand="0" w:firstRowFirstColumn="0" w:firstRowLastColumn="0" w:lastRowFirstColumn="0" w:lastRowLastColumn="0"/>
+              <w:cnfStyle w:val="000000100000"/>
               <w:rPr>
                 <w:sz w:val="20"/>
                 <w:szCs w:val="20"/>
@@ -4404,7 +4207,7 @@
           </w:tcPr>
           <w:p>
             <w:pPr>
-              <w:cnfStyle w:val="000000100000" w:firstRow="0" w:lastRow="0" w:firstColumn="0" w:lastColumn="0" w:oddVBand="0" w:evenVBand="0" w:oddHBand="1" w:evenHBand="0" w:firstRowFirstColumn="0" w:firstRowLastColumn="0" w:lastRowFirstColumn="0" w:lastRowLastColumn="0"/>
+              <w:cnfStyle w:val="000000100000"/>
               <w:rPr>
                 <w:sz w:val="20"/>
                 <w:szCs w:val="20"/>
@@ -4425,7 +4228,7 @@
       <w:tr>
         <w:tc>
           <w:tcPr>
-            <w:cnfStyle w:val="001000000000" w:firstRow="0" w:lastRow="0" w:firstColumn="1" w:lastColumn="0" w:oddVBand="0" w:evenVBand="0" w:oddHBand="0" w:evenHBand="0" w:firstRowFirstColumn="0" w:firstRowLastColumn="0" w:lastRowFirstColumn="0" w:lastRowLastColumn="0"/>
+            <w:cnfStyle w:val="001000000000"/>
             <w:tcW w:w="3290" w:type="dxa"/>
           </w:tcPr>
           <w:p>
@@ -4435,7 +4238,6 @@
                 <w:szCs w:val="20"/>
               </w:rPr>
             </w:pPr>
-            <w:proofErr w:type="spellStart"/>
             <w:r>
               <w:rPr>
                 <w:sz w:val="20"/>
@@ -4443,7 +4245,6 @@
               </w:rPr>
               <w:t>event_id</w:t>
             </w:r>
-            <w:proofErr w:type="spellEnd"/>
           </w:p>
         </w:tc>
         <w:tc>
@@ -4452,7 +4253,7 @@
           </w:tcPr>
           <w:p>
             <w:pPr>
-              <w:cnfStyle w:val="000000000000" w:firstRow="0" w:lastRow="0" w:firstColumn="0" w:lastColumn="0" w:oddVBand="0" w:evenVBand="0" w:oddHBand="0" w:evenHBand="0" w:firstRowFirstColumn="0" w:firstRowLastColumn="0" w:lastRowFirstColumn="0" w:lastRowLastColumn="0"/>
+              <w:cnfStyle w:val="000000000000"/>
               <w:rPr>
                 <w:sz w:val="20"/>
                 <w:szCs w:val="20"/>
@@ -4466,7 +4267,7 @@
           </w:tcPr>
           <w:p>
             <w:pPr>
-              <w:cnfStyle w:val="000000000000" w:firstRow="0" w:lastRow="0" w:firstColumn="0" w:lastColumn="0" w:oddVBand="0" w:evenVBand="0" w:oddHBand="0" w:evenHBand="0" w:firstRowFirstColumn="0" w:firstRowLastColumn="0" w:lastRowFirstColumn="0" w:lastRowLastColumn="0"/>
+              <w:cnfStyle w:val="000000000000"/>
               <w:rPr>
                 <w:sz w:val="20"/>
                 <w:szCs w:val="20"/>
@@ -4487,7 +4288,7 @@
     </w:tbl>
     <w:p>
       <w:pPr>
-        <w:pStyle w:val="KeinLeerraum"/>
+        <w:pStyle w:val="NoSpacing"/>
         <w:rPr>
           <w:lang w:val="en-GB"/>
         </w:rPr>
@@ -4495,6 +4296,7 @@
     </w:p>
     <w:p>
       <w:pPr>
+        <w:jc w:val="both"/>
         <w:rPr>
           <w:lang w:val="en-GB"/>
         </w:rPr>
@@ -4522,9 +4324,9 @@
     </w:p>
     <w:tbl>
       <w:tblPr>
-        <w:tblStyle w:val="HelleListe-Akzent1"/>
+        <w:tblStyle w:val="LightList-Accent1"/>
         <w:tblW w:w="0" w:type="auto"/>
-        <w:tblLook w:val="04A0" w:firstRow="1" w:lastRow="0" w:firstColumn="1" w:lastColumn="0" w:noHBand="0" w:noVBand="1"/>
+        <w:tblLook w:val="04A0"/>
       </w:tblPr>
       <w:tblGrid>
         <w:gridCol w:w="3290"/>
@@ -4533,11 +4335,11 @@
       </w:tblGrid>
       <w:tr>
         <w:trPr>
-          <w:cnfStyle w:val="100000000000" w:firstRow="1" w:lastRow="0" w:firstColumn="0" w:lastColumn="0" w:oddVBand="0" w:evenVBand="0" w:oddHBand="0" w:evenHBand="0" w:firstRowFirstColumn="0" w:firstRowLastColumn="0" w:lastRowFirstColumn="0" w:lastRowLastColumn="0"/>
+          <w:cnfStyle w:val="100000000000"/>
         </w:trPr>
         <w:tc>
           <w:tcPr>
-            <w:cnfStyle w:val="001000000000" w:firstRow="0" w:lastRow="0" w:firstColumn="1" w:lastColumn="0" w:oddVBand="0" w:evenVBand="0" w:oddHBand="0" w:evenHBand="0" w:firstRowFirstColumn="0" w:firstRowLastColumn="0" w:lastRowFirstColumn="0" w:lastRowLastColumn="0"/>
+            <w:cnfStyle w:val="001000000000"/>
             <w:tcW w:w="3290" w:type="dxa"/>
           </w:tcPr>
           <w:p>
@@ -4547,31 +4349,13 @@
                 <w:szCs w:val="20"/>
               </w:rPr>
             </w:pPr>
-            <w:proofErr w:type="spellStart"/>
-            <w:r>
-              <w:rPr>
-                <w:sz w:val="20"/>
-                <w:szCs w:val="20"/>
-              </w:rPr>
-              <w:t>table</w:t>
-            </w:r>
-            <w:proofErr w:type="spellEnd"/>
-            <w:r>
-              <w:rPr>
-                <w:sz w:val="20"/>
-                <w:szCs w:val="20"/>
-              </w:rPr>
-              <w:t xml:space="preserve"> </w:t>
-            </w:r>
-            <w:proofErr w:type="spellStart"/>
-            <w:r>
-              <w:rPr>
-                <w:sz w:val="20"/>
-                <w:szCs w:val="20"/>
-              </w:rPr>
-              <w:t>analysis</w:t>
-            </w:r>
-            <w:proofErr w:type="spellEnd"/>
+            <w:r>
+              <w:rPr>
+                <w:sz w:val="20"/>
+                <w:szCs w:val="20"/>
+              </w:rPr>
+              <w:t>table analysis</w:t>
+            </w:r>
           </w:p>
         </w:tc>
         <w:tc>
@@ -4580,13 +4364,12 @@
           </w:tcPr>
           <w:p>
             <w:pPr>
-              <w:cnfStyle w:val="100000000000" w:firstRow="1" w:lastRow="0" w:firstColumn="0" w:lastColumn="0" w:oddVBand="0" w:evenVBand="0" w:oddHBand="0" w:evenHBand="0" w:firstRowFirstColumn="0" w:firstRowLastColumn="0" w:lastRowFirstColumn="0" w:lastRowLastColumn="0"/>
-              <w:rPr>
-                <w:sz w:val="20"/>
-                <w:szCs w:val="20"/>
-              </w:rPr>
-            </w:pPr>
-            <w:proofErr w:type="spellStart"/>
+              <w:cnfStyle w:val="100000000000"/>
+              <w:rPr>
+                <w:sz w:val="20"/>
+                <w:szCs w:val="20"/>
+              </w:rPr>
+            </w:pPr>
             <w:r>
               <w:rPr>
                 <w:sz w:val="20"/>
@@ -4594,7 +4377,6 @@
               </w:rPr>
               <w:t>details</w:t>
             </w:r>
-            <w:proofErr w:type="spellEnd"/>
           </w:p>
         </w:tc>
         <w:tc>
@@ -4603,13 +4385,12 @@
           </w:tcPr>
           <w:p>
             <w:pPr>
-              <w:cnfStyle w:val="100000000000" w:firstRow="1" w:lastRow="0" w:firstColumn="0" w:lastColumn="0" w:oddVBand="0" w:evenVBand="0" w:oddHBand="0" w:evenHBand="0" w:firstRowFirstColumn="0" w:firstRowLastColumn="0" w:lastRowFirstColumn="0" w:lastRowLastColumn="0"/>
-              <w:rPr>
-                <w:sz w:val="20"/>
-                <w:szCs w:val="20"/>
-              </w:rPr>
-            </w:pPr>
-            <w:proofErr w:type="spellStart"/>
+              <w:cnfStyle w:val="100000000000"/>
+              <w:rPr>
+                <w:sz w:val="20"/>
+                <w:szCs w:val="20"/>
+              </w:rPr>
+            </w:pPr>
             <w:r>
               <w:rPr>
                 <w:sz w:val="20"/>
@@ -4617,17 +4398,16 @@
               </w:rPr>
               <w:t>description</w:t>
             </w:r>
-            <w:proofErr w:type="spellEnd"/>
           </w:p>
         </w:tc>
       </w:tr>
       <w:tr>
         <w:trPr>
-          <w:cnfStyle w:val="000000100000" w:firstRow="0" w:lastRow="0" w:firstColumn="0" w:lastColumn="0" w:oddVBand="0" w:evenVBand="0" w:oddHBand="1" w:evenHBand="0" w:firstRowFirstColumn="0" w:firstRowLastColumn="0" w:lastRowFirstColumn="0" w:lastRowLastColumn="0"/>
+          <w:cnfStyle w:val="000000100000"/>
         </w:trPr>
         <w:tc>
           <w:tcPr>
-            <w:cnfStyle w:val="001000000000" w:firstRow="0" w:lastRow="0" w:firstColumn="1" w:lastColumn="0" w:oddVBand="0" w:evenVBand="0" w:oddHBand="0" w:evenHBand="0" w:firstRowFirstColumn="0" w:firstRowLastColumn="0" w:lastRowFirstColumn="0" w:lastRowLastColumn="0"/>
+            <w:cnfStyle w:val="001000000000"/>
             <w:tcW w:w="3290" w:type="dxa"/>
           </w:tcPr>
           <w:p>
@@ -4637,21 +4417,12 @@
                 <w:szCs w:val="20"/>
               </w:rPr>
             </w:pPr>
-            <w:proofErr w:type="spellStart"/>
-            <w:r>
-              <w:rPr>
-                <w:sz w:val="20"/>
-                <w:szCs w:val="20"/>
-              </w:rPr>
-              <w:t>id</w:t>
-            </w:r>
-            <w:proofErr w:type="spellEnd"/>
-            <w:r>
-              <w:rPr>
-                <w:sz w:val="20"/>
-                <w:szCs w:val="20"/>
-              </w:rPr>
-              <w:t xml:space="preserve"> </w:t>
+            <w:r>
+              <w:rPr>
+                <w:sz w:val="20"/>
+                <w:szCs w:val="20"/>
+              </w:rPr>
+              <w:t xml:space="preserve">id </w:t>
             </w:r>
           </w:p>
         </w:tc>
@@ -4661,7 +4432,7 @@
           </w:tcPr>
           <w:p>
             <w:pPr>
-              <w:cnfStyle w:val="000000100000" w:firstRow="0" w:lastRow="0" w:firstColumn="0" w:lastColumn="0" w:oddVBand="0" w:evenVBand="0" w:oddHBand="1" w:evenHBand="0" w:firstRowFirstColumn="0" w:firstRowLastColumn="0" w:lastRowFirstColumn="0" w:lastRowLastColumn="0"/>
+              <w:cnfStyle w:val="000000100000"/>
               <w:rPr>
                 <w:sz w:val="20"/>
                 <w:szCs w:val="20"/>
@@ -4682,7 +4453,7 @@
           </w:tcPr>
           <w:p>
             <w:pPr>
-              <w:cnfStyle w:val="000000100000" w:firstRow="0" w:lastRow="0" w:firstColumn="0" w:lastColumn="0" w:oddVBand="0" w:evenVBand="0" w:oddHBand="1" w:evenHBand="0" w:firstRowFirstColumn="0" w:firstRowLastColumn="0" w:lastRowFirstColumn="0" w:lastRowLastColumn="0"/>
+              <w:cnfStyle w:val="000000100000"/>
               <w:rPr>
                 <w:sz w:val="20"/>
                 <w:szCs w:val="20"/>
@@ -4702,7 +4473,7 @@
       <w:tr>
         <w:tc>
           <w:tcPr>
-            <w:cnfStyle w:val="001000000000" w:firstRow="0" w:lastRow="0" w:firstColumn="1" w:lastColumn="0" w:oddVBand="0" w:evenVBand="0" w:oddHBand="0" w:evenHBand="0" w:firstRowFirstColumn="0" w:firstRowLastColumn="0" w:lastRowFirstColumn="0" w:lastRowLastColumn="0"/>
+            <w:cnfStyle w:val="001000000000"/>
             <w:tcW w:w="3290" w:type="dxa"/>
           </w:tcPr>
           <w:p>
@@ -4712,7 +4483,6 @@
                 <w:szCs w:val="20"/>
               </w:rPr>
             </w:pPr>
-            <w:proofErr w:type="spellStart"/>
             <w:r>
               <w:rPr>
                 <w:sz w:val="20"/>
@@ -4720,7 +4490,6 @@
               </w:rPr>
               <w:t>analysis_date</w:t>
             </w:r>
-            <w:proofErr w:type="spellEnd"/>
           </w:p>
         </w:tc>
         <w:tc>
@@ -4729,7 +4498,7 @@
           </w:tcPr>
           <w:p>
             <w:pPr>
-              <w:cnfStyle w:val="000000000000" w:firstRow="0" w:lastRow="0" w:firstColumn="0" w:lastColumn="0" w:oddVBand="0" w:evenVBand="0" w:oddHBand="0" w:evenHBand="0" w:firstRowFirstColumn="0" w:firstRowLastColumn="0" w:lastRowFirstColumn="0" w:lastRowLastColumn="0"/>
+              <w:cnfStyle w:val="000000000000"/>
               <w:rPr>
                 <w:sz w:val="20"/>
                 <w:szCs w:val="20"/>
@@ -4743,7 +4512,7 @@
           </w:tcPr>
           <w:p>
             <w:pPr>
-              <w:cnfStyle w:val="000000000000" w:firstRow="0" w:lastRow="0" w:firstColumn="0" w:lastColumn="0" w:oddVBand="0" w:evenVBand="0" w:oddHBand="0" w:evenHBand="0" w:firstRowFirstColumn="0" w:firstRowLastColumn="0" w:lastRowFirstColumn="0" w:lastRowLastColumn="0"/>
+              <w:cnfStyle w:val="000000000000"/>
               <w:rPr>
                 <w:sz w:val="20"/>
                 <w:szCs w:val="20"/>
@@ -4763,11 +4532,11 @@
       </w:tr>
       <w:tr>
         <w:trPr>
-          <w:cnfStyle w:val="000000100000" w:firstRow="0" w:lastRow="0" w:firstColumn="0" w:lastColumn="0" w:oddVBand="0" w:evenVBand="0" w:oddHBand="1" w:evenHBand="0" w:firstRowFirstColumn="0" w:firstRowLastColumn="0" w:lastRowFirstColumn="0" w:lastRowLastColumn="0"/>
+          <w:cnfStyle w:val="000000100000"/>
         </w:trPr>
         <w:tc>
           <w:tcPr>
-            <w:cnfStyle w:val="001000000000" w:firstRow="0" w:lastRow="0" w:firstColumn="1" w:lastColumn="0" w:oddVBand="0" w:evenVBand="0" w:oddHBand="0" w:evenHBand="0" w:firstRowFirstColumn="0" w:firstRowLastColumn="0" w:lastRowFirstColumn="0" w:lastRowLastColumn="0"/>
+            <w:cnfStyle w:val="001000000000"/>
             <w:tcW w:w="3290" w:type="dxa"/>
           </w:tcPr>
           <w:p>
@@ -4777,7 +4546,6 @@
                 <w:szCs w:val="20"/>
               </w:rPr>
             </w:pPr>
-            <w:proofErr w:type="spellStart"/>
             <w:r>
               <w:rPr>
                 <w:sz w:val="20"/>
@@ -4785,7 +4553,6 @@
               </w:rPr>
               <w:t>event_id</w:t>
             </w:r>
-            <w:proofErr w:type="spellEnd"/>
           </w:p>
         </w:tc>
         <w:tc>
@@ -4794,7 +4561,7 @@
           </w:tcPr>
           <w:p>
             <w:pPr>
-              <w:cnfStyle w:val="000000100000" w:firstRow="0" w:lastRow="0" w:firstColumn="0" w:lastColumn="0" w:oddVBand="0" w:evenVBand="0" w:oddHBand="1" w:evenHBand="0" w:firstRowFirstColumn="0" w:firstRowLastColumn="0" w:lastRowFirstColumn="0" w:lastRowLastColumn="0"/>
+              <w:cnfStyle w:val="000000100000"/>
               <w:rPr>
                 <w:sz w:val="20"/>
                 <w:szCs w:val="20"/>
@@ -4808,7 +4575,7 @@
           </w:tcPr>
           <w:p>
             <w:pPr>
-              <w:cnfStyle w:val="000000100000" w:firstRow="0" w:lastRow="0" w:firstColumn="0" w:lastColumn="0" w:oddVBand="0" w:evenVBand="0" w:oddHBand="1" w:evenHBand="0" w:firstRowFirstColumn="0" w:firstRowLastColumn="0" w:lastRowFirstColumn="0" w:lastRowLastColumn="0"/>
+              <w:cnfStyle w:val="000000100000"/>
               <w:rPr>
                 <w:sz w:val="20"/>
                 <w:szCs w:val="20"/>
@@ -4829,7 +4596,7 @@
       <w:tr>
         <w:tc>
           <w:tcPr>
-            <w:cnfStyle w:val="001000000000" w:firstRow="0" w:lastRow="0" w:firstColumn="1" w:lastColumn="0" w:oddVBand="0" w:evenVBand="0" w:oddHBand="0" w:evenHBand="0" w:firstRowFirstColumn="0" w:firstRowLastColumn="0" w:lastRowFirstColumn="0" w:lastRowLastColumn="0"/>
+            <w:cnfStyle w:val="001000000000"/>
             <w:tcW w:w="3290" w:type="dxa"/>
           </w:tcPr>
           <w:p>
@@ -4839,7 +4606,6 @@
                 <w:szCs w:val="20"/>
               </w:rPr>
             </w:pPr>
-            <w:proofErr w:type="spellStart"/>
             <w:r>
               <w:rPr>
                 <w:sz w:val="20"/>
@@ -4847,7 +4613,6 @@
               </w:rPr>
               <w:t>filter_id</w:t>
             </w:r>
-            <w:proofErr w:type="spellEnd"/>
           </w:p>
         </w:tc>
         <w:tc>
@@ -4856,7 +4621,7 @@
           </w:tcPr>
           <w:p>
             <w:pPr>
-              <w:cnfStyle w:val="000000000000" w:firstRow="0" w:lastRow="0" w:firstColumn="0" w:lastColumn="0" w:oddVBand="0" w:evenVBand="0" w:oddHBand="0" w:evenHBand="0" w:firstRowFirstColumn="0" w:firstRowLastColumn="0" w:lastRowFirstColumn="0" w:lastRowLastColumn="0"/>
+              <w:cnfStyle w:val="000000000000"/>
               <w:rPr>
                 <w:sz w:val="20"/>
                 <w:szCs w:val="20"/>
@@ -4870,7 +4635,7 @@
           </w:tcPr>
           <w:p>
             <w:pPr>
-              <w:cnfStyle w:val="000000000000" w:firstRow="0" w:lastRow="0" w:firstColumn="0" w:lastColumn="0" w:oddVBand="0" w:evenVBand="0" w:oddHBand="0" w:evenHBand="0" w:firstRowFirstColumn="0" w:firstRowLastColumn="0" w:lastRowFirstColumn="0" w:lastRowLastColumn="0"/>
+              <w:cnfStyle w:val="000000000000"/>
               <w:rPr>
                 <w:sz w:val="20"/>
                 <w:szCs w:val="20"/>
@@ -4891,13 +4656,16 @@
     </w:tbl>
     <w:p>
       <w:pPr>
-        <w:pStyle w:val="KeinLeerraum"/>
+        <w:pStyle w:val="NoSpacing"/>
         <w:rPr>
           <w:lang w:val="en-GB"/>
         </w:rPr>
       </w:pPr>
     </w:p>
     <w:p>
+      <w:pPr>
+        <w:jc w:val="both"/>
+      </w:pPr>
       <w:r>
         <w:rPr>
           <w:lang w:val="en-GB"/>
@@ -4916,92 +4684,20 @@
         <w:rPr>
           <w:lang w:val="en-GB"/>
         </w:rPr>
-        <w:t xml:space="preserve"> marks which of the collected tweets should be considered in </w:t>
-      </w:r>
-      <w:proofErr w:type="gramStart"/>
-      <w:r>
-        <w:rPr>
-          <w:lang w:val="en-GB"/>
-        </w:rPr>
-        <w:t>the</w:t>
-      </w:r>
-      <w:proofErr w:type="gramEnd"/>
-      <w:r>
-        <w:rPr>
-          <w:lang w:val="en-GB"/>
-        </w:rPr>
-        <w:t xml:space="preserve"> analysis. </w:t>
-      </w:r>
-      <w:proofErr w:type="spellStart"/>
-      <w:r>
-        <w:t>It</w:t>
-      </w:r>
-      <w:proofErr w:type="spellEnd"/>
-      <w:r>
-        <w:t xml:space="preserve"> also </w:t>
-      </w:r>
-      <w:proofErr w:type="spellStart"/>
-      <w:r>
-        <w:t>contains</w:t>
-      </w:r>
-      <w:proofErr w:type="spellEnd"/>
-      <w:r>
-        <w:t xml:space="preserve"> </w:t>
-      </w:r>
-      <w:proofErr w:type="spellStart"/>
-      <w:r>
-        <w:t>the</w:t>
-      </w:r>
-      <w:proofErr w:type="spellEnd"/>
-      <w:r>
-        <w:t xml:space="preserve"> </w:t>
-      </w:r>
-      <w:proofErr w:type="spellStart"/>
-      <w:r>
-        <w:t>results</w:t>
-      </w:r>
-      <w:proofErr w:type="spellEnd"/>
-      <w:r>
-        <w:t xml:space="preserve"> </w:t>
-      </w:r>
-      <w:proofErr w:type="spellStart"/>
-      <w:r>
-        <w:t>of</w:t>
-      </w:r>
-      <w:proofErr w:type="spellEnd"/>
-      <w:r>
-        <w:t xml:space="preserve">  </w:t>
-      </w:r>
-      <w:proofErr w:type="spellStart"/>
-      <w:r>
-        <w:t>the</w:t>
-      </w:r>
-      <w:proofErr w:type="spellEnd"/>
-      <w:r>
-        <w:t xml:space="preserve"> </w:t>
-      </w:r>
-      <w:proofErr w:type="spellStart"/>
-      <w:r>
-        <w:t>sentiment</w:t>
-      </w:r>
-      <w:proofErr w:type="spellEnd"/>
-      <w:r>
-        <w:t xml:space="preserve"> </w:t>
-      </w:r>
-      <w:proofErr w:type="spellStart"/>
-      <w:r>
-        <w:t>analysis</w:t>
-      </w:r>
-      <w:proofErr w:type="spellEnd"/>
-      <w:r>
-        <w:t>.</w:t>
+        <w:t xml:space="preserve"> marks which of the collected tweets should be considered in the analysis. </w:t>
+      </w:r>
+      <w:r>
+        <w:t>It also contains the results of</w:t>
+      </w:r>
+      <w:r>
+        <w:t xml:space="preserve"> the sentiment analysis.</w:t>
       </w:r>
     </w:p>
     <w:tbl>
       <w:tblPr>
-        <w:tblStyle w:val="HelleListe-Akzent1"/>
+        <w:tblStyle w:val="LightList-Accent1"/>
         <w:tblW w:w="0" w:type="auto"/>
-        <w:tblLook w:val="04A0" w:firstRow="1" w:lastRow="0" w:firstColumn="1" w:lastColumn="0" w:noHBand="0" w:noVBand="1"/>
+        <w:tblLook w:val="04A0"/>
       </w:tblPr>
       <w:tblGrid>
         <w:gridCol w:w="3290"/>
@@ -5010,11 +4706,11 @@
       </w:tblGrid>
       <w:tr>
         <w:trPr>
-          <w:cnfStyle w:val="100000000000" w:firstRow="1" w:lastRow="0" w:firstColumn="0" w:lastColumn="0" w:oddVBand="0" w:evenVBand="0" w:oddHBand="0" w:evenHBand="0" w:firstRowFirstColumn="0" w:firstRowLastColumn="0" w:lastRowFirstColumn="0" w:lastRowLastColumn="0"/>
+          <w:cnfStyle w:val="100000000000"/>
         </w:trPr>
         <w:tc>
           <w:tcPr>
-            <w:cnfStyle w:val="001000000000" w:firstRow="0" w:lastRow="0" w:firstColumn="1" w:lastColumn="0" w:oddVBand="0" w:evenVBand="0" w:oddHBand="0" w:evenHBand="0" w:firstRowFirstColumn="0" w:firstRowLastColumn="0" w:lastRowFirstColumn="0" w:lastRowLastColumn="0"/>
+            <w:cnfStyle w:val="001000000000"/>
             <w:tcW w:w="3290" w:type="dxa"/>
           </w:tcPr>
           <w:p>
@@ -5024,31 +4720,13 @@
                 <w:szCs w:val="20"/>
               </w:rPr>
             </w:pPr>
-            <w:proofErr w:type="spellStart"/>
-            <w:r>
-              <w:rPr>
-                <w:sz w:val="20"/>
-                <w:szCs w:val="20"/>
-              </w:rPr>
-              <w:t>table</w:t>
-            </w:r>
-            <w:proofErr w:type="spellEnd"/>
-            <w:r>
-              <w:rPr>
-                <w:sz w:val="20"/>
-                <w:szCs w:val="20"/>
-              </w:rPr>
-              <w:t xml:space="preserve"> </w:t>
-            </w:r>
-            <w:proofErr w:type="spellStart"/>
-            <w:r>
-              <w:rPr>
-                <w:sz w:val="20"/>
-                <w:szCs w:val="20"/>
-              </w:rPr>
-              <w:t>analysis_tweets</w:t>
-            </w:r>
-            <w:proofErr w:type="spellEnd"/>
+            <w:r>
+              <w:rPr>
+                <w:sz w:val="20"/>
+                <w:szCs w:val="20"/>
+              </w:rPr>
+              <w:t>table analysis_tweets</w:t>
+            </w:r>
           </w:p>
         </w:tc>
         <w:tc>
@@ -5057,13 +4735,12 @@
           </w:tcPr>
           <w:p>
             <w:pPr>
-              <w:cnfStyle w:val="100000000000" w:firstRow="1" w:lastRow="0" w:firstColumn="0" w:lastColumn="0" w:oddVBand="0" w:evenVBand="0" w:oddHBand="0" w:evenHBand="0" w:firstRowFirstColumn="0" w:firstRowLastColumn="0" w:lastRowFirstColumn="0" w:lastRowLastColumn="0"/>
-              <w:rPr>
-                <w:sz w:val="20"/>
-                <w:szCs w:val="20"/>
-              </w:rPr>
-            </w:pPr>
-            <w:proofErr w:type="spellStart"/>
+              <w:cnfStyle w:val="100000000000"/>
+              <w:rPr>
+                <w:sz w:val="20"/>
+                <w:szCs w:val="20"/>
+              </w:rPr>
+            </w:pPr>
             <w:r>
               <w:rPr>
                 <w:sz w:val="20"/>
@@ -5071,7 +4748,6 @@
               </w:rPr>
               <w:t>details</w:t>
             </w:r>
-            <w:proofErr w:type="spellEnd"/>
           </w:p>
         </w:tc>
         <w:tc>
@@ -5080,13 +4756,12 @@
           </w:tcPr>
           <w:p>
             <w:pPr>
-              <w:cnfStyle w:val="100000000000" w:firstRow="1" w:lastRow="0" w:firstColumn="0" w:lastColumn="0" w:oddVBand="0" w:evenVBand="0" w:oddHBand="0" w:evenHBand="0" w:firstRowFirstColumn="0" w:firstRowLastColumn="0" w:lastRowFirstColumn="0" w:lastRowLastColumn="0"/>
-              <w:rPr>
-                <w:sz w:val="20"/>
-                <w:szCs w:val="20"/>
-              </w:rPr>
-            </w:pPr>
-            <w:proofErr w:type="spellStart"/>
+              <w:cnfStyle w:val="100000000000"/>
+              <w:rPr>
+                <w:sz w:val="20"/>
+                <w:szCs w:val="20"/>
+              </w:rPr>
+            </w:pPr>
             <w:r>
               <w:rPr>
                 <w:sz w:val="20"/>
@@ -5094,17 +4769,16 @@
               </w:rPr>
               <w:t>description</w:t>
             </w:r>
-            <w:proofErr w:type="spellEnd"/>
           </w:p>
         </w:tc>
       </w:tr>
       <w:tr>
         <w:trPr>
-          <w:cnfStyle w:val="000000100000" w:firstRow="0" w:lastRow="0" w:firstColumn="0" w:lastColumn="0" w:oddVBand="0" w:evenVBand="0" w:oddHBand="1" w:evenHBand="0" w:firstRowFirstColumn="0" w:firstRowLastColumn="0" w:lastRowFirstColumn="0" w:lastRowLastColumn="0"/>
+          <w:cnfStyle w:val="000000100000"/>
         </w:trPr>
         <w:tc>
           <w:tcPr>
-            <w:cnfStyle w:val="001000000000" w:firstRow="0" w:lastRow="0" w:firstColumn="1" w:lastColumn="0" w:oddVBand="0" w:evenVBand="0" w:oddHBand="0" w:evenHBand="0" w:firstRowFirstColumn="0" w:firstRowLastColumn="0" w:lastRowFirstColumn="0" w:lastRowLastColumn="0"/>
+            <w:cnfStyle w:val="001000000000"/>
             <w:tcW w:w="3290" w:type="dxa"/>
           </w:tcPr>
           <w:p>
@@ -5114,21 +4788,12 @@
                 <w:szCs w:val="20"/>
               </w:rPr>
             </w:pPr>
-            <w:proofErr w:type="spellStart"/>
-            <w:r>
-              <w:rPr>
-                <w:sz w:val="20"/>
-                <w:szCs w:val="20"/>
-              </w:rPr>
-              <w:t>id</w:t>
-            </w:r>
-            <w:proofErr w:type="spellEnd"/>
-            <w:r>
-              <w:rPr>
-                <w:sz w:val="20"/>
-                <w:szCs w:val="20"/>
-              </w:rPr>
-              <w:t xml:space="preserve"> </w:t>
+            <w:r>
+              <w:rPr>
+                <w:sz w:val="20"/>
+                <w:szCs w:val="20"/>
+              </w:rPr>
+              <w:t xml:space="preserve">id </w:t>
             </w:r>
           </w:p>
         </w:tc>
@@ -5138,7 +4803,7 @@
           </w:tcPr>
           <w:p>
             <w:pPr>
-              <w:cnfStyle w:val="000000100000" w:firstRow="0" w:lastRow="0" w:firstColumn="0" w:lastColumn="0" w:oddVBand="0" w:evenVBand="0" w:oddHBand="1" w:evenHBand="0" w:firstRowFirstColumn="0" w:firstRowLastColumn="0" w:lastRowFirstColumn="0" w:lastRowLastColumn="0"/>
+              <w:cnfStyle w:val="000000100000"/>
               <w:rPr>
                 <w:sz w:val="20"/>
                 <w:szCs w:val="20"/>
@@ -5159,7 +4824,7 @@
           </w:tcPr>
           <w:p>
             <w:pPr>
-              <w:cnfStyle w:val="000000100000" w:firstRow="0" w:lastRow="0" w:firstColumn="0" w:lastColumn="0" w:oddVBand="0" w:evenVBand="0" w:oddHBand="1" w:evenHBand="0" w:firstRowFirstColumn="0" w:firstRowLastColumn="0" w:lastRowFirstColumn="0" w:lastRowLastColumn="0"/>
+              <w:cnfStyle w:val="000000100000"/>
               <w:rPr>
                 <w:sz w:val="20"/>
                 <w:szCs w:val="20"/>
@@ -5179,7 +4844,7 @@
       <w:tr>
         <w:tc>
           <w:tcPr>
-            <w:cnfStyle w:val="001000000000" w:firstRow="0" w:lastRow="0" w:firstColumn="1" w:lastColumn="0" w:oddVBand="0" w:evenVBand="0" w:oddHBand="0" w:evenHBand="0" w:firstRowFirstColumn="0" w:firstRowLastColumn="0" w:lastRowFirstColumn="0" w:lastRowLastColumn="0"/>
+            <w:cnfStyle w:val="001000000000"/>
             <w:tcW w:w="3290" w:type="dxa"/>
           </w:tcPr>
           <w:p>
@@ -5189,7 +4854,6 @@
                 <w:szCs w:val="20"/>
               </w:rPr>
             </w:pPr>
-            <w:proofErr w:type="spellStart"/>
             <w:r>
               <w:rPr>
                 <w:sz w:val="20"/>
@@ -5197,7 +4861,6 @@
               </w:rPr>
               <w:t>tweet_id</w:t>
             </w:r>
-            <w:proofErr w:type="spellEnd"/>
           </w:p>
         </w:tc>
         <w:tc>
@@ -5206,7 +4869,7 @@
           </w:tcPr>
           <w:p>
             <w:pPr>
-              <w:cnfStyle w:val="000000000000" w:firstRow="0" w:lastRow="0" w:firstColumn="0" w:lastColumn="0" w:oddVBand="0" w:evenVBand="0" w:oddHBand="0" w:evenHBand="0" w:firstRowFirstColumn="0" w:firstRowLastColumn="0" w:lastRowFirstColumn="0" w:lastRowLastColumn="0"/>
+              <w:cnfStyle w:val="000000000000"/>
               <w:rPr>
                 <w:sz w:val="20"/>
                 <w:szCs w:val="20"/>
@@ -5220,7 +4883,7 @@
           </w:tcPr>
           <w:p>
             <w:pPr>
-              <w:cnfStyle w:val="000000000000" w:firstRow="0" w:lastRow="0" w:firstColumn="0" w:lastColumn="0" w:oddVBand="0" w:evenVBand="0" w:oddHBand="0" w:evenHBand="0" w:firstRowFirstColumn="0" w:firstRowLastColumn="0" w:lastRowFirstColumn="0" w:lastRowLastColumn="0"/>
+              <w:cnfStyle w:val="000000000000"/>
               <w:rPr>
                 <w:sz w:val="20"/>
                 <w:szCs w:val="20"/>
@@ -5240,11 +4903,11 @@
       </w:tr>
       <w:tr>
         <w:trPr>
-          <w:cnfStyle w:val="000000100000" w:firstRow="0" w:lastRow="0" w:firstColumn="0" w:lastColumn="0" w:oddVBand="0" w:evenVBand="0" w:oddHBand="1" w:evenHBand="0" w:firstRowFirstColumn="0" w:firstRowLastColumn="0" w:lastRowFirstColumn="0" w:lastRowLastColumn="0"/>
+          <w:cnfStyle w:val="000000100000"/>
         </w:trPr>
         <w:tc>
           <w:tcPr>
-            <w:cnfStyle w:val="001000000000" w:firstRow="0" w:lastRow="0" w:firstColumn="1" w:lastColumn="0" w:oddVBand="0" w:evenVBand="0" w:oddHBand="0" w:evenHBand="0" w:firstRowFirstColumn="0" w:firstRowLastColumn="0" w:lastRowFirstColumn="0" w:lastRowLastColumn="0"/>
+            <w:cnfStyle w:val="001000000000"/>
             <w:tcW w:w="3290" w:type="dxa"/>
           </w:tcPr>
           <w:p>
@@ -5254,7 +4917,6 @@
                 <w:szCs w:val="20"/>
               </w:rPr>
             </w:pPr>
-            <w:proofErr w:type="spellStart"/>
             <w:r>
               <w:rPr>
                 <w:sz w:val="20"/>
@@ -5262,7 +4924,6 @@
               </w:rPr>
               <w:t>analysis_id</w:t>
             </w:r>
-            <w:proofErr w:type="spellEnd"/>
           </w:p>
         </w:tc>
         <w:tc>
@@ -5271,7 +4932,7 @@
           </w:tcPr>
           <w:p>
             <w:pPr>
-              <w:cnfStyle w:val="000000100000" w:firstRow="0" w:lastRow="0" w:firstColumn="0" w:lastColumn="0" w:oddVBand="0" w:evenVBand="0" w:oddHBand="1" w:evenHBand="0" w:firstRowFirstColumn="0" w:firstRowLastColumn="0" w:lastRowFirstColumn="0" w:lastRowLastColumn="0"/>
+              <w:cnfStyle w:val="000000100000"/>
               <w:rPr>
                 <w:sz w:val="20"/>
                 <w:szCs w:val="20"/>
@@ -5285,7 +4946,7 @@
           </w:tcPr>
           <w:p>
             <w:pPr>
-              <w:cnfStyle w:val="000000100000" w:firstRow="0" w:lastRow="0" w:firstColumn="0" w:lastColumn="0" w:oddVBand="0" w:evenVBand="0" w:oddHBand="1" w:evenHBand="0" w:firstRowFirstColumn="0" w:firstRowLastColumn="0" w:lastRowFirstColumn="0" w:lastRowLastColumn="0"/>
+              <w:cnfStyle w:val="000000100000"/>
               <w:rPr>
                 <w:sz w:val="20"/>
                 <w:szCs w:val="20"/>
@@ -5306,7 +4967,7 @@
       <w:tr>
         <w:tc>
           <w:tcPr>
-            <w:cnfStyle w:val="001000000000" w:firstRow="0" w:lastRow="0" w:firstColumn="1" w:lastColumn="0" w:oddVBand="0" w:evenVBand="0" w:oddHBand="0" w:evenHBand="0" w:firstRowFirstColumn="0" w:firstRowLastColumn="0" w:lastRowFirstColumn="0" w:lastRowLastColumn="0"/>
+            <w:cnfStyle w:val="001000000000"/>
             <w:tcW w:w="3290" w:type="dxa"/>
           </w:tcPr>
           <w:p>
@@ -5316,7 +4977,6 @@
                 <w:szCs w:val="20"/>
               </w:rPr>
             </w:pPr>
-            <w:proofErr w:type="spellStart"/>
             <w:r>
               <w:rPr>
                 <w:sz w:val="20"/>
@@ -5324,7 +4984,6 @@
               </w:rPr>
               <w:t>value</w:t>
             </w:r>
-            <w:proofErr w:type="spellEnd"/>
           </w:p>
         </w:tc>
         <w:tc>
@@ -5333,7 +4992,7 @@
           </w:tcPr>
           <w:p>
             <w:pPr>
-              <w:cnfStyle w:val="000000000000" w:firstRow="0" w:lastRow="0" w:firstColumn="0" w:lastColumn="0" w:oddVBand="0" w:evenVBand="0" w:oddHBand="0" w:evenHBand="0" w:firstRowFirstColumn="0" w:firstRowLastColumn="0" w:lastRowFirstColumn="0" w:lastRowLastColumn="0"/>
+              <w:cnfStyle w:val="000000000000"/>
               <w:rPr>
                 <w:sz w:val="20"/>
                 <w:szCs w:val="20"/>
@@ -5347,7 +5006,7 @@
           </w:tcPr>
           <w:p>
             <w:pPr>
-              <w:cnfStyle w:val="000000000000" w:firstRow="0" w:lastRow="0" w:firstColumn="0" w:lastColumn="0" w:oddVBand="0" w:evenVBand="0" w:oddHBand="0" w:evenHBand="0" w:firstRowFirstColumn="0" w:firstRowLastColumn="0" w:lastRowFirstColumn="0" w:lastRowLastColumn="0"/>
+              <w:cnfStyle w:val="000000000000"/>
               <w:rPr>
                 <w:sz w:val="20"/>
                 <w:szCs w:val="20"/>
@@ -5368,7 +5027,7 @@
     </w:tbl>
     <w:p>
       <w:pPr>
-        <w:pStyle w:val="KeinLeerraum"/>
+        <w:pStyle w:val="NoSpacing"/>
         <w:rPr>
           <w:lang w:val="en-GB"/>
         </w:rPr>
@@ -5376,6 +5035,7 @@
     </w:p>
     <w:p>
       <w:pPr>
+        <w:jc w:val="both"/>
         <w:rPr>
           <w:lang w:val="en-GB"/>
         </w:rPr>
@@ -5389,9 +5049,9 @@
     </w:p>
     <w:tbl>
       <w:tblPr>
-        <w:tblStyle w:val="HelleListe-Akzent1"/>
+        <w:tblStyle w:val="LightList-Accent1"/>
         <w:tblW w:w="0" w:type="auto"/>
-        <w:tblLook w:val="04A0" w:firstRow="1" w:lastRow="0" w:firstColumn="1" w:lastColumn="0" w:noHBand="0" w:noVBand="1"/>
+        <w:tblLook w:val="04A0"/>
       </w:tblPr>
       <w:tblGrid>
         <w:gridCol w:w="3290"/>
@@ -5400,11 +5060,11 @@
       </w:tblGrid>
       <w:tr>
         <w:trPr>
-          <w:cnfStyle w:val="100000000000" w:firstRow="1" w:lastRow="0" w:firstColumn="0" w:lastColumn="0" w:oddVBand="0" w:evenVBand="0" w:oddHBand="0" w:evenHBand="0" w:firstRowFirstColumn="0" w:firstRowLastColumn="0" w:lastRowFirstColumn="0" w:lastRowLastColumn="0"/>
+          <w:cnfStyle w:val="100000000000"/>
         </w:trPr>
         <w:tc>
           <w:tcPr>
-            <w:cnfStyle w:val="001000000000" w:firstRow="0" w:lastRow="0" w:firstColumn="1" w:lastColumn="0" w:oddVBand="0" w:evenVBand="0" w:oddHBand="0" w:evenHBand="0" w:firstRowFirstColumn="0" w:firstRowLastColumn="0" w:lastRowFirstColumn="0" w:lastRowLastColumn="0"/>
+            <w:cnfStyle w:val="001000000000"/>
             <w:tcW w:w="3290" w:type="dxa"/>
           </w:tcPr>
           <w:p>
@@ -5414,31 +5074,13 @@
                 <w:szCs w:val="20"/>
               </w:rPr>
             </w:pPr>
-            <w:proofErr w:type="spellStart"/>
-            <w:r>
-              <w:rPr>
-                <w:sz w:val="20"/>
-                <w:szCs w:val="20"/>
-              </w:rPr>
-              <w:t>table</w:t>
-            </w:r>
-            <w:proofErr w:type="spellEnd"/>
-            <w:r>
-              <w:rPr>
-                <w:sz w:val="20"/>
-                <w:szCs w:val="20"/>
-              </w:rPr>
-              <w:t xml:space="preserve"> </w:t>
-            </w:r>
-            <w:proofErr w:type="spellStart"/>
-            <w:r>
-              <w:rPr>
-                <w:sz w:val="20"/>
-                <w:szCs w:val="20"/>
-              </w:rPr>
-              <w:t>sentiment</w:t>
-            </w:r>
-            <w:proofErr w:type="spellEnd"/>
+            <w:r>
+              <w:rPr>
+                <w:sz w:val="20"/>
+                <w:szCs w:val="20"/>
+              </w:rPr>
+              <w:t>table sentiment</w:t>
+            </w:r>
           </w:p>
         </w:tc>
         <w:tc>
@@ -5447,13 +5089,12 @@
           </w:tcPr>
           <w:p>
             <w:pPr>
-              <w:cnfStyle w:val="100000000000" w:firstRow="1" w:lastRow="0" w:firstColumn="0" w:lastColumn="0" w:oddVBand="0" w:evenVBand="0" w:oddHBand="0" w:evenHBand="0" w:firstRowFirstColumn="0" w:firstRowLastColumn="0" w:lastRowFirstColumn="0" w:lastRowLastColumn="0"/>
-              <w:rPr>
-                <w:sz w:val="20"/>
-                <w:szCs w:val="20"/>
-              </w:rPr>
-            </w:pPr>
-            <w:proofErr w:type="spellStart"/>
+              <w:cnfStyle w:val="100000000000"/>
+              <w:rPr>
+                <w:sz w:val="20"/>
+                <w:szCs w:val="20"/>
+              </w:rPr>
+            </w:pPr>
             <w:r>
               <w:rPr>
                 <w:sz w:val="20"/>
@@ -5461,7 +5102,6 @@
               </w:rPr>
               <w:t>details</w:t>
             </w:r>
-            <w:proofErr w:type="spellEnd"/>
           </w:p>
         </w:tc>
         <w:tc>
@@ -5470,13 +5110,12 @@
           </w:tcPr>
           <w:p>
             <w:pPr>
-              <w:cnfStyle w:val="100000000000" w:firstRow="1" w:lastRow="0" w:firstColumn="0" w:lastColumn="0" w:oddVBand="0" w:evenVBand="0" w:oddHBand="0" w:evenHBand="0" w:firstRowFirstColumn="0" w:firstRowLastColumn="0" w:lastRowFirstColumn="0" w:lastRowLastColumn="0"/>
-              <w:rPr>
-                <w:sz w:val="20"/>
-                <w:szCs w:val="20"/>
-              </w:rPr>
-            </w:pPr>
-            <w:proofErr w:type="spellStart"/>
+              <w:cnfStyle w:val="100000000000"/>
+              <w:rPr>
+                <w:sz w:val="20"/>
+                <w:szCs w:val="20"/>
+              </w:rPr>
+            </w:pPr>
             <w:r>
               <w:rPr>
                 <w:sz w:val="20"/>
@@ -5484,17 +5123,16 @@
               </w:rPr>
               <w:t>description</w:t>
             </w:r>
-            <w:proofErr w:type="spellEnd"/>
           </w:p>
         </w:tc>
       </w:tr>
       <w:tr>
         <w:trPr>
-          <w:cnfStyle w:val="000000100000" w:firstRow="0" w:lastRow="0" w:firstColumn="0" w:lastColumn="0" w:oddVBand="0" w:evenVBand="0" w:oddHBand="1" w:evenHBand="0" w:firstRowFirstColumn="0" w:firstRowLastColumn="0" w:lastRowFirstColumn="0" w:lastRowLastColumn="0"/>
+          <w:cnfStyle w:val="000000100000"/>
         </w:trPr>
         <w:tc>
           <w:tcPr>
-            <w:cnfStyle w:val="001000000000" w:firstRow="0" w:lastRow="0" w:firstColumn="1" w:lastColumn="0" w:oddVBand="0" w:evenVBand="0" w:oddHBand="0" w:evenHBand="0" w:firstRowFirstColumn="0" w:firstRowLastColumn="0" w:lastRowFirstColumn="0" w:lastRowLastColumn="0"/>
+            <w:cnfStyle w:val="001000000000"/>
             <w:tcW w:w="3290" w:type="dxa"/>
           </w:tcPr>
           <w:p>
@@ -5504,21 +5142,12 @@
                 <w:szCs w:val="20"/>
               </w:rPr>
             </w:pPr>
-            <w:proofErr w:type="spellStart"/>
-            <w:r>
-              <w:rPr>
-                <w:sz w:val="20"/>
-                <w:szCs w:val="20"/>
-              </w:rPr>
-              <w:t>id</w:t>
-            </w:r>
-            <w:proofErr w:type="spellEnd"/>
-            <w:r>
-              <w:rPr>
-                <w:sz w:val="20"/>
-                <w:szCs w:val="20"/>
-              </w:rPr>
-              <w:t xml:space="preserve"> </w:t>
+            <w:r>
+              <w:rPr>
+                <w:sz w:val="20"/>
+                <w:szCs w:val="20"/>
+              </w:rPr>
+              <w:t xml:space="preserve">id </w:t>
             </w:r>
           </w:p>
         </w:tc>
@@ -5528,7 +5157,7 @@
           </w:tcPr>
           <w:p>
             <w:pPr>
-              <w:cnfStyle w:val="000000100000" w:firstRow="0" w:lastRow="0" w:firstColumn="0" w:lastColumn="0" w:oddVBand="0" w:evenVBand="0" w:oddHBand="1" w:evenHBand="0" w:firstRowFirstColumn="0" w:firstRowLastColumn="0" w:lastRowFirstColumn="0" w:lastRowLastColumn="0"/>
+              <w:cnfStyle w:val="000000100000"/>
               <w:rPr>
                 <w:sz w:val="20"/>
                 <w:szCs w:val="20"/>
@@ -5549,7 +5178,7 @@
           </w:tcPr>
           <w:p>
             <w:pPr>
-              <w:cnfStyle w:val="000000100000" w:firstRow="0" w:lastRow="0" w:firstColumn="0" w:lastColumn="0" w:oddVBand="0" w:evenVBand="0" w:oddHBand="1" w:evenHBand="0" w:firstRowFirstColumn="0" w:firstRowLastColumn="0" w:lastRowFirstColumn="0" w:lastRowLastColumn="0"/>
+              <w:cnfStyle w:val="000000100000"/>
               <w:rPr>
                 <w:sz w:val="20"/>
                 <w:szCs w:val="20"/>
@@ -5570,7 +5199,7 @@
       <w:tr>
         <w:tc>
           <w:tcPr>
-            <w:cnfStyle w:val="001000000000" w:firstRow="0" w:lastRow="0" w:firstColumn="1" w:lastColumn="0" w:oddVBand="0" w:evenVBand="0" w:oddHBand="0" w:evenHBand="0" w:firstRowFirstColumn="0" w:firstRowLastColumn="0" w:lastRowFirstColumn="0" w:lastRowLastColumn="0"/>
+            <w:cnfStyle w:val="001000000000"/>
             <w:tcW w:w="3290" w:type="dxa"/>
           </w:tcPr>
           <w:p>
@@ -5580,7 +5209,6 @@
                 <w:szCs w:val="20"/>
               </w:rPr>
             </w:pPr>
-            <w:proofErr w:type="spellStart"/>
             <w:r>
               <w:rPr>
                 <w:sz w:val="20"/>
@@ -5588,7 +5216,6 @@
               </w:rPr>
               <w:t>sent_text</w:t>
             </w:r>
-            <w:proofErr w:type="spellEnd"/>
           </w:p>
         </w:tc>
         <w:tc>
@@ -5597,7 +5224,7 @@
           </w:tcPr>
           <w:p>
             <w:pPr>
-              <w:cnfStyle w:val="000000000000" w:firstRow="0" w:lastRow="0" w:firstColumn="0" w:lastColumn="0" w:oddVBand="0" w:evenVBand="0" w:oddHBand="0" w:evenHBand="0" w:firstRowFirstColumn="0" w:firstRowLastColumn="0" w:lastRowFirstColumn="0" w:lastRowLastColumn="0"/>
+              <w:cnfStyle w:val="000000000000"/>
               <w:rPr>
                 <w:sz w:val="20"/>
                 <w:szCs w:val="20"/>
@@ -5611,79 +5238,29 @@
           </w:tcPr>
           <w:p>
             <w:pPr>
-              <w:cnfStyle w:val="000000000000" w:firstRow="0" w:lastRow="0" w:firstColumn="0" w:lastColumn="0" w:oddVBand="0" w:evenVBand="0" w:oddHBand="0" w:evenHBand="0" w:firstRowFirstColumn="0" w:firstRowLastColumn="0" w:lastRowFirstColumn="0" w:lastRowLastColumn="0"/>
-              <w:rPr>
-                <w:sz w:val="20"/>
-                <w:szCs w:val="20"/>
-              </w:rPr>
-            </w:pPr>
-            <w:proofErr w:type="spellStart"/>
-            <w:r>
-              <w:rPr>
-                <w:sz w:val="20"/>
-                <w:szCs w:val="20"/>
-              </w:rPr>
-              <w:t>keyword</w:t>
-            </w:r>
-            <w:proofErr w:type="spellEnd"/>
-            <w:r>
-              <w:rPr>
-                <w:sz w:val="20"/>
-                <w:szCs w:val="20"/>
-              </w:rPr>
-              <w:t xml:space="preserve"> </w:t>
-            </w:r>
-            <w:proofErr w:type="spellStart"/>
-            <w:r>
-              <w:rPr>
-                <w:sz w:val="20"/>
-                <w:szCs w:val="20"/>
-              </w:rPr>
-              <w:t>for</w:t>
-            </w:r>
-            <w:proofErr w:type="spellEnd"/>
-            <w:r>
-              <w:rPr>
-                <w:sz w:val="20"/>
-                <w:szCs w:val="20"/>
-              </w:rPr>
-              <w:t xml:space="preserve"> </w:t>
-            </w:r>
-            <w:proofErr w:type="spellStart"/>
-            <w:r>
-              <w:rPr>
-                <w:sz w:val="20"/>
-                <w:szCs w:val="20"/>
-              </w:rPr>
-              <w:t>sentiment</w:t>
-            </w:r>
-            <w:proofErr w:type="spellEnd"/>
-            <w:r>
-              <w:rPr>
-                <w:sz w:val="20"/>
-                <w:szCs w:val="20"/>
-              </w:rPr>
-              <w:t xml:space="preserve"> </w:t>
-            </w:r>
-            <w:proofErr w:type="spellStart"/>
-            <w:r>
-              <w:rPr>
-                <w:sz w:val="20"/>
-                <w:szCs w:val="20"/>
-              </w:rPr>
-              <w:t>analysis</w:t>
-            </w:r>
-            <w:proofErr w:type="spellEnd"/>
+              <w:cnfStyle w:val="000000000000"/>
+              <w:rPr>
+                <w:sz w:val="20"/>
+                <w:szCs w:val="20"/>
+              </w:rPr>
+            </w:pPr>
+            <w:r>
+              <w:rPr>
+                <w:sz w:val="20"/>
+                <w:szCs w:val="20"/>
+              </w:rPr>
+              <w:t>keyword for sentiment analysis</w:t>
+            </w:r>
           </w:p>
         </w:tc>
       </w:tr>
       <w:tr>
         <w:trPr>
-          <w:cnfStyle w:val="000000100000" w:firstRow="0" w:lastRow="0" w:firstColumn="0" w:lastColumn="0" w:oddVBand="0" w:evenVBand="0" w:oddHBand="1" w:evenHBand="0" w:firstRowFirstColumn="0" w:firstRowLastColumn="0" w:lastRowFirstColumn="0" w:lastRowLastColumn="0"/>
+          <w:cnfStyle w:val="000000100000"/>
         </w:trPr>
         <w:tc>
           <w:tcPr>
-            <w:cnfStyle w:val="001000000000" w:firstRow="0" w:lastRow="0" w:firstColumn="1" w:lastColumn="0" w:oddVBand="0" w:evenVBand="0" w:oddHBand="0" w:evenHBand="0" w:firstRowFirstColumn="0" w:firstRowLastColumn="0" w:lastRowFirstColumn="0" w:lastRowLastColumn="0"/>
+            <w:cnfStyle w:val="001000000000"/>
             <w:tcW w:w="3290" w:type="dxa"/>
           </w:tcPr>
           <w:p>
@@ -5693,7 +5270,6 @@
                 <w:szCs w:val="20"/>
               </w:rPr>
             </w:pPr>
-            <w:proofErr w:type="spellStart"/>
             <w:r>
               <w:rPr>
                 <w:sz w:val="20"/>
@@ -5701,7 +5277,6 @@
               </w:rPr>
               <w:t>sent_weight</w:t>
             </w:r>
-            <w:proofErr w:type="spellEnd"/>
           </w:p>
         </w:tc>
         <w:tc>
@@ -5710,7 +5285,7 @@
           </w:tcPr>
           <w:p>
             <w:pPr>
-              <w:cnfStyle w:val="000000100000" w:firstRow="0" w:lastRow="0" w:firstColumn="0" w:lastColumn="0" w:oddVBand="0" w:evenVBand="0" w:oddHBand="1" w:evenHBand="0" w:firstRowFirstColumn="0" w:firstRowLastColumn="0" w:lastRowFirstColumn="0" w:lastRowLastColumn="0"/>
+              <w:cnfStyle w:val="000000100000"/>
               <w:rPr>
                 <w:sz w:val="20"/>
                 <w:szCs w:val="20"/>
@@ -5724,7 +5299,7 @@
           </w:tcPr>
           <w:p>
             <w:pPr>
-              <w:cnfStyle w:val="000000100000" w:firstRow="0" w:lastRow="0" w:firstColumn="0" w:lastColumn="0" w:oddVBand="0" w:evenVBand="0" w:oddHBand="1" w:evenHBand="0" w:firstRowFirstColumn="0" w:firstRowLastColumn="0" w:lastRowFirstColumn="0" w:lastRowLastColumn="0"/>
+              <w:cnfStyle w:val="000000100000"/>
               <w:rPr>
                 <w:sz w:val="20"/>
                 <w:szCs w:val="20"/>
@@ -5742,7 +5317,7 @@
           </w:p>
           <w:p>
             <w:pPr>
-              <w:cnfStyle w:val="000000100000" w:firstRow="0" w:lastRow="0" w:firstColumn="0" w:lastColumn="0" w:oddVBand="0" w:evenVBand="0" w:oddHBand="1" w:evenHBand="0" w:firstRowFirstColumn="0" w:firstRowLastColumn="0" w:lastRowFirstColumn="0" w:lastRowLastColumn="0"/>
+              <w:cnfStyle w:val="000000100000"/>
               <w:rPr>
                 <w:sz w:val="20"/>
                 <w:szCs w:val="20"/>
@@ -5760,7 +5335,7 @@
           </w:p>
           <w:p>
             <w:pPr>
-              <w:cnfStyle w:val="000000100000" w:firstRow="0" w:lastRow="0" w:firstColumn="0" w:lastColumn="0" w:oddVBand="0" w:evenVBand="0" w:oddHBand="1" w:evenHBand="0" w:firstRowFirstColumn="0" w:firstRowLastColumn="0" w:lastRowFirstColumn="0" w:lastRowLastColumn="0"/>
+              <w:cnfStyle w:val="000000100000"/>
               <w:rPr>
                 <w:sz w:val="20"/>
                 <w:szCs w:val="20"/>
@@ -5776,7 +5351,7 @@
           </w:p>
           <w:p>
             <w:pPr>
-              <w:cnfStyle w:val="000000100000" w:firstRow="0" w:lastRow="0" w:firstColumn="0" w:lastColumn="0" w:oddVBand="0" w:evenVBand="0" w:oddHBand="1" w:evenHBand="0" w:firstRowFirstColumn="0" w:firstRowLastColumn="0" w:lastRowFirstColumn="0" w:lastRowLastColumn="0"/>
+              <w:cnfStyle w:val="000000100000"/>
               <w:rPr>
                 <w:sz w:val="20"/>
                 <w:szCs w:val="20"/>
@@ -5788,11 +5363,12 @@
     </w:tbl>
     <w:p>
       <w:pPr>
-        <w:pStyle w:val="KeinLeerraum"/>
+        <w:pStyle w:val="NoSpacing"/>
       </w:pPr>
     </w:p>
     <w:p>
       <w:pPr>
+        <w:jc w:val="both"/>
         <w:rPr>
           <w:lang w:val="en-GB"/>
         </w:rPr>
@@ -5838,9 +5414,9 @@
     </w:p>
     <w:tbl>
       <w:tblPr>
-        <w:tblStyle w:val="HelleListe-Akzent1"/>
+        <w:tblStyle w:val="LightList-Accent1"/>
         <w:tblW w:w="0" w:type="auto"/>
-        <w:tblLook w:val="04A0" w:firstRow="1" w:lastRow="0" w:firstColumn="1" w:lastColumn="0" w:noHBand="0" w:noVBand="1"/>
+        <w:tblLook w:val="04A0"/>
       </w:tblPr>
       <w:tblGrid>
         <w:gridCol w:w="3290"/>
@@ -5849,11 +5425,11 @@
       </w:tblGrid>
       <w:tr>
         <w:trPr>
-          <w:cnfStyle w:val="100000000000" w:firstRow="1" w:lastRow="0" w:firstColumn="0" w:lastColumn="0" w:oddVBand="0" w:evenVBand="0" w:oddHBand="0" w:evenHBand="0" w:firstRowFirstColumn="0" w:firstRowLastColumn="0" w:lastRowFirstColumn="0" w:lastRowLastColumn="0"/>
+          <w:cnfStyle w:val="100000000000"/>
         </w:trPr>
         <w:tc>
           <w:tcPr>
-            <w:cnfStyle w:val="001000000000" w:firstRow="0" w:lastRow="0" w:firstColumn="1" w:lastColumn="0" w:oddVBand="0" w:evenVBand="0" w:oddHBand="0" w:evenHBand="0" w:firstRowFirstColumn="0" w:firstRowLastColumn="0" w:lastRowFirstColumn="0" w:lastRowLastColumn="0"/>
+            <w:cnfStyle w:val="001000000000"/>
             <w:tcW w:w="3290" w:type="dxa"/>
           </w:tcPr>
           <w:p>
@@ -5863,31 +5439,13 @@
                 <w:szCs w:val="20"/>
               </w:rPr>
             </w:pPr>
-            <w:proofErr w:type="spellStart"/>
-            <w:r>
-              <w:rPr>
-                <w:sz w:val="20"/>
-                <w:szCs w:val="20"/>
-              </w:rPr>
-              <w:t>table</w:t>
-            </w:r>
-            <w:proofErr w:type="spellEnd"/>
-            <w:r>
-              <w:rPr>
-                <w:sz w:val="20"/>
-                <w:szCs w:val="20"/>
-              </w:rPr>
-              <w:t xml:space="preserve"> </w:t>
-            </w:r>
-            <w:proofErr w:type="spellStart"/>
-            <w:r>
-              <w:rPr>
-                <w:sz w:val="20"/>
-                <w:szCs w:val="20"/>
-              </w:rPr>
-              <w:t>language_definition</w:t>
-            </w:r>
-            <w:proofErr w:type="spellEnd"/>
+            <w:r>
+              <w:rPr>
+                <w:sz w:val="20"/>
+                <w:szCs w:val="20"/>
+              </w:rPr>
+              <w:t>table language_definition</w:t>
+            </w:r>
           </w:p>
         </w:tc>
         <w:tc>
@@ -5896,13 +5454,12 @@
           </w:tcPr>
           <w:p>
             <w:pPr>
-              <w:cnfStyle w:val="100000000000" w:firstRow="1" w:lastRow="0" w:firstColumn="0" w:lastColumn="0" w:oddVBand="0" w:evenVBand="0" w:oddHBand="0" w:evenHBand="0" w:firstRowFirstColumn="0" w:firstRowLastColumn="0" w:lastRowFirstColumn="0" w:lastRowLastColumn="0"/>
-              <w:rPr>
-                <w:sz w:val="20"/>
-                <w:szCs w:val="20"/>
-              </w:rPr>
-            </w:pPr>
-            <w:proofErr w:type="spellStart"/>
+              <w:cnfStyle w:val="100000000000"/>
+              <w:rPr>
+                <w:sz w:val="20"/>
+                <w:szCs w:val="20"/>
+              </w:rPr>
+            </w:pPr>
             <w:r>
               <w:rPr>
                 <w:sz w:val="20"/>
@@ -5910,7 +5467,6 @@
               </w:rPr>
               <w:t>details</w:t>
             </w:r>
-            <w:proofErr w:type="spellEnd"/>
           </w:p>
         </w:tc>
         <w:tc>
@@ -5919,13 +5475,12 @@
           </w:tcPr>
           <w:p>
             <w:pPr>
-              <w:cnfStyle w:val="100000000000" w:firstRow="1" w:lastRow="0" w:firstColumn="0" w:lastColumn="0" w:oddVBand="0" w:evenVBand="0" w:oddHBand="0" w:evenHBand="0" w:firstRowFirstColumn="0" w:firstRowLastColumn="0" w:lastRowFirstColumn="0" w:lastRowLastColumn="0"/>
-              <w:rPr>
-                <w:sz w:val="20"/>
-                <w:szCs w:val="20"/>
-              </w:rPr>
-            </w:pPr>
-            <w:proofErr w:type="spellStart"/>
+              <w:cnfStyle w:val="100000000000"/>
+              <w:rPr>
+                <w:sz w:val="20"/>
+                <w:szCs w:val="20"/>
+              </w:rPr>
+            </w:pPr>
             <w:r>
               <w:rPr>
                 <w:sz w:val="20"/>
@@ -5933,17 +5488,16 @@
               </w:rPr>
               <w:t>description</w:t>
             </w:r>
-            <w:proofErr w:type="spellEnd"/>
           </w:p>
         </w:tc>
       </w:tr>
       <w:tr>
         <w:trPr>
-          <w:cnfStyle w:val="000000100000" w:firstRow="0" w:lastRow="0" w:firstColumn="0" w:lastColumn="0" w:oddVBand="0" w:evenVBand="0" w:oddHBand="1" w:evenHBand="0" w:firstRowFirstColumn="0" w:firstRowLastColumn="0" w:lastRowFirstColumn="0" w:lastRowLastColumn="0"/>
+          <w:cnfStyle w:val="000000100000"/>
         </w:trPr>
         <w:tc>
           <w:tcPr>
-            <w:cnfStyle w:val="001000000000" w:firstRow="0" w:lastRow="0" w:firstColumn="1" w:lastColumn="0" w:oddVBand="0" w:evenVBand="0" w:oddHBand="0" w:evenHBand="0" w:firstRowFirstColumn="0" w:firstRowLastColumn="0" w:lastRowFirstColumn="0" w:lastRowLastColumn="0"/>
+            <w:cnfStyle w:val="001000000000"/>
             <w:tcW w:w="3290" w:type="dxa"/>
           </w:tcPr>
           <w:p>
@@ -5953,7 +5507,6 @@
                 <w:szCs w:val="20"/>
               </w:rPr>
             </w:pPr>
-            <w:proofErr w:type="spellStart"/>
             <w:r>
               <w:rPr>
                 <w:sz w:val="20"/>
@@ -5961,7 +5514,6 @@
               </w:rPr>
               <w:t>language_code</w:t>
             </w:r>
-            <w:proofErr w:type="spellEnd"/>
             <w:r>
               <w:rPr>
                 <w:sz w:val="20"/>
@@ -5977,7 +5529,7 @@
           </w:tcPr>
           <w:p>
             <w:pPr>
-              <w:cnfStyle w:val="000000100000" w:firstRow="0" w:lastRow="0" w:firstColumn="0" w:lastColumn="0" w:oddVBand="0" w:evenVBand="0" w:oddHBand="1" w:evenHBand="0" w:firstRowFirstColumn="0" w:firstRowLastColumn="0" w:lastRowFirstColumn="0" w:lastRowLastColumn="0"/>
+              <w:cnfStyle w:val="000000100000"/>
               <w:rPr>
                 <w:sz w:val="20"/>
                 <w:szCs w:val="20"/>
@@ -5991,7 +5543,7 @@
           </w:tcPr>
           <w:p>
             <w:pPr>
-              <w:cnfStyle w:val="000000100000" w:firstRow="0" w:lastRow="0" w:firstColumn="0" w:lastColumn="0" w:oddVBand="0" w:evenVBand="0" w:oddHBand="1" w:evenHBand="0" w:firstRowFirstColumn="0" w:firstRowLastColumn="0" w:lastRowFirstColumn="0" w:lastRowLastColumn="0"/>
+              <w:cnfStyle w:val="000000100000"/>
               <w:rPr>
                 <w:sz w:val="20"/>
                 <w:szCs w:val="20"/>
@@ -6022,7 +5574,7 @@
     </w:tbl>
     <w:p>
       <w:pPr>
-        <w:pStyle w:val="KeinLeerraum"/>
+        <w:pStyle w:val="NoSpacing"/>
         <w:rPr>
           <w:lang w:val="en-GB"/>
         </w:rPr>
@@ -6030,7 +5582,8 @@
     </w:p>
     <w:p>
       <w:pPr>
-        <w:pStyle w:val="KeinLeerraum"/>
+        <w:pStyle w:val="NoSpacing"/>
+        <w:jc w:val="both"/>
         <w:rPr>
           <w:lang w:val="en-GB"/>
         </w:rPr>
@@ -6044,9 +5597,9 @@
     </w:p>
     <w:tbl>
       <w:tblPr>
-        <w:tblStyle w:val="HelleListe-Akzent1"/>
+        <w:tblStyle w:val="LightList-Accent1"/>
         <w:tblW w:w="0" w:type="auto"/>
-        <w:tblLook w:val="04A0" w:firstRow="1" w:lastRow="0" w:firstColumn="1" w:lastColumn="0" w:noHBand="0" w:noVBand="1"/>
+        <w:tblLook w:val="04A0"/>
       </w:tblPr>
       <w:tblGrid>
         <w:gridCol w:w="3290"/>
@@ -6055,11 +5608,11 @@
       </w:tblGrid>
       <w:tr>
         <w:trPr>
-          <w:cnfStyle w:val="100000000000" w:firstRow="1" w:lastRow="0" w:firstColumn="0" w:lastColumn="0" w:oddVBand="0" w:evenVBand="0" w:oddHBand="0" w:evenHBand="0" w:firstRowFirstColumn="0" w:firstRowLastColumn="0" w:lastRowFirstColumn="0" w:lastRowLastColumn="0"/>
+          <w:cnfStyle w:val="100000000000"/>
         </w:trPr>
         <w:tc>
           <w:tcPr>
-            <w:cnfStyle w:val="001000000000" w:firstRow="0" w:lastRow="0" w:firstColumn="1" w:lastColumn="0" w:oddVBand="0" w:evenVBand="0" w:oddHBand="0" w:evenHBand="0" w:firstRowFirstColumn="0" w:firstRowLastColumn="0" w:lastRowFirstColumn="0" w:lastRowLastColumn="0"/>
+            <w:cnfStyle w:val="001000000000"/>
             <w:tcW w:w="3290" w:type="dxa"/>
           </w:tcPr>
           <w:p>
@@ -6069,31 +5622,14 @@
                 <w:szCs w:val="20"/>
               </w:rPr>
             </w:pPr>
-            <w:proofErr w:type="spellStart"/>
-            <w:r>
-              <w:rPr>
-                <w:sz w:val="20"/>
-                <w:szCs w:val="20"/>
-              </w:rPr>
-              <w:t>table</w:t>
-            </w:r>
-            <w:proofErr w:type="spellEnd"/>
-            <w:r>
-              <w:rPr>
-                <w:sz w:val="20"/>
-                <w:szCs w:val="20"/>
-              </w:rPr>
-              <w:t xml:space="preserve"> </w:t>
-            </w:r>
-            <w:proofErr w:type="spellStart"/>
-            <w:r>
-              <w:rPr>
-                <w:sz w:val="20"/>
-                <w:szCs w:val="20"/>
-              </w:rPr>
-              <w:t>sentiment_definition</w:t>
-            </w:r>
-            <w:proofErr w:type="spellEnd"/>
+            <w:r>
+              <w:rPr>
+                <w:sz w:val="20"/>
+                <w:szCs w:val="20"/>
+              </w:rPr>
+              <w:lastRenderedPageBreak/>
+              <w:t>table sentiment_definition</w:t>
+            </w:r>
           </w:p>
         </w:tc>
         <w:tc>
@@ -6102,13 +5638,12 @@
           </w:tcPr>
           <w:p>
             <w:pPr>
-              <w:cnfStyle w:val="100000000000" w:firstRow="1" w:lastRow="0" w:firstColumn="0" w:lastColumn="0" w:oddVBand="0" w:evenVBand="0" w:oddHBand="0" w:evenHBand="0" w:firstRowFirstColumn="0" w:firstRowLastColumn="0" w:lastRowFirstColumn="0" w:lastRowLastColumn="0"/>
-              <w:rPr>
-                <w:sz w:val="20"/>
-                <w:szCs w:val="20"/>
-              </w:rPr>
-            </w:pPr>
-            <w:proofErr w:type="spellStart"/>
+              <w:cnfStyle w:val="100000000000"/>
+              <w:rPr>
+                <w:sz w:val="20"/>
+                <w:szCs w:val="20"/>
+              </w:rPr>
+            </w:pPr>
             <w:r>
               <w:rPr>
                 <w:sz w:val="20"/>
@@ -6116,7 +5651,6 @@
               </w:rPr>
               <w:t>details</w:t>
             </w:r>
-            <w:proofErr w:type="spellEnd"/>
           </w:p>
         </w:tc>
         <w:tc>
@@ -6125,13 +5659,12 @@
           </w:tcPr>
           <w:p>
             <w:pPr>
-              <w:cnfStyle w:val="100000000000" w:firstRow="1" w:lastRow="0" w:firstColumn="0" w:lastColumn="0" w:oddVBand="0" w:evenVBand="0" w:oddHBand="0" w:evenHBand="0" w:firstRowFirstColumn="0" w:firstRowLastColumn="0" w:lastRowFirstColumn="0" w:lastRowLastColumn="0"/>
-              <w:rPr>
-                <w:sz w:val="20"/>
-                <w:szCs w:val="20"/>
-              </w:rPr>
-            </w:pPr>
-            <w:proofErr w:type="spellStart"/>
+              <w:cnfStyle w:val="100000000000"/>
+              <w:rPr>
+                <w:sz w:val="20"/>
+                <w:szCs w:val="20"/>
+              </w:rPr>
+            </w:pPr>
             <w:r>
               <w:rPr>
                 <w:sz w:val="20"/>
@@ -6139,17 +5672,16 @@
               </w:rPr>
               <w:t>description</w:t>
             </w:r>
-            <w:proofErr w:type="spellEnd"/>
           </w:p>
         </w:tc>
       </w:tr>
       <w:tr>
         <w:trPr>
-          <w:cnfStyle w:val="000000100000" w:firstRow="0" w:lastRow="0" w:firstColumn="0" w:lastColumn="0" w:oddVBand="0" w:evenVBand="0" w:oddHBand="1" w:evenHBand="0" w:firstRowFirstColumn="0" w:firstRowLastColumn="0" w:lastRowFirstColumn="0" w:lastRowLastColumn="0"/>
+          <w:cnfStyle w:val="000000100000"/>
         </w:trPr>
         <w:tc>
           <w:tcPr>
-            <w:cnfStyle w:val="001000000000" w:firstRow="0" w:lastRow="0" w:firstColumn="1" w:lastColumn="0" w:oddVBand="0" w:evenVBand="0" w:oddHBand="0" w:evenHBand="0" w:firstRowFirstColumn="0" w:firstRowLastColumn="0" w:lastRowFirstColumn="0" w:lastRowLastColumn="0"/>
+            <w:cnfStyle w:val="001000000000"/>
             <w:tcW w:w="3290" w:type="dxa"/>
           </w:tcPr>
           <w:p>
@@ -6159,21 +5691,12 @@
                 <w:szCs w:val="20"/>
               </w:rPr>
             </w:pPr>
-            <w:proofErr w:type="spellStart"/>
-            <w:r>
-              <w:rPr>
-                <w:sz w:val="20"/>
-                <w:szCs w:val="20"/>
-              </w:rPr>
-              <w:t>id</w:t>
-            </w:r>
-            <w:proofErr w:type="spellEnd"/>
-            <w:r>
-              <w:rPr>
-                <w:sz w:val="20"/>
-                <w:szCs w:val="20"/>
-              </w:rPr>
-              <w:t xml:space="preserve"> </w:t>
+            <w:r>
+              <w:rPr>
+                <w:sz w:val="20"/>
+                <w:szCs w:val="20"/>
+              </w:rPr>
+              <w:t xml:space="preserve">id </w:t>
             </w:r>
           </w:p>
         </w:tc>
@@ -6183,7 +5706,7 @@
           </w:tcPr>
           <w:p>
             <w:pPr>
-              <w:cnfStyle w:val="000000100000" w:firstRow="0" w:lastRow="0" w:firstColumn="0" w:lastColumn="0" w:oddVBand="0" w:evenVBand="0" w:oddHBand="1" w:evenHBand="0" w:firstRowFirstColumn="0" w:firstRowLastColumn="0" w:lastRowFirstColumn="0" w:lastRowLastColumn="0"/>
+              <w:cnfStyle w:val="000000100000"/>
               <w:rPr>
                 <w:sz w:val="20"/>
                 <w:szCs w:val="20"/>
@@ -6204,7 +5727,7 @@
           </w:tcPr>
           <w:p>
             <w:pPr>
-              <w:cnfStyle w:val="000000100000" w:firstRow="0" w:lastRow="0" w:firstColumn="0" w:lastColumn="0" w:oddVBand="0" w:evenVBand="0" w:oddHBand="1" w:evenHBand="0" w:firstRowFirstColumn="0" w:firstRowLastColumn="0" w:lastRowFirstColumn="0" w:lastRowLastColumn="0"/>
+              <w:cnfStyle w:val="000000100000"/>
               <w:rPr>
                 <w:sz w:val="20"/>
                 <w:szCs w:val="20"/>
@@ -6225,7 +5748,7 @@
       <w:tr>
         <w:tc>
           <w:tcPr>
-            <w:cnfStyle w:val="001000000000" w:firstRow="0" w:lastRow="0" w:firstColumn="1" w:lastColumn="0" w:oddVBand="0" w:evenVBand="0" w:oddHBand="0" w:evenHBand="0" w:firstRowFirstColumn="0" w:firstRowLastColumn="0" w:lastRowFirstColumn="0" w:lastRowLastColumn="0"/>
+            <w:cnfStyle w:val="001000000000"/>
             <w:tcW w:w="3290" w:type="dxa"/>
           </w:tcPr>
           <w:p>
@@ -6235,7 +5758,6 @@
                 <w:szCs w:val="20"/>
               </w:rPr>
             </w:pPr>
-            <w:proofErr w:type="spellStart"/>
             <w:r>
               <w:rPr>
                 <w:sz w:val="20"/>
@@ -6243,7 +5765,6 @@
               </w:rPr>
               <w:t>sent_language</w:t>
             </w:r>
-            <w:proofErr w:type="spellEnd"/>
           </w:p>
         </w:tc>
         <w:tc>
@@ -6252,7 +5773,7 @@
           </w:tcPr>
           <w:p>
             <w:pPr>
-              <w:cnfStyle w:val="000000000000" w:firstRow="0" w:lastRow="0" w:firstColumn="0" w:lastColumn="0" w:oddVBand="0" w:evenVBand="0" w:oddHBand="0" w:evenHBand="0" w:firstRowFirstColumn="0" w:firstRowLastColumn="0" w:lastRowFirstColumn="0" w:lastRowLastColumn="0"/>
+              <w:cnfStyle w:val="000000000000"/>
               <w:rPr>
                 <w:sz w:val="20"/>
                 <w:szCs w:val="20"/>
@@ -6266,86 +5787,29 @@
           </w:tcPr>
           <w:p>
             <w:pPr>
-              <w:cnfStyle w:val="000000000000" w:firstRow="0" w:lastRow="0" w:firstColumn="0" w:lastColumn="0" w:oddVBand="0" w:evenVBand="0" w:oddHBand="0" w:evenHBand="0" w:firstRowFirstColumn="0" w:firstRowLastColumn="0" w:lastRowFirstColumn="0" w:lastRowLastColumn="0"/>
-              <w:rPr>
-                <w:sz w:val="20"/>
-                <w:szCs w:val="20"/>
-              </w:rPr>
-            </w:pPr>
-            <w:proofErr w:type="spellStart"/>
-            <w:r>
-              <w:rPr>
-                <w:sz w:val="20"/>
-                <w:szCs w:val="20"/>
-              </w:rPr>
-              <w:t>foreign</w:t>
-            </w:r>
-            <w:proofErr w:type="spellEnd"/>
-            <w:r>
-              <w:rPr>
-                <w:sz w:val="20"/>
-                <w:szCs w:val="20"/>
-              </w:rPr>
-              <w:t xml:space="preserve"> </w:t>
-            </w:r>
-            <w:proofErr w:type="spellStart"/>
-            <w:r>
-              <w:rPr>
-                <w:sz w:val="20"/>
-                <w:szCs w:val="20"/>
-              </w:rPr>
-              <w:t>key</w:t>
-            </w:r>
-            <w:proofErr w:type="spellEnd"/>
-            <w:r>
-              <w:rPr>
-                <w:sz w:val="20"/>
-                <w:szCs w:val="20"/>
-              </w:rPr>
-              <w:t xml:space="preserve">, </w:t>
-            </w:r>
-            <w:proofErr w:type="spellStart"/>
-            <w:r>
-              <w:rPr>
-                <w:sz w:val="20"/>
-                <w:szCs w:val="20"/>
-              </w:rPr>
-              <w:t>language</w:t>
-            </w:r>
-            <w:proofErr w:type="spellEnd"/>
-            <w:r>
-              <w:rPr>
-                <w:sz w:val="20"/>
-                <w:szCs w:val="20"/>
-              </w:rPr>
-              <w:t xml:space="preserve"> </w:t>
-            </w:r>
-            <w:proofErr w:type="spellStart"/>
-            <w:r>
-              <w:rPr>
-                <w:sz w:val="20"/>
-                <w:szCs w:val="20"/>
-              </w:rPr>
-              <w:t>code</w:t>
-            </w:r>
-            <w:proofErr w:type="spellEnd"/>
-            <w:r>
-              <w:rPr>
-                <w:sz w:val="20"/>
-                <w:szCs w:val="20"/>
-              </w:rPr>
-              <w:t xml:space="preserve"> </w:t>
+              <w:cnfStyle w:val="000000000000"/>
+              <w:rPr>
+                <w:sz w:val="20"/>
+                <w:szCs w:val="20"/>
+              </w:rPr>
+            </w:pPr>
+            <w:r>
+              <w:rPr>
+                <w:sz w:val="20"/>
+                <w:szCs w:val="20"/>
+              </w:rPr>
+              <w:t xml:space="preserve">foreign key, language code </w:t>
             </w:r>
           </w:p>
         </w:tc>
       </w:tr>
       <w:tr>
         <w:trPr>
-          <w:cnfStyle w:val="000000100000" w:firstRow="0" w:lastRow="0" w:firstColumn="0" w:lastColumn="0" w:oddVBand="0" w:evenVBand="0" w:oddHBand="1" w:evenHBand="0" w:firstRowFirstColumn="0" w:firstRowLastColumn="0" w:lastRowFirstColumn="0" w:lastRowLastColumn="0"/>
+          <w:cnfStyle w:val="000000100000"/>
         </w:trPr>
         <w:tc>
           <w:tcPr>
-            <w:cnfStyle w:val="001000000000" w:firstRow="0" w:lastRow="0" w:firstColumn="1" w:lastColumn="0" w:oddVBand="0" w:evenVBand="0" w:oddHBand="0" w:evenHBand="0" w:firstRowFirstColumn="0" w:firstRowLastColumn="0" w:lastRowFirstColumn="0" w:lastRowLastColumn="0"/>
+            <w:cnfStyle w:val="001000000000"/>
             <w:tcW w:w="3290" w:type="dxa"/>
           </w:tcPr>
           <w:p>
@@ -6355,7 +5819,6 @@
                 <w:szCs w:val="20"/>
               </w:rPr>
             </w:pPr>
-            <w:proofErr w:type="spellStart"/>
             <w:r>
               <w:rPr>
                 <w:sz w:val="20"/>
@@ -6363,7 +5826,6 @@
               </w:rPr>
               <w:t>sent_word</w:t>
             </w:r>
-            <w:proofErr w:type="spellEnd"/>
           </w:p>
         </w:tc>
         <w:tc>
@@ -6372,7 +5834,7 @@
           </w:tcPr>
           <w:p>
             <w:pPr>
-              <w:cnfStyle w:val="000000100000" w:firstRow="0" w:lastRow="0" w:firstColumn="0" w:lastColumn="0" w:oddVBand="0" w:evenVBand="0" w:oddHBand="1" w:evenHBand="0" w:firstRowFirstColumn="0" w:firstRowLastColumn="0" w:lastRowFirstColumn="0" w:lastRowLastColumn="0"/>
+              <w:cnfStyle w:val="000000100000"/>
               <w:rPr>
                 <w:sz w:val="20"/>
                 <w:szCs w:val="20"/>
@@ -6386,76 +5848,26 @@
           </w:tcPr>
           <w:p>
             <w:pPr>
-              <w:cnfStyle w:val="000000100000" w:firstRow="0" w:lastRow="0" w:firstColumn="0" w:lastColumn="0" w:oddVBand="0" w:evenVBand="0" w:oddHBand="1" w:evenHBand="0" w:firstRowFirstColumn="0" w:firstRowLastColumn="0" w:lastRowFirstColumn="0" w:lastRowLastColumn="0"/>
-              <w:rPr>
-                <w:sz w:val="20"/>
-                <w:szCs w:val="20"/>
-              </w:rPr>
-            </w:pPr>
-            <w:proofErr w:type="spellStart"/>
-            <w:r>
-              <w:rPr>
-                <w:sz w:val="20"/>
-                <w:szCs w:val="20"/>
-              </w:rPr>
-              <w:t>keyword</w:t>
-            </w:r>
-            <w:proofErr w:type="spellEnd"/>
-            <w:r>
-              <w:rPr>
-                <w:sz w:val="20"/>
-                <w:szCs w:val="20"/>
-              </w:rPr>
-              <w:t xml:space="preserve"> </w:t>
-            </w:r>
-            <w:proofErr w:type="spellStart"/>
-            <w:r>
-              <w:rPr>
-                <w:sz w:val="20"/>
-                <w:szCs w:val="20"/>
-              </w:rPr>
-              <w:t>for</w:t>
-            </w:r>
-            <w:proofErr w:type="spellEnd"/>
-            <w:r>
-              <w:rPr>
-                <w:sz w:val="20"/>
-                <w:szCs w:val="20"/>
-              </w:rPr>
-              <w:t xml:space="preserve"> </w:t>
-            </w:r>
-            <w:proofErr w:type="spellStart"/>
-            <w:r>
-              <w:rPr>
-                <w:sz w:val="20"/>
-                <w:szCs w:val="20"/>
-              </w:rPr>
-              <w:t>sentiment</w:t>
-            </w:r>
-            <w:proofErr w:type="spellEnd"/>
-            <w:r>
-              <w:rPr>
-                <w:sz w:val="20"/>
-                <w:szCs w:val="20"/>
-              </w:rPr>
-              <w:t xml:space="preserve"> </w:t>
-            </w:r>
-            <w:proofErr w:type="spellStart"/>
-            <w:r>
-              <w:rPr>
-                <w:sz w:val="20"/>
-                <w:szCs w:val="20"/>
-              </w:rPr>
-              <w:t>analysis</w:t>
-            </w:r>
-            <w:proofErr w:type="spellEnd"/>
+              <w:cnfStyle w:val="000000100000"/>
+              <w:rPr>
+                <w:sz w:val="20"/>
+                <w:szCs w:val="20"/>
+              </w:rPr>
+            </w:pPr>
+            <w:r>
+              <w:rPr>
+                <w:sz w:val="20"/>
+                <w:szCs w:val="20"/>
+              </w:rPr>
+              <w:t>keyword for sentiment analysis</w:t>
+            </w:r>
           </w:p>
         </w:tc>
       </w:tr>
       <w:tr>
         <w:tc>
           <w:tcPr>
-            <w:cnfStyle w:val="001000000000" w:firstRow="0" w:lastRow="0" w:firstColumn="1" w:lastColumn="0" w:oddVBand="0" w:evenVBand="0" w:oddHBand="0" w:evenHBand="0" w:firstRowFirstColumn="0" w:firstRowLastColumn="0" w:lastRowFirstColumn="0" w:lastRowLastColumn="0"/>
+            <w:cnfStyle w:val="001000000000"/>
             <w:tcW w:w="3290" w:type="dxa"/>
           </w:tcPr>
           <w:p>
@@ -6465,7 +5877,6 @@
                 <w:szCs w:val="20"/>
               </w:rPr>
             </w:pPr>
-            <w:proofErr w:type="spellStart"/>
             <w:r>
               <w:rPr>
                 <w:sz w:val="20"/>
@@ -6473,7 +5884,6 @@
               </w:rPr>
               <w:t>sent_weight</w:t>
             </w:r>
-            <w:proofErr w:type="spellEnd"/>
           </w:p>
         </w:tc>
         <w:tc>
@@ -6482,7 +5892,7 @@
           </w:tcPr>
           <w:p>
             <w:pPr>
-              <w:cnfStyle w:val="000000000000" w:firstRow="0" w:lastRow="0" w:firstColumn="0" w:lastColumn="0" w:oddVBand="0" w:evenVBand="0" w:oddHBand="0" w:evenHBand="0" w:firstRowFirstColumn="0" w:firstRowLastColumn="0" w:lastRowFirstColumn="0" w:lastRowLastColumn="0"/>
+              <w:cnfStyle w:val="000000000000"/>
               <w:rPr>
                 <w:sz w:val="20"/>
                 <w:szCs w:val="20"/>
@@ -6496,7 +5906,7 @@
           </w:tcPr>
           <w:p>
             <w:pPr>
-              <w:cnfStyle w:val="000000000000" w:firstRow="0" w:lastRow="0" w:firstColumn="0" w:lastColumn="0" w:oddVBand="0" w:evenVBand="0" w:oddHBand="0" w:evenHBand="0" w:firstRowFirstColumn="0" w:firstRowLastColumn="0" w:lastRowFirstColumn="0" w:lastRowLastColumn="0"/>
+              <w:cnfStyle w:val="000000000000"/>
               <w:rPr>
                 <w:sz w:val="20"/>
                 <w:szCs w:val="20"/>
@@ -6514,7 +5924,7 @@
           </w:p>
           <w:p>
             <w:pPr>
-              <w:cnfStyle w:val="000000000000" w:firstRow="0" w:lastRow="0" w:firstColumn="0" w:lastColumn="0" w:oddVBand="0" w:evenVBand="0" w:oddHBand="0" w:evenHBand="0" w:firstRowFirstColumn="0" w:firstRowLastColumn="0" w:lastRowFirstColumn="0" w:lastRowLastColumn="0"/>
+              <w:cnfStyle w:val="000000000000"/>
               <w:rPr>
                 <w:sz w:val="20"/>
                 <w:szCs w:val="20"/>
@@ -6532,7 +5942,7 @@
           </w:p>
           <w:p>
             <w:pPr>
-              <w:cnfStyle w:val="000000000000" w:firstRow="0" w:lastRow="0" w:firstColumn="0" w:lastColumn="0" w:oddVBand="0" w:evenVBand="0" w:oddHBand="0" w:evenHBand="0" w:firstRowFirstColumn="0" w:firstRowLastColumn="0" w:lastRowFirstColumn="0" w:lastRowLastColumn="0"/>
+              <w:cnfStyle w:val="000000000000"/>
               <w:rPr>
                 <w:sz w:val="20"/>
                 <w:szCs w:val="20"/>
@@ -6548,7 +5958,7 @@
           </w:p>
           <w:p>
             <w:pPr>
-              <w:cnfStyle w:val="000000000000" w:firstRow="0" w:lastRow="0" w:firstColumn="0" w:lastColumn="0" w:oddVBand="0" w:evenVBand="0" w:oddHBand="0" w:evenHBand="0" w:firstRowFirstColumn="0" w:firstRowLastColumn="0" w:lastRowFirstColumn="0" w:lastRowLastColumn="0"/>
+              <w:cnfStyle w:val="000000000000"/>
               <w:rPr>
                 <w:sz w:val="20"/>
                 <w:szCs w:val="20"/>
@@ -6573,6 +5983,7 @@
     </w:p>
     <w:p>
       <w:pPr>
+        <w:jc w:val="both"/>
         <w:rPr>
           <w:lang w:val="en-GB"/>
         </w:rPr>
@@ -6586,9 +5997,9 @@
     </w:p>
     <w:tbl>
       <w:tblPr>
-        <w:tblStyle w:val="HelleListe-Akzent1"/>
+        <w:tblStyle w:val="LightList-Accent1"/>
         <w:tblW w:w="0" w:type="auto"/>
-        <w:tblLook w:val="04A0" w:firstRow="1" w:lastRow="0" w:firstColumn="1" w:lastColumn="0" w:noHBand="0" w:noVBand="1"/>
+        <w:tblLook w:val="04A0"/>
       </w:tblPr>
       <w:tblGrid>
         <w:gridCol w:w="3290"/>
@@ -6597,11 +6008,11 @@
       </w:tblGrid>
       <w:tr>
         <w:trPr>
-          <w:cnfStyle w:val="100000000000" w:firstRow="1" w:lastRow="0" w:firstColumn="0" w:lastColumn="0" w:oddVBand="0" w:evenVBand="0" w:oddHBand="0" w:evenHBand="0" w:firstRowFirstColumn="0" w:firstRowLastColumn="0" w:lastRowFirstColumn="0" w:lastRowLastColumn="0"/>
+          <w:cnfStyle w:val="100000000000"/>
         </w:trPr>
         <w:tc>
           <w:tcPr>
-            <w:cnfStyle w:val="001000000000" w:firstRow="0" w:lastRow="0" w:firstColumn="1" w:lastColumn="0" w:oddVBand="0" w:evenVBand="0" w:oddHBand="0" w:evenHBand="0" w:firstRowFirstColumn="0" w:firstRowLastColumn="0" w:lastRowFirstColumn="0" w:lastRowLastColumn="0"/>
+            <w:cnfStyle w:val="001000000000"/>
             <w:tcW w:w="3290" w:type="dxa"/>
           </w:tcPr>
           <w:p>
@@ -6611,31 +6022,13 @@
                 <w:szCs w:val="20"/>
               </w:rPr>
             </w:pPr>
-            <w:proofErr w:type="spellStart"/>
-            <w:r>
-              <w:rPr>
-                <w:sz w:val="20"/>
-                <w:szCs w:val="20"/>
-              </w:rPr>
-              <w:t>table</w:t>
-            </w:r>
-            <w:proofErr w:type="spellEnd"/>
-            <w:r>
-              <w:rPr>
-                <w:sz w:val="20"/>
-                <w:szCs w:val="20"/>
-              </w:rPr>
-              <w:t xml:space="preserve"> </w:t>
-            </w:r>
-            <w:proofErr w:type="spellStart"/>
-            <w:r>
-              <w:rPr>
-                <w:sz w:val="20"/>
-                <w:szCs w:val="20"/>
-              </w:rPr>
-              <w:t>analysis_ignore</w:t>
-            </w:r>
-            <w:proofErr w:type="spellEnd"/>
+            <w:r>
+              <w:rPr>
+                <w:sz w:val="20"/>
+                <w:szCs w:val="20"/>
+              </w:rPr>
+              <w:t>table analysis_ignore</w:t>
+            </w:r>
           </w:p>
         </w:tc>
         <w:tc>
@@ -6644,13 +6037,12 @@
           </w:tcPr>
           <w:p>
             <w:pPr>
-              <w:cnfStyle w:val="100000000000" w:firstRow="1" w:lastRow="0" w:firstColumn="0" w:lastColumn="0" w:oddVBand="0" w:evenVBand="0" w:oddHBand="0" w:evenHBand="0" w:firstRowFirstColumn="0" w:firstRowLastColumn="0" w:lastRowFirstColumn="0" w:lastRowLastColumn="0"/>
-              <w:rPr>
-                <w:sz w:val="20"/>
-                <w:szCs w:val="20"/>
-              </w:rPr>
-            </w:pPr>
-            <w:proofErr w:type="spellStart"/>
+              <w:cnfStyle w:val="100000000000"/>
+              <w:rPr>
+                <w:sz w:val="20"/>
+                <w:szCs w:val="20"/>
+              </w:rPr>
+            </w:pPr>
             <w:r>
               <w:rPr>
                 <w:sz w:val="20"/>
@@ -6658,7 +6050,6 @@
               </w:rPr>
               <w:t>details</w:t>
             </w:r>
-            <w:proofErr w:type="spellEnd"/>
           </w:p>
         </w:tc>
         <w:tc>
@@ -6667,13 +6058,12 @@
           </w:tcPr>
           <w:p>
             <w:pPr>
-              <w:cnfStyle w:val="100000000000" w:firstRow="1" w:lastRow="0" w:firstColumn="0" w:lastColumn="0" w:oddVBand="0" w:evenVBand="0" w:oddHBand="0" w:evenHBand="0" w:firstRowFirstColumn="0" w:firstRowLastColumn="0" w:lastRowFirstColumn="0" w:lastRowLastColumn="0"/>
-              <w:rPr>
-                <w:sz w:val="20"/>
-                <w:szCs w:val="20"/>
-              </w:rPr>
-            </w:pPr>
-            <w:proofErr w:type="spellStart"/>
+              <w:cnfStyle w:val="100000000000"/>
+              <w:rPr>
+                <w:sz w:val="20"/>
+                <w:szCs w:val="20"/>
+              </w:rPr>
+            </w:pPr>
             <w:r>
               <w:rPr>
                 <w:sz w:val="20"/>
@@ -6681,17 +6071,16 @@
               </w:rPr>
               <w:t>description</w:t>
             </w:r>
-            <w:proofErr w:type="spellEnd"/>
           </w:p>
         </w:tc>
       </w:tr>
       <w:tr>
         <w:trPr>
-          <w:cnfStyle w:val="000000100000" w:firstRow="0" w:lastRow="0" w:firstColumn="0" w:lastColumn="0" w:oddVBand="0" w:evenVBand="0" w:oddHBand="1" w:evenHBand="0" w:firstRowFirstColumn="0" w:firstRowLastColumn="0" w:lastRowFirstColumn="0" w:lastRowLastColumn="0"/>
+          <w:cnfStyle w:val="000000100000"/>
         </w:trPr>
         <w:tc>
           <w:tcPr>
-            <w:cnfStyle w:val="001000000000" w:firstRow="0" w:lastRow="0" w:firstColumn="1" w:lastColumn="0" w:oddVBand="0" w:evenVBand="0" w:oddHBand="0" w:evenHBand="0" w:firstRowFirstColumn="0" w:firstRowLastColumn="0" w:lastRowFirstColumn="0" w:lastRowLastColumn="0"/>
+            <w:cnfStyle w:val="001000000000"/>
             <w:tcW w:w="3290" w:type="dxa"/>
           </w:tcPr>
           <w:p>
@@ -6701,21 +6090,12 @@
                 <w:szCs w:val="20"/>
               </w:rPr>
             </w:pPr>
-            <w:proofErr w:type="spellStart"/>
-            <w:r>
-              <w:rPr>
-                <w:sz w:val="20"/>
-                <w:szCs w:val="20"/>
-              </w:rPr>
-              <w:t>id</w:t>
-            </w:r>
-            <w:proofErr w:type="spellEnd"/>
-            <w:r>
-              <w:rPr>
-                <w:sz w:val="20"/>
-                <w:szCs w:val="20"/>
-              </w:rPr>
-              <w:t xml:space="preserve"> </w:t>
+            <w:r>
+              <w:rPr>
+                <w:sz w:val="20"/>
+                <w:szCs w:val="20"/>
+              </w:rPr>
+              <w:t xml:space="preserve">id </w:t>
             </w:r>
           </w:p>
         </w:tc>
@@ -6725,7 +6105,7 @@
           </w:tcPr>
           <w:p>
             <w:pPr>
-              <w:cnfStyle w:val="000000100000" w:firstRow="0" w:lastRow="0" w:firstColumn="0" w:lastColumn="0" w:oddVBand="0" w:evenVBand="0" w:oddHBand="1" w:evenHBand="0" w:firstRowFirstColumn="0" w:firstRowLastColumn="0" w:lastRowFirstColumn="0" w:lastRowLastColumn="0"/>
+              <w:cnfStyle w:val="000000100000"/>
               <w:rPr>
                 <w:sz w:val="20"/>
                 <w:szCs w:val="20"/>
@@ -6746,7 +6126,7 @@
           </w:tcPr>
           <w:p>
             <w:pPr>
-              <w:cnfStyle w:val="000000100000" w:firstRow="0" w:lastRow="0" w:firstColumn="0" w:lastColumn="0" w:oddVBand="0" w:evenVBand="0" w:oddHBand="1" w:evenHBand="0" w:firstRowFirstColumn="0" w:firstRowLastColumn="0" w:lastRowFirstColumn="0" w:lastRowLastColumn="0"/>
+              <w:cnfStyle w:val="000000100000"/>
               <w:rPr>
                 <w:sz w:val="20"/>
                 <w:szCs w:val="20"/>
@@ -6767,7 +6147,7 @@
       <w:tr>
         <w:tc>
           <w:tcPr>
-            <w:cnfStyle w:val="001000000000" w:firstRow="0" w:lastRow="0" w:firstColumn="1" w:lastColumn="0" w:oddVBand="0" w:evenVBand="0" w:oddHBand="0" w:evenHBand="0" w:firstRowFirstColumn="0" w:firstRowLastColumn="0" w:lastRowFirstColumn="0" w:lastRowLastColumn="0"/>
+            <w:cnfStyle w:val="001000000000"/>
             <w:tcW w:w="3290" w:type="dxa"/>
           </w:tcPr>
           <w:p>
@@ -6777,7 +6157,6 @@
                 <w:szCs w:val="20"/>
               </w:rPr>
             </w:pPr>
-            <w:proofErr w:type="spellStart"/>
             <w:r>
               <w:rPr>
                 <w:sz w:val="20"/>
@@ -6785,7 +6164,6 @@
               </w:rPr>
               <w:t>filter_id</w:t>
             </w:r>
-            <w:proofErr w:type="spellEnd"/>
           </w:p>
         </w:tc>
         <w:tc>
@@ -6794,7 +6172,7 @@
           </w:tcPr>
           <w:p>
             <w:pPr>
-              <w:cnfStyle w:val="000000000000" w:firstRow="0" w:lastRow="0" w:firstColumn="0" w:lastColumn="0" w:oddVBand="0" w:evenVBand="0" w:oddHBand="0" w:evenHBand="0" w:firstRowFirstColumn="0" w:firstRowLastColumn="0" w:lastRowFirstColumn="0" w:lastRowLastColumn="0"/>
+              <w:cnfStyle w:val="000000000000"/>
               <w:rPr>
                 <w:sz w:val="20"/>
                 <w:szCs w:val="20"/>
@@ -6808,47 +6186,29 @@
           </w:tcPr>
           <w:p>
             <w:pPr>
-              <w:cnfStyle w:val="000000000000" w:firstRow="0" w:lastRow="0" w:firstColumn="0" w:lastColumn="0" w:oddVBand="0" w:evenVBand="0" w:oddHBand="0" w:evenHBand="0" w:firstRowFirstColumn="0" w:firstRowLastColumn="0" w:lastRowFirstColumn="0" w:lastRowLastColumn="0"/>
-              <w:rPr>
-                <w:sz w:val="20"/>
-                <w:szCs w:val="20"/>
-              </w:rPr>
-            </w:pPr>
-            <w:proofErr w:type="spellStart"/>
-            <w:r>
-              <w:rPr>
-                <w:sz w:val="20"/>
-                <w:szCs w:val="20"/>
-              </w:rPr>
-              <w:t>foreign</w:t>
-            </w:r>
-            <w:proofErr w:type="spellEnd"/>
-            <w:r>
-              <w:rPr>
-                <w:sz w:val="20"/>
-                <w:szCs w:val="20"/>
-              </w:rPr>
-              <w:t xml:space="preserve"> </w:t>
-            </w:r>
-            <w:proofErr w:type="spellStart"/>
-            <w:r>
-              <w:rPr>
-                <w:sz w:val="20"/>
-                <w:szCs w:val="20"/>
-              </w:rPr>
-              <w:t>key</w:t>
-            </w:r>
-            <w:proofErr w:type="spellEnd"/>
+              <w:cnfStyle w:val="000000000000"/>
+              <w:rPr>
+                <w:sz w:val="20"/>
+                <w:szCs w:val="20"/>
+              </w:rPr>
+            </w:pPr>
+            <w:r>
+              <w:rPr>
+                <w:sz w:val="20"/>
+                <w:szCs w:val="20"/>
+              </w:rPr>
+              <w:t>foreign key</w:t>
+            </w:r>
           </w:p>
         </w:tc>
       </w:tr>
       <w:tr>
         <w:trPr>
-          <w:cnfStyle w:val="000000100000" w:firstRow="0" w:lastRow="0" w:firstColumn="0" w:lastColumn="0" w:oddVBand="0" w:evenVBand="0" w:oddHBand="1" w:evenHBand="0" w:firstRowFirstColumn="0" w:firstRowLastColumn="0" w:lastRowFirstColumn="0" w:lastRowLastColumn="0"/>
+          <w:cnfStyle w:val="000000100000"/>
         </w:trPr>
         <w:tc>
           <w:tcPr>
-            <w:cnfStyle w:val="001000000000" w:firstRow="0" w:lastRow="0" w:firstColumn="1" w:lastColumn="0" w:oddVBand="0" w:evenVBand="0" w:oddHBand="0" w:evenHBand="0" w:firstRowFirstColumn="0" w:firstRowLastColumn="0" w:lastRowFirstColumn="0" w:lastRowLastColumn="0"/>
+            <w:cnfStyle w:val="001000000000"/>
             <w:tcW w:w="3290" w:type="dxa"/>
           </w:tcPr>
           <w:p>
@@ -6858,7 +6218,6 @@
                 <w:szCs w:val="20"/>
               </w:rPr>
             </w:pPr>
-            <w:proofErr w:type="spellStart"/>
             <w:r>
               <w:rPr>
                 <w:sz w:val="20"/>
@@ -6866,7 +6225,6 @@
               </w:rPr>
               <w:t>tweet_id</w:t>
             </w:r>
-            <w:proofErr w:type="spellEnd"/>
           </w:p>
         </w:tc>
         <w:tc>
@@ -6875,7 +6233,7 @@
           </w:tcPr>
           <w:p>
             <w:pPr>
-              <w:cnfStyle w:val="000000100000" w:firstRow="0" w:lastRow="0" w:firstColumn="0" w:lastColumn="0" w:oddVBand="0" w:evenVBand="0" w:oddHBand="1" w:evenHBand="0" w:firstRowFirstColumn="0" w:firstRowLastColumn="0" w:lastRowFirstColumn="0" w:lastRowLastColumn="0"/>
+              <w:cnfStyle w:val="000000100000"/>
               <w:rPr>
                 <w:sz w:val="20"/>
                 <w:szCs w:val="20"/>
@@ -6889,81 +6247,50 @@
           </w:tcPr>
           <w:p>
             <w:pPr>
-              <w:cnfStyle w:val="000000100000" w:firstRow="0" w:lastRow="0" w:firstColumn="0" w:lastColumn="0" w:oddVBand="0" w:evenVBand="0" w:oddHBand="1" w:evenHBand="0" w:firstRowFirstColumn="0" w:firstRowLastColumn="0" w:lastRowFirstColumn="0" w:lastRowLastColumn="0"/>
-              <w:rPr>
-                <w:sz w:val="20"/>
-                <w:szCs w:val="20"/>
-              </w:rPr>
-            </w:pPr>
-            <w:proofErr w:type="spellStart"/>
-            <w:r>
-              <w:rPr>
-                <w:sz w:val="20"/>
-                <w:szCs w:val="20"/>
-              </w:rPr>
-              <w:t>foreign</w:t>
-            </w:r>
-            <w:proofErr w:type="spellEnd"/>
-            <w:r>
-              <w:rPr>
-                <w:sz w:val="20"/>
-                <w:szCs w:val="20"/>
-              </w:rPr>
-              <w:t xml:space="preserve"> </w:t>
-            </w:r>
-            <w:proofErr w:type="spellStart"/>
-            <w:r>
-              <w:rPr>
-                <w:sz w:val="20"/>
-                <w:szCs w:val="20"/>
-              </w:rPr>
-              <w:t>key</w:t>
-            </w:r>
-            <w:proofErr w:type="spellEnd"/>
+              <w:cnfStyle w:val="000000100000"/>
+              <w:rPr>
+                <w:sz w:val="20"/>
+                <w:szCs w:val="20"/>
+              </w:rPr>
+            </w:pPr>
+            <w:r>
+              <w:rPr>
+                <w:sz w:val="20"/>
+                <w:szCs w:val="20"/>
+              </w:rPr>
+              <w:t>foreign key</w:t>
+            </w:r>
           </w:p>
         </w:tc>
       </w:tr>
     </w:tbl>
     <w:p>
       <w:pPr>
-        <w:rPr>
-          <w:rFonts w:asciiTheme="majorHAnsi" w:eastAsiaTheme="majorEastAsia" w:hAnsiTheme="majorHAnsi" w:cstheme="majorBidi"/>
-          <w:b/>
-          <w:bCs/>
-          <w:color w:val="4F81BD" w:themeColor="accent1"/>
-          <w:sz w:val="26"/>
-          <w:szCs w:val="26"/>
+        <w:pStyle w:val="NormalWeb"/>
+        <w:spacing w:after="0"/>
+        <w:rPr>
+          <w:color w:val="FF0000"/>
           <w:lang w:val="en-GB"/>
         </w:rPr>
       </w:pPr>
     </w:p>
     <w:p>
       <w:pPr>
-        <w:pStyle w:val="StandardWeb"/>
-        <w:spacing w:after="0"/>
-        <w:rPr>
-          <w:color w:val="FF0000"/>
-          <w:lang w:val="en-GB"/>
-        </w:rPr>
-      </w:pPr>
+        <w:pStyle w:val="Heading2"/>
+        <w:rPr>
+          <w:lang w:val="en-GB" w:eastAsia="de-AT"/>
+        </w:rPr>
+      </w:pPr>
+      <w:r>
+        <w:rPr>
+          <w:lang w:val="en-GB" w:eastAsia="de-AT"/>
+        </w:rPr>
+        <w:t>Backend</w:t>
+      </w:r>
     </w:p>
     <w:p>
       <w:pPr>
-        <w:pStyle w:val="berschrift2"/>
-        <w:rPr>
-          <w:lang w:val="en-GB" w:eastAsia="de-AT"/>
-        </w:rPr>
-      </w:pPr>
-      <w:r>
-        <w:rPr>
-          <w:lang w:val="en-GB" w:eastAsia="de-AT"/>
-        </w:rPr>
-        <w:t>Backend</w:t>
-      </w:r>
-    </w:p>
-    <w:p>
-      <w:pPr>
-        <w:pStyle w:val="berschrift5"/>
+        <w:pStyle w:val="Heading5"/>
         <w:rPr>
           <w:b/>
           <w:color w:val="auto"/>
@@ -6972,7 +6299,6 @@
         </w:rPr>
       </w:pPr>
       <w:proofErr w:type="spellStart"/>
-      <w:proofErr w:type="gramStart"/>
       <w:r>
         <w:rPr>
           <w:b/>
@@ -6983,10 +6309,10 @@
         <w:t>tweetloader</w:t>
       </w:r>
       <w:proofErr w:type="spellEnd"/>
-      <w:proofErr w:type="gramEnd"/>
     </w:p>
     <w:p>
       <w:pPr>
+        <w:jc w:val="both"/>
         <w:rPr>
           <w:lang w:val="en-GB" w:eastAsia="de-AT"/>
         </w:rPr>
@@ -7009,70 +6335,180 @@
         <w:rPr>
           <w:lang w:val="en-GB" w:eastAsia="de-AT"/>
         </w:rPr>
-        <w:t xml:space="preserve"> uses Twitter4J (Java library for the Twitter API) to establish a connection to the public streaming endpoint of twitter.</w:t>
-      </w:r>
-      <w:r>
-        <w:rPr>
-          <w:lang w:val="en-GB" w:eastAsia="de-AT"/>
-        </w:rPr>
-        <w:br/>
-        <w:t xml:space="preserve">It forms a query for all events in the database, considering tags and specified dates of the events and collects the relevant tweets. </w:t>
-      </w:r>
-      <w:r>
-        <w:rPr>
-          <w:lang w:val="en-GB" w:eastAsia="de-AT"/>
-        </w:rPr>
-        <w:t>The results of the query are fetched via the twitter stream. The relevant data fields of the resulting tweets are inserted into the database v</w:t>
-      </w:r>
-      <w:r>
-        <w:rPr>
-          <w:lang w:val="en-GB" w:eastAsia="de-AT"/>
-        </w:rPr>
-        <w:t xml:space="preserve">ia the </w:t>
-      </w:r>
-      <w:proofErr w:type="spellStart"/>
-      <w:r>
-        <w:rPr>
-          <w:lang w:val="en-GB" w:eastAsia="de-AT"/>
-        </w:rPr>
-        <w:t>tweetdatabasecon</w:t>
-      </w:r>
-      <w:r>
-        <w:rPr>
-          <w:lang w:val="en-GB" w:eastAsia="de-AT"/>
-        </w:rPr>
-        <w:t>nector</w:t>
-      </w:r>
-      <w:proofErr w:type="spellEnd"/>
-      <w:r>
-        <w:rPr>
-          <w:lang w:val="en-GB" w:eastAsia="de-AT"/>
-        </w:rPr>
-        <w:t>.</w:t>
+        <w:t xml:space="preserve"> uses Twitter4J (Java library for the Twitter API) to establish a connection to the public</w:t>
+      </w:r>
+      <w:r>
+        <w:rPr>
+          <w:lang w:val="en-GB" w:eastAsia="de-AT"/>
+        </w:rPr>
+        <w:t xml:space="preserve"> streaming endpoint of twitter.</w:t>
       </w:r>
     </w:p>
     <w:p>
       <w:pPr>
-        <w:rPr>
-          <w:lang w:val="en-GB" w:eastAsia="de-AT"/>
-        </w:rPr>
-      </w:pPr>
-      <w:r>
-        <w:rPr>
-          <w:lang w:val="en-GB" w:eastAsia="de-AT"/>
-        </w:rPr>
-        <w:t xml:space="preserve">The evaluation is done by reading the sentiment words and the tweets entries from the database. The texts of the tweets are compared </w:t>
-      </w:r>
-      <w:r>
-        <w:rPr>
-          <w:lang w:val="en-GB" w:eastAsia="de-AT"/>
-        </w:rPr>
-        <w:t>with the sentiments word. Each tweet entry in the database gets the mean value of all sentiment words contained in the text of the tweets representing the weight of the tweet.</w:t>
+        <w:jc w:val="both"/>
+        <w:rPr>
+          <w:lang w:val="en-GB" w:eastAsia="de-AT"/>
+        </w:rPr>
+      </w:pPr>
+      <w:r>
+        <w:rPr>
+          <w:lang w:val="en-GB" w:eastAsia="de-AT"/>
+        </w:rPr>
+        <w:t xml:space="preserve">It forms a query for all events in the database, considering tags and specified dates of the events and collects the relevant tweets. </w:t>
+      </w:r>
+      <w:r>
+        <w:rPr>
+          <w:lang w:val="en-GB" w:eastAsia="de-AT"/>
+        </w:rPr>
+        <w:t xml:space="preserve">The results of the query are fetched via the twitter stream. The relevant data fields of the </w:t>
+      </w:r>
+      <w:r>
+        <w:rPr>
+          <w:lang w:val="en-GB" w:eastAsia="de-AT"/>
+        </w:rPr>
+        <w:t>fetched</w:t>
+      </w:r>
+      <w:r>
+        <w:rPr>
+          <w:lang w:val="en-GB" w:eastAsia="de-AT"/>
+        </w:rPr>
+        <w:t xml:space="preserve"> tweets are inserted into the database v</w:t>
+      </w:r>
+      <w:r>
+        <w:rPr>
+          <w:lang w:val="en-GB" w:eastAsia="de-AT"/>
+        </w:rPr>
+        <w:t xml:space="preserve">ia the </w:t>
+      </w:r>
+      <w:proofErr w:type="spellStart"/>
+      <w:r>
+        <w:rPr>
+          <w:lang w:val="en-GB" w:eastAsia="de-AT"/>
+        </w:rPr>
+        <w:t>tweetdatabasecon</w:t>
+      </w:r>
+      <w:r>
+        <w:rPr>
+          <w:lang w:val="en-GB" w:eastAsia="de-AT"/>
+        </w:rPr>
+        <w:t>nector</w:t>
+      </w:r>
+      <w:proofErr w:type="spellEnd"/>
+      <w:r>
+        <w:rPr>
+          <w:lang w:val="en-GB" w:eastAsia="de-AT"/>
+        </w:rPr>
+        <w:t>.</w:t>
       </w:r>
     </w:p>
     <w:p>
       <w:pPr>
-        <w:pStyle w:val="berschrift5"/>
+        <w:jc w:val="both"/>
+        <w:rPr>
+          <w:lang w:val="en-GB" w:eastAsia="de-AT"/>
+        </w:rPr>
+      </w:pPr>
+      <w:r>
+        <w:rPr>
+          <w:lang w:val="en-GB" w:eastAsia="de-AT"/>
+        </w:rPr>
+        <w:t xml:space="preserve">The evaluation is done by reading the sentiment words and the tweets entries from the database. The texts of the tweets are </w:t>
+      </w:r>
+      <w:r>
+        <w:rPr>
+          <w:lang w:val="en-GB" w:eastAsia="de-AT"/>
+        </w:rPr>
+        <w:t>weighted</w:t>
+      </w:r>
+      <w:r>
+        <w:rPr>
+          <w:lang w:val="en-GB" w:eastAsia="de-AT"/>
+        </w:rPr>
+        <w:t xml:space="preserve"> </w:t>
+      </w:r>
+      <w:r>
+        <w:rPr>
+          <w:lang w:val="en-GB" w:eastAsia="de-AT"/>
+        </w:rPr>
+        <w:t>with the sentiment</w:t>
+      </w:r>
+      <w:r>
+        <w:rPr>
+          <w:lang w:val="en-GB" w:eastAsia="de-AT"/>
+        </w:rPr>
+        <w:t xml:space="preserve"> word. Each tweet entry in the database gets the </w:t>
+      </w:r>
+      <w:r>
+        <w:rPr>
+          <w:lang w:val="en-GB" w:eastAsia="de-AT"/>
+        </w:rPr>
+        <w:t>arithmetic</w:t>
+      </w:r>
+      <w:r>
+        <w:rPr>
+          <w:lang w:val="en-GB" w:eastAsia="de-AT"/>
+        </w:rPr>
+        <w:t xml:space="preserve"> </w:t>
+      </w:r>
+      <w:r>
+        <w:rPr>
+          <w:lang w:val="en-GB" w:eastAsia="de-AT"/>
+        </w:rPr>
+        <w:t xml:space="preserve">mean value of all </w:t>
+      </w:r>
+      <w:r>
+        <w:rPr>
+          <w:lang w:val="en-GB" w:eastAsia="de-AT"/>
+        </w:rPr>
+        <w:t xml:space="preserve">weighted </w:t>
+      </w:r>
+      <w:r>
+        <w:rPr>
+          <w:lang w:val="en-GB" w:eastAsia="de-AT"/>
+        </w:rPr>
+        <w:t xml:space="preserve">sentiment words contained in the </w:t>
+      </w:r>
+      <w:r>
+        <w:rPr>
+          <w:lang w:val="en-GB" w:eastAsia="de-AT"/>
+        </w:rPr>
+        <w:t xml:space="preserve">tweet </w:t>
+      </w:r>
+      <w:r>
+        <w:rPr>
+          <w:lang w:val="en-GB" w:eastAsia="de-AT"/>
+        </w:rPr>
+        <w:t>text</w:t>
+      </w:r>
+      <w:r>
+        <w:rPr>
+          <w:lang w:val="en-GB" w:eastAsia="de-AT"/>
+        </w:rPr>
+        <w:t>,</w:t>
+      </w:r>
+      <w:r>
+        <w:rPr>
+          <w:lang w:val="en-GB" w:eastAsia="de-AT"/>
+        </w:rPr>
+        <w:t xml:space="preserve"> representing the </w:t>
+      </w:r>
+      <w:r>
+        <w:rPr>
+          <w:lang w:val="en-GB" w:eastAsia="de-AT"/>
+        </w:rPr>
+        <w:t xml:space="preserve">sentiment </w:t>
+      </w:r>
+      <w:r>
+        <w:rPr>
+          <w:lang w:val="en-GB" w:eastAsia="de-AT"/>
+        </w:rPr>
+        <w:t>of the tweet.</w:t>
+      </w:r>
+    </w:p>
+    <w:p>
+      <w:pPr>
+        <w:pStyle w:val="Heading5"/>
         <w:rPr>
           <w:b/>
           <w:color w:val="auto"/>
@@ -7081,7 +6517,6 @@
         </w:rPr>
       </w:pPr>
       <w:proofErr w:type="spellStart"/>
-      <w:proofErr w:type="gramStart"/>
       <w:r>
         <w:rPr>
           <w:b/>
@@ -7092,10 +6527,10 @@
         <w:t>tweetdatabaseconnector</w:t>
       </w:r>
       <w:proofErr w:type="spellEnd"/>
-      <w:proofErr w:type="gramEnd"/>
     </w:p>
     <w:p>
       <w:pPr>
+        <w:jc w:val="both"/>
         <w:rPr>
           <w:lang w:val="en-GB" w:eastAsia="de-AT"/>
         </w:rPr>
@@ -7141,26 +6576,51 @@
     </w:p>
     <w:p>
       <w:pPr>
-        <w:pStyle w:val="Listenabsatz"/>
+        <w:pStyle w:val="ListParagraph"/>
         <w:numPr>
           <w:ilvl w:val="0"/>
           <w:numId w:val="7"/>
         </w:numPr>
-        <w:rPr>
-          <w:lang w:val="en-GB" w:eastAsia="de-AT"/>
-        </w:rPr>
-      </w:pPr>
-      <w:r>
-        <w:rPr>
-          <w:lang w:val="en-GB" w:eastAsia="de-AT"/>
-        </w:rPr>
-        <w:t xml:space="preserve">Requests </w:t>
-      </w:r>
-      <w:r>
-        <w:rPr>
-          <w:lang w:val="en-GB" w:eastAsia="de-AT"/>
-        </w:rPr>
-        <w:t>reading eve</w:t>
+        <w:jc w:val="both"/>
+        <w:rPr>
+          <w:lang w:val="en-GB" w:eastAsia="de-AT"/>
+        </w:rPr>
+      </w:pPr>
+      <w:r>
+        <w:rPr>
+          <w:lang w:val="en-GB" w:eastAsia="de-AT"/>
+        </w:rPr>
+        <w:t>Requesting</w:t>
+      </w:r>
+      <w:r>
+        <w:rPr>
+          <w:lang w:val="en-GB" w:eastAsia="de-AT"/>
+        </w:rPr>
+        <w:t xml:space="preserve"> </w:t>
+      </w:r>
+      <w:r>
+        <w:rPr>
+          <w:lang w:val="en-GB" w:eastAsia="de-AT"/>
+        </w:rPr>
+        <w:t xml:space="preserve">the </w:t>
+      </w:r>
+      <w:r>
+        <w:rPr>
+          <w:lang w:val="en-GB" w:eastAsia="de-AT"/>
+        </w:rPr>
+        <w:t xml:space="preserve">reading </w:t>
+      </w:r>
+      <w:r>
+        <w:rPr>
+          <w:lang w:val="en-GB" w:eastAsia="de-AT"/>
+        </w:rPr>
+        <w:t xml:space="preserve">of </w:t>
+      </w:r>
+      <w:r>
+        <w:rPr>
+          <w:lang w:val="en-GB" w:eastAsia="de-AT"/>
+        </w:rPr>
+        <w:t>eve</w:t>
       </w:r>
       <w:r>
         <w:rPr>
@@ -7177,20 +6637,21 @@
     </w:p>
     <w:p>
       <w:pPr>
-        <w:pStyle w:val="Listenabsatz"/>
+        <w:pStyle w:val="ListParagraph"/>
         <w:numPr>
           <w:ilvl w:val="0"/>
           <w:numId w:val="7"/>
         </w:numPr>
-        <w:rPr>
-          <w:lang w:val="en-GB" w:eastAsia="de-AT"/>
-        </w:rPr>
-      </w:pPr>
-      <w:r>
-        <w:rPr>
-          <w:lang w:val="en-GB" w:eastAsia="de-AT"/>
-        </w:rPr>
-        <w:t xml:space="preserve">Updates: </w:t>
+        <w:jc w:val="both"/>
+        <w:rPr>
+          <w:lang w:val="en-GB" w:eastAsia="de-AT"/>
+        </w:rPr>
+      </w:pPr>
+      <w:r>
+        <w:rPr>
+          <w:lang w:val="en-GB" w:eastAsia="de-AT"/>
+        </w:rPr>
+        <w:t xml:space="preserve">Updating of </w:t>
       </w:r>
       <w:r>
         <w:rPr>
@@ -7201,25 +6662,33 @@
     </w:p>
     <w:p>
       <w:pPr>
-        <w:pStyle w:val="Listenabsatz"/>
+        <w:pStyle w:val="ListParagraph"/>
         <w:numPr>
           <w:ilvl w:val="0"/>
           <w:numId w:val="7"/>
         </w:numPr>
-        <w:rPr>
-          <w:lang w:val="en-GB" w:eastAsia="de-AT"/>
-        </w:rPr>
-      </w:pPr>
-      <w:r>
-        <w:rPr>
-          <w:lang w:val="en-GB" w:eastAsia="de-AT"/>
-        </w:rPr>
-        <w:t>Inserts of tweets</w:t>
+        <w:jc w:val="both"/>
+        <w:rPr>
+          <w:lang w:val="en-GB" w:eastAsia="de-AT"/>
+        </w:rPr>
+      </w:pPr>
+      <w:r>
+        <w:rPr>
+          <w:lang w:val="en-GB" w:eastAsia="de-AT"/>
+        </w:rPr>
+        <w:t xml:space="preserve">Insertion </w:t>
+      </w:r>
+      <w:r>
+        <w:rPr>
+          <w:lang w:val="en-GB" w:eastAsia="de-AT"/>
+        </w:rPr>
+        <w:t>of tweets</w:t>
       </w:r>
       <w:bookmarkStart w:id="0" w:name="_GoBack"/>
       <w:bookmarkEnd w:id="0"/>
     </w:p>
     <w:sectPr>
+      <w:footerReference w:type="default" r:id="rId13"/>
       <w:pgSz w:w="11906" w:h="16838"/>
       <w:pgMar w:top="1417" w:right="1417" w:bottom="1134" w:left="1417" w:header="708" w:footer="708" w:gutter="0"/>
       <w:cols w:space="708"/>
@@ -7229,8 +6698,88 @@
 </w:document>
 </file>
 
+<file path=word/endnotes.xml><?xml version="1.0" encoding="utf-8"?>
+<w:endnotes xmlns:ve="http://schemas.openxmlformats.org/markup-compatibility/2006" xmlns:o="urn:schemas-microsoft-com:office:office" xmlns:r="http://schemas.openxmlformats.org/officeDocument/2006/relationships" xmlns:m="http://schemas.openxmlformats.org/officeDocument/2006/math" xmlns:v="urn:schemas-microsoft-com:vml" xmlns:wp="http://schemas.openxmlformats.org/drawingml/2006/wordprocessingDrawing" xmlns:w10="urn:schemas-microsoft-com:office:word" xmlns:w="http://schemas.openxmlformats.org/wordprocessingml/2006/main" xmlns:wne="http://schemas.microsoft.com/office/word/2006/wordml">
+  <w:endnote w:type="separator" w:id="-1">
+    <w:p>
+      <w:pPr>
+        <w:spacing w:after="0" w:line="240" w:lineRule="auto"/>
+      </w:pPr>
+      <w:r>
+        <w:separator/>
+      </w:r>
+    </w:p>
+  </w:endnote>
+  <w:endnote w:type="continuationSeparator" w:id="0">
+    <w:p>
+      <w:pPr>
+        <w:spacing w:after="0" w:line="240" w:lineRule="auto"/>
+      </w:pPr>
+      <w:r>
+        <w:continuationSeparator/>
+      </w:r>
+    </w:p>
+  </w:endnote>
+</w:endnotes>
+</file>
+
+<file path=word/footer1.xml><?xml version="1.0" encoding="utf-8"?>
+<w:ftr xmlns:ve="http://schemas.openxmlformats.org/markup-compatibility/2006" xmlns:o="urn:schemas-microsoft-com:office:office" xmlns:r="http://schemas.openxmlformats.org/officeDocument/2006/relationships" xmlns:m="http://schemas.openxmlformats.org/officeDocument/2006/math" xmlns:v="urn:schemas-microsoft-com:vml" xmlns:wp="http://schemas.openxmlformats.org/drawingml/2006/wordprocessingDrawing" xmlns:w10="urn:schemas-microsoft-com:office:word" xmlns:w="http://schemas.openxmlformats.org/wordprocessingml/2006/main" xmlns:wne="http://schemas.microsoft.com/office/word/2006/wordml">
+  <w:sdt>
+    <w:sdtPr>
+      <w:id w:val="18860850"/>
+      <w:docPartObj>
+        <w:docPartGallery w:val="Page Numbers (Bottom of Page)"/>
+        <w:docPartUnique/>
+      </w:docPartObj>
+    </w:sdtPr>
+    <w:sdtContent>
+      <w:p>
+        <w:pPr>
+          <w:pStyle w:val="Footer"/>
+          <w:jc w:val="right"/>
+        </w:pPr>
+        <w:fldSimple w:instr=" PAGE   \* MERGEFORMAT ">
+          <w:r>
+            <w:rPr>
+              <w:noProof/>
+            </w:rPr>
+            <w:t>1</w:t>
+          </w:r>
+        </w:fldSimple>
+      </w:p>
+    </w:sdtContent>
+  </w:sdt>
+</w:ftr>
+</file>
+
+<file path=word/footnotes.xml><?xml version="1.0" encoding="utf-8"?>
+<w:footnotes xmlns:ve="http://schemas.openxmlformats.org/markup-compatibility/2006" xmlns:o="urn:schemas-microsoft-com:office:office" xmlns:r="http://schemas.openxmlformats.org/officeDocument/2006/relationships" xmlns:m="http://schemas.openxmlformats.org/officeDocument/2006/math" xmlns:v="urn:schemas-microsoft-com:vml" xmlns:wp="http://schemas.openxmlformats.org/drawingml/2006/wordprocessingDrawing" xmlns:w10="urn:schemas-microsoft-com:office:word" xmlns:w="http://schemas.openxmlformats.org/wordprocessingml/2006/main" xmlns:wne="http://schemas.microsoft.com/office/word/2006/wordml">
+  <w:footnote w:type="separator" w:id="-1">
+    <w:p>
+      <w:pPr>
+        <w:spacing w:after="0" w:line="240" w:lineRule="auto"/>
+      </w:pPr>
+      <w:r>
+        <w:separator/>
+      </w:r>
+    </w:p>
+  </w:footnote>
+  <w:footnote w:type="continuationSeparator" w:id="0">
+    <w:p>
+      <w:pPr>
+        <w:spacing w:after="0" w:line="240" w:lineRule="auto"/>
+      </w:pPr>
+      <w:r>
+        <w:continuationSeparator/>
+      </w:r>
+    </w:p>
+  </w:footnote>
+</w:footnotes>
+</file>
+
 <file path=word/numbering.xml><?xml version="1.0" encoding="utf-8"?>
-<w:numbering xmlns:wpc="http://schemas.microsoft.com/office/word/2010/wordprocessingCanvas" xmlns:mc="http://schemas.openxmlformats.org/markup-compatibility/2006" xmlns:o="urn:schemas-microsoft-com:office:office" xmlns:r="http://schemas.openxmlformats.org/officeDocument/2006/relationships" xmlns:m="http://schemas.openxmlformats.org/officeDocument/2006/math" xmlns:v="urn:schemas-microsoft-com:vml" xmlns:wp14="http://schemas.microsoft.com/office/word/2010/wordprocessingDrawing" xmlns:wp="http://schemas.openxmlformats.org/drawingml/2006/wordprocessingDrawing" xmlns:w10="urn:schemas-microsoft-com:office:word" xmlns:w="http://schemas.openxmlformats.org/wordprocessingml/2006/main" xmlns:w14="http://schemas.microsoft.com/office/word/2010/wordml" xmlns:wpg="http://schemas.microsoft.com/office/word/2010/wordprocessingGroup" xmlns:wpi="http://schemas.microsoft.com/office/word/2010/wordprocessingInk" xmlns:wne="http://schemas.microsoft.com/office/word/2006/wordml" xmlns:wps="http://schemas.microsoft.com/office/word/2010/wordprocessingShape" mc:Ignorable="w14 wp14">
+<w:numbering xmlns:ve="http://schemas.openxmlformats.org/markup-compatibility/2006" xmlns:o="urn:schemas-microsoft-com:office:office" xmlns:r="http://schemas.openxmlformats.org/officeDocument/2006/relationships" xmlns:m="http://schemas.openxmlformats.org/officeDocument/2006/math" xmlns:v="urn:schemas-microsoft-com:vml" xmlns:wp="http://schemas.openxmlformats.org/drawingml/2006/wordprocessingDrawing" xmlns:w10="urn:schemas-microsoft-com:office:word" xmlns:w="http://schemas.openxmlformats.org/wordprocessingml/2006/main" xmlns:wne="http://schemas.microsoft.com/office/word/2006/wordml">
   <w:abstractNum w:abstractNumId="0">
     <w:nsid w:val="0C553C84"/>
     <w:multiLevelType w:val="hybridMultilevel"/>
@@ -8047,7 +7596,783 @@
 </file>
 
 <file path=word/styles.xml><?xml version="1.0" encoding="utf-8"?>
-<w:styles xmlns:mc="http://schemas.openxmlformats.org/markup-compatibility/2006" xmlns:r="http://schemas.openxmlformats.org/officeDocument/2006/relationships" xmlns:w="http://schemas.openxmlformats.org/wordprocessingml/2006/main" xmlns:w14="http://schemas.microsoft.com/office/word/2010/wordml" mc:Ignorable="w14">
+<w:styles xmlns:r="http://schemas.openxmlformats.org/officeDocument/2006/relationships" xmlns:w="http://schemas.openxmlformats.org/wordprocessingml/2006/main">
+  <w:docDefaults>
+    <w:rPrDefault>
+      <w:rPr>
+        <w:rFonts w:asciiTheme="minorHAnsi" w:eastAsiaTheme="minorHAnsi" w:hAnsiTheme="minorHAnsi" w:cstheme="minorBidi"/>
+        <w:sz w:val="22"/>
+        <w:szCs w:val="22"/>
+        <w:lang w:val="de-AT" w:eastAsia="en-US" w:bidi="ar-SA"/>
+      </w:rPr>
+    </w:rPrDefault>
+    <w:pPrDefault>
+      <w:pPr>
+        <w:spacing w:after="200" w:line="276" w:lineRule="auto"/>
+      </w:pPr>
+    </w:pPrDefault>
+  </w:docDefaults>
+  <w:latentStyles w:defLockedState="0" w:defUIPriority="99" w:defSemiHidden="1" w:defUnhideWhenUsed="1" w:defQFormat="0" w:count="267">
+    <w:lsdException w:name="Normal" w:semiHidden="0" w:uiPriority="0" w:unhideWhenUsed="0" w:qFormat="1"/>
+    <w:lsdException w:name="heading 1" w:semiHidden="0" w:uiPriority="9" w:unhideWhenUsed="0" w:qFormat="1"/>
+    <w:lsdException w:name="heading 2" w:uiPriority="9" w:qFormat="1"/>
+    <w:lsdException w:name="heading 3" w:uiPriority="9" w:qFormat="1"/>
+    <w:lsdException w:name="heading 4" w:uiPriority="9" w:qFormat="1"/>
+    <w:lsdException w:name="heading 5" w:uiPriority="9" w:qFormat="1"/>
+    <w:lsdException w:name="heading 6" w:uiPriority="9" w:qFormat="1"/>
+    <w:lsdException w:name="heading 7" w:uiPriority="9" w:qFormat="1"/>
+    <w:lsdException w:name="heading 8" w:uiPriority="9" w:qFormat="1"/>
+    <w:lsdException w:name="heading 9" w:uiPriority="9" w:qFormat="1"/>
+    <w:lsdException w:name="toc 1" w:uiPriority="39"/>
+    <w:lsdException w:name="toc 2" w:uiPriority="39"/>
+    <w:lsdException w:name="toc 3" w:uiPriority="39"/>
+    <w:lsdException w:name="toc 4" w:uiPriority="39"/>
+    <w:lsdException w:name="toc 5" w:uiPriority="39"/>
+    <w:lsdException w:name="toc 6" w:uiPriority="39"/>
+    <w:lsdException w:name="toc 7" w:uiPriority="39"/>
+    <w:lsdException w:name="toc 8" w:uiPriority="39"/>
+    <w:lsdException w:name="toc 9" w:uiPriority="39"/>
+    <w:lsdException w:name="caption" w:uiPriority="35" w:qFormat="1"/>
+    <w:lsdException w:name="Title" w:semiHidden="0" w:uiPriority="10" w:unhideWhenUsed="0" w:qFormat="1"/>
+    <w:lsdException w:name="Default Paragraph Font" w:uiPriority="1"/>
+    <w:lsdException w:name="Subtitle" w:semiHidden="0" w:uiPriority="11" w:unhideWhenUsed="0" w:qFormat="1"/>
+    <w:lsdException w:name="Strong" w:semiHidden="0" w:uiPriority="22" w:unhideWhenUsed="0" w:qFormat="1"/>
+    <w:lsdException w:name="Emphasis" w:semiHidden="0" w:uiPriority="20" w:unhideWhenUsed="0" w:qFormat="1"/>
+    <w:lsdException w:name="Table Grid" w:semiHidden="0" w:uiPriority="59" w:unhideWhenUsed="0"/>
+    <w:lsdException w:name="Placeholder Text" w:unhideWhenUsed="0"/>
+    <w:lsdException w:name="No Spacing" w:semiHidden="0" w:uiPriority="1" w:unhideWhenUsed="0" w:qFormat="1"/>
+    <w:lsdException w:name="Light Shading" w:semiHidden="0" w:uiPriority="60" w:unhideWhenUsed="0"/>
+    <w:lsdException w:name="Light List" w:semiHidden="0" w:uiPriority="61" w:unhideWhenUsed="0"/>
+    <w:lsdException w:name="Light Grid" w:semiHidden="0" w:uiPriority="62" w:unhideWhenUsed="0"/>
+    <w:lsdException w:name="Medium Shading 1" w:semiHidden="0" w:uiPriority="63" w:unhideWhenUsed="0"/>
+    <w:lsdException w:name="Medium Shading 2" w:semiHidden="0" w:uiPriority="64" w:unhideWhenUsed="0"/>
+    <w:lsdException w:name="Medium List 1" w:semiHidden="0" w:uiPriority="65" w:unhideWhenUsed="0"/>
+    <w:lsdException w:name="Medium List 2" w:semiHidden="0" w:uiPriority="66" w:unhideWhenUsed="0"/>
+    <w:lsdException w:name="Medium Grid 1" w:semiHidden="0" w:uiPriority="67" w:unhideWhenUsed="0"/>
+    <w:lsdException w:name="Medium Grid 2" w:semiHidden="0" w:uiPriority="68" w:unhideWhenUsed="0"/>
+    <w:lsdException w:name="Medium Grid 3" w:semiHidden="0" w:uiPriority="69" w:unhideWhenUsed="0"/>
+    <w:lsdException w:name="Dark List" w:semiHidden="0" w:uiPriority="70" w:unhideWhenUsed="0"/>
+    <w:lsdException w:name="Colorful Shading" w:semiHidden="0" w:uiPriority="71" w:unhideWhenUsed="0"/>
+    <w:lsdException w:name="Colorful List" w:semiHidden="0" w:uiPriority="72" w:unhideWhenUsed="0"/>
+    <w:lsdException w:name="Colorful Grid" w:semiHidden="0" w:uiPriority="73" w:unhideWhenUsed="0"/>
+    <w:lsdException w:name="Light Shading Accent 1" w:semiHidden="0" w:uiPriority="60" w:unhideWhenUsed="0"/>
+    <w:lsdException w:name="Light List Accent 1" w:semiHidden="0" w:uiPriority="61" w:unhideWhenUsed="0"/>
+    <w:lsdException w:name="Light Grid Accent 1" w:semiHidden="0" w:uiPriority="62" w:unhideWhenUsed="0"/>
+    <w:lsdException w:name="Medium Shading 1 Accent 1" w:semiHidden="0" w:uiPriority="63" w:unhideWhenUsed="0"/>
+    <w:lsdException w:name="Medium Shading 2 Accent 1" w:semiHidden="0" w:uiPriority="64" w:unhideWhenUsed="0"/>
+    <w:lsdException w:name="Medium List 1 Accent 1" w:semiHidden="0" w:uiPriority="65" w:unhideWhenUsed="0"/>
+    <w:lsdException w:name="Revision" w:unhideWhenUsed="0"/>
+    <w:lsdException w:name="List Paragraph" w:semiHidden="0" w:uiPriority="34" w:unhideWhenUsed="0" w:qFormat="1"/>
+    <w:lsdException w:name="Quote" w:semiHidden="0" w:uiPriority="29" w:unhideWhenUsed="0" w:qFormat="1"/>
+    <w:lsdException w:name="Intense Quote" w:semiHidden="0" w:uiPriority="30" w:unhideWhenUsed="0" w:qFormat="1"/>
+    <w:lsdException w:name="Medium List 2 Accent 1" w:semiHidden="0" w:uiPriority="66" w:unhideWhenUsed="0"/>
+    <w:lsdException w:name="Medium Grid 1 Accent 1" w:semiHidden="0" w:uiPriority="67" w:unhideWhenUsed="0"/>
+    <w:lsdException w:name="Medium Grid 2 Accent 1" w:semiHidden="0" w:uiPriority="68" w:unhideWhenUsed="0"/>
+    <w:lsdException w:name="Medium Grid 3 Accent 1" w:semiHidden="0" w:uiPriority="69" w:unhideWhenUsed="0"/>
+    <w:lsdException w:name="Dark List Accent 1" w:semiHidden="0" w:uiPriority="70" w:unhideWhenUsed="0"/>
+    <w:lsdException w:name="Colorful Shading Accent 1" w:semiHidden="0" w:uiPriority="71" w:unhideWhenUsed="0"/>
+    <w:lsdException w:name="Colorful List Accent 1" w:semiHidden="0" w:uiPriority="72" w:unhideWhenUsed="0"/>
+    <w:lsdException w:name="Colorful Grid Accent 1" w:semiHidden="0" w:uiPriority="73" w:unhideWhenUsed="0"/>
+    <w:lsdException w:name="Light Shading Accent 2" w:semiHidden="0" w:uiPriority="60" w:unhideWhenUsed="0"/>
+    <w:lsdException w:name="Light List Accent 2" w:semiHidden="0" w:uiPriority="61" w:unhideWhenUsed="0"/>
+    <w:lsdException w:name="Light Grid Accent 2" w:semiHidden="0" w:uiPriority="62" w:unhideWhenUsed="0"/>
+    <w:lsdException w:name="Medium Shading 1 Accent 2" w:semiHidden="0" w:uiPriority="63" w:unhideWhenUsed="0"/>
+    <w:lsdException w:name="Medium Shading 2 Accent 2" w:semiHidden="0" w:uiPriority="64" w:unhideWhenUsed="0"/>
+    <w:lsdException w:name="Medium List 1 Accent 2" w:semiHidden="0" w:uiPriority="65" w:unhideWhenUsed="0"/>
+    <w:lsdException w:name="Medium List 2 Accent 2" w:semiHidden="0" w:uiPriority="66" w:unhideWhenUsed="0"/>
+    <w:lsdException w:name="Medium Grid 1 Accent 2" w:semiHidden="0" w:uiPriority="67" w:unhideWhenUsed="0"/>
+    <w:lsdException w:name="Medium Grid 2 Accent 2" w:semiHidden="0" w:uiPriority="68" w:unhideWhenUsed="0"/>
+    <w:lsdException w:name="Medium Grid 3 Accent 2" w:semiHidden="0" w:uiPriority="69" w:unhideWhenUsed="0"/>
+    <w:lsdException w:name="Dark List Accent 2" w:semiHidden="0" w:uiPriority="70" w:unhideWhenUsed="0"/>
+    <w:lsdException w:name="Colorful Shading Accent 2" w:semiHidden="0" w:uiPriority="71" w:unhideWhenUsed="0"/>
+    <w:lsdException w:name="Colorful List Accent 2" w:semiHidden="0" w:uiPriority="72" w:unhideWhenUsed="0"/>
+    <w:lsdException w:name="Colorful Grid Accent 2" w:semiHidden="0" w:uiPriority="73" w:unhideWhenUsed="0"/>
+    <w:lsdException w:name="Light Shading Accent 3" w:semiHidden="0" w:uiPriority="60" w:unhideWhenUsed="0"/>
+    <w:lsdException w:name="Light List Accent 3" w:semiHidden="0" w:uiPriority="61" w:unhideWhenUsed="0"/>
+    <w:lsdException w:name="Light Grid Accent 3" w:semiHidden="0" w:uiPriority="62" w:unhideWhenUsed="0"/>
+    <w:lsdException w:name="Medium Shading 1 Accent 3" w:semiHidden="0" w:uiPriority="63" w:unhideWhenUsed="0"/>
+    <w:lsdException w:name="Medium Shading 2 Accent 3" w:semiHidden="0" w:uiPriority="64" w:unhideWhenUsed="0"/>
+    <w:lsdException w:name="Medium List 1 Accent 3" w:semiHidden="0" w:uiPriority="65" w:unhideWhenUsed="0"/>
+    <w:lsdException w:name="Medium List 2 Accent 3" w:semiHidden="0" w:uiPriority="66" w:unhideWhenUsed="0"/>
+    <w:lsdException w:name="Medium Grid 1 Accent 3" w:semiHidden="0" w:uiPriority="67" w:unhideWhenUsed="0"/>
+    <w:lsdException w:name="Medium Grid 2 Accent 3" w:semiHidden="0" w:uiPriority="68" w:unhideWhenUsed="0"/>
+    <w:lsdException w:name="Medium Grid 3 Accent 3" w:semiHidden="0" w:uiPriority="69" w:unhideWhenUsed="0"/>
+    <w:lsdException w:name="Dark List Accent 3" w:semiHidden="0" w:uiPriority="70" w:unhideWhenUsed="0"/>
+    <w:lsdException w:name="Colorful Shading Accent 3" w:semiHidden="0" w:uiPriority="71" w:unhideWhenUsed="0"/>
+    <w:lsdException w:name="Colorful List Accent 3" w:semiHidden="0" w:uiPriority="72" w:unhideWhenUsed="0"/>
+    <w:lsdException w:name="Colorful Grid Accent 3" w:semiHidden="0" w:uiPriority="73" w:unhideWhenUsed="0"/>
+    <w:lsdException w:name="Light Shading Accent 4" w:semiHidden="0" w:uiPriority="60" w:unhideWhenUsed="0"/>
+    <w:lsdException w:name="Light List Accent 4" w:semiHidden="0" w:uiPriority="61" w:unhideWhenUsed="0"/>
+    <w:lsdException w:name="Light Grid Accent 4" w:semiHidden="0" w:uiPriority="62" w:unhideWhenUsed="0"/>
+    <w:lsdException w:name="Medium Shading 1 Accent 4" w:semiHidden="0" w:uiPriority="63" w:unhideWhenUsed="0"/>
+    <w:lsdException w:name="Medium Shading 2 Accent 4" w:semiHidden="0" w:uiPriority="64" w:unhideWhenUsed="0"/>
+    <w:lsdException w:name="Medium List 1 Accent 4" w:semiHidden="0" w:uiPriority="65" w:unhideWhenUsed="0"/>
+    <w:lsdException w:name="Medium List 2 Accent 4" w:semiHidden="0" w:uiPriority="66" w:unhideWhenUsed="0"/>
+    <w:lsdException w:name="Medium Grid 1 Accent 4" w:semiHidden="0" w:uiPriority="67" w:unhideWhenUsed="0"/>
+    <w:lsdException w:name="Medium Grid 2 Accent 4" w:semiHidden="0" w:uiPriority="68" w:unhideWhenUsed="0"/>
+    <w:lsdException w:name="Medium Grid 3 Accent 4" w:semiHidden="0" w:uiPriority="69" w:unhideWhenUsed="0"/>
+    <w:lsdException w:name="Dark List Accent 4" w:semiHidden="0" w:uiPriority="70" w:unhideWhenUsed="0"/>
+    <w:lsdException w:name="Colorful Shading Accent 4" w:semiHidden="0" w:uiPriority="71" w:unhideWhenUsed="0"/>
+    <w:lsdException w:name="Colorful List Accent 4" w:semiHidden="0" w:uiPriority="72" w:unhideWhenUsed="0"/>
+    <w:lsdException w:name="Colorful Grid Accent 4" w:semiHidden="0" w:uiPriority="73" w:unhideWhenUsed="0"/>
+    <w:lsdException w:name="Light Shading Accent 5" w:semiHidden="0" w:uiPriority="60" w:unhideWhenUsed="0"/>
+    <w:lsdException w:name="Light List Accent 5" w:semiHidden="0" w:uiPriority="61" w:unhideWhenUsed="0"/>
+    <w:lsdException w:name="Light Grid Accent 5" w:semiHidden="0" w:uiPriority="62" w:unhideWhenUsed="0"/>
+    <w:lsdException w:name="Medium Shading 1 Accent 5" w:semiHidden="0" w:uiPriority="63" w:unhideWhenUsed="0"/>
+    <w:lsdException w:name="Medium Shading 2 Accent 5" w:semiHidden="0" w:uiPriority="64" w:unhideWhenUsed="0"/>
+    <w:lsdException w:name="Medium List 1 Accent 5" w:semiHidden="0" w:uiPriority="65" w:unhideWhenUsed="0"/>
+    <w:lsdException w:name="Medium List 2 Accent 5" w:semiHidden="0" w:uiPriority="66" w:unhideWhenUsed="0"/>
+    <w:lsdException w:name="Medium Grid 1 Accent 5" w:semiHidden="0" w:uiPriority="67" w:unhideWhenUsed="0"/>
+    <w:lsdException w:name="Medium Grid 2 Accent 5" w:semiHidden="0" w:uiPriority="68" w:unhideWhenUsed="0"/>
+    <w:lsdException w:name="Medium Grid 3 Accent 5" w:semiHidden="0" w:uiPriority="69" w:unhideWhenUsed="0"/>
+    <w:lsdException w:name="Dark List Accent 5" w:semiHidden="0" w:uiPriority="70" w:unhideWhenUsed="0"/>
+    <w:lsdException w:name="Colorful Shading Accent 5" w:semiHidden="0" w:uiPriority="71" w:unhideWhenUsed="0"/>
+    <w:lsdException w:name="Colorful List Accent 5" w:semiHidden="0" w:uiPriority="72" w:unhideWhenUsed="0"/>
+    <w:lsdException w:name="Colorful Grid Accent 5" w:semiHidden="0" w:uiPriority="73" w:unhideWhenUsed="0"/>
+    <w:lsdException w:name="Light Shading Accent 6" w:semiHidden="0" w:uiPriority="60" w:unhideWhenUsed="0"/>
+    <w:lsdException w:name="Light List Accent 6" w:semiHidden="0" w:uiPriority="61" w:unhideWhenUsed="0"/>
+    <w:lsdException w:name="Light Grid Accent 6" w:semiHidden="0" w:uiPriority="62" w:unhideWhenUsed="0"/>
+    <w:lsdException w:name="Medium Shading 1 Accent 6" w:semiHidden="0" w:uiPriority="63" w:unhideWhenUsed="0"/>
+    <w:lsdException w:name="Medium Shading 2 Accent 6" w:semiHidden="0" w:uiPriority="64" w:unhideWhenUsed="0"/>
+    <w:lsdException w:name="Medium List 1 Accent 6" w:semiHidden="0" w:uiPriority="65" w:unhideWhenUsed="0"/>
+    <w:lsdException w:name="Medium List 2 Accent 6" w:semiHidden="0" w:uiPriority="66" w:unhideWhenUsed="0"/>
+    <w:lsdException w:name="Medium Grid 1 Accent 6" w:semiHidden="0" w:uiPriority="67" w:unhideWhenUsed="0"/>
+    <w:lsdException w:name="Medium Grid 2 Accent 6" w:semiHidden="0" w:uiPriority="68" w:unhideWhenUsed="0"/>
+    <w:lsdException w:name="Medium Grid 3 Accent 6" w:semiHidden="0" w:uiPriority="69" w:unhideWhenUsed="0"/>
+    <w:lsdException w:name="Dark List Accent 6" w:semiHidden="0" w:uiPriority="70" w:unhideWhenUsed="0"/>
+    <w:lsdException w:name="Colorful Shading Accent 6" w:semiHidden="0" w:uiPriority="71" w:unhideWhenUsed="0"/>
+    <w:lsdException w:name="Colorful List Accent 6" w:semiHidden="0" w:uiPriority="72" w:unhideWhenUsed="0"/>
+    <w:lsdException w:name="Colorful Grid Accent 6" w:semiHidden="0" w:uiPriority="73" w:unhideWhenUsed="0"/>
+    <w:lsdException w:name="Subtle Emphasis" w:semiHidden="0" w:uiPriority="19" w:unhideWhenUsed="0" w:qFormat="1"/>
+    <w:lsdException w:name="Intense Emphasis" w:semiHidden="0" w:uiPriority="21" w:unhideWhenUsed="0" w:qFormat="1"/>
+    <w:lsdException w:name="Subtle Reference" w:semiHidden="0" w:uiPriority="31" w:unhideWhenUsed="0" w:qFormat="1"/>
+    <w:lsdException w:name="Intense Reference" w:semiHidden="0" w:uiPriority="32" w:unhideWhenUsed="0" w:qFormat="1"/>
+    <w:lsdException w:name="Book Title" w:semiHidden="0" w:uiPriority="33" w:unhideWhenUsed="0" w:qFormat="1"/>
+    <w:lsdException w:name="Bibliography" w:uiPriority="37"/>
+    <w:lsdException w:name="TOC Heading" w:uiPriority="39" w:qFormat="1"/>
+  </w:latentStyles>
+  <w:style w:type="paragraph" w:default="1" w:styleId="Normal">
+    <w:name w:val="Normal"/>
+    <w:qFormat/>
+    <w:rsid w:val="00B342F7"/>
+  </w:style>
+  <w:style w:type="paragraph" w:styleId="Heading1">
+    <w:name w:val="heading 1"/>
+    <w:basedOn w:val="Normal"/>
+    <w:next w:val="Normal"/>
+    <w:link w:val="Heading1Char"/>
+    <w:uiPriority w:val="9"/>
+    <w:qFormat/>
+    <w:rsid w:val="00AA5427"/>
+    <w:pPr>
+      <w:keepNext/>
+      <w:keepLines/>
+      <w:spacing w:before="480" w:after="0"/>
+      <w:outlineLvl w:val="0"/>
+    </w:pPr>
+    <w:rPr>
+      <w:rFonts w:asciiTheme="majorHAnsi" w:eastAsiaTheme="majorEastAsia" w:hAnsiTheme="majorHAnsi" w:cstheme="majorBidi"/>
+      <w:b/>
+      <w:bCs/>
+      <w:color w:val="365F91" w:themeColor="accent1" w:themeShade="BF"/>
+      <w:sz w:val="28"/>
+      <w:szCs w:val="28"/>
+    </w:rPr>
+  </w:style>
+  <w:style w:type="paragraph" w:styleId="Heading2">
+    <w:name w:val="heading 2"/>
+    <w:basedOn w:val="Normal"/>
+    <w:next w:val="Normal"/>
+    <w:link w:val="Heading2Char"/>
+    <w:uiPriority w:val="9"/>
+    <w:unhideWhenUsed/>
+    <w:qFormat/>
+    <w:rsid w:val="00AA5427"/>
+    <w:pPr>
+      <w:keepNext/>
+      <w:keepLines/>
+      <w:spacing w:before="200" w:after="0"/>
+      <w:outlineLvl w:val="1"/>
+    </w:pPr>
+    <w:rPr>
+      <w:rFonts w:asciiTheme="majorHAnsi" w:eastAsiaTheme="majorEastAsia" w:hAnsiTheme="majorHAnsi" w:cstheme="majorBidi"/>
+      <w:b/>
+      <w:bCs/>
+      <w:color w:val="4F81BD" w:themeColor="accent1"/>
+      <w:sz w:val="26"/>
+      <w:szCs w:val="26"/>
+    </w:rPr>
+  </w:style>
+  <w:style w:type="paragraph" w:styleId="Heading3">
+    <w:name w:val="heading 3"/>
+    <w:basedOn w:val="Normal"/>
+    <w:next w:val="Normal"/>
+    <w:link w:val="Heading3Char"/>
+    <w:uiPriority w:val="9"/>
+    <w:unhideWhenUsed/>
+    <w:qFormat/>
+    <w:rsid w:val="00B64028"/>
+    <w:pPr>
+      <w:keepNext/>
+      <w:keepLines/>
+      <w:spacing w:before="200" w:after="0"/>
+      <w:outlineLvl w:val="2"/>
+    </w:pPr>
+    <w:rPr>
+      <w:rFonts w:asciiTheme="majorHAnsi" w:eastAsiaTheme="majorEastAsia" w:hAnsiTheme="majorHAnsi" w:cstheme="majorBidi"/>
+      <w:b/>
+      <w:bCs/>
+      <w:color w:val="4F81BD" w:themeColor="accent1"/>
+    </w:rPr>
+  </w:style>
+  <w:style w:type="paragraph" w:styleId="Heading4">
+    <w:name w:val="heading 4"/>
+    <w:basedOn w:val="Normal"/>
+    <w:next w:val="Normal"/>
+    <w:link w:val="Heading4Char"/>
+    <w:uiPriority w:val="9"/>
+    <w:unhideWhenUsed/>
+    <w:qFormat/>
+    <w:rsid w:val="00D268F1"/>
+    <w:pPr>
+      <w:keepNext/>
+      <w:keepLines/>
+      <w:spacing w:before="200" w:after="0"/>
+      <w:outlineLvl w:val="3"/>
+    </w:pPr>
+    <w:rPr>
+      <w:rFonts w:asciiTheme="majorHAnsi" w:eastAsiaTheme="majorEastAsia" w:hAnsiTheme="majorHAnsi" w:cstheme="majorBidi"/>
+      <w:b/>
+      <w:bCs/>
+      <w:i/>
+      <w:iCs/>
+      <w:color w:val="4F81BD" w:themeColor="accent1"/>
+    </w:rPr>
+  </w:style>
+  <w:style w:type="paragraph" w:styleId="Heading5">
+    <w:name w:val="heading 5"/>
+    <w:basedOn w:val="Normal"/>
+    <w:next w:val="Normal"/>
+    <w:link w:val="Heading5Char"/>
+    <w:uiPriority w:val="9"/>
+    <w:unhideWhenUsed/>
+    <w:qFormat/>
+    <w:rsid w:val="00764E9D"/>
+    <w:pPr>
+      <w:keepNext/>
+      <w:keepLines/>
+      <w:spacing w:before="200" w:after="0"/>
+      <w:outlineLvl w:val="4"/>
+    </w:pPr>
+    <w:rPr>
+      <w:rFonts w:asciiTheme="majorHAnsi" w:eastAsiaTheme="majorEastAsia" w:hAnsiTheme="majorHAnsi" w:cstheme="majorBidi"/>
+      <w:color w:val="243F60" w:themeColor="accent1" w:themeShade="7F"/>
+    </w:rPr>
+  </w:style>
+  <w:style w:type="paragraph" w:styleId="Heading6">
+    <w:name w:val="heading 6"/>
+    <w:basedOn w:val="Normal"/>
+    <w:next w:val="Normal"/>
+    <w:link w:val="Heading6Char"/>
+    <w:uiPriority w:val="9"/>
+    <w:unhideWhenUsed/>
+    <w:qFormat/>
+    <w:rsid w:val="00764E9D"/>
+    <w:pPr>
+      <w:keepNext/>
+      <w:keepLines/>
+      <w:spacing w:before="200" w:after="0"/>
+      <w:outlineLvl w:val="5"/>
+    </w:pPr>
+    <w:rPr>
+      <w:rFonts w:asciiTheme="majorHAnsi" w:eastAsiaTheme="majorEastAsia" w:hAnsiTheme="majorHAnsi" w:cstheme="majorBidi"/>
+      <w:i/>
+      <w:iCs/>
+      <w:color w:val="243F60" w:themeColor="accent1" w:themeShade="7F"/>
+    </w:rPr>
+  </w:style>
+  <w:style w:type="paragraph" w:styleId="Heading7">
+    <w:name w:val="heading 7"/>
+    <w:basedOn w:val="Normal"/>
+    <w:next w:val="Normal"/>
+    <w:link w:val="Heading7Char"/>
+    <w:uiPriority w:val="9"/>
+    <w:unhideWhenUsed/>
+    <w:qFormat/>
+    <w:rsid w:val="00764E9D"/>
+    <w:pPr>
+      <w:keepNext/>
+      <w:keepLines/>
+      <w:spacing w:before="200" w:after="0"/>
+      <w:outlineLvl w:val="6"/>
+    </w:pPr>
+    <w:rPr>
+      <w:rFonts w:asciiTheme="majorHAnsi" w:eastAsiaTheme="majorEastAsia" w:hAnsiTheme="majorHAnsi" w:cstheme="majorBidi"/>
+      <w:i/>
+      <w:iCs/>
+      <w:color w:val="404040" w:themeColor="text1" w:themeTint="BF"/>
+    </w:rPr>
+  </w:style>
+  <w:style w:type="character" w:default="1" w:styleId="DefaultParagraphFont">
+    <w:name w:val="Default Paragraph Font"/>
+    <w:uiPriority w:val="1"/>
+    <w:semiHidden/>
+    <w:unhideWhenUsed/>
+  </w:style>
+  <w:style w:type="table" w:default="1" w:styleId="TableNormal">
+    <w:name w:val="Normal Table"/>
+    <w:uiPriority w:val="99"/>
+    <w:semiHidden/>
+    <w:unhideWhenUsed/>
+    <w:qFormat/>
+    <w:tblPr>
+      <w:tblInd w:w="0" w:type="dxa"/>
+      <w:tblCellMar>
+        <w:top w:w="0" w:type="dxa"/>
+        <w:left w:w="108" w:type="dxa"/>
+        <w:bottom w:w="0" w:type="dxa"/>
+        <w:right w:w="108" w:type="dxa"/>
+      </w:tblCellMar>
+    </w:tblPr>
+  </w:style>
+  <w:style w:type="numbering" w:default="1" w:styleId="NoList">
+    <w:name w:val="No List"/>
+    <w:uiPriority w:val="99"/>
+    <w:semiHidden/>
+    <w:unhideWhenUsed/>
+  </w:style>
+  <w:style w:type="paragraph" w:styleId="BalloonText">
+    <w:name w:val="Balloon Text"/>
+    <w:basedOn w:val="Normal"/>
+    <w:link w:val="BalloonTextChar"/>
+    <w:uiPriority w:val="99"/>
+    <w:semiHidden/>
+    <w:unhideWhenUsed/>
+    <w:rsid w:val="00AA5427"/>
+    <w:pPr>
+      <w:spacing w:after="0" w:line="240" w:lineRule="auto"/>
+    </w:pPr>
+    <w:rPr>
+      <w:rFonts w:ascii="Tahoma" w:hAnsi="Tahoma" w:cs="Tahoma"/>
+      <w:sz w:val="16"/>
+      <w:szCs w:val="16"/>
+    </w:rPr>
+  </w:style>
+  <w:style w:type="character" w:customStyle="1" w:styleId="BalloonTextChar">
+    <w:name w:val="Balloon Text Char"/>
+    <w:basedOn w:val="DefaultParagraphFont"/>
+    <w:link w:val="BalloonText"/>
+    <w:uiPriority w:val="99"/>
+    <w:semiHidden/>
+    <w:rsid w:val="00AA5427"/>
+    <w:rPr>
+      <w:rFonts w:ascii="Tahoma" w:hAnsi="Tahoma" w:cs="Tahoma"/>
+      <w:sz w:val="16"/>
+      <w:szCs w:val="16"/>
+    </w:rPr>
+  </w:style>
+  <w:style w:type="table" w:styleId="LightList-Accent1">
+    <w:name w:val="Light List Accent 1"/>
+    <w:basedOn w:val="TableNormal"/>
+    <w:uiPriority w:val="61"/>
+    <w:rsid w:val="00AA5427"/>
+    <w:pPr>
+      <w:spacing w:after="0" w:line="240" w:lineRule="auto"/>
+    </w:pPr>
+    <w:tblPr>
+      <w:tblStyleRowBandSize w:val="1"/>
+      <w:tblStyleColBandSize w:val="1"/>
+      <w:tblInd w:w="0" w:type="dxa"/>
+      <w:tblBorders>
+        <w:top w:val="single" w:sz="8" w:space="0" w:color="4F81BD" w:themeColor="accent1"/>
+        <w:left w:val="single" w:sz="8" w:space="0" w:color="4F81BD" w:themeColor="accent1"/>
+        <w:bottom w:val="single" w:sz="8" w:space="0" w:color="4F81BD" w:themeColor="accent1"/>
+        <w:right w:val="single" w:sz="8" w:space="0" w:color="4F81BD" w:themeColor="accent1"/>
+      </w:tblBorders>
+      <w:tblCellMar>
+        <w:top w:w="0" w:type="dxa"/>
+        <w:left w:w="108" w:type="dxa"/>
+        <w:bottom w:w="0" w:type="dxa"/>
+        <w:right w:w="108" w:type="dxa"/>
+      </w:tblCellMar>
+    </w:tblPr>
+    <w:tblStylePr w:type="firstRow">
+      <w:pPr>
+        <w:spacing w:before="0" w:after="0" w:line="240" w:lineRule="auto"/>
+      </w:pPr>
+      <w:rPr>
+        <w:b/>
+        <w:bCs/>
+        <w:color w:val="FFFFFF" w:themeColor="background1"/>
+      </w:rPr>
+      <w:tblPr/>
+      <w:tcPr>
+        <w:shd w:val="clear" w:color="auto" w:fill="4F81BD" w:themeFill="accent1"/>
+      </w:tcPr>
+    </w:tblStylePr>
+    <w:tblStylePr w:type="lastRow">
+      <w:pPr>
+        <w:spacing w:before="0" w:after="0" w:line="240" w:lineRule="auto"/>
+      </w:pPr>
+      <w:rPr>
+        <w:b/>
+        <w:bCs/>
+      </w:rPr>
+      <w:tblPr/>
+      <w:tcPr>
+        <w:tcBorders>
+          <w:top w:val="double" w:sz="6" w:space="0" w:color="4F81BD" w:themeColor="accent1"/>
+          <w:left w:val="single" w:sz="8" w:space="0" w:color="4F81BD" w:themeColor="accent1"/>
+          <w:bottom w:val="single" w:sz="8" w:space="0" w:color="4F81BD" w:themeColor="accent1"/>
+          <w:right w:val="single" w:sz="8" w:space="0" w:color="4F81BD" w:themeColor="accent1"/>
+        </w:tcBorders>
+      </w:tcPr>
+    </w:tblStylePr>
+    <w:tblStylePr w:type="firstCol">
+      <w:rPr>
+        <w:b/>
+        <w:bCs/>
+      </w:rPr>
+    </w:tblStylePr>
+    <w:tblStylePr w:type="lastCol">
+      <w:rPr>
+        <w:b/>
+        <w:bCs/>
+      </w:rPr>
+    </w:tblStylePr>
+    <w:tblStylePr w:type="band1Vert">
+      <w:tblPr/>
+      <w:tcPr>
+        <w:tcBorders>
+          <w:top w:val="single" w:sz="8" w:space="0" w:color="4F81BD" w:themeColor="accent1"/>
+          <w:left w:val="single" w:sz="8" w:space="0" w:color="4F81BD" w:themeColor="accent1"/>
+          <w:bottom w:val="single" w:sz="8" w:space="0" w:color="4F81BD" w:themeColor="accent1"/>
+          <w:right w:val="single" w:sz="8" w:space="0" w:color="4F81BD" w:themeColor="accent1"/>
+        </w:tcBorders>
+      </w:tcPr>
+    </w:tblStylePr>
+    <w:tblStylePr w:type="band1Horz">
+      <w:tblPr/>
+      <w:tcPr>
+        <w:tcBorders>
+          <w:top w:val="single" w:sz="8" w:space="0" w:color="4F81BD" w:themeColor="accent1"/>
+          <w:left w:val="single" w:sz="8" w:space="0" w:color="4F81BD" w:themeColor="accent1"/>
+          <w:bottom w:val="single" w:sz="8" w:space="0" w:color="4F81BD" w:themeColor="accent1"/>
+          <w:right w:val="single" w:sz="8" w:space="0" w:color="4F81BD" w:themeColor="accent1"/>
+        </w:tcBorders>
+      </w:tcPr>
+    </w:tblStylePr>
+  </w:style>
+  <w:style w:type="character" w:customStyle="1" w:styleId="Heading1Char">
+    <w:name w:val="Heading 1 Char"/>
+    <w:basedOn w:val="DefaultParagraphFont"/>
+    <w:link w:val="Heading1"/>
+    <w:uiPriority w:val="9"/>
+    <w:rsid w:val="00AA5427"/>
+    <w:rPr>
+      <w:rFonts w:asciiTheme="majorHAnsi" w:eastAsiaTheme="majorEastAsia" w:hAnsiTheme="majorHAnsi" w:cstheme="majorBidi"/>
+      <w:b/>
+      <w:bCs/>
+      <w:color w:val="365F91" w:themeColor="accent1" w:themeShade="BF"/>
+      <w:sz w:val="28"/>
+      <w:szCs w:val="28"/>
+    </w:rPr>
+  </w:style>
+  <w:style w:type="character" w:customStyle="1" w:styleId="Heading2Char">
+    <w:name w:val="Heading 2 Char"/>
+    <w:basedOn w:val="DefaultParagraphFont"/>
+    <w:link w:val="Heading2"/>
+    <w:uiPriority w:val="9"/>
+    <w:rsid w:val="00AA5427"/>
+    <w:rPr>
+      <w:rFonts w:asciiTheme="majorHAnsi" w:eastAsiaTheme="majorEastAsia" w:hAnsiTheme="majorHAnsi" w:cstheme="majorBidi"/>
+      <w:b/>
+      <w:bCs/>
+      <w:color w:val="4F81BD" w:themeColor="accent1"/>
+      <w:sz w:val="26"/>
+      <w:szCs w:val="26"/>
+    </w:rPr>
+  </w:style>
+  <w:style w:type="table" w:styleId="TableGrid">
+    <w:name w:val="Table Grid"/>
+    <w:basedOn w:val="TableNormal"/>
+    <w:uiPriority w:val="59"/>
+    <w:rsid w:val="00C546EE"/>
+    <w:pPr>
+      <w:spacing w:after="0" w:line="240" w:lineRule="auto"/>
+    </w:pPr>
+    <w:tblPr>
+      <w:tblInd w:w="0" w:type="dxa"/>
+      <w:tblBorders>
+        <w:top w:val="single" w:sz="4" w:space="0" w:color="auto"/>
+        <w:left w:val="single" w:sz="4" w:space="0" w:color="auto"/>
+        <w:bottom w:val="single" w:sz="4" w:space="0" w:color="auto"/>
+        <w:right w:val="single" w:sz="4" w:space="0" w:color="auto"/>
+        <w:insideH w:val="single" w:sz="4" w:space="0" w:color="auto"/>
+        <w:insideV w:val="single" w:sz="4" w:space="0" w:color="auto"/>
+      </w:tblBorders>
+      <w:tblCellMar>
+        <w:top w:w="0" w:type="dxa"/>
+        <w:left w:w="108" w:type="dxa"/>
+        <w:bottom w:w="0" w:type="dxa"/>
+        <w:right w:w="108" w:type="dxa"/>
+      </w:tblCellMar>
+    </w:tblPr>
+  </w:style>
+  <w:style w:type="character" w:customStyle="1" w:styleId="Heading3Char">
+    <w:name w:val="Heading 3 Char"/>
+    <w:basedOn w:val="DefaultParagraphFont"/>
+    <w:link w:val="Heading3"/>
+    <w:uiPriority w:val="9"/>
+    <w:rsid w:val="00B64028"/>
+    <w:rPr>
+      <w:rFonts w:asciiTheme="majorHAnsi" w:eastAsiaTheme="majorEastAsia" w:hAnsiTheme="majorHAnsi" w:cstheme="majorBidi"/>
+      <w:b/>
+      <w:bCs/>
+      <w:color w:val="4F81BD" w:themeColor="accent1"/>
+    </w:rPr>
+  </w:style>
+  <w:style w:type="paragraph" w:styleId="ListParagraph">
+    <w:name w:val="List Paragraph"/>
+    <w:basedOn w:val="Normal"/>
+    <w:uiPriority w:val="34"/>
+    <w:qFormat/>
+    <w:rsid w:val="00B55DB6"/>
+    <w:pPr>
+      <w:ind w:left="720"/>
+      <w:contextualSpacing/>
+    </w:pPr>
+  </w:style>
+  <w:style w:type="paragraph" w:styleId="NormalWeb">
+    <w:name w:val="Normal (Web)"/>
+    <w:basedOn w:val="Normal"/>
+    <w:uiPriority w:val="99"/>
+    <w:unhideWhenUsed/>
+    <w:rsid w:val="00700DAC"/>
+    <w:pPr>
+      <w:spacing w:before="100" w:beforeAutospacing="1" w:after="119" w:line="240" w:lineRule="auto"/>
+    </w:pPr>
+    <w:rPr>
+      <w:rFonts w:ascii="Times New Roman" w:eastAsia="Times New Roman" w:hAnsi="Times New Roman" w:cs="Times New Roman"/>
+      <w:sz w:val="24"/>
+      <w:szCs w:val="24"/>
+      <w:lang w:eastAsia="de-AT"/>
+    </w:rPr>
+  </w:style>
+  <w:style w:type="character" w:styleId="Hyperlink">
+    <w:name w:val="Hyperlink"/>
+    <w:basedOn w:val="DefaultParagraphFont"/>
+    <w:uiPriority w:val="99"/>
+    <w:semiHidden/>
+    <w:unhideWhenUsed/>
+    <w:rsid w:val="00700DAC"/>
+    <w:rPr>
+      <w:color w:val="0000FF"/>
+      <w:u w:val="single"/>
+    </w:rPr>
+  </w:style>
+  <w:style w:type="character" w:customStyle="1" w:styleId="Heading4Char">
+    <w:name w:val="Heading 4 Char"/>
+    <w:basedOn w:val="DefaultParagraphFont"/>
+    <w:link w:val="Heading4"/>
+    <w:uiPriority w:val="9"/>
+    <w:rsid w:val="00D268F1"/>
+    <w:rPr>
+      <w:rFonts w:asciiTheme="majorHAnsi" w:eastAsiaTheme="majorEastAsia" w:hAnsiTheme="majorHAnsi" w:cstheme="majorBidi"/>
+      <w:b/>
+      <w:bCs/>
+      <w:i/>
+      <w:iCs/>
+      <w:color w:val="4F81BD" w:themeColor="accent1"/>
+    </w:rPr>
+  </w:style>
+  <w:style w:type="paragraph" w:styleId="NoSpacing">
+    <w:name w:val="No Spacing"/>
+    <w:uiPriority w:val="1"/>
+    <w:qFormat/>
+    <w:rsid w:val="00492727"/>
+    <w:pPr>
+      <w:spacing w:after="0" w:line="240" w:lineRule="auto"/>
+    </w:pPr>
+  </w:style>
+  <w:style w:type="paragraph" w:styleId="Title">
+    <w:name w:val="Title"/>
+    <w:basedOn w:val="Normal"/>
+    <w:next w:val="Normal"/>
+    <w:link w:val="TitleChar"/>
+    <w:uiPriority w:val="10"/>
+    <w:qFormat/>
+    <w:rsid w:val="00764E9D"/>
+    <w:pPr>
+      <w:pBdr>
+        <w:bottom w:val="single" w:sz="8" w:space="4" w:color="4F81BD" w:themeColor="accent1"/>
+      </w:pBdr>
+      <w:spacing w:after="300" w:line="240" w:lineRule="auto"/>
+      <w:contextualSpacing/>
+    </w:pPr>
+    <w:rPr>
+      <w:rFonts w:asciiTheme="majorHAnsi" w:eastAsiaTheme="majorEastAsia" w:hAnsiTheme="majorHAnsi" w:cstheme="majorBidi"/>
+      <w:color w:val="17365D" w:themeColor="text2" w:themeShade="BF"/>
+      <w:spacing w:val="5"/>
+      <w:kern w:val="28"/>
+      <w:sz w:val="52"/>
+      <w:szCs w:val="52"/>
+    </w:rPr>
+  </w:style>
+  <w:style w:type="character" w:customStyle="1" w:styleId="TitleChar">
+    <w:name w:val="Title Char"/>
+    <w:basedOn w:val="DefaultParagraphFont"/>
+    <w:link w:val="Title"/>
+    <w:uiPriority w:val="10"/>
+    <w:rsid w:val="00764E9D"/>
+    <w:rPr>
+      <w:rFonts w:asciiTheme="majorHAnsi" w:eastAsiaTheme="majorEastAsia" w:hAnsiTheme="majorHAnsi" w:cstheme="majorBidi"/>
+      <w:color w:val="17365D" w:themeColor="text2" w:themeShade="BF"/>
+      <w:spacing w:val="5"/>
+      <w:kern w:val="28"/>
+      <w:sz w:val="52"/>
+      <w:szCs w:val="52"/>
+    </w:rPr>
+  </w:style>
+  <w:style w:type="character" w:customStyle="1" w:styleId="Heading5Char">
+    <w:name w:val="Heading 5 Char"/>
+    <w:basedOn w:val="DefaultParagraphFont"/>
+    <w:link w:val="Heading5"/>
+    <w:uiPriority w:val="9"/>
+    <w:rsid w:val="00764E9D"/>
+    <w:rPr>
+      <w:rFonts w:asciiTheme="majorHAnsi" w:eastAsiaTheme="majorEastAsia" w:hAnsiTheme="majorHAnsi" w:cstheme="majorBidi"/>
+      <w:color w:val="243F60" w:themeColor="accent1" w:themeShade="7F"/>
+    </w:rPr>
+  </w:style>
+  <w:style w:type="character" w:customStyle="1" w:styleId="Heading6Char">
+    <w:name w:val="Heading 6 Char"/>
+    <w:basedOn w:val="DefaultParagraphFont"/>
+    <w:link w:val="Heading6"/>
+    <w:uiPriority w:val="9"/>
+    <w:rsid w:val="00764E9D"/>
+    <w:rPr>
+      <w:rFonts w:asciiTheme="majorHAnsi" w:eastAsiaTheme="majorEastAsia" w:hAnsiTheme="majorHAnsi" w:cstheme="majorBidi"/>
+      <w:i/>
+      <w:iCs/>
+      <w:color w:val="243F60" w:themeColor="accent1" w:themeShade="7F"/>
+    </w:rPr>
+  </w:style>
+  <w:style w:type="paragraph" w:styleId="Subtitle">
+    <w:name w:val="Subtitle"/>
+    <w:basedOn w:val="Normal"/>
+    <w:next w:val="Normal"/>
+    <w:link w:val="SubtitleChar"/>
+    <w:uiPriority w:val="11"/>
+    <w:qFormat/>
+    <w:rsid w:val="00764E9D"/>
+    <w:pPr>
+      <w:numPr>
+        <w:ilvl w:val="1"/>
+      </w:numPr>
+    </w:pPr>
+    <w:rPr>
+      <w:rFonts w:asciiTheme="majorHAnsi" w:eastAsiaTheme="majorEastAsia" w:hAnsiTheme="majorHAnsi" w:cstheme="majorBidi"/>
+      <w:i/>
+      <w:iCs/>
+      <w:color w:val="4F81BD" w:themeColor="accent1"/>
+      <w:spacing w:val="15"/>
+      <w:sz w:val="24"/>
+      <w:szCs w:val="24"/>
+    </w:rPr>
+  </w:style>
+  <w:style w:type="character" w:customStyle="1" w:styleId="SubtitleChar">
+    <w:name w:val="Subtitle Char"/>
+    <w:basedOn w:val="DefaultParagraphFont"/>
+    <w:link w:val="Subtitle"/>
+    <w:uiPriority w:val="11"/>
+    <w:rsid w:val="00764E9D"/>
+    <w:rPr>
+      <w:rFonts w:asciiTheme="majorHAnsi" w:eastAsiaTheme="majorEastAsia" w:hAnsiTheme="majorHAnsi" w:cstheme="majorBidi"/>
+      <w:i/>
+      <w:iCs/>
+      <w:color w:val="4F81BD" w:themeColor="accent1"/>
+      <w:spacing w:val="15"/>
+      <w:sz w:val="24"/>
+      <w:szCs w:val="24"/>
+    </w:rPr>
+  </w:style>
+  <w:style w:type="character" w:styleId="SubtleEmphasis">
+    <w:name w:val="Subtle Emphasis"/>
+    <w:basedOn w:val="DefaultParagraphFont"/>
+    <w:uiPriority w:val="19"/>
+    <w:qFormat/>
+    <w:rsid w:val="00764E9D"/>
+    <w:rPr>
+      <w:i/>
+      <w:iCs/>
+      <w:color w:val="808080" w:themeColor="text1" w:themeTint="7F"/>
+    </w:rPr>
+  </w:style>
+  <w:style w:type="character" w:customStyle="1" w:styleId="Heading7Char">
+    <w:name w:val="Heading 7 Char"/>
+    <w:basedOn w:val="DefaultParagraphFont"/>
+    <w:link w:val="Heading7"/>
+    <w:uiPriority w:val="9"/>
+    <w:rsid w:val="00764E9D"/>
+    <w:rPr>
+      <w:rFonts w:asciiTheme="majorHAnsi" w:eastAsiaTheme="majorEastAsia" w:hAnsiTheme="majorHAnsi" w:cstheme="majorBidi"/>
+      <w:i/>
+      <w:iCs/>
+      <w:color w:val="404040" w:themeColor="text1" w:themeTint="BF"/>
+    </w:rPr>
+  </w:style>
+  <w:style w:type="paragraph" w:styleId="Header">
+    <w:name w:val="header"/>
+    <w:basedOn w:val="Normal"/>
+    <w:link w:val="HeaderChar"/>
+    <w:uiPriority w:val="99"/>
+    <w:semiHidden/>
+    <w:unhideWhenUsed/>
+    <w:rsid w:val="001234E6"/>
+    <w:pPr>
+      <w:tabs>
+        <w:tab w:val="center" w:pos="4536"/>
+        <w:tab w:val="right" w:pos="9072"/>
+      </w:tabs>
+      <w:spacing w:after="0" w:line="240" w:lineRule="auto"/>
+    </w:pPr>
+  </w:style>
+  <w:style w:type="character" w:customStyle="1" w:styleId="HeaderChar">
+    <w:name w:val="Header Char"/>
+    <w:basedOn w:val="DefaultParagraphFont"/>
+    <w:link w:val="Header"/>
+    <w:uiPriority w:val="99"/>
+    <w:semiHidden/>
+    <w:rsid w:val="001234E6"/>
+  </w:style>
+  <w:style w:type="paragraph" w:styleId="Footer">
+    <w:name w:val="footer"/>
+    <w:basedOn w:val="Normal"/>
+    <w:link w:val="FooterChar"/>
+    <w:uiPriority w:val="99"/>
+    <w:unhideWhenUsed/>
+    <w:rsid w:val="001234E6"/>
+    <w:pPr>
+      <w:tabs>
+        <w:tab w:val="center" w:pos="4536"/>
+        <w:tab w:val="right" w:pos="9072"/>
+      </w:tabs>
+      <w:spacing w:after="0" w:line="240" w:lineRule="auto"/>
+    </w:pPr>
+  </w:style>
+  <w:style w:type="character" w:customStyle="1" w:styleId="FooterChar">
+    <w:name w:val="Footer Char"/>
+    <w:basedOn w:val="DefaultParagraphFont"/>
+    <w:link w:val="Footer"/>
+    <w:uiPriority w:val="99"/>
+    <w:rsid w:val="001234E6"/>
+  </w:style>
+</w:styles>
+</file>
+
+<file path=word/stylesWithEffects.xml><?xml version="1.0" encoding="utf-8"?>
+<w:styles xmlns:wpc="http://schemas.microsoft.com/office/word/2010/wordprocessingCanvas" xmlns:mc="http://schemas.openxmlformats.org/markup-compatibility/2006" xmlns:o="urn:schemas-microsoft-com:office:office" xmlns:r="http://schemas.openxmlformats.org/officeDocument/2006/relationships" xmlns:m="http://schemas.openxmlformats.org/officeDocument/2006/math" xmlns:v="urn:schemas-microsoft-com:vml" xmlns:wp14="http://schemas.microsoft.com/office/word/2010/wordprocessingDrawing" xmlns:wp="http://schemas.openxmlformats.org/drawingml/2006/wordprocessingDrawing" xmlns:w10="urn:schemas-microsoft-com:office:word" xmlns:w="http://schemas.openxmlformats.org/wordprocessingml/2006/main" xmlns:w14="http://schemas.microsoft.com/office/word/2010/wordml" xmlns:wpg="http://schemas.microsoft.com/office/word/2010/wordprocessingGroup" xmlns:wpi="http://schemas.microsoft.com/office/word/2010/wordprocessingInk" xmlns:wne="http://schemas.microsoft.com/office/word/2006/wordml" xmlns:wps="http://schemas.microsoft.com/office/word/2010/wordprocessingShape" mc:Ignorable="w14 wp14">
   <w:docDefaults>
     <w:rPrDefault>
       <w:rPr>
@@ -8773,15 +9098,117 @@
 </w:styles>
 </file>
 
-<file path=word/stylesWithEffects.xml><?xml version="1.0" encoding="utf-8"?>
-<w:styles xmlns:wpc="http://schemas.microsoft.com/office/word/2010/wordprocessingCanvas" xmlns:mc="http://schemas.openxmlformats.org/markup-compatibility/2006" xmlns:o="urn:schemas-microsoft-com:office:office" xmlns:r="http://schemas.openxmlformats.org/officeDocument/2006/relationships" xmlns:m="http://schemas.openxmlformats.org/officeDocument/2006/math" xmlns:v="urn:schemas-microsoft-com:vml" xmlns:wp14="http://schemas.microsoft.com/office/word/2010/wordprocessingDrawing" xmlns:wp="http://schemas.openxmlformats.org/drawingml/2006/wordprocessingDrawing" xmlns:w10="urn:schemas-microsoft-com:office:word" xmlns:w="http://schemas.openxmlformats.org/wordprocessingml/2006/main" xmlns:w14="http://schemas.microsoft.com/office/word/2010/wordml" xmlns:wpg="http://schemas.microsoft.com/office/word/2010/wordprocessingGroup" xmlns:wpi="http://schemas.microsoft.com/office/word/2010/wordprocessingInk" xmlns:wne="http://schemas.microsoft.com/office/word/2006/wordml" xmlns:wps="http://schemas.microsoft.com/office/word/2010/wordprocessingShape" mc:Ignorable="w14 wp14">
+<file path=word/glossary/document.xml><?xml version="1.0" encoding="utf-8"?>
+<w:glossaryDocument xmlns:ve="http://schemas.openxmlformats.org/markup-compatibility/2006" xmlns:o="urn:schemas-microsoft-com:office:office" xmlns:r="http://schemas.openxmlformats.org/officeDocument/2006/relationships" xmlns:m="http://schemas.openxmlformats.org/officeDocument/2006/math" xmlns:v="urn:schemas-microsoft-com:vml" xmlns:wp="http://schemas.openxmlformats.org/drawingml/2006/wordprocessingDrawing" xmlns:w10="urn:schemas-microsoft-com:office:word" xmlns:w="http://schemas.openxmlformats.org/wordprocessingml/2006/main" xmlns:wne="http://schemas.microsoft.com/office/word/2006/wordml">
+  <w:docParts/>
+</w:glossaryDocument>
+</file>
+
+<file path=word/glossary/fontTable.xml><?xml version="1.0" encoding="utf-8"?>
+<w:fonts xmlns:r="http://schemas.openxmlformats.org/officeDocument/2006/relationships" xmlns:w="http://schemas.openxmlformats.org/wordprocessingml/2006/main">
+  <w:font w:name="Symbol">
+    <w:panose1 w:val="05050102010706020507"/>
+    <w:charset w:val="02"/>
+    <w:family w:val="roman"/>
+    <w:pitch w:val="variable"/>
+    <w:sig w:usb0="00000000" w:usb1="10000000" w:usb2="00000000" w:usb3="00000000" w:csb0="80000000" w:csb1="00000000"/>
+  </w:font>
+  <w:font w:name="Times New Roman">
+    <w:panose1 w:val="02020603050405020304"/>
+    <w:charset w:val="00"/>
+    <w:family w:val="roman"/>
+    <w:pitch w:val="variable"/>
+    <w:sig w:usb0="20002A87" w:usb1="00000000" w:usb2="00000000" w:usb3="00000000" w:csb0="000001FF" w:csb1="00000000"/>
+  </w:font>
+  <w:font w:name="Courier New">
+    <w:panose1 w:val="02070309020205020404"/>
+    <w:charset w:val="00"/>
+    <w:family w:val="modern"/>
+    <w:pitch w:val="fixed"/>
+    <w:sig w:usb0="E0002AFF" w:usb1="C0007843" w:usb2="00000009" w:usb3="00000000" w:csb0="000001FF" w:csb1="00000000"/>
+  </w:font>
+  <w:font w:name="Wingdings">
+    <w:panose1 w:val="05000000000000000000"/>
+    <w:charset w:val="02"/>
+    <w:family w:val="auto"/>
+    <w:pitch w:val="variable"/>
+    <w:sig w:usb0="00000000" w:usb1="10000000" w:usb2="00000000" w:usb3="00000000" w:csb0="80000000" w:csb1="00000000"/>
+  </w:font>
+  <w:font w:name="Calibri">
+    <w:panose1 w:val="020F0502020204030204"/>
+    <w:charset w:val="00"/>
+    <w:family w:val="swiss"/>
+    <w:pitch w:val="variable"/>
+    <w:sig w:usb0="E00002FF" w:usb1="4000ACFF" w:usb2="00000001" w:usb3="00000000" w:csb0="0000019F" w:csb1="00000000"/>
+  </w:font>
+  <w:font w:name="Cambria">
+    <w:panose1 w:val="02040503050406030204"/>
+    <w:charset w:val="00"/>
+    <w:family w:val="roman"/>
+    <w:pitch w:val="variable"/>
+    <w:sig w:usb0="E00002FF" w:usb1="400004FF" w:usb2="00000000" w:usb3="00000000" w:csb0="0000019F" w:csb1="00000000"/>
+  </w:font>
+  <w:font w:name="PMingLiU">
+    <w:altName w:val="新細明體"/>
+    <w:panose1 w:val="02020500000000000000"/>
+    <w:charset w:val="88"/>
+    <w:family w:val="roman"/>
+    <w:pitch w:val="variable"/>
+    <w:sig w:usb0="A00002FF" w:usb1="28CFFCFA" w:usb2="00000016" w:usb3="00000000" w:csb0="00100001" w:csb1="00000000"/>
+  </w:font>
+  <w:font w:name="Tahoma">
+    <w:panose1 w:val="020B0604030504040204"/>
+    <w:charset w:val="00"/>
+    <w:family w:val="swiss"/>
+    <w:pitch w:val="variable"/>
+    <w:sig w:usb0="E1002EFF" w:usb1="C000605B" w:usb2="00000029" w:usb3="00000000" w:csb0="000101FF" w:csb1="00000000"/>
+  </w:font>
+</w:fonts>
+</file>
+
+<file path=word/glossary/settings.xml><?xml version="1.0" encoding="utf-8"?>
+<w:settings xmlns:o="urn:schemas-microsoft-com:office:office" xmlns:r="http://schemas.openxmlformats.org/officeDocument/2006/relationships" xmlns:m="http://schemas.openxmlformats.org/officeDocument/2006/math" xmlns:v="urn:schemas-microsoft-com:vml" xmlns:w10="urn:schemas-microsoft-com:office:word" xmlns:w="http://schemas.openxmlformats.org/wordprocessingml/2006/main" xmlns:sl="http://schemas.openxmlformats.org/schemaLibrary/2006/main">
+  <w:view w:val="normal"/>
+  <w:defaultTabStop w:val="708"/>
+  <w:hyphenationZone w:val="425"/>
+  <w:characterSpacingControl w:val="doNotCompress"/>
+  <w:compat>
+    <w:useFELayout/>
+  </w:compat>
+  <w:rsids>
+    <w:rsidRoot w:val="008C0761"/>
+    <w:rsid w:val="008C0761"/>
+    <w:rsid w:val="00B43ADB"/>
+  </w:rsids>
+  <m:mathPr>
+    <m:mathFont m:val="Cambria Math"/>
+    <m:brkBin m:val="before"/>
+    <m:brkBinSub m:val="--"/>
+    <m:smallFrac m:val="off"/>
+    <m:dispDef/>
+    <m:lMargin m:val="0"/>
+    <m:rMargin m:val="0"/>
+    <m:defJc m:val="centerGroup"/>
+    <m:wrapIndent m:val="1440"/>
+    <m:intLim m:val="subSup"/>
+    <m:naryLim m:val="undOvr"/>
+  </m:mathPr>
+  <w:themeFontLang w:val="de-AT" w:eastAsia="zh-TW"/>
+  <w:clrSchemeMapping w:bg1="light1" w:t1="dark1" w:bg2="light2" w:t2="dark2" w:accent1="accent1" w:accent2="accent2" w:accent3="accent3" w:accent4="accent4" w:accent5="accent5" w:accent6="accent6" w:hyperlink="hyperlink" w:followedHyperlink="followedHyperlink"/>
+  <w:decimalSymbol w:val=","/>
+  <w:listSeparator w:val=";"/>
+</w:settings>
+</file>
+
+<file path=word/glossary/styles.xml><?xml version="1.0" encoding="utf-8"?>
+<w:styles xmlns:r="http://schemas.openxmlformats.org/officeDocument/2006/relationships" xmlns:w="http://schemas.openxmlformats.org/wordprocessingml/2006/main">
   <w:docDefaults>
     <w:rPrDefault>
       <w:rPr>
-        <w:rFonts w:asciiTheme="minorHAnsi" w:eastAsiaTheme="minorHAnsi" w:hAnsiTheme="minorHAnsi" w:cstheme="minorBidi"/>
+        <w:rFonts w:asciiTheme="minorHAnsi" w:eastAsiaTheme="minorEastAsia" w:hAnsiTheme="minorHAnsi" w:cstheme="minorBidi"/>
         <w:sz w:val="22"/>
         <w:szCs w:val="22"/>
-        <w:lang w:val="de-AT" w:eastAsia="en-US" w:bidi="ar-SA"/>
+        <w:lang w:val="de-AT" w:eastAsia="zh-TW" w:bidi="ar-SA"/>
       </w:rPr>
     </w:rPrDefault>
     <w:pPrDefault>
@@ -8929,177 +9356,22 @@
     <w:lsdException w:name="Bibliography" w:uiPriority="37"/>
     <w:lsdException w:name="TOC Heading" w:uiPriority="39" w:qFormat="1"/>
   </w:latentStyles>
-  <w:style w:type="paragraph" w:default="1" w:styleId="Standard">
+  <w:style w:type="paragraph" w:default="1" w:styleId="Normal">
     <w:name w:val="Normal"/>
     <w:qFormat/>
   </w:style>
-  <w:style w:type="paragraph" w:styleId="berschrift1">
-    <w:name w:val="heading 1"/>
-    <w:basedOn w:val="Standard"/>
-    <w:next w:val="Standard"/>
-    <w:link w:val="berschrift1Zchn"/>
-    <w:uiPriority w:val="9"/>
-    <w:qFormat/>
-    <w:rsid w:val="00AA5427"/>
-    <w:pPr>
-      <w:keepNext/>
-      <w:keepLines/>
-      <w:spacing w:before="480" w:after="0"/>
-      <w:outlineLvl w:val="0"/>
-    </w:pPr>
-    <w:rPr>
-      <w:rFonts w:asciiTheme="majorHAnsi" w:eastAsiaTheme="majorEastAsia" w:hAnsiTheme="majorHAnsi" w:cstheme="majorBidi"/>
-      <w:b/>
-      <w:bCs/>
-      <w:color w:val="365F91" w:themeColor="accent1" w:themeShade="BF"/>
-      <w:sz w:val="28"/>
-      <w:szCs w:val="28"/>
-    </w:rPr>
-  </w:style>
-  <w:style w:type="paragraph" w:styleId="berschrift2">
-    <w:name w:val="heading 2"/>
-    <w:basedOn w:val="Standard"/>
-    <w:next w:val="Standard"/>
-    <w:link w:val="berschrift2Zchn"/>
-    <w:uiPriority w:val="9"/>
-    <w:unhideWhenUsed/>
-    <w:qFormat/>
-    <w:rsid w:val="00AA5427"/>
-    <w:pPr>
-      <w:keepNext/>
-      <w:keepLines/>
-      <w:spacing w:before="200" w:after="0"/>
-      <w:outlineLvl w:val="1"/>
-    </w:pPr>
-    <w:rPr>
-      <w:rFonts w:asciiTheme="majorHAnsi" w:eastAsiaTheme="majorEastAsia" w:hAnsiTheme="majorHAnsi" w:cstheme="majorBidi"/>
-      <w:b/>
-      <w:bCs/>
-      <w:color w:val="4F81BD" w:themeColor="accent1"/>
-      <w:sz w:val="26"/>
-      <w:szCs w:val="26"/>
-    </w:rPr>
-  </w:style>
-  <w:style w:type="paragraph" w:styleId="berschrift3">
-    <w:name w:val="heading 3"/>
-    <w:basedOn w:val="Standard"/>
-    <w:next w:val="Standard"/>
-    <w:link w:val="berschrift3Zchn"/>
-    <w:uiPriority w:val="9"/>
-    <w:unhideWhenUsed/>
-    <w:qFormat/>
-    <w:rsid w:val="00B64028"/>
-    <w:pPr>
-      <w:keepNext/>
-      <w:keepLines/>
-      <w:spacing w:before="200" w:after="0"/>
-      <w:outlineLvl w:val="2"/>
-    </w:pPr>
-    <w:rPr>
-      <w:rFonts w:asciiTheme="majorHAnsi" w:eastAsiaTheme="majorEastAsia" w:hAnsiTheme="majorHAnsi" w:cstheme="majorBidi"/>
-      <w:b/>
-      <w:bCs/>
-      <w:color w:val="4F81BD" w:themeColor="accent1"/>
-    </w:rPr>
-  </w:style>
-  <w:style w:type="paragraph" w:styleId="berschrift4">
-    <w:name w:val="heading 4"/>
-    <w:basedOn w:val="Standard"/>
-    <w:next w:val="Standard"/>
-    <w:link w:val="berschrift4Zchn"/>
-    <w:uiPriority w:val="9"/>
-    <w:unhideWhenUsed/>
-    <w:qFormat/>
-    <w:rsid w:val="00D268F1"/>
-    <w:pPr>
-      <w:keepNext/>
-      <w:keepLines/>
-      <w:spacing w:before="200" w:after="0"/>
-      <w:outlineLvl w:val="3"/>
-    </w:pPr>
-    <w:rPr>
-      <w:rFonts w:asciiTheme="majorHAnsi" w:eastAsiaTheme="majorEastAsia" w:hAnsiTheme="majorHAnsi" w:cstheme="majorBidi"/>
-      <w:b/>
-      <w:bCs/>
-      <w:i/>
-      <w:iCs/>
-      <w:color w:val="4F81BD" w:themeColor="accent1"/>
-    </w:rPr>
-  </w:style>
-  <w:style w:type="paragraph" w:styleId="berschrift5">
-    <w:name w:val="heading 5"/>
-    <w:basedOn w:val="Standard"/>
-    <w:next w:val="Standard"/>
-    <w:link w:val="berschrift5Zchn"/>
-    <w:uiPriority w:val="9"/>
-    <w:unhideWhenUsed/>
-    <w:qFormat/>
-    <w:rsid w:val="00764E9D"/>
-    <w:pPr>
-      <w:keepNext/>
-      <w:keepLines/>
-      <w:spacing w:before="200" w:after="0"/>
-      <w:outlineLvl w:val="4"/>
-    </w:pPr>
-    <w:rPr>
-      <w:rFonts w:asciiTheme="majorHAnsi" w:eastAsiaTheme="majorEastAsia" w:hAnsiTheme="majorHAnsi" w:cstheme="majorBidi"/>
-      <w:color w:val="243F60" w:themeColor="accent1" w:themeShade="7F"/>
-    </w:rPr>
-  </w:style>
-  <w:style w:type="paragraph" w:styleId="berschrift6">
-    <w:name w:val="heading 6"/>
-    <w:basedOn w:val="Standard"/>
-    <w:next w:val="Standard"/>
-    <w:link w:val="berschrift6Zchn"/>
-    <w:uiPriority w:val="9"/>
-    <w:unhideWhenUsed/>
-    <w:qFormat/>
-    <w:rsid w:val="00764E9D"/>
-    <w:pPr>
-      <w:keepNext/>
-      <w:keepLines/>
-      <w:spacing w:before="200" w:after="0"/>
-      <w:outlineLvl w:val="5"/>
-    </w:pPr>
-    <w:rPr>
-      <w:rFonts w:asciiTheme="majorHAnsi" w:eastAsiaTheme="majorEastAsia" w:hAnsiTheme="majorHAnsi" w:cstheme="majorBidi"/>
-      <w:i/>
-      <w:iCs/>
-      <w:color w:val="243F60" w:themeColor="accent1" w:themeShade="7F"/>
-    </w:rPr>
-  </w:style>
-  <w:style w:type="paragraph" w:styleId="berschrift7">
-    <w:name w:val="heading 7"/>
-    <w:basedOn w:val="Standard"/>
-    <w:next w:val="Standard"/>
-    <w:link w:val="berschrift7Zchn"/>
-    <w:uiPriority w:val="9"/>
-    <w:unhideWhenUsed/>
-    <w:qFormat/>
-    <w:rsid w:val="00764E9D"/>
-    <w:pPr>
-      <w:keepNext/>
-      <w:keepLines/>
-      <w:spacing w:before="200" w:after="0"/>
-      <w:outlineLvl w:val="6"/>
-    </w:pPr>
-    <w:rPr>
-      <w:rFonts w:asciiTheme="majorHAnsi" w:eastAsiaTheme="majorEastAsia" w:hAnsiTheme="majorHAnsi" w:cstheme="majorBidi"/>
-      <w:i/>
-      <w:iCs/>
-      <w:color w:val="404040" w:themeColor="text1" w:themeTint="BF"/>
-    </w:rPr>
-  </w:style>
-  <w:style w:type="character" w:default="1" w:styleId="Absatz-Standardschriftart">
+  <w:style w:type="character" w:default="1" w:styleId="DefaultParagraphFont">
     <w:name w:val="Default Paragraph Font"/>
     <w:uiPriority w:val="1"/>
+    <w:semiHidden/>
     <w:unhideWhenUsed/>
   </w:style>
-  <w:style w:type="table" w:default="1" w:styleId="NormaleTabelle">
+  <w:style w:type="table" w:default="1" w:styleId="TableNormal">
     <w:name w:val="Normal Table"/>
     <w:uiPriority w:val="99"/>
     <w:semiHidden/>
     <w:unhideWhenUsed/>
+    <w:qFormat/>
     <w:tblPr>
       <w:tblInd w:w="0" w:type="dxa"/>
       <w:tblCellMar>
@@ -9110,394 +9382,23 @@
       </w:tblCellMar>
     </w:tblPr>
   </w:style>
-  <w:style w:type="numbering" w:default="1" w:styleId="KeineListe">
+  <w:style w:type="numbering" w:default="1" w:styleId="NoList">
     <w:name w:val="No List"/>
     <w:uiPriority w:val="99"/>
     <w:semiHidden/>
     <w:unhideWhenUsed/>
   </w:style>
-  <w:style w:type="paragraph" w:styleId="Sprechblasentext">
-    <w:name w:val="Balloon Text"/>
-    <w:basedOn w:val="Standard"/>
-    <w:link w:val="SprechblasentextZchn"/>
-    <w:uiPriority w:val="99"/>
-    <w:semiHidden/>
-    <w:unhideWhenUsed/>
-    <w:rsid w:val="00AA5427"/>
-    <w:pPr>
-      <w:spacing w:after="0" w:line="240" w:lineRule="auto"/>
-    </w:pPr>
-    <w:rPr>
-      <w:rFonts w:ascii="Tahoma" w:hAnsi="Tahoma" w:cs="Tahoma"/>
-      <w:sz w:val="16"/>
-      <w:szCs w:val="16"/>
-    </w:rPr>
-  </w:style>
-  <w:style w:type="character" w:customStyle="1" w:styleId="SprechblasentextZchn">
-    <w:name w:val="Sprechblasentext Zchn"/>
-    <w:basedOn w:val="Absatz-Standardschriftart"/>
-    <w:link w:val="Sprechblasentext"/>
-    <w:uiPriority w:val="99"/>
-    <w:semiHidden/>
-    <w:rsid w:val="00AA5427"/>
-    <w:rPr>
-      <w:rFonts w:ascii="Tahoma" w:hAnsi="Tahoma" w:cs="Tahoma"/>
-      <w:sz w:val="16"/>
-      <w:szCs w:val="16"/>
-    </w:rPr>
-  </w:style>
-  <w:style w:type="table" w:styleId="HelleListe-Akzent1">
-    <w:name w:val="Light List Accent 1"/>
-    <w:basedOn w:val="NormaleTabelle"/>
-    <w:uiPriority w:val="61"/>
-    <w:rsid w:val="00AA5427"/>
-    <w:pPr>
-      <w:spacing w:after="0" w:line="240" w:lineRule="auto"/>
-    </w:pPr>
-    <w:tblPr>
-      <w:tblStyleRowBandSize w:val="1"/>
-      <w:tblStyleColBandSize w:val="1"/>
-      <w:tblInd w:w="0" w:type="dxa"/>
-      <w:tblBorders>
-        <w:top w:val="single" w:sz="8" w:space="0" w:color="4F81BD" w:themeColor="accent1"/>
-        <w:left w:val="single" w:sz="8" w:space="0" w:color="4F81BD" w:themeColor="accent1"/>
-        <w:bottom w:val="single" w:sz="8" w:space="0" w:color="4F81BD" w:themeColor="accent1"/>
-        <w:right w:val="single" w:sz="8" w:space="0" w:color="4F81BD" w:themeColor="accent1"/>
-      </w:tblBorders>
-      <w:tblCellMar>
-        <w:top w:w="0" w:type="dxa"/>
-        <w:left w:w="108" w:type="dxa"/>
-        <w:bottom w:w="0" w:type="dxa"/>
-        <w:right w:w="108" w:type="dxa"/>
-      </w:tblCellMar>
-    </w:tblPr>
-    <w:tblStylePr w:type="firstRow">
-      <w:pPr>
-        <w:spacing w:before="0" w:after="0" w:line="240" w:lineRule="auto"/>
-      </w:pPr>
-      <w:rPr>
-        <w:b/>
-        <w:bCs/>
-        <w:color w:val="FFFFFF" w:themeColor="background1"/>
-      </w:rPr>
-      <w:tblPr/>
-      <w:tcPr>
-        <w:shd w:val="clear" w:color="auto" w:fill="4F81BD" w:themeFill="accent1"/>
-      </w:tcPr>
-    </w:tblStylePr>
-    <w:tblStylePr w:type="lastRow">
-      <w:pPr>
-        <w:spacing w:before="0" w:after="0" w:line="240" w:lineRule="auto"/>
-      </w:pPr>
-      <w:rPr>
-        <w:b/>
-        <w:bCs/>
-      </w:rPr>
-      <w:tblPr/>
-      <w:tcPr>
-        <w:tcBorders>
-          <w:top w:val="double" w:sz="6" w:space="0" w:color="4F81BD" w:themeColor="accent1"/>
-          <w:left w:val="single" w:sz="8" w:space="0" w:color="4F81BD" w:themeColor="accent1"/>
-          <w:bottom w:val="single" w:sz="8" w:space="0" w:color="4F81BD" w:themeColor="accent1"/>
-          <w:right w:val="single" w:sz="8" w:space="0" w:color="4F81BD" w:themeColor="accent1"/>
-        </w:tcBorders>
-      </w:tcPr>
-    </w:tblStylePr>
-    <w:tblStylePr w:type="firstCol">
-      <w:rPr>
-        <w:b/>
-        <w:bCs/>
-      </w:rPr>
-    </w:tblStylePr>
-    <w:tblStylePr w:type="lastCol">
-      <w:rPr>
-        <w:b/>
-        <w:bCs/>
-      </w:rPr>
-    </w:tblStylePr>
-    <w:tblStylePr w:type="band1Vert">
-      <w:tblPr/>
-      <w:tcPr>
-        <w:tcBorders>
-          <w:top w:val="single" w:sz="8" w:space="0" w:color="4F81BD" w:themeColor="accent1"/>
-          <w:left w:val="single" w:sz="8" w:space="0" w:color="4F81BD" w:themeColor="accent1"/>
-          <w:bottom w:val="single" w:sz="8" w:space="0" w:color="4F81BD" w:themeColor="accent1"/>
-          <w:right w:val="single" w:sz="8" w:space="0" w:color="4F81BD" w:themeColor="accent1"/>
-        </w:tcBorders>
-      </w:tcPr>
-    </w:tblStylePr>
-    <w:tblStylePr w:type="band1Horz">
-      <w:tblPr/>
-      <w:tcPr>
-        <w:tcBorders>
-          <w:top w:val="single" w:sz="8" w:space="0" w:color="4F81BD" w:themeColor="accent1"/>
-          <w:left w:val="single" w:sz="8" w:space="0" w:color="4F81BD" w:themeColor="accent1"/>
-          <w:bottom w:val="single" w:sz="8" w:space="0" w:color="4F81BD" w:themeColor="accent1"/>
-          <w:right w:val="single" w:sz="8" w:space="0" w:color="4F81BD" w:themeColor="accent1"/>
-        </w:tcBorders>
-      </w:tcPr>
-    </w:tblStylePr>
-  </w:style>
-  <w:style w:type="character" w:customStyle="1" w:styleId="berschrift1Zchn">
-    <w:name w:val="Überschrift 1 Zchn"/>
-    <w:basedOn w:val="Absatz-Standardschriftart"/>
-    <w:link w:val="berschrift1"/>
-    <w:uiPriority w:val="9"/>
-    <w:rsid w:val="00AA5427"/>
-    <w:rPr>
-      <w:rFonts w:asciiTheme="majorHAnsi" w:eastAsiaTheme="majorEastAsia" w:hAnsiTheme="majorHAnsi" w:cstheme="majorBidi"/>
-      <w:b/>
-      <w:bCs/>
-      <w:color w:val="365F91" w:themeColor="accent1" w:themeShade="BF"/>
-      <w:sz w:val="28"/>
-      <w:szCs w:val="28"/>
-    </w:rPr>
-  </w:style>
-  <w:style w:type="character" w:customStyle="1" w:styleId="berschrift2Zchn">
-    <w:name w:val="Überschrift 2 Zchn"/>
-    <w:basedOn w:val="Absatz-Standardschriftart"/>
-    <w:link w:val="berschrift2"/>
-    <w:uiPriority w:val="9"/>
-    <w:rsid w:val="00AA5427"/>
-    <w:rPr>
-      <w:rFonts w:asciiTheme="majorHAnsi" w:eastAsiaTheme="majorEastAsia" w:hAnsiTheme="majorHAnsi" w:cstheme="majorBidi"/>
-      <w:b/>
-      <w:bCs/>
-      <w:color w:val="4F81BD" w:themeColor="accent1"/>
-      <w:sz w:val="26"/>
-      <w:szCs w:val="26"/>
-    </w:rPr>
-  </w:style>
-  <w:style w:type="table" w:styleId="Tabellenraster">
-    <w:name w:val="Table Grid"/>
-    <w:basedOn w:val="NormaleTabelle"/>
-    <w:uiPriority w:val="59"/>
-    <w:rsid w:val="00C546EE"/>
-    <w:pPr>
-      <w:spacing w:after="0" w:line="240" w:lineRule="auto"/>
-    </w:pPr>
-    <w:tblPr>
-      <w:tblInd w:w="0" w:type="dxa"/>
-      <w:tblBorders>
-        <w:top w:val="single" w:sz="4" w:space="0" w:color="auto"/>
-        <w:left w:val="single" w:sz="4" w:space="0" w:color="auto"/>
-        <w:bottom w:val="single" w:sz="4" w:space="0" w:color="auto"/>
-        <w:right w:val="single" w:sz="4" w:space="0" w:color="auto"/>
-        <w:insideH w:val="single" w:sz="4" w:space="0" w:color="auto"/>
-        <w:insideV w:val="single" w:sz="4" w:space="0" w:color="auto"/>
-      </w:tblBorders>
-      <w:tblCellMar>
-        <w:top w:w="0" w:type="dxa"/>
-        <w:left w:w="108" w:type="dxa"/>
-        <w:bottom w:w="0" w:type="dxa"/>
-        <w:right w:w="108" w:type="dxa"/>
-      </w:tblCellMar>
-    </w:tblPr>
-  </w:style>
-  <w:style w:type="character" w:customStyle="1" w:styleId="berschrift3Zchn">
-    <w:name w:val="Überschrift 3 Zchn"/>
-    <w:basedOn w:val="Absatz-Standardschriftart"/>
-    <w:link w:val="berschrift3"/>
-    <w:uiPriority w:val="9"/>
-    <w:rsid w:val="00B64028"/>
-    <w:rPr>
-      <w:rFonts w:asciiTheme="majorHAnsi" w:eastAsiaTheme="majorEastAsia" w:hAnsiTheme="majorHAnsi" w:cstheme="majorBidi"/>
-      <w:b/>
-      <w:bCs/>
-      <w:color w:val="4F81BD" w:themeColor="accent1"/>
-    </w:rPr>
-  </w:style>
-  <w:style w:type="paragraph" w:styleId="Listenabsatz">
-    <w:name w:val="List Paragraph"/>
-    <w:basedOn w:val="Standard"/>
-    <w:uiPriority w:val="34"/>
-    <w:qFormat/>
-    <w:rsid w:val="00B55DB6"/>
-    <w:pPr>
-      <w:ind w:left="720"/>
-      <w:contextualSpacing/>
-    </w:pPr>
-  </w:style>
-  <w:style w:type="paragraph" w:styleId="StandardWeb">
-    <w:name w:val="Normal (Web)"/>
-    <w:basedOn w:val="Standard"/>
-    <w:uiPriority w:val="99"/>
-    <w:unhideWhenUsed/>
-    <w:rsid w:val="00700DAC"/>
-    <w:pPr>
-      <w:spacing w:before="100" w:beforeAutospacing="1" w:after="119" w:line="240" w:lineRule="auto"/>
-    </w:pPr>
-    <w:rPr>
-      <w:rFonts w:ascii="Times New Roman" w:eastAsia="Times New Roman" w:hAnsi="Times New Roman" w:cs="Times New Roman"/>
-      <w:sz w:val="24"/>
-      <w:szCs w:val="24"/>
-      <w:lang w:eastAsia="de-AT"/>
-    </w:rPr>
-  </w:style>
-  <w:style w:type="character" w:styleId="Hyperlink">
-    <w:name w:val="Hyperlink"/>
-    <w:basedOn w:val="Absatz-Standardschriftart"/>
-    <w:uiPriority w:val="99"/>
-    <w:semiHidden/>
-    <w:unhideWhenUsed/>
-    <w:rsid w:val="00700DAC"/>
-    <w:rPr>
-      <w:color w:val="0000FF"/>
-      <w:u w:val="single"/>
-    </w:rPr>
-  </w:style>
-  <w:style w:type="character" w:customStyle="1" w:styleId="berschrift4Zchn">
-    <w:name w:val="Überschrift 4 Zchn"/>
-    <w:basedOn w:val="Absatz-Standardschriftart"/>
-    <w:link w:val="berschrift4"/>
-    <w:uiPriority w:val="9"/>
-    <w:rsid w:val="00D268F1"/>
-    <w:rPr>
-      <w:rFonts w:asciiTheme="majorHAnsi" w:eastAsiaTheme="majorEastAsia" w:hAnsiTheme="majorHAnsi" w:cstheme="majorBidi"/>
-      <w:b/>
-      <w:bCs/>
-      <w:i/>
-      <w:iCs/>
-      <w:color w:val="4F81BD" w:themeColor="accent1"/>
-    </w:rPr>
-  </w:style>
-  <w:style w:type="paragraph" w:styleId="KeinLeerraum">
-    <w:name w:val="No Spacing"/>
-    <w:uiPriority w:val="1"/>
-    <w:qFormat/>
-    <w:rsid w:val="00492727"/>
-    <w:pPr>
-      <w:spacing w:after="0" w:line="240" w:lineRule="auto"/>
-    </w:pPr>
-  </w:style>
-  <w:style w:type="paragraph" w:styleId="Titel">
-    <w:name w:val="Title"/>
-    <w:basedOn w:val="Standard"/>
-    <w:next w:val="Standard"/>
-    <w:link w:val="TitelZchn"/>
-    <w:uiPriority w:val="10"/>
-    <w:qFormat/>
-    <w:rsid w:val="00764E9D"/>
-    <w:pPr>
-      <w:pBdr>
-        <w:bottom w:val="single" w:sz="8" w:space="4" w:color="4F81BD" w:themeColor="accent1"/>
-      </w:pBdr>
-      <w:spacing w:after="300" w:line="240" w:lineRule="auto"/>
-      <w:contextualSpacing/>
-    </w:pPr>
-    <w:rPr>
-      <w:rFonts w:asciiTheme="majorHAnsi" w:eastAsiaTheme="majorEastAsia" w:hAnsiTheme="majorHAnsi" w:cstheme="majorBidi"/>
-      <w:color w:val="17365D" w:themeColor="text2" w:themeShade="BF"/>
-      <w:spacing w:val="5"/>
-      <w:kern w:val="28"/>
-      <w:sz w:val="52"/>
-      <w:szCs w:val="52"/>
-    </w:rPr>
-  </w:style>
-  <w:style w:type="character" w:customStyle="1" w:styleId="TitelZchn">
-    <w:name w:val="Titel Zchn"/>
-    <w:basedOn w:val="Absatz-Standardschriftart"/>
-    <w:link w:val="Titel"/>
-    <w:uiPriority w:val="10"/>
-    <w:rsid w:val="00764E9D"/>
-    <w:rPr>
-      <w:rFonts w:asciiTheme="majorHAnsi" w:eastAsiaTheme="majorEastAsia" w:hAnsiTheme="majorHAnsi" w:cstheme="majorBidi"/>
-      <w:color w:val="17365D" w:themeColor="text2" w:themeShade="BF"/>
-      <w:spacing w:val="5"/>
-      <w:kern w:val="28"/>
-      <w:sz w:val="52"/>
-      <w:szCs w:val="52"/>
-    </w:rPr>
-  </w:style>
-  <w:style w:type="character" w:customStyle="1" w:styleId="berschrift5Zchn">
-    <w:name w:val="Überschrift 5 Zchn"/>
-    <w:basedOn w:val="Absatz-Standardschriftart"/>
-    <w:link w:val="berschrift5"/>
-    <w:uiPriority w:val="9"/>
-    <w:rsid w:val="00764E9D"/>
-    <w:rPr>
-      <w:rFonts w:asciiTheme="majorHAnsi" w:eastAsiaTheme="majorEastAsia" w:hAnsiTheme="majorHAnsi" w:cstheme="majorBidi"/>
-      <w:color w:val="243F60" w:themeColor="accent1" w:themeShade="7F"/>
-    </w:rPr>
-  </w:style>
-  <w:style w:type="character" w:customStyle="1" w:styleId="berschrift6Zchn">
-    <w:name w:val="Überschrift 6 Zchn"/>
-    <w:basedOn w:val="Absatz-Standardschriftart"/>
-    <w:link w:val="berschrift6"/>
-    <w:uiPriority w:val="9"/>
-    <w:rsid w:val="00764E9D"/>
-    <w:rPr>
-      <w:rFonts w:asciiTheme="majorHAnsi" w:eastAsiaTheme="majorEastAsia" w:hAnsiTheme="majorHAnsi" w:cstheme="majorBidi"/>
-      <w:i/>
-      <w:iCs/>
-      <w:color w:val="243F60" w:themeColor="accent1" w:themeShade="7F"/>
-    </w:rPr>
-  </w:style>
-  <w:style w:type="paragraph" w:styleId="Untertitel">
-    <w:name w:val="Subtitle"/>
-    <w:basedOn w:val="Standard"/>
-    <w:next w:val="Standard"/>
-    <w:link w:val="UntertitelZchn"/>
-    <w:uiPriority w:val="11"/>
-    <w:qFormat/>
-    <w:rsid w:val="00764E9D"/>
-    <w:pPr>
-      <w:numPr>
-        <w:ilvl w:val="1"/>
-      </w:numPr>
-    </w:pPr>
-    <w:rPr>
-      <w:rFonts w:asciiTheme="majorHAnsi" w:eastAsiaTheme="majorEastAsia" w:hAnsiTheme="majorHAnsi" w:cstheme="majorBidi"/>
-      <w:i/>
-      <w:iCs/>
-      <w:color w:val="4F81BD" w:themeColor="accent1"/>
-      <w:spacing w:val="15"/>
-      <w:sz w:val="24"/>
-      <w:szCs w:val="24"/>
-    </w:rPr>
-  </w:style>
-  <w:style w:type="character" w:customStyle="1" w:styleId="UntertitelZchn">
-    <w:name w:val="Untertitel Zchn"/>
-    <w:basedOn w:val="Absatz-Standardschriftart"/>
-    <w:link w:val="Untertitel"/>
-    <w:uiPriority w:val="11"/>
-    <w:rsid w:val="00764E9D"/>
-    <w:rPr>
-      <w:rFonts w:asciiTheme="majorHAnsi" w:eastAsiaTheme="majorEastAsia" w:hAnsiTheme="majorHAnsi" w:cstheme="majorBidi"/>
-      <w:i/>
-      <w:iCs/>
-      <w:color w:val="4F81BD" w:themeColor="accent1"/>
-      <w:spacing w:val="15"/>
-      <w:sz w:val="24"/>
-      <w:szCs w:val="24"/>
-    </w:rPr>
-  </w:style>
-  <w:style w:type="character" w:styleId="SchwacheHervorhebung">
-    <w:name w:val="Subtle Emphasis"/>
-    <w:basedOn w:val="Absatz-Standardschriftart"/>
-    <w:uiPriority w:val="19"/>
-    <w:qFormat/>
-    <w:rsid w:val="00764E9D"/>
-    <w:rPr>
-      <w:i/>
-      <w:iCs/>
-      <w:color w:val="808080" w:themeColor="text1" w:themeTint="7F"/>
-    </w:rPr>
-  </w:style>
-  <w:style w:type="character" w:customStyle="1" w:styleId="berschrift7Zchn">
-    <w:name w:val="Überschrift 7 Zchn"/>
-    <w:basedOn w:val="Absatz-Standardschriftart"/>
-    <w:link w:val="berschrift7"/>
-    <w:uiPriority w:val="9"/>
-    <w:rsid w:val="00764E9D"/>
-    <w:rPr>
-      <w:rFonts w:asciiTheme="majorHAnsi" w:eastAsiaTheme="majorEastAsia" w:hAnsiTheme="majorHAnsi" w:cstheme="majorBidi"/>
-      <w:i/>
-      <w:iCs/>
-      <w:color w:val="404040" w:themeColor="text1" w:themeTint="BF"/>
-    </w:rPr>
+  <w:style w:type="paragraph" w:customStyle="1" w:styleId="96D5B421297A4F8C9140A59679B57872">
+    <w:name w:val="96D5B421297A4F8C9140A59679B57872"/>
+    <w:rsid w:val="008C0761"/>
   </w:style>
 </w:styles>
+</file>
+
+<file path=word/glossary/webSettings.xml><?xml version="1.0" encoding="utf-8"?>
+<w:webSettings xmlns:r="http://schemas.openxmlformats.org/officeDocument/2006/relationships" xmlns:w="http://schemas.openxmlformats.org/wordprocessingml/2006/main">
+  <w:optimizeForBrowser/>
+</w:webSettings>
 </file>
 
 <file path=word/theme/theme1.xml><?xml version="1.0" encoding="utf-8"?>

--- a/doc/projectFiles/technical_documentation.docx
+++ b/doc/projectFiles/technical_documentation.docx
@@ -1,43 +1,93 @@
 
 <file path=word/document.xml><?xml version="1.0" encoding="utf-8"?>
-<w:document xmlns:ve="http://schemas.openxmlformats.org/markup-compatibility/2006" xmlns:o="urn:schemas-microsoft-com:office:office" xmlns:r="http://schemas.openxmlformats.org/officeDocument/2006/relationships" xmlns:m="http://schemas.openxmlformats.org/officeDocument/2006/math" xmlns:v="urn:schemas-microsoft-com:vml" xmlns:wp="http://schemas.openxmlformats.org/drawingml/2006/wordprocessingDrawing" xmlns:w10="urn:schemas-microsoft-com:office:word" xmlns:w="http://schemas.openxmlformats.org/wordprocessingml/2006/main" xmlns:wne="http://schemas.microsoft.com/office/word/2006/wordml">
+<w:document xmlns:wpc="http://schemas.microsoft.com/office/word/2010/wordprocessingCanvas" xmlns:mc="http://schemas.openxmlformats.org/markup-compatibility/2006" xmlns:o="urn:schemas-microsoft-com:office:office" xmlns:r="http://schemas.openxmlformats.org/officeDocument/2006/relationships" xmlns:m="http://schemas.openxmlformats.org/officeDocument/2006/math" xmlns:v="urn:schemas-microsoft-com:vml" xmlns:wp14="http://schemas.microsoft.com/office/word/2010/wordprocessingDrawing" xmlns:wp="http://schemas.openxmlformats.org/drawingml/2006/wordprocessingDrawing" xmlns:w10="urn:schemas-microsoft-com:office:word" xmlns:w="http://schemas.openxmlformats.org/wordprocessingml/2006/main" xmlns:w14="http://schemas.microsoft.com/office/word/2010/wordml" xmlns:wpg="http://schemas.microsoft.com/office/word/2010/wordprocessingGroup" xmlns:wpi="http://schemas.microsoft.com/office/word/2010/wordprocessingInk" xmlns:wne="http://schemas.microsoft.com/office/word/2006/wordml" xmlns:wps="http://schemas.microsoft.com/office/word/2010/wordprocessingShape" mc:Ignorable="w14 wp14">
   <w:body>
     <w:p>
       <w:pPr>
-        <w:pStyle w:val="Title"/>
+        <w:pStyle w:val="Titel"/>
         <w:jc w:val="center"/>
         <w:rPr>
           <w:noProof/>
           <w:lang w:val="en-GB" w:eastAsia="de-AT"/>
         </w:rPr>
       </w:pPr>
-      <w:r>
-        <w:rPr>
-          <w:noProof/>
-          <w:lang w:val="en-GB" w:eastAsia="de-AT"/>
-        </w:rPr>
-        <w:t xml:space="preserve">TECHNICAL </w:t>
-      </w:r>
-      <w:r>
-        <w:rPr>
-          <w:noProof/>
-          <w:lang w:val="en-GB" w:eastAsia="de-AT"/>
-        </w:rPr>
-        <w:t>DOCUMENTATION</w:t>
-      </w:r>
     </w:p>
     <w:p>
       <w:pPr>
-        <w:pStyle w:val="Heading1"/>
-        <w:rPr>
-          <w:lang w:val="en-GB" w:eastAsia="de-AT"/>
-        </w:rPr>
-      </w:pPr>
-      <w:r>
+        <w:pStyle w:val="Titel"/>
+        <w:jc w:val="center"/>
         <w:rPr>
           <w:noProof/>
-          <w:lang w:eastAsia="zh-TW"/>
-        </w:rPr>
+          <w:lang w:val="en-GB" w:eastAsia="de-AT"/>
+        </w:rPr>
+      </w:pPr>
+    </w:p>
+    <w:p>
+      <w:pPr>
+        <w:pStyle w:val="Titel"/>
+        <w:jc w:val="center"/>
+        <w:rPr>
+          <w:noProof/>
+          <w:lang w:val="en-GB" w:eastAsia="de-AT"/>
+        </w:rPr>
+      </w:pPr>
+    </w:p>
+    <w:p>
+      <w:pPr>
+        <w:pStyle w:val="Titel"/>
+        <w:jc w:val="center"/>
+        <w:rPr>
+          <w:noProof/>
+          <w:lang w:val="en-GB" w:eastAsia="de-AT"/>
+        </w:rPr>
+      </w:pPr>
+      <w:r>
+        <w:rPr>
+          <w:noProof/>
+          <w:lang w:val="en-GB" w:eastAsia="de-AT"/>
+        </w:rPr>
+        <w:t xml:space="preserve">TECHNICAL </w:t>
+      </w:r>
+      <w:r>
+        <w:rPr>
+          <w:noProof/>
+          <w:lang w:val="en-GB" w:eastAsia="de-AT"/>
+        </w:rPr>
+        <w:t>DOCUMENTATION</w:t>
+      </w:r>
+    </w:p>
+    <w:p>
+      <w:pPr>
+        <w:rPr>
+          <w:rFonts w:asciiTheme="majorHAnsi" w:eastAsiaTheme="majorEastAsia" w:hAnsiTheme="majorHAnsi" w:cstheme="majorBidi"/>
+          <w:b/>
+          <w:bCs/>
+          <w:color w:val="365F91" w:themeColor="accent1" w:themeShade="BF"/>
+          <w:sz w:val="28"/>
+          <w:szCs w:val="28"/>
+          <w:lang w:val="en-GB" w:eastAsia="de-AT"/>
+        </w:rPr>
+      </w:pPr>
+      <w:r>
+        <w:rPr>
+          <w:lang w:val="en-GB" w:eastAsia="de-AT"/>
+        </w:rPr>
+        <w:br w:type="page"/>
+      </w:r>
+    </w:p>
+    <w:p>
+      <w:pPr>
+        <w:pStyle w:val="berschrift1"/>
+        <w:rPr>
+          <w:lang w:val="en-GB" w:eastAsia="de-AT"/>
+        </w:rPr>
+      </w:pPr>
+      <w:r>
+        <w:rPr>
+          <w:noProof/>
+          <w:lang w:eastAsia="de-AT"/>
+        </w:rPr>
+        <w:lastRenderedPageBreak/>
         <w:drawing>
           <wp:anchor distT="0" distB="0" distL="114300" distR="114300" simplePos="0" relativeHeight="251658240" behindDoc="1" locked="0" layoutInCell="1" allowOverlap="1">
             <wp:simplePos x="0" y="0"/>
@@ -72,10 +122,10 @@
                     </pic:cNvPicPr>
                   </pic:nvPicPr>
                   <pic:blipFill>
-                    <a:blip r:embed="rId7" cstate="print">
+                    <a:blip r:embed="rId8" cstate="print">
                       <a:extLst>
                         <a:ext uri="{28A0092B-C50C-407E-A947-70E740481C1C}">
-                          <a14:useLocalDpi xmlns:a14="http://schemas.microsoft.com/office/drawing/2010/main" xmlns:wps="http://schemas.microsoft.com/office/word/2010/wordprocessingShape" xmlns:wpi="http://schemas.microsoft.com/office/word/2010/wordprocessingInk" xmlns:wpg="http://schemas.microsoft.com/office/word/2010/wordprocessingGroup" xmlns:w14="http://schemas.microsoft.com/office/word/2010/wordml" xmlns:w="http://schemas.openxmlformats.org/wordprocessingml/2006/main" xmlns:w10="urn:schemas-microsoft-com:office:word" xmlns:wp14="http://schemas.microsoft.com/office/word/2010/wordprocessingDrawing" xmlns:v="urn:schemas-microsoft-com:vml" xmlns:o="urn:schemas-microsoft-com:office:office" xmlns:mc="http://schemas.openxmlformats.org/markup-compatibility/2006" xmlns:wpc="http://schemas.microsoft.com/office/word/2010/wordprocessingCanvas" xmlns="" val="0"/>
+                          <a14:useLocalDpi xmlns:a14="http://schemas.microsoft.com/office/drawing/2010/main" val="0"/>
                         </a:ext>
                       </a:extLst>
                     </a:blip>
@@ -112,7 +162,7 @@
     </w:p>
     <w:p>
       <w:pPr>
-        <w:pStyle w:val="Heading2"/>
+        <w:pStyle w:val="berschrift2"/>
         <w:rPr>
           <w:lang w:val="en-GB" w:eastAsia="de-AT"/>
         </w:rPr>
@@ -168,7 +218,7 @@
     </w:p>
     <w:p>
       <w:pPr>
-        <w:pStyle w:val="ListParagraph"/>
+        <w:pStyle w:val="Listenabsatz"/>
         <w:numPr>
           <w:ilvl w:val="0"/>
           <w:numId w:val="6"/>
@@ -182,18 +232,12 @@
         <w:rPr>
           <w:lang w:val="en-GB" w:eastAsia="de-AT"/>
         </w:rPr>
-        <w:t xml:space="preserve">The frontend is realised </w:t>
-      </w:r>
-      <w:r>
-        <w:rPr>
-          <w:lang w:val="en-GB" w:eastAsia="de-AT"/>
-        </w:rPr>
-        <w:t>in PHP and HTML. It is responsible for handing user interactions.</w:t>
+        <w:t>Representation of data</w:t>
       </w:r>
     </w:p>
     <w:p>
       <w:pPr>
-        <w:pStyle w:val="ListParagraph"/>
+        <w:pStyle w:val="Listenabsatz"/>
         <w:numPr>
           <w:ilvl w:val="0"/>
           <w:numId w:val="6"/>
@@ -213,7 +257,13 @@
         <w:rPr>
           <w:lang w:val="en-GB" w:eastAsia="de-AT"/>
         </w:rPr>
-        <w:t>Database</w:t>
+        <w:t>d</w:t>
+      </w:r>
+      <w:r>
+        <w:rPr>
+          <w:lang w:val="en-GB" w:eastAsia="de-AT"/>
+        </w:rPr>
+        <w:t>atabase</w:t>
       </w:r>
       <w:r>
         <w:rPr>
@@ -224,7 +274,7 @@
     </w:p>
     <w:p>
       <w:pPr>
-        <w:pStyle w:val="ListParagraph"/>
+        <w:pStyle w:val="Listenabsatz"/>
         <w:numPr>
           <w:ilvl w:val="0"/>
           <w:numId w:val="6"/>
@@ -238,7 +288,7 @@
         <w:rPr>
           <w:lang w:val="en-GB" w:eastAsia="de-AT"/>
         </w:rPr>
-        <w:t>The backend is realised in Java and is responsible for fetching and evaluating tweets.</w:t>
+        <w:t>Collecting and evaluating data</w:t>
       </w:r>
     </w:p>
     <w:p>
@@ -250,68 +300,111 @@
     </w:p>
     <w:p>
       <w:pPr>
-        <w:rPr>
-          <w:lang w:val="en-GB" w:eastAsia="de-AT"/>
-        </w:rPr>
-      </w:pPr>
+        <w:pStyle w:val="berschrift2"/>
+        <w:rPr>
+          <w:lang w:val="en-GB" w:eastAsia="de-AT"/>
+        </w:rPr>
+      </w:pPr>
+      <w:r>
+        <w:rPr>
+          <w:lang w:val="en-GB" w:eastAsia="de-AT"/>
+        </w:rPr>
+        <w:t>Representation</w:t>
+      </w:r>
+      <w:bookmarkStart w:id="0" w:name="_GoBack"/>
+      <w:bookmarkEnd w:id="0"/>
+      <w:r>
+        <w:rPr>
+          <w:lang w:val="en-GB" w:eastAsia="de-AT"/>
+        </w:rPr>
+        <w:t xml:space="preserve"> of data</w:t>
+      </w:r>
     </w:p>
     <w:p>
       <w:pPr>
-        <w:pStyle w:val="Heading2"/>
-        <w:rPr>
-          <w:lang w:val="en-GB" w:eastAsia="de-AT"/>
-        </w:rPr>
-      </w:pPr>
-      <w:r>
-        <w:rPr>
-          <w:lang w:val="en-GB" w:eastAsia="de-AT"/>
-        </w:rPr>
-        <w:t>Frontend</w:t>
+        <w:jc w:val="both"/>
+        <w:rPr>
+          <w:lang w:val="en-GB" w:eastAsia="de-AT"/>
+        </w:rPr>
+      </w:pPr>
+      <w:r>
+        <w:rPr>
+          <w:lang w:val="en-GB" w:eastAsia="de-AT"/>
+        </w:rPr>
+        <w:t xml:space="preserve">The structure of the </w:t>
+      </w:r>
+      <w:r>
+        <w:rPr>
+          <w:lang w:val="en-GB" w:eastAsia="de-AT"/>
+        </w:rPr>
+        <w:t>frontend</w:t>
+      </w:r>
+      <w:r>
+        <w:rPr>
+          <w:lang w:val="en-GB" w:eastAsia="de-AT"/>
+        </w:rPr>
+        <w:t xml:space="preserve"> is a classic MVC architecture, </w:t>
+      </w:r>
+      <w:r>
+        <w:rPr>
+          <w:lang w:val="en-GB" w:eastAsia="de-AT"/>
+        </w:rPr>
+        <w:t>r</w:t>
+      </w:r>
+      <w:r>
+        <w:rPr>
+          <w:lang w:val="en-GB" w:eastAsia="de-AT"/>
+        </w:rPr>
+        <w:t>ealised with</w:t>
+      </w:r>
+      <w:r>
+        <w:rPr>
+          <w:lang w:val="en-GB" w:eastAsia="de-AT"/>
+        </w:rPr>
+        <w:t xml:space="preserve"> the</w:t>
+      </w:r>
+      <w:r>
+        <w:rPr>
+          <w:lang w:val="en-GB" w:eastAsia="de-AT"/>
+        </w:rPr>
+        <w:t xml:space="preserve"> </w:t>
+      </w:r>
+      <w:proofErr w:type="spellStart"/>
+      <w:r>
+        <w:rPr>
+          <w:lang w:val="en-GB" w:eastAsia="de-AT"/>
+        </w:rPr>
+        <w:t>Zend</w:t>
+      </w:r>
+      <w:proofErr w:type="spellEnd"/>
+      <w:r>
+        <w:rPr>
+          <w:lang w:val="en-GB" w:eastAsia="de-AT"/>
+        </w:rPr>
+        <w:t xml:space="preserve"> framework (version 1).</w:t>
       </w:r>
     </w:p>
     <w:p>
       <w:pPr>
         <w:jc w:val="both"/>
         <w:rPr>
-          <w:lang w:val="en-GB" w:eastAsia="de-AT"/>
-        </w:rPr>
-      </w:pPr>
-      <w:r>
-        <w:rPr>
-          <w:lang w:val="en-GB" w:eastAsia="de-AT"/>
-        </w:rPr>
-        <w:t xml:space="preserve">The structure of the </w:t>
-      </w:r>
-      <w:r>
-        <w:rPr>
-          <w:lang w:val="en-GB" w:eastAsia="de-AT"/>
-        </w:rPr>
-        <w:t>frontend</w:t>
-      </w:r>
-      <w:r>
-        <w:rPr>
-          <w:lang w:val="en-GB" w:eastAsia="de-AT"/>
-        </w:rPr>
-        <w:t xml:space="preserve"> is a classic MVC architecture, </w:t>
-      </w:r>
-      <w:r>
-        <w:rPr>
-          <w:lang w:val="en-GB" w:eastAsia="de-AT"/>
-        </w:rPr>
-        <w:t>r</w:t>
-      </w:r>
-      <w:r>
-        <w:rPr>
-          <w:lang w:val="en-GB" w:eastAsia="de-AT"/>
-        </w:rPr>
-        <w:t>ealised with</w:t>
-      </w:r>
-      <w:r>
-        <w:rPr>
-          <w:lang w:val="en-GB" w:eastAsia="de-AT"/>
-        </w:rPr>
-        <w:t xml:space="preserve"> the</w:t>
-      </w:r>
+          <w:lang w:val="en-GB"/>
+        </w:rPr>
+      </w:pPr>
+      <w:r>
+        <w:rPr>
+          <w:lang w:val="en-GB" w:eastAsia="de-AT"/>
+        </w:rPr>
+        <w:t xml:space="preserve">The start of the application calls the index.php file which loads the </w:t>
+      </w:r>
+      <w:proofErr w:type="spellStart"/>
+      <w:r>
+        <w:rPr>
+          <w:lang w:val="en-GB" w:eastAsia="de-AT"/>
+        </w:rPr>
+        <w:t>Zend</w:t>
+      </w:r>
+      <w:proofErr w:type="spellEnd"/>
       <w:r>
         <w:rPr>
           <w:lang w:val="en-GB" w:eastAsia="de-AT"/>
@@ -323,6 +416,32 @@
         <w:rPr>
           <w:lang w:val="en-GB" w:eastAsia="de-AT"/>
         </w:rPr>
+        <w:t>bootloader</w:t>
+      </w:r>
+      <w:proofErr w:type="spellEnd"/>
+      <w:r>
+        <w:rPr>
+          <w:lang w:val="en-GB" w:eastAsia="de-AT"/>
+        </w:rPr>
+        <w:t xml:space="preserve"> for the primary initialization of the project. All request</w:t>
+      </w:r>
+      <w:r>
+        <w:rPr>
+          <w:lang w:val="en-GB" w:eastAsia="de-AT"/>
+        </w:rPr>
+        <w:t>s that are received via the web</w:t>
+      </w:r>
+      <w:r>
+        <w:rPr>
+          <w:lang w:val="en-GB" w:eastAsia="de-AT"/>
+        </w:rPr>
+        <w:t xml:space="preserve">site are forwarded to the appropriate controller by the </w:t>
+      </w:r>
+      <w:proofErr w:type="spellStart"/>
+      <w:r>
+        <w:rPr>
+          <w:lang w:val="en-GB" w:eastAsia="de-AT"/>
+        </w:rPr>
         <w:t>Zend</w:t>
       </w:r>
       <w:proofErr w:type="spellEnd"/>
@@ -330,74 +449,6 @@
         <w:rPr>
           <w:lang w:val="en-GB" w:eastAsia="de-AT"/>
         </w:rPr>
-        <w:t xml:space="preserve"> framework (version 1).</w:t>
-      </w:r>
-    </w:p>
-    <w:p>
-      <w:pPr>
-        <w:jc w:val="both"/>
-        <w:rPr>
-          <w:lang w:val="en-GB"/>
-        </w:rPr>
-      </w:pPr>
-      <w:r>
-        <w:rPr>
-          <w:lang w:val="en-GB" w:eastAsia="de-AT"/>
-        </w:rPr>
-        <w:t xml:space="preserve">The start of the application calls the index.php file which loads the </w:t>
-      </w:r>
-      <w:proofErr w:type="spellStart"/>
-      <w:r>
-        <w:rPr>
-          <w:lang w:val="en-GB" w:eastAsia="de-AT"/>
-        </w:rPr>
-        <w:t>Zend</w:t>
-      </w:r>
-      <w:proofErr w:type="spellEnd"/>
-      <w:r>
-        <w:rPr>
-          <w:lang w:val="en-GB" w:eastAsia="de-AT"/>
-        </w:rPr>
-        <w:t xml:space="preserve"> </w:t>
-      </w:r>
-      <w:proofErr w:type="spellStart"/>
-      <w:r>
-        <w:rPr>
-          <w:lang w:val="en-GB" w:eastAsia="de-AT"/>
-        </w:rPr>
-        <w:t>bootloader</w:t>
-      </w:r>
-      <w:proofErr w:type="spellEnd"/>
-      <w:r>
-        <w:rPr>
-          <w:lang w:val="en-GB" w:eastAsia="de-AT"/>
-        </w:rPr>
-        <w:t xml:space="preserve"> for the primary initialization of the project. All request</w:t>
-      </w:r>
-      <w:r>
-        <w:rPr>
-          <w:lang w:val="en-GB" w:eastAsia="de-AT"/>
-        </w:rPr>
-        <w:t>s that are received via the web</w:t>
-      </w:r>
-      <w:r>
-        <w:rPr>
-          <w:lang w:val="en-GB" w:eastAsia="de-AT"/>
-        </w:rPr>
-        <w:t xml:space="preserve">site are forwarded to the appropriate controller by the </w:t>
-      </w:r>
-      <w:proofErr w:type="spellStart"/>
-      <w:r>
-        <w:rPr>
-          <w:lang w:val="en-GB" w:eastAsia="de-AT"/>
-        </w:rPr>
-        <w:t>Zend</w:t>
-      </w:r>
-      <w:proofErr w:type="spellEnd"/>
-      <w:r>
-        <w:rPr>
-          <w:lang w:val="en-GB" w:eastAsia="de-AT"/>
-        </w:rPr>
         <w:t xml:space="preserve"> framework. The controller is determined by the subfolder the application is currently in. All main menu items have a </w:t>
       </w:r>
       <w:r>
@@ -428,14 +479,29 @@
         <w:rPr>
           <w:lang w:val="en-GB"/>
         </w:rPr>
-        <w:t xml:space="preserve"> controller for  </w:t>
+        <w:t xml:space="preserve"> controller </w:t>
+      </w:r>
+      <w:proofErr w:type="gramStart"/>
+      <w:r>
+        <w:rPr>
+          <w:lang w:val="en-GB"/>
+        </w:rPr>
+        <w:t xml:space="preserve">for  </w:t>
       </w:r>
       <w:r>
         <w:rPr>
           <w:u w:val="single"/>
           <w:lang w:val="en-GB"/>
         </w:rPr>
-        <w:t>http://twitteranalyser.local/statistics</w:t>
+        <w:t>http</w:t>
+      </w:r>
+      <w:proofErr w:type="gramEnd"/>
+      <w:r>
+        <w:rPr>
+          <w:u w:val="single"/>
+          <w:lang w:val="en-GB"/>
+        </w:rPr>
+        <w:t>://twitteranalyser.local/statistics</w:t>
       </w:r>
       <w:r>
         <w:rPr>
@@ -455,7 +521,7 @@
         </w:rPr>
         <w:t>(</w:t>
       </w:r>
-      <w:hyperlink r:id="rId8" w:history="1">
+      <w:hyperlink r:id="rId9" w:history="1">
         <w:r>
           <w:rPr>
             <w:rStyle w:val="Hyperlink"/>
@@ -549,7 +615,7 @@
     </w:p>
     <w:p>
       <w:pPr>
-        <w:pStyle w:val="Heading5"/>
+        <w:pStyle w:val="berschrift5"/>
         <w:jc w:val="both"/>
         <w:rPr>
           <w:b/>
@@ -558,6 +624,7 @@
           <w:lang w:val="en-US"/>
         </w:rPr>
       </w:pPr>
+      <w:proofErr w:type="gramStart"/>
       <w:r>
         <w:rPr>
           <w:b/>
@@ -567,6 +634,7 @@
         </w:rPr>
         <w:t>controllers</w:t>
       </w:r>
+      <w:proofErr w:type="gramEnd"/>
     </w:p>
     <w:p>
       <w:pPr>
@@ -584,7 +652,7 @@
     </w:p>
     <w:p>
       <w:pPr>
-        <w:pStyle w:val="ListParagraph"/>
+        <w:pStyle w:val="Listenabsatz"/>
         <w:numPr>
           <w:ilvl w:val="0"/>
           <w:numId w:val="1"/>
@@ -603,7 +671,7 @@
     </w:p>
     <w:p>
       <w:pPr>
-        <w:pStyle w:val="ListParagraph"/>
+        <w:pStyle w:val="Listenabsatz"/>
         <w:numPr>
           <w:ilvl w:val="0"/>
           <w:numId w:val="1"/>
@@ -622,7 +690,7 @@
     </w:p>
     <w:p>
       <w:pPr>
-        <w:pStyle w:val="ListParagraph"/>
+        <w:pStyle w:val="Listenabsatz"/>
         <w:numPr>
           <w:ilvl w:val="0"/>
           <w:numId w:val="1"/>
@@ -635,7 +703,7 @@
       <w:r>
         <w:rPr>
           <w:noProof/>
-          <w:lang w:eastAsia="zh-TW"/>
+          <w:lang w:eastAsia="de-AT"/>
         </w:rPr>
         <w:lastRenderedPageBreak/>
         <w:drawing>
@@ -672,10 +740,10 @@
                     </pic:cNvPicPr>
                   </pic:nvPicPr>
                   <pic:blipFill>
-                    <a:blip r:embed="rId9" cstate="print">
+                    <a:blip r:embed="rId10" cstate="print">
                       <a:extLst>
                         <a:ext uri="{28A0092B-C50C-407E-A947-70E740481C1C}">
-                          <a14:useLocalDpi xmlns:a14="http://schemas.microsoft.com/office/drawing/2010/main" xmlns:wps="http://schemas.microsoft.com/office/word/2010/wordprocessingShape" xmlns:wpi="http://schemas.microsoft.com/office/word/2010/wordprocessingInk" xmlns:wpg="http://schemas.microsoft.com/office/word/2010/wordprocessingGroup" xmlns:w14="http://schemas.microsoft.com/office/word/2010/wordml" xmlns:w="http://schemas.openxmlformats.org/wordprocessingml/2006/main" xmlns:w10="urn:schemas-microsoft-com:office:word" xmlns:wp14="http://schemas.microsoft.com/office/word/2010/wordprocessingDrawing" xmlns:v="urn:schemas-microsoft-com:vml" xmlns:o="urn:schemas-microsoft-com:office:office" xmlns:mc="http://schemas.openxmlformats.org/markup-compatibility/2006" xmlns:wpc="http://schemas.microsoft.com/office/word/2010/wordprocessingCanvas" xmlns="" val="0"/>
+                          <a14:useLocalDpi xmlns:a14="http://schemas.microsoft.com/office/drawing/2010/main" val="0"/>
                         </a:ext>
                       </a:extLst>
                     </a:blip>
@@ -712,7 +780,7 @@
     </w:p>
     <w:p>
       <w:pPr>
-        <w:pStyle w:val="ListParagraph"/>
+        <w:pStyle w:val="Listenabsatz"/>
         <w:numPr>
           <w:ilvl w:val="0"/>
           <w:numId w:val="1"/>
@@ -722,16 +790,67 @@
           <w:lang w:eastAsia="de-AT"/>
         </w:rPr>
       </w:pPr>
+      <w:proofErr w:type="spellStart"/>
       <w:r>
         <w:rPr>
           <w:lang w:eastAsia="de-AT"/>
         </w:rPr>
-        <w:t>Statistics controller</w:t>
-      </w:r>
+        <w:t>Statistics</w:t>
+      </w:r>
+      <w:proofErr w:type="spellEnd"/>
+      <w:r>
+        <w:rPr>
+          <w:lang w:eastAsia="de-AT"/>
+        </w:rPr>
+        <w:t xml:space="preserve"> </w:t>
+      </w:r>
+      <w:proofErr w:type="spellStart"/>
+      <w:r>
+        <w:rPr>
+          <w:lang w:eastAsia="de-AT"/>
+        </w:rPr>
+        <w:t>controller</w:t>
+      </w:r>
+      <w:proofErr w:type="spellEnd"/>
     </w:p>
     <w:p>
       <w:pPr>
-        <w:pStyle w:val="Heading3"/>
+        <w:pStyle w:val="Listenabsatz"/>
+        <w:numPr>
+          <w:ilvl w:val="0"/>
+          <w:numId w:val="1"/>
+        </w:numPr>
+        <w:jc w:val="both"/>
+        <w:rPr>
+          <w:lang w:eastAsia="de-AT"/>
+        </w:rPr>
+      </w:pPr>
+      <w:proofErr w:type="spellStart"/>
+      <w:r>
+        <w:rPr>
+          <w:lang w:eastAsia="de-AT"/>
+        </w:rPr>
+        <w:t>Map</w:t>
+      </w:r>
+      <w:proofErr w:type="spellEnd"/>
+      <w:r>
+        <w:rPr>
+          <w:lang w:eastAsia="de-AT"/>
+        </w:rPr>
+        <w:t xml:space="preserve"> </w:t>
+      </w:r>
+      <w:proofErr w:type="spellStart"/>
+      <w:r>
+        <w:rPr>
+          <w:lang w:eastAsia="de-AT"/>
+        </w:rPr>
+        <w:t>controller</w:t>
+      </w:r>
+      <w:proofErr w:type="spellEnd"/>
+    </w:p>
+    <w:p>
+      <w:pPr>
+        <w:pStyle w:val="berschrift3"/>
         <w:jc w:val="both"/>
         <w:rPr>
           <w:lang w:eastAsia="de-AT"/>
@@ -749,6 +868,7 @@
           <w:lang w:val="en-GB" w:eastAsia="de-AT"/>
         </w:rPr>
       </w:pPr>
+      <w:proofErr w:type="gramStart"/>
       <w:r>
         <w:rPr>
           <w:b/>
@@ -757,6 +877,7 @@
         </w:rPr>
         <w:t>views</w:t>
       </w:r>
+      <w:proofErr w:type="gramEnd"/>
     </w:p>
     <w:p>
       <w:pPr>
@@ -803,6 +924,7 @@
         </w:rPr>
         <w:t xml:space="preserve"> </w:t>
       </w:r>
+      <w:proofErr w:type="gramStart"/>
       <w:r>
         <w:rPr>
           <w:lang w:val="en-GB" w:eastAsia="de-AT"/>
@@ -813,7 +935,14 @@
         <w:rPr>
           <w:lang w:val="en-GB" w:eastAsia="de-AT"/>
         </w:rPr>
-        <w:t>are used for</w:t>
+        <w:t>are</w:t>
+      </w:r>
+      <w:proofErr w:type="gramEnd"/>
+      <w:r>
+        <w:rPr>
+          <w:lang w:val="en-GB" w:eastAsia="de-AT"/>
+        </w:rPr>
+        <w:t xml:space="preserve"> used for</w:t>
       </w:r>
       <w:r>
         <w:rPr>
@@ -943,7 +1072,7 @@
     </w:p>
     <w:p>
       <w:pPr>
-        <w:pStyle w:val="ListParagraph"/>
+        <w:pStyle w:val="Listenabsatz"/>
         <w:numPr>
           <w:ilvl w:val="0"/>
           <w:numId w:val="2"/>
@@ -974,7 +1103,7 @@
     </w:p>
     <w:p>
       <w:pPr>
-        <w:pStyle w:val="ListParagraph"/>
+        <w:pStyle w:val="Listenabsatz"/>
         <w:numPr>
           <w:ilvl w:val="0"/>
           <w:numId w:val="2"/>
@@ -1005,7 +1134,7 @@
     </w:p>
     <w:p>
       <w:pPr>
-        <w:pStyle w:val="ListParagraph"/>
+        <w:pStyle w:val="Listenabsatz"/>
         <w:numPr>
           <w:ilvl w:val="0"/>
           <w:numId w:val="2"/>
@@ -1036,7 +1165,7 @@
     </w:p>
     <w:p>
       <w:pPr>
-        <w:pStyle w:val="ListParagraph"/>
+        <w:pStyle w:val="Listenabsatz"/>
         <w:numPr>
           <w:ilvl w:val="0"/>
           <w:numId w:val="2"/>
@@ -1099,7 +1228,7 @@
     </w:p>
     <w:p>
       <w:pPr>
-        <w:pStyle w:val="ListParagraph"/>
+        <w:pStyle w:val="Listenabsatz"/>
         <w:numPr>
           <w:ilvl w:val="0"/>
           <w:numId w:val="3"/>
@@ -1118,7 +1247,7 @@
     </w:p>
     <w:p>
       <w:pPr>
-        <w:pStyle w:val="ListParagraph"/>
+        <w:pStyle w:val="Listenabsatz"/>
         <w:numPr>
           <w:ilvl w:val="0"/>
           <w:numId w:val="3"/>
@@ -1149,7 +1278,7 @@
     </w:p>
     <w:p>
       <w:pPr>
-        <w:pStyle w:val="ListParagraph"/>
+        <w:pStyle w:val="Listenabsatz"/>
         <w:numPr>
           <w:ilvl w:val="0"/>
           <w:numId w:val="3"/>
@@ -1168,7 +1297,7 @@
     </w:p>
     <w:p>
       <w:pPr>
-        <w:pStyle w:val="ListParagraph"/>
+        <w:pStyle w:val="Listenabsatz"/>
         <w:numPr>
           <w:ilvl w:val="0"/>
           <w:numId w:val="3"/>
@@ -1211,7 +1340,7 @@
     </w:p>
     <w:p>
       <w:pPr>
-        <w:pStyle w:val="ListParagraph"/>
+        <w:pStyle w:val="Listenabsatz"/>
         <w:numPr>
           <w:ilvl w:val="0"/>
           <w:numId w:val="3"/>
@@ -1256,7 +1385,7 @@
     </w:p>
     <w:p>
       <w:pPr>
-        <w:pStyle w:val="NormalWeb"/>
+        <w:pStyle w:val="StandardWeb"/>
         <w:spacing w:after="0"/>
         <w:jc w:val="both"/>
         <w:rPr>
@@ -1323,7 +1452,7 @@
     </w:p>
     <w:p>
       <w:pPr>
-        <w:pStyle w:val="Heading3"/>
+        <w:pStyle w:val="berschrift3"/>
         <w:jc w:val="both"/>
         <w:rPr>
           <w:rFonts w:asciiTheme="minorHAnsi" w:hAnsiTheme="minorHAnsi"/>
@@ -1333,9 +1462,10 @@
         </w:rPr>
       </w:pPr>
       <w:proofErr w:type="spellStart"/>
-      <w:r>
-        <w:rPr>
-          <w:rStyle w:val="Heading5Char"/>
+      <w:proofErr w:type="gramStart"/>
+      <w:r>
+        <w:rPr>
+          <w:rStyle w:val="berschrift5Zchn"/>
           <w:color w:val="auto"/>
           <w:u w:val="single"/>
           <w:lang w:val="en-GB"/>
@@ -1345,7 +1475,7 @@
       </w:r>
       <w:r>
         <w:rPr>
-          <w:rStyle w:val="Heading5Char"/>
+          <w:rStyle w:val="berschrift5Zchn"/>
           <w:color w:val="auto"/>
           <w:u w:val="single"/>
           <w:lang w:val="en-GB"/>
@@ -1353,6 +1483,7 @@
         <w:t>pimanagement</w:t>
       </w:r>
       <w:proofErr w:type="spellEnd"/>
+      <w:proofErr w:type="gramEnd"/>
       <w:r>
         <w:rPr>
           <w:lang w:val="en-GB"/>
@@ -1398,7 +1529,7 @@
     </w:p>
     <w:p>
       <w:pPr>
-        <w:pStyle w:val="Heading3"/>
+        <w:pStyle w:val="berschrift3"/>
         <w:jc w:val="both"/>
         <w:rPr>
           <w:color w:val="auto"/>
@@ -1545,7 +1676,7 @@
     </w:p>
     <w:p>
       <w:pPr>
-        <w:pStyle w:val="Heading5"/>
+        <w:pStyle w:val="berschrift5"/>
         <w:jc w:val="both"/>
         <w:rPr>
           <w:b/>
@@ -1554,6 +1685,7 @@
           <w:lang w:val="en-US"/>
         </w:rPr>
       </w:pPr>
+      <w:proofErr w:type="gramStart"/>
       <w:r>
         <w:rPr>
           <w:b/>
@@ -1563,6 +1695,7 @@
         </w:rPr>
         <w:t>languages</w:t>
       </w:r>
+      <w:proofErr w:type="gramEnd"/>
     </w:p>
     <w:p>
       <w:pPr>
@@ -1575,21 +1708,7 @@
         <w:rPr>
           <w:lang w:val="en-GB" w:eastAsia="de-AT"/>
         </w:rPr>
-        <w:t xml:space="preserve">The </w:t>
-      </w:r>
-      <w:proofErr w:type="spellStart"/>
-      <w:r>
-        <w:rPr>
-          <w:lang w:val="en-GB" w:eastAsia="de-AT"/>
-        </w:rPr>
-        <w:t>csv</w:t>
-      </w:r>
-      <w:proofErr w:type="spellEnd"/>
-      <w:r>
-        <w:rPr>
-          <w:lang w:val="en-GB" w:eastAsia="de-AT"/>
-        </w:rPr>
-        <w:t>-files</w:t>
+        <w:t>The csv-files</w:t>
       </w:r>
       <w:r>
         <w:rPr>
@@ -1624,7 +1743,7 @@
     </w:p>
     <w:p>
       <w:pPr>
-        <w:pStyle w:val="Heading3"/>
+        <w:pStyle w:val="berschrift3"/>
         <w:jc w:val="both"/>
         <w:rPr>
           <w:b w:val="0"/>
@@ -1632,15 +1751,17 @@
           <w:lang w:val="en-GB" w:eastAsia="de-AT"/>
         </w:rPr>
       </w:pPr>
-      <w:r>
-        <w:rPr>
-          <w:rStyle w:val="Heading5Char"/>
+      <w:proofErr w:type="gramStart"/>
+      <w:r>
+        <w:rPr>
+          <w:rStyle w:val="berschrift5Zchn"/>
           <w:color w:val="auto"/>
           <w:u w:val="single"/>
           <w:lang w:val="en-GB"/>
         </w:rPr>
         <w:t>models</w:t>
       </w:r>
+      <w:proofErr w:type="gramEnd"/>
       <w:r>
         <w:rPr>
           <w:lang w:val="en-GB" w:eastAsia="de-AT"/>
@@ -1666,7 +1787,7 @@
     </w:p>
     <w:p>
       <w:pPr>
-        <w:pStyle w:val="Heading5"/>
+        <w:pStyle w:val="berschrift5"/>
         <w:jc w:val="both"/>
         <w:rPr>
           <w:b/>
@@ -1675,6 +1796,7 @@
           <w:lang w:val="en-GB" w:eastAsia="de-AT"/>
         </w:rPr>
       </w:pPr>
+      <w:proofErr w:type="gramStart"/>
       <w:r>
         <w:rPr>
           <w:b/>
@@ -1682,7 +1804,26 @@
           <w:u w:val="single"/>
           <w:lang w:val="en-GB" w:eastAsia="de-AT"/>
         </w:rPr>
-        <w:t>Control flow</w:t>
+        <w:t>c</w:t>
+      </w:r>
+      <w:r>
+        <w:rPr>
+          <w:b/>
+          <w:color w:val="auto"/>
+          <w:u w:val="single"/>
+          <w:lang w:val="en-GB" w:eastAsia="de-AT"/>
+        </w:rPr>
+        <w:t>ontrol</w:t>
+      </w:r>
+      <w:proofErr w:type="gramEnd"/>
+      <w:r>
+        <w:rPr>
+          <w:b/>
+          <w:color w:val="auto"/>
+          <w:u w:val="single"/>
+          <w:lang w:val="en-GB" w:eastAsia="de-AT"/>
+        </w:rPr>
+        <w:t xml:space="preserve"> flow</w:t>
       </w:r>
     </w:p>
     <w:p>
@@ -1708,7 +1849,7 @@
       <w:r>
         <w:rPr>
           <w:noProof/>
-          <w:lang w:eastAsia="zh-TW"/>
+          <w:lang w:eastAsia="de-AT"/>
         </w:rPr>
         <w:drawing>
           <wp:inline distT="0" distB="0" distL="0" distR="0">
@@ -1726,10 +1867,10 @@
                     <pic:cNvPicPr/>
                   </pic:nvPicPr>
                   <pic:blipFill>
-                    <a:blip r:embed="rId10" cstate="print">
+                    <a:blip r:embed="rId11" cstate="print">
                       <a:extLst>
                         <a:ext uri="{28A0092B-C50C-407E-A947-70E740481C1C}">
-                          <a14:useLocalDpi xmlns:a14="http://schemas.microsoft.com/office/drawing/2010/main" xmlns:wps="http://schemas.microsoft.com/office/word/2010/wordprocessingShape" xmlns:wpi="http://schemas.microsoft.com/office/word/2010/wordprocessingInk" xmlns:wpg="http://schemas.microsoft.com/office/word/2010/wordprocessingGroup" xmlns:w14="http://schemas.microsoft.com/office/word/2010/wordml" xmlns:w="http://schemas.openxmlformats.org/wordprocessingml/2006/main" xmlns:w10="urn:schemas-microsoft-com:office:word" xmlns:wp14="http://schemas.microsoft.com/office/word/2010/wordprocessingDrawing" xmlns:v="urn:schemas-microsoft-com:vml" xmlns:o="urn:schemas-microsoft-com:office:office" xmlns:mc="http://schemas.openxmlformats.org/markup-compatibility/2006" xmlns:wpc="http://schemas.microsoft.com/office/word/2010/wordprocessingCanvas" xmlns="" val="0"/>
+                          <a14:useLocalDpi xmlns:a14="http://schemas.microsoft.com/office/drawing/2010/main" val="0"/>
                         </a:ext>
                       </a:extLst>
                     </a:blip>
@@ -1800,7 +1941,7 @@
       <w:r>
         <w:rPr>
           <w:noProof/>
-          <w:lang w:eastAsia="zh-TW"/>
+          <w:lang w:eastAsia="de-AT"/>
         </w:rPr>
         <w:drawing>
           <wp:inline distT="0" distB="0" distL="0" distR="0">
@@ -1818,10 +1959,10 @@
                     <pic:cNvPicPr/>
                   </pic:nvPicPr>
                   <pic:blipFill>
-                    <a:blip r:embed="rId11" cstate="print">
+                    <a:blip r:embed="rId12" cstate="print">
                       <a:extLst>
                         <a:ext uri="{28A0092B-C50C-407E-A947-70E740481C1C}">
-                          <a14:useLocalDpi xmlns:a14="http://schemas.microsoft.com/office/drawing/2010/main" xmlns:wps="http://schemas.microsoft.com/office/word/2010/wordprocessingShape" xmlns:wpi="http://schemas.microsoft.com/office/word/2010/wordprocessingInk" xmlns:wpg="http://schemas.microsoft.com/office/word/2010/wordprocessingGroup" xmlns:w14="http://schemas.microsoft.com/office/word/2010/wordml" xmlns:w="http://schemas.openxmlformats.org/wordprocessingml/2006/main" xmlns:w10="urn:schemas-microsoft-com:office:word" xmlns:wp14="http://schemas.microsoft.com/office/word/2010/wordprocessingDrawing" xmlns:v="urn:schemas-microsoft-com:vml" xmlns:o="urn:schemas-microsoft-com:office:office" xmlns:mc="http://schemas.openxmlformats.org/markup-compatibility/2006" xmlns:wpc="http://schemas.microsoft.com/office/word/2010/wordprocessingCanvas" xmlns="" val="0"/>
+                          <a14:useLocalDpi xmlns:a14="http://schemas.microsoft.com/office/drawing/2010/main" val="0"/>
                         </a:ext>
                       </a:extLst>
                     </a:blip>
@@ -1865,7 +2006,7 @@
     </w:p>
     <w:p>
       <w:pPr>
-        <w:pStyle w:val="Heading2"/>
+        <w:pStyle w:val="berschrift2"/>
         <w:rPr>
           <w:lang w:val="en-GB"/>
         </w:rPr>
@@ -1918,13 +2059,13 @@
       <w:r>
         <w:rPr>
           <w:noProof/>
-          <w:lang w:eastAsia="zh-TW"/>
+          <w:lang w:eastAsia="de-AT"/>
         </w:rPr>
         <w:drawing>
           <wp:inline distT="0" distB="0" distL="0" distR="0">
-            <wp:extent cx="4880345" cy="8214797"/>
+            <wp:extent cx="4944140" cy="8315222"/>
             <wp:effectExtent l="0" t="0" r="0" b="0"/>
-            <wp:docPr id="2" name="Grafik 2" descr="C:\Users\Corinna\Desktop\db.jpg"/>
+            <wp:docPr id="5" name="Grafik 5" descr="C:\Users\Corinna\Desktop\db.jpg"/>
             <wp:cNvGraphicFramePr>
               <a:graphicFrameLocks xmlns:a="http://schemas.openxmlformats.org/drawingml/2006/main" noChangeAspect="1"/>
             </wp:cNvGraphicFramePr>
@@ -1932,16 +2073,16 @@
               <a:graphicData uri="http://schemas.openxmlformats.org/drawingml/2006/picture">
                 <pic:pic xmlns:pic="http://schemas.openxmlformats.org/drawingml/2006/picture">
                   <pic:nvPicPr>
-                    <pic:cNvPr id="0" name="Picture 1" descr="C:\Users\Corinna\Desktop\db.jpg"/>
+                    <pic:cNvPr id="0" name="Picture 2" descr="C:\Users\Corinna\Desktop\db.jpg"/>
                     <pic:cNvPicPr>
                       <a:picLocks noChangeAspect="1" noChangeArrowheads="1"/>
                     </pic:cNvPicPr>
                   </pic:nvPicPr>
                   <pic:blipFill>
-                    <a:blip r:embed="rId12" cstate="print">
+                    <a:blip r:embed="rId13">
                       <a:extLst>
                         <a:ext uri="{28A0092B-C50C-407E-A947-70E740481C1C}">
-                          <a14:useLocalDpi xmlns:a14="http://schemas.microsoft.com/office/drawing/2010/main" xmlns:wps="http://schemas.microsoft.com/office/word/2010/wordprocessingShape" xmlns:wpi="http://schemas.microsoft.com/office/word/2010/wordprocessingInk" xmlns:wpg="http://schemas.microsoft.com/office/word/2010/wordprocessingGroup" xmlns:w14="http://schemas.microsoft.com/office/word/2010/wordml" xmlns:w="http://schemas.openxmlformats.org/wordprocessingml/2006/main" xmlns:w10="urn:schemas-microsoft-com:office:word" xmlns:wp14="http://schemas.microsoft.com/office/word/2010/wordprocessingDrawing" xmlns:v="urn:schemas-microsoft-com:vml" xmlns:o="urn:schemas-microsoft-com:office:office" xmlns:mc="http://schemas.openxmlformats.org/markup-compatibility/2006" xmlns:wpc="http://schemas.microsoft.com/office/word/2010/wordprocessingCanvas" xmlns="" val="0"/>
+                          <a14:useLocalDpi xmlns:a14="http://schemas.microsoft.com/office/drawing/2010/main" val="0"/>
                         </a:ext>
                       </a:extLst>
                     </a:blip>
@@ -1953,7 +2094,7 @@
                   <pic:spPr bwMode="auto">
                     <a:xfrm>
                       <a:off x="0" y="0"/>
-                      <a:ext cx="4922443" cy="8285657"/>
+                      <a:ext cx="4944140" cy="8315222"/>
                     </a:xfrm>
                     <a:prstGeom prst="rect">
                       <a:avLst/>
@@ -2069,7 +2210,7 @@
     </w:p>
     <w:p>
       <w:pPr>
-        <w:pStyle w:val="Heading5"/>
+        <w:pStyle w:val="berschrift5"/>
         <w:rPr>
           <w:b/>
           <w:color w:val="auto"/>
@@ -2104,9 +2245,9 @@
     </w:p>
     <w:tbl>
       <w:tblPr>
-        <w:tblStyle w:val="LightList-Accent1"/>
+        <w:tblStyle w:val="HelleListe-Akzent1"/>
         <w:tblW w:w="0" w:type="auto"/>
-        <w:tblLook w:val="04A0"/>
+        <w:tblLook w:val="04A0" w:firstRow="1" w:lastRow="0" w:firstColumn="1" w:lastColumn="0" w:noHBand="0" w:noVBand="1"/>
       </w:tblPr>
       <w:tblGrid>
         <w:gridCol w:w="3290"/>
@@ -2115,11 +2256,11 @@
       </w:tblGrid>
       <w:tr>
         <w:trPr>
-          <w:cnfStyle w:val="100000000000"/>
+          <w:cnfStyle w:val="100000000000" w:firstRow="1" w:lastRow="0" w:firstColumn="0" w:lastColumn="0" w:oddVBand="0" w:evenVBand="0" w:oddHBand="0" w:evenHBand="0" w:firstRowFirstColumn="0" w:firstRowLastColumn="0" w:lastRowFirstColumn="0" w:lastRowLastColumn="0"/>
         </w:trPr>
         <w:tc>
           <w:tcPr>
-            <w:cnfStyle w:val="001000000000"/>
+            <w:cnfStyle w:val="001000000000" w:firstRow="0" w:lastRow="0" w:firstColumn="1" w:lastColumn="0" w:oddVBand="0" w:evenVBand="0" w:oddHBand="0" w:evenHBand="0" w:firstRowFirstColumn="0" w:firstRowLastColumn="0" w:lastRowFirstColumn="0" w:lastRowLastColumn="0"/>
             <w:tcW w:w="3290" w:type="dxa"/>
           </w:tcPr>
           <w:p>
@@ -2144,7 +2285,7 @@
           </w:tcPr>
           <w:p>
             <w:pPr>
-              <w:cnfStyle w:val="100000000000"/>
+              <w:cnfStyle w:val="100000000000" w:firstRow="1" w:lastRow="0" w:firstColumn="0" w:lastColumn="0" w:oddVBand="0" w:evenVBand="0" w:oddHBand="0" w:evenHBand="0" w:firstRowFirstColumn="0" w:firstRowLastColumn="0" w:lastRowFirstColumn="0" w:lastRowLastColumn="0"/>
               <w:rPr>
                 <w:sz w:val="20"/>
                 <w:szCs w:val="20"/>
@@ -2165,7 +2306,7 @@
           </w:tcPr>
           <w:p>
             <w:pPr>
-              <w:cnfStyle w:val="100000000000"/>
+              <w:cnfStyle w:val="100000000000" w:firstRow="1" w:lastRow="0" w:firstColumn="0" w:lastColumn="0" w:oddVBand="0" w:evenVBand="0" w:oddHBand="0" w:evenHBand="0" w:firstRowFirstColumn="0" w:firstRowLastColumn="0" w:lastRowFirstColumn="0" w:lastRowLastColumn="0"/>
               <w:rPr>
                 <w:sz w:val="20"/>
                 <w:szCs w:val="20"/>
@@ -2183,11 +2324,11 @@
       </w:tr>
       <w:tr>
         <w:trPr>
-          <w:cnfStyle w:val="000000100000"/>
+          <w:cnfStyle w:val="000000100000" w:firstRow="0" w:lastRow="0" w:firstColumn="0" w:lastColumn="0" w:oddVBand="0" w:evenVBand="0" w:oddHBand="1" w:evenHBand="0" w:firstRowFirstColumn="0" w:firstRowLastColumn="0" w:lastRowFirstColumn="0" w:lastRowLastColumn="0"/>
         </w:trPr>
         <w:tc>
           <w:tcPr>
-            <w:cnfStyle w:val="001000000000"/>
+            <w:cnfStyle w:val="001000000000" w:firstRow="0" w:lastRow="0" w:firstColumn="1" w:lastColumn="0" w:oddVBand="0" w:evenVBand="0" w:oddHBand="0" w:evenHBand="0" w:firstRowFirstColumn="0" w:firstRowLastColumn="0" w:lastRowFirstColumn="0" w:lastRowLastColumn="0"/>
             <w:tcW w:w="3290" w:type="dxa"/>
           </w:tcPr>
           <w:p>
@@ -2212,7 +2353,7 @@
           </w:tcPr>
           <w:p>
             <w:pPr>
-              <w:cnfStyle w:val="000000100000"/>
+              <w:cnfStyle w:val="000000100000" w:firstRow="0" w:lastRow="0" w:firstColumn="0" w:lastColumn="0" w:oddVBand="0" w:evenVBand="0" w:oddHBand="1" w:evenHBand="0" w:firstRowFirstColumn="0" w:firstRowLastColumn="0" w:lastRowFirstColumn="0" w:lastRowLastColumn="0"/>
               <w:rPr>
                 <w:sz w:val="20"/>
                 <w:szCs w:val="20"/>
@@ -2233,7 +2374,7 @@
           </w:tcPr>
           <w:p>
             <w:pPr>
-              <w:cnfStyle w:val="000000100000"/>
+              <w:cnfStyle w:val="000000100000" w:firstRow="0" w:lastRow="0" w:firstColumn="0" w:lastColumn="0" w:oddVBand="0" w:evenVBand="0" w:oddHBand="1" w:evenHBand="0" w:firstRowFirstColumn="0" w:firstRowLastColumn="0" w:lastRowFirstColumn="0" w:lastRowLastColumn="0"/>
               <w:rPr>
                 <w:sz w:val="20"/>
                 <w:szCs w:val="20"/>
@@ -2254,7 +2395,7 @@
       <w:tr>
         <w:tc>
           <w:tcPr>
-            <w:cnfStyle w:val="001000000000"/>
+            <w:cnfStyle w:val="001000000000" w:firstRow="0" w:lastRow="0" w:firstColumn="1" w:lastColumn="0" w:oddVBand="0" w:evenVBand="0" w:oddHBand="0" w:evenHBand="0" w:firstRowFirstColumn="0" w:firstRowLastColumn="0" w:lastRowFirstColumn="0" w:lastRowLastColumn="0"/>
             <w:tcW w:w="3290" w:type="dxa"/>
           </w:tcPr>
           <w:p>
@@ -2279,7 +2420,7 @@
           </w:tcPr>
           <w:p>
             <w:pPr>
-              <w:cnfStyle w:val="000000000000"/>
+              <w:cnfStyle w:val="000000000000" w:firstRow="0" w:lastRow="0" w:firstColumn="0" w:lastColumn="0" w:oddVBand="0" w:evenVBand="0" w:oddHBand="0" w:evenHBand="0" w:firstRowFirstColumn="0" w:firstRowLastColumn="0" w:lastRowFirstColumn="0" w:lastRowLastColumn="0"/>
               <w:rPr>
                 <w:sz w:val="20"/>
                 <w:szCs w:val="20"/>
@@ -2293,7 +2434,7 @@
           </w:tcPr>
           <w:p>
             <w:pPr>
-              <w:cnfStyle w:val="000000000000"/>
+              <w:cnfStyle w:val="000000000000" w:firstRow="0" w:lastRow="0" w:firstColumn="0" w:lastColumn="0" w:oddVBand="0" w:evenVBand="0" w:oddHBand="0" w:evenHBand="0" w:firstRowFirstColumn="0" w:firstRowLastColumn="0" w:lastRowFirstColumn="0" w:lastRowLastColumn="0"/>
               <w:rPr>
                 <w:sz w:val="20"/>
                 <w:szCs w:val="20"/>
@@ -2311,11 +2452,11 @@
       </w:tr>
       <w:tr>
         <w:trPr>
-          <w:cnfStyle w:val="000000100000"/>
+          <w:cnfStyle w:val="000000100000" w:firstRow="0" w:lastRow="0" w:firstColumn="0" w:lastColumn="0" w:oddVBand="0" w:evenVBand="0" w:oddHBand="1" w:evenHBand="0" w:firstRowFirstColumn="0" w:firstRowLastColumn="0" w:lastRowFirstColumn="0" w:lastRowLastColumn="0"/>
         </w:trPr>
         <w:tc>
           <w:tcPr>
-            <w:cnfStyle w:val="001000000000"/>
+            <w:cnfStyle w:val="001000000000" w:firstRow="0" w:lastRow="0" w:firstColumn="1" w:lastColumn="0" w:oddVBand="0" w:evenVBand="0" w:oddHBand="0" w:evenHBand="0" w:firstRowFirstColumn="0" w:firstRowLastColumn="0" w:lastRowFirstColumn="0" w:lastRowLastColumn="0"/>
             <w:tcW w:w="3290" w:type="dxa"/>
           </w:tcPr>
           <w:p>
@@ -2340,7 +2481,7 @@
           </w:tcPr>
           <w:p>
             <w:pPr>
-              <w:cnfStyle w:val="000000100000"/>
+              <w:cnfStyle w:val="000000100000" w:firstRow="0" w:lastRow="0" w:firstColumn="0" w:lastColumn="0" w:oddVBand="0" w:evenVBand="0" w:oddHBand="1" w:evenHBand="0" w:firstRowFirstColumn="0" w:firstRowLastColumn="0" w:lastRowFirstColumn="0" w:lastRowLastColumn="0"/>
               <w:rPr>
                 <w:sz w:val="20"/>
                 <w:szCs w:val="20"/>
@@ -2354,7 +2495,7 @@
           </w:tcPr>
           <w:p>
             <w:pPr>
-              <w:cnfStyle w:val="000000100000"/>
+              <w:cnfStyle w:val="000000100000" w:firstRow="0" w:lastRow="0" w:firstColumn="0" w:lastColumn="0" w:oddVBand="0" w:evenVBand="0" w:oddHBand="1" w:evenHBand="0" w:firstRowFirstColumn="0" w:firstRowLastColumn="0" w:lastRowFirstColumn="0" w:lastRowLastColumn="0"/>
               <w:rPr>
                 <w:sz w:val="20"/>
                 <w:szCs w:val="20"/>
@@ -2375,7 +2516,7 @@
       <w:tr>
         <w:tc>
           <w:tcPr>
-            <w:cnfStyle w:val="001000000000"/>
+            <w:cnfStyle w:val="001000000000" w:firstRow="0" w:lastRow="0" w:firstColumn="1" w:lastColumn="0" w:oddVBand="0" w:evenVBand="0" w:oddHBand="0" w:evenHBand="0" w:firstRowFirstColumn="0" w:firstRowLastColumn="0" w:lastRowFirstColumn="0" w:lastRowLastColumn="0"/>
             <w:tcW w:w="3290" w:type="dxa"/>
           </w:tcPr>
           <w:p>
@@ -2385,6 +2526,7 @@
                 <w:szCs w:val="20"/>
               </w:rPr>
             </w:pPr>
+            <w:proofErr w:type="spellStart"/>
             <w:r>
               <w:rPr>
                 <w:sz w:val="20"/>
@@ -2392,6 +2534,7 @@
               </w:rPr>
               <w:t>event_from</w:t>
             </w:r>
+            <w:proofErr w:type="spellEnd"/>
           </w:p>
         </w:tc>
         <w:tc>
@@ -2400,7 +2543,7 @@
           </w:tcPr>
           <w:p>
             <w:pPr>
-              <w:cnfStyle w:val="000000000000"/>
+              <w:cnfStyle w:val="000000000000" w:firstRow="0" w:lastRow="0" w:firstColumn="0" w:lastColumn="0" w:oddVBand="0" w:evenVBand="0" w:oddHBand="0" w:evenHBand="0" w:firstRowFirstColumn="0" w:firstRowLastColumn="0" w:lastRowFirstColumn="0" w:lastRowLastColumn="0"/>
               <w:rPr>
                 <w:sz w:val="20"/>
                 <w:szCs w:val="20"/>
@@ -2421,7 +2564,7 @@
           </w:tcPr>
           <w:p>
             <w:pPr>
-              <w:cnfStyle w:val="000000000000"/>
+              <w:cnfStyle w:val="000000000000" w:firstRow="0" w:lastRow="0" w:firstColumn="0" w:lastColumn="0" w:oddVBand="0" w:evenVBand="0" w:oddHBand="0" w:evenHBand="0" w:firstRowFirstColumn="0" w:firstRowLastColumn="0" w:lastRowFirstColumn="0" w:lastRowLastColumn="0"/>
               <w:rPr>
                 <w:sz w:val="20"/>
                 <w:szCs w:val="20"/>
@@ -2441,11 +2584,11 @@
       </w:tr>
       <w:tr>
         <w:trPr>
-          <w:cnfStyle w:val="000000100000"/>
+          <w:cnfStyle w:val="000000100000" w:firstRow="0" w:lastRow="0" w:firstColumn="0" w:lastColumn="0" w:oddVBand="0" w:evenVBand="0" w:oddHBand="1" w:evenHBand="0" w:firstRowFirstColumn="0" w:firstRowLastColumn="0" w:lastRowFirstColumn="0" w:lastRowLastColumn="0"/>
         </w:trPr>
         <w:tc>
           <w:tcPr>
-            <w:cnfStyle w:val="001000000000"/>
+            <w:cnfStyle w:val="001000000000" w:firstRow="0" w:lastRow="0" w:firstColumn="1" w:lastColumn="0" w:oddVBand="0" w:evenVBand="0" w:oddHBand="0" w:evenHBand="0" w:firstRowFirstColumn="0" w:firstRowLastColumn="0" w:lastRowFirstColumn="0" w:lastRowLastColumn="0"/>
             <w:tcW w:w="3290" w:type="dxa"/>
           </w:tcPr>
           <w:p>
@@ -2455,12 +2598,21 @@
                 <w:szCs w:val="20"/>
               </w:rPr>
             </w:pPr>
-            <w:r>
-              <w:rPr>
-                <w:sz w:val="20"/>
-                <w:szCs w:val="20"/>
-              </w:rPr>
-              <w:t xml:space="preserve">event_to </w:t>
+            <w:proofErr w:type="spellStart"/>
+            <w:r>
+              <w:rPr>
+                <w:sz w:val="20"/>
+                <w:szCs w:val="20"/>
+              </w:rPr>
+              <w:t>event_to</w:t>
+            </w:r>
+            <w:proofErr w:type="spellEnd"/>
+            <w:r>
+              <w:rPr>
+                <w:sz w:val="20"/>
+                <w:szCs w:val="20"/>
+              </w:rPr>
+              <w:t xml:space="preserve"> </w:t>
             </w:r>
           </w:p>
         </w:tc>
@@ -2470,7 +2622,7 @@
           </w:tcPr>
           <w:p>
             <w:pPr>
-              <w:cnfStyle w:val="000000100000"/>
+              <w:cnfStyle w:val="000000100000" w:firstRow="0" w:lastRow="0" w:firstColumn="0" w:lastColumn="0" w:oddVBand="0" w:evenVBand="0" w:oddHBand="1" w:evenHBand="0" w:firstRowFirstColumn="0" w:firstRowLastColumn="0" w:lastRowFirstColumn="0" w:lastRowLastColumn="0"/>
               <w:rPr>
                 <w:sz w:val="20"/>
                 <w:szCs w:val="20"/>
@@ -2491,7 +2643,7 @@
           </w:tcPr>
           <w:p>
             <w:pPr>
-              <w:cnfStyle w:val="000000100000"/>
+              <w:cnfStyle w:val="000000100000" w:firstRow="0" w:lastRow="0" w:firstColumn="0" w:lastColumn="0" w:oddVBand="0" w:evenVBand="0" w:oddHBand="1" w:evenHBand="0" w:firstRowFirstColumn="0" w:firstRowLastColumn="0" w:lastRowFirstColumn="0" w:lastRowLastColumn="0"/>
               <w:rPr>
                 <w:sz w:val="20"/>
                 <w:szCs w:val="20"/>
@@ -2512,7 +2664,7 @@
       <w:tr>
         <w:tc>
           <w:tcPr>
-            <w:cnfStyle w:val="001000000000"/>
+            <w:cnfStyle w:val="001000000000" w:firstRow="0" w:lastRow="0" w:firstColumn="1" w:lastColumn="0" w:oddVBand="0" w:evenVBand="0" w:oddHBand="0" w:evenHBand="0" w:firstRowFirstColumn="0" w:firstRowLastColumn="0" w:lastRowFirstColumn="0" w:lastRowLastColumn="0"/>
             <w:tcW w:w="3290" w:type="dxa"/>
           </w:tcPr>
           <w:p>
@@ -2522,6 +2674,7 @@
                 <w:szCs w:val="20"/>
               </w:rPr>
             </w:pPr>
+            <w:proofErr w:type="spellStart"/>
             <w:r>
               <w:rPr>
                 <w:sz w:val="20"/>
@@ -2529,6 +2682,7 @@
               </w:rPr>
               <w:t>event_tw_count</w:t>
             </w:r>
+            <w:proofErr w:type="spellEnd"/>
           </w:p>
         </w:tc>
         <w:tc>
@@ -2537,7 +2691,7 @@
           </w:tcPr>
           <w:p>
             <w:pPr>
-              <w:cnfStyle w:val="000000000000"/>
+              <w:cnfStyle w:val="000000000000" w:firstRow="0" w:lastRow="0" w:firstColumn="0" w:lastColumn="0" w:oddVBand="0" w:evenVBand="0" w:oddHBand="0" w:evenHBand="0" w:firstRowFirstColumn="0" w:firstRowLastColumn="0" w:lastRowFirstColumn="0" w:lastRowLastColumn="0"/>
               <w:rPr>
                 <w:sz w:val="20"/>
                 <w:szCs w:val="20"/>
@@ -2558,7 +2712,7 @@
           </w:tcPr>
           <w:p>
             <w:pPr>
-              <w:cnfStyle w:val="000000000000"/>
+              <w:cnfStyle w:val="000000000000" w:firstRow="0" w:lastRow="0" w:firstColumn="0" w:lastColumn="0" w:oddVBand="0" w:evenVBand="0" w:oddHBand="0" w:evenHBand="0" w:firstRowFirstColumn="0" w:firstRowLastColumn="0" w:lastRowFirstColumn="0" w:lastRowLastColumn="0"/>
               <w:rPr>
                 <w:sz w:val="20"/>
                 <w:szCs w:val="20"/>
@@ -2578,11 +2732,11 @@
       </w:tr>
       <w:tr>
         <w:trPr>
-          <w:cnfStyle w:val="000000100000"/>
+          <w:cnfStyle w:val="000000100000" w:firstRow="0" w:lastRow="0" w:firstColumn="0" w:lastColumn="0" w:oddVBand="0" w:evenVBand="0" w:oddHBand="1" w:evenHBand="0" w:firstRowFirstColumn="0" w:firstRowLastColumn="0" w:lastRowFirstColumn="0" w:lastRowLastColumn="0"/>
         </w:trPr>
         <w:tc>
           <w:tcPr>
-            <w:cnfStyle w:val="001000000000"/>
+            <w:cnfStyle w:val="001000000000" w:firstRow="0" w:lastRow="0" w:firstColumn="1" w:lastColumn="0" w:oddVBand="0" w:evenVBand="0" w:oddHBand="0" w:evenHBand="0" w:firstRowFirstColumn="0" w:firstRowLastColumn="0" w:lastRowFirstColumn="0" w:lastRowLastColumn="0"/>
             <w:tcW w:w="3290" w:type="dxa"/>
           </w:tcPr>
           <w:p>
@@ -2592,6 +2746,7 @@
                 <w:szCs w:val="20"/>
               </w:rPr>
             </w:pPr>
+            <w:proofErr w:type="spellStart"/>
             <w:r>
               <w:rPr>
                 <w:sz w:val="20"/>
@@ -2599,6 +2754,7 @@
               </w:rPr>
               <w:t>event_state</w:t>
             </w:r>
+            <w:proofErr w:type="spellEnd"/>
           </w:p>
         </w:tc>
         <w:tc>
@@ -2607,7 +2763,7 @@
           </w:tcPr>
           <w:p>
             <w:pPr>
-              <w:cnfStyle w:val="000000100000"/>
+              <w:cnfStyle w:val="000000100000" w:firstRow="0" w:lastRow="0" w:firstColumn="0" w:lastColumn="0" w:oddVBand="0" w:evenVBand="0" w:oddHBand="1" w:evenHBand="0" w:firstRowFirstColumn="0" w:firstRowLastColumn="0" w:lastRowFirstColumn="0" w:lastRowLastColumn="0"/>
               <w:rPr>
                 <w:sz w:val="20"/>
                 <w:szCs w:val="20"/>
@@ -2636,7 +2792,7 @@
           </w:tcPr>
           <w:p>
             <w:pPr>
-              <w:cnfStyle w:val="000000100000"/>
+              <w:cnfStyle w:val="000000100000" w:firstRow="0" w:lastRow="0" w:firstColumn="0" w:lastColumn="0" w:oddVBand="0" w:evenVBand="0" w:oddHBand="1" w:evenHBand="0" w:firstRowFirstColumn="0" w:firstRowLastColumn="0" w:lastRowFirstColumn="0" w:lastRowLastColumn="0"/>
               <w:rPr>
                 <w:sz w:val="20"/>
                 <w:szCs w:val="20"/>
@@ -2654,7 +2810,7 @@
           </w:p>
           <w:p>
             <w:pPr>
-              <w:cnfStyle w:val="000000100000"/>
+              <w:cnfStyle w:val="000000100000" w:firstRow="0" w:lastRow="0" w:firstColumn="0" w:lastColumn="0" w:oddVBand="0" w:evenVBand="0" w:oddHBand="1" w:evenHBand="0" w:firstRowFirstColumn="0" w:firstRowLastColumn="0" w:lastRowFirstColumn="0" w:lastRowLastColumn="0"/>
               <w:rPr>
                 <w:sz w:val="20"/>
                 <w:szCs w:val="20"/>
@@ -2672,7 +2828,7 @@
           </w:p>
           <w:p>
             <w:pPr>
-              <w:cnfStyle w:val="000000100000"/>
+              <w:cnfStyle w:val="000000100000" w:firstRow="0" w:lastRow="0" w:firstColumn="0" w:lastColumn="0" w:oddVBand="0" w:evenVBand="0" w:oddHBand="1" w:evenHBand="0" w:firstRowFirstColumn="0" w:firstRowLastColumn="0" w:lastRowFirstColumn="0" w:lastRowLastColumn="0"/>
               <w:rPr>
                 <w:sz w:val="20"/>
                 <w:szCs w:val="20"/>
@@ -2693,7 +2849,7 @@
       <w:tr>
         <w:tc>
           <w:tcPr>
-            <w:cnfStyle w:val="001000000000"/>
+            <w:cnfStyle w:val="001000000000" w:firstRow="0" w:lastRow="0" w:firstColumn="1" w:lastColumn="0" w:oddVBand="0" w:evenVBand="0" w:oddHBand="0" w:evenHBand="0" w:firstRowFirstColumn="0" w:firstRowLastColumn="0" w:lastRowFirstColumn="0" w:lastRowLastColumn="0"/>
             <w:tcW w:w="3290" w:type="dxa"/>
           </w:tcPr>
           <w:p>
@@ -2703,6 +2859,7 @@
                 <w:szCs w:val="20"/>
               </w:rPr>
             </w:pPr>
+            <w:proofErr w:type="spellStart"/>
             <w:r>
               <w:rPr>
                 <w:sz w:val="20"/>
@@ -2710,6 +2867,7 @@
               </w:rPr>
               <w:t>event_tweet_tags</w:t>
             </w:r>
+            <w:proofErr w:type="spellEnd"/>
           </w:p>
         </w:tc>
         <w:tc>
@@ -2718,7 +2876,7 @@
           </w:tcPr>
           <w:p>
             <w:pPr>
-              <w:cnfStyle w:val="000000000000"/>
+              <w:cnfStyle w:val="000000000000" w:firstRow="0" w:lastRow="0" w:firstColumn="0" w:lastColumn="0" w:oddVBand="0" w:evenVBand="0" w:oddHBand="0" w:evenHBand="0" w:firstRowFirstColumn="0" w:firstRowLastColumn="0" w:lastRowFirstColumn="0" w:lastRowLastColumn="0"/>
               <w:rPr>
                 <w:sz w:val="20"/>
                 <w:szCs w:val="20"/>
@@ -2739,7 +2897,7 @@
           </w:tcPr>
           <w:p>
             <w:pPr>
-              <w:cnfStyle w:val="000000000000"/>
+              <w:cnfStyle w:val="000000000000" w:firstRow="0" w:lastRow="0" w:firstColumn="0" w:lastColumn="0" w:oddVBand="0" w:evenVBand="0" w:oddHBand="0" w:evenHBand="0" w:firstRowFirstColumn="0" w:firstRowLastColumn="0" w:lastRowFirstColumn="0" w:lastRowLastColumn="0"/>
               <w:rPr>
                 <w:sz w:val="20"/>
                 <w:szCs w:val="20"/>
@@ -2776,7 +2934,7 @@
     </w:tbl>
     <w:p>
       <w:pPr>
-        <w:pStyle w:val="NoSpacing"/>
+        <w:pStyle w:val="KeinLeerraum"/>
         <w:rPr>
           <w:lang w:val="en-GB"/>
         </w:rPr>
@@ -2824,9 +2982,9 @@
     </w:p>
     <w:tbl>
       <w:tblPr>
-        <w:tblStyle w:val="LightList-Accent1"/>
+        <w:tblStyle w:val="HelleListe-Akzent1"/>
         <w:tblW w:w="0" w:type="auto"/>
-        <w:tblLook w:val="04A0"/>
+        <w:tblLook w:val="04A0" w:firstRow="1" w:lastRow="0" w:firstColumn="1" w:lastColumn="0" w:noHBand="0" w:noVBand="1"/>
       </w:tblPr>
       <w:tblGrid>
         <w:gridCol w:w="3290"/>
@@ -2835,11 +2993,11 @@
       </w:tblGrid>
       <w:tr>
         <w:trPr>
-          <w:cnfStyle w:val="100000000000"/>
+          <w:cnfStyle w:val="100000000000" w:firstRow="1" w:lastRow="0" w:firstColumn="0" w:lastColumn="0" w:oddVBand="0" w:evenVBand="0" w:oddHBand="0" w:evenHBand="0" w:firstRowFirstColumn="0" w:firstRowLastColumn="0" w:lastRowFirstColumn="0" w:lastRowLastColumn="0"/>
         </w:trPr>
         <w:tc>
           <w:tcPr>
-            <w:cnfStyle w:val="001000000000"/>
+            <w:cnfStyle w:val="001000000000" w:firstRow="0" w:lastRow="0" w:firstColumn="1" w:lastColumn="0" w:oddVBand="0" w:evenVBand="0" w:oddHBand="0" w:evenHBand="0" w:firstRowFirstColumn="0" w:firstRowLastColumn="0" w:lastRowFirstColumn="0" w:lastRowLastColumn="0"/>
             <w:tcW w:w="3290" w:type="dxa"/>
           </w:tcPr>
           <w:p>
@@ -2864,7 +3022,7 @@
           </w:tcPr>
           <w:p>
             <w:pPr>
-              <w:cnfStyle w:val="100000000000"/>
+              <w:cnfStyle w:val="100000000000" w:firstRow="1" w:lastRow="0" w:firstColumn="0" w:lastColumn="0" w:oddVBand="0" w:evenVBand="0" w:oddHBand="0" w:evenHBand="0" w:firstRowFirstColumn="0" w:firstRowLastColumn="0" w:lastRowFirstColumn="0" w:lastRowLastColumn="0"/>
               <w:rPr>
                 <w:sz w:val="20"/>
                 <w:szCs w:val="20"/>
@@ -2885,7 +3043,7 @@
           </w:tcPr>
           <w:p>
             <w:pPr>
-              <w:cnfStyle w:val="100000000000"/>
+              <w:cnfStyle w:val="100000000000" w:firstRow="1" w:lastRow="0" w:firstColumn="0" w:lastColumn="0" w:oddVBand="0" w:evenVBand="0" w:oddHBand="0" w:evenHBand="0" w:firstRowFirstColumn="0" w:firstRowLastColumn="0" w:lastRowFirstColumn="0" w:lastRowLastColumn="0"/>
               <w:rPr>
                 <w:sz w:val="20"/>
                 <w:szCs w:val="20"/>
@@ -2903,11 +3061,11 @@
       </w:tr>
       <w:tr>
         <w:trPr>
-          <w:cnfStyle w:val="000000100000"/>
+          <w:cnfStyle w:val="000000100000" w:firstRow="0" w:lastRow="0" w:firstColumn="0" w:lastColumn="0" w:oddVBand="0" w:evenVBand="0" w:oddHBand="1" w:evenHBand="0" w:firstRowFirstColumn="0" w:firstRowLastColumn="0" w:lastRowFirstColumn="0" w:lastRowLastColumn="0"/>
         </w:trPr>
         <w:tc>
           <w:tcPr>
-            <w:cnfStyle w:val="001000000000"/>
+            <w:cnfStyle w:val="001000000000" w:firstRow="0" w:lastRow="0" w:firstColumn="1" w:lastColumn="0" w:oddVBand="0" w:evenVBand="0" w:oddHBand="0" w:evenHBand="0" w:firstRowFirstColumn="0" w:firstRowLastColumn="0" w:lastRowFirstColumn="0" w:lastRowLastColumn="0"/>
             <w:tcW w:w="3290" w:type="dxa"/>
           </w:tcPr>
           <w:p>
@@ -2932,7 +3090,7 @@
           </w:tcPr>
           <w:p>
             <w:pPr>
-              <w:cnfStyle w:val="000000100000"/>
+              <w:cnfStyle w:val="000000100000" w:firstRow="0" w:lastRow="0" w:firstColumn="0" w:lastColumn="0" w:oddVBand="0" w:evenVBand="0" w:oddHBand="1" w:evenHBand="0" w:firstRowFirstColumn="0" w:firstRowLastColumn="0" w:lastRowFirstColumn="0" w:lastRowLastColumn="0"/>
               <w:rPr>
                 <w:sz w:val="20"/>
                 <w:szCs w:val="20"/>
@@ -2953,7 +3111,7 @@
           </w:tcPr>
           <w:p>
             <w:pPr>
-              <w:cnfStyle w:val="000000100000"/>
+              <w:cnfStyle w:val="000000100000" w:firstRow="0" w:lastRow="0" w:firstColumn="0" w:lastColumn="0" w:oddVBand="0" w:evenVBand="0" w:oddHBand="1" w:evenHBand="0" w:firstRowFirstColumn="0" w:firstRowLastColumn="0" w:lastRowFirstColumn="0" w:lastRowLastColumn="0"/>
               <w:rPr>
                 <w:sz w:val="20"/>
                 <w:szCs w:val="20"/>
@@ -2974,7 +3132,7 @@
       <w:tr>
         <w:tc>
           <w:tcPr>
-            <w:cnfStyle w:val="001000000000"/>
+            <w:cnfStyle w:val="001000000000" w:firstRow="0" w:lastRow="0" w:firstColumn="1" w:lastColumn="0" w:oddVBand="0" w:evenVBand="0" w:oddHBand="0" w:evenHBand="0" w:firstRowFirstColumn="0" w:firstRowLastColumn="0" w:lastRowFirstColumn="0" w:lastRowLastColumn="0"/>
             <w:tcW w:w="3290" w:type="dxa"/>
           </w:tcPr>
           <w:p>
@@ -2999,7 +3157,7 @@
           </w:tcPr>
           <w:p>
             <w:pPr>
-              <w:cnfStyle w:val="000000000000"/>
+              <w:cnfStyle w:val="000000000000" w:firstRow="0" w:lastRow="0" w:firstColumn="0" w:lastColumn="0" w:oddVBand="0" w:evenVBand="0" w:oddHBand="0" w:evenHBand="0" w:firstRowFirstColumn="0" w:firstRowLastColumn="0" w:lastRowFirstColumn="0" w:lastRowLastColumn="0"/>
               <w:rPr>
                 <w:sz w:val="20"/>
                 <w:szCs w:val="20"/>
@@ -3013,7 +3171,7 @@
           </w:tcPr>
           <w:p>
             <w:pPr>
-              <w:cnfStyle w:val="000000000000"/>
+              <w:cnfStyle w:val="000000000000" w:firstRow="0" w:lastRow="0" w:firstColumn="0" w:lastColumn="0" w:oddVBand="0" w:evenVBand="0" w:oddHBand="0" w:evenHBand="0" w:firstRowFirstColumn="0" w:firstRowLastColumn="0" w:lastRowFirstColumn="0" w:lastRowLastColumn="0"/>
               <w:rPr>
                 <w:sz w:val="20"/>
                 <w:szCs w:val="20"/>
@@ -3033,11 +3191,11 @@
       </w:tr>
       <w:tr>
         <w:trPr>
-          <w:cnfStyle w:val="000000100000"/>
+          <w:cnfStyle w:val="000000100000" w:firstRow="0" w:lastRow="0" w:firstColumn="0" w:lastColumn="0" w:oddVBand="0" w:evenVBand="0" w:oddHBand="1" w:evenHBand="0" w:firstRowFirstColumn="0" w:firstRowLastColumn="0" w:lastRowFirstColumn="0" w:lastRowLastColumn="0"/>
         </w:trPr>
         <w:tc>
           <w:tcPr>
-            <w:cnfStyle w:val="001000000000"/>
+            <w:cnfStyle w:val="001000000000" w:firstRow="0" w:lastRow="0" w:firstColumn="1" w:lastColumn="0" w:oddVBand="0" w:evenVBand="0" w:oddHBand="0" w:evenHBand="0" w:firstRowFirstColumn="0" w:firstRowLastColumn="0" w:lastRowFirstColumn="0" w:lastRowLastColumn="0"/>
             <w:tcW w:w="3290" w:type="dxa"/>
           </w:tcPr>
           <w:p>
@@ -3047,6 +3205,7 @@
                 <w:szCs w:val="20"/>
               </w:rPr>
             </w:pPr>
+            <w:proofErr w:type="spellStart"/>
             <w:r>
               <w:rPr>
                 <w:sz w:val="20"/>
@@ -3054,6 +3213,7 @@
               </w:rPr>
               <w:t>tw_creationdate</w:t>
             </w:r>
+            <w:proofErr w:type="spellEnd"/>
           </w:p>
         </w:tc>
         <w:tc>
@@ -3062,7 +3222,7 @@
           </w:tcPr>
           <w:p>
             <w:pPr>
-              <w:cnfStyle w:val="000000100000"/>
+              <w:cnfStyle w:val="000000100000" w:firstRow="0" w:lastRow="0" w:firstColumn="0" w:lastColumn="0" w:oddVBand="0" w:evenVBand="0" w:oddHBand="1" w:evenHBand="0" w:firstRowFirstColumn="0" w:firstRowLastColumn="0" w:lastRowFirstColumn="0" w:lastRowLastColumn="0"/>
               <w:rPr>
                 <w:sz w:val="20"/>
                 <w:szCs w:val="20"/>
@@ -3076,7 +3236,7 @@
           </w:tcPr>
           <w:p>
             <w:pPr>
-              <w:cnfStyle w:val="000000100000"/>
+              <w:cnfStyle w:val="000000100000" w:firstRow="0" w:lastRow="0" w:firstColumn="0" w:lastColumn="0" w:oddVBand="0" w:evenVBand="0" w:oddHBand="1" w:evenHBand="0" w:firstRowFirstColumn="0" w:firstRowLastColumn="0" w:lastRowFirstColumn="0" w:lastRowLastColumn="0"/>
               <w:rPr>
                 <w:sz w:val="20"/>
                 <w:szCs w:val="20"/>
@@ -3097,7 +3257,7 @@
       <w:tr>
         <w:tc>
           <w:tcPr>
-            <w:cnfStyle w:val="001000000000"/>
+            <w:cnfStyle w:val="001000000000" w:firstRow="0" w:lastRow="0" w:firstColumn="1" w:lastColumn="0" w:oddVBand="0" w:evenVBand="0" w:oddHBand="0" w:evenHBand="0" w:firstRowFirstColumn="0" w:firstRowLastColumn="0" w:lastRowFirstColumn="0" w:lastRowLastColumn="0"/>
             <w:tcW w:w="3290" w:type="dxa"/>
           </w:tcPr>
           <w:p>
@@ -3107,6 +3267,7 @@
                 <w:szCs w:val="20"/>
               </w:rPr>
             </w:pPr>
+            <w:proofErr w:type="spellStart"/>
             <w:r>
               <w:rPr>
                 <w:sz w:val="20"/>
@@ -3114,6 +3275,7 @@
               </w:rPr>
               <w:t>tw_user</w:t>
             </w:r>
+            <w:proofErr w:type="spellEnd"/>
           </w:p>
         </w:tc>
         <w:tc>
@@ -3122,7 +3284,7 @@
           </w:tcPr>
           <w:p>
             <w:pPr>
-              <w:cnfStyle w:val="000000000000"/>
+              <w:cnfStyle w:val="000000000000" w:firstRow="0" w:lastRow="0" w:firstColumn="0" w:lastColumn="0" w:oddVBand="0" w:evenVBand="0" w:oddHBand="0" w:evenHBand="0" w:firstRowFirstColumn="0" w:firstRowLastColumn="0" w:lastRowFirstColumn="0" w:lastRowLastColumn="0"/>
               <w:rPr>
                 <w:sz w:val="20"/>
                 <w:szCs w:val="20"/>
@@ -3136,7 +3298,7 @@
           </w:tcPr>
           <w:p>
             <w:pPr>
-              <w:cnfStyle w:val="000000000000"/>
+              <w:cnfStyle w:val="000000000000" w:firstRow="0" w:lastRow="0" w:firstColumn="0" w:lastColumn="0" w:oddVBand="0" w:evenVBand="0" w:oddHBand="0" w:evenHBand="0" w:firstRowFirstColumn="0" w:firstRowLastColumn="0" w:lastRowFirstColumn="0" w:lastRowLastColumn="0"/>
               <w:rPr>
                 <w:sz w:val="20"/>
                 <w:szCs w:val="20"/>
@@ -3156,11 +3318,11 @@
       </w:tr>
       <w:tr>
         <w:trPr>
-          <w:cnfStyle w:val="000000100000"/>
+          <w:cnfStyle w:val="000000100000" w:firstRow="0" w:lastRow="0" w:firstColumn="0" w:lastColumn="0" w:oddVBand="0" w:evenVBand="0" w:oddHBand="1" w:evenHBand="0" w:firstRowFirstColumn="0" w:firstRowLastColumn="0" w:lastRowFirstColumn="0" w:lastRowLastColumn="0"/>
         </w:trPr>
         <w:tc>
           <w:tcPr>
-            <w:cnfStyle w:val="001000000000"/>
+            <w:cnfStyle w:val="001000000000" w:firstRow="0" w:lastRow="0" w:firstColumn="1" w:lastColumn="0" w:oddVBand="0" w:evenVBand="0" w:oddHBand="0" w:evenHBand="0" w:firstRowFirstColumn="0" w:firstRowLastColumn="0" w:lastRowFirstColumn="0" w:lastRowLastColumn="0"/>
             <w:tcW w:w="3290" w:type="dxa"/>
           </w:tcPr>
           <w:p>
@@ -3170,6 +3332,7 @@
                 <w:szCs w:val="20"/>
               </w:rPr>
             </w:pPr>
+            <w:proofErr w:type="spellStart"/>
             <w:r>
               <w:rPr>
                 <w:sz w:val="20"/>
@@ -3177,6 +3340,7 @@
               </w:rPr>
               <w:t>tw_location</w:t>
             </w:r>
+            <w:proofErr w:type="spellEnd"/>
           </w:p>
         </w:tc>
         <w:tc>
@@ -3185,7 +3349,7 @@
           </w:tcPr>
           <w:p>
             <w:pPr>
-              <w:cnfStyle w:val="000000100000"/>
+              <w:cnfStyle w:val="000000100000" w:firstRow="0" w:lastRow="0" w:firstColumn="0" w:lastColumn="0" w:oddVBand="0" w:evenVBand="0" w:oddHBand="1" w:evenHBand="0" w:firstRowFirstColumn="0" w:firstRowLastColumn="0" w:lastRowFirstColumn="0" w:lastRowLastColumn="0"/>
               <w:rPr>
                 <w:sz w:val="20"/>
                 <w:szCs w:val="20"/>
@@ -3206,7 +3370,7 @@
           </w:tcPr>
           <w:p>
             <w:pPr>
-              <w:cnfStyle w:val="000000100000"/>
+              <w:cnfStyle w:val="000000100000" w:firstRow="0" w:lastRow="0" w:firstColumn="0" w:lastColumn="0" w:oddVBand="0" w:evenVBand="0" w:oddHBand="1" w:evenHBand="0" w:firstRowFirstColumn="0" w:firstRowLastColumn="0" w:lastRowFirstColumn="0" w:lastRowLastColumn="0"/>
               <w:rPr>
                 <w:sz w:val="20"/>
                 <w:szCs w:val="20"/>
@@ -3227,7 +3391,7 @@
       <w:tr>
         <w:tc>
           <w:tcPr>
-            <w:cnfStyle w:val="001000000000"/>
+            <w:cnfStyle w:val="001000000000" w:firstRow="0" w:lastRow="0" w:firstColumn="1" w:lastColumn="0" w:oddVBand="0" w:evenVBand="0" w:oddHBand="0" w:evenHBand="0" w:firstRowFirstColumn="0" w:firstRowLastColumn="0" w:lastRowFirstColumn="0" w:lastRowLastColumn="0"/>
             <w:tcW w:w="3290" w:type="dxa"/>
           </w:tcPr>
           <w:p>
@@ -3237,6 +3401,7 @@
                 <w:szCs w:val="20"/>
               </w:rPr>
             </w:pPr>
+            <w:proofErr w:type="spellStart"/>
             <w:r>
               <w:rPr>
                 <w:sz w:val="20"/>
@@ -3244,6 +3409,7 @@
               </w:rPr>
               <w:t>tw_language</w:t>
             </w:r>
+            <w:proofErr w:type="spellEnd"/>
           </w:p>
         </w:tc>
         <w:tc>
@@ -3252,7 +3418,7 @@
           </w:tcPr>
           <w:p>
             <w:pPr>
-              <w:cnfStyle w:val="000000000000"/>
+              <w:cnfStyle w:val="000000000000" w:firstRow="0" w:lastRow="0" w:firstColumn="0" w:lastColumn="0" w:oddVBand="0" w:evenVBand="0" w:oddHBand="0" w:evenHBand="0" w:firstRowFirstColumn="0" w:firstRowLastColumn="0" w:lastRowFirstColumn="0" w:lastRowLastColumn="0"/>
               <w:rPr>
                 <w:sz w:val="20"/>
                 <w:szCs w:val="20"/>
@@ -3273,7 +3439,7 @@
           </w:tcPr>
           <w:p>
             <w:pPr>
-              <w:cnfStyle w:val="000000000000"/>
+              <w:cnfStyle w:val="000000000000" w:firstRow="0" w:lastRow="0" w:firstColumn="0" w:lastColumn="0" w:oddVBand="0" w:evenVBand="0" w:oddHBand="0" w:evenHBand="0" w:firstRowFirstColumn="0" w:firstRowLastColumn="0" w:lastRowFirstColumn="0" w:lastRowLastColumn="0"/>
               <w:rPr>
                 <w:sz w:val="20"/>
                 <w:szCs w:val="20"/>
@@ -3293,11 +3459,11 @@
       </w:tr>
       <w:tr>
         <w:trPr>
-          <w:cnfStyle w:val="000000100000"/>
+          <w:cnfStyle w:val="000000100000" w:firstRow="0" w:lastRow="0" w:firstColumn="0" w:lastColumn="0" w:oddVBand="0" w:evenVBand="0" w:oddHBand="1" w:evenHBand="0" w:firstRowFirstColumn="0" w:firstRowLastColumn="0" w:lastRowFirstColumn="0" w:lastRowLastColumn="0"/>
         </w:trPr>
         <w:tc>
           <w:tcPr>
-            <w:cnfStyle w:val="001000000000"/>
+            <w:cnfStyle w:val="001000000000" w:firstRow="0" w:lastRow="0" w:firstColumn="1" w:lastColumn="0" w:oddVBand="0" w:evenVBand="0" w:oddHBand="0" w:evenHBand="0" w:firstRowFirstColumn="0" w:firstRowLastColumn="0" w:lastRowFirstColumn="0" w:lastRowLastColumn="0"/>
             <w:tcW w:w="3290" w:type="dxa"/>
           </w:tcPr>
           <w:p>
@@ -3307,6 +3473,7 @@
                 <w:szCs w:val="20"/>
               </w:rPr>
             </w:pPr>
+            <w:proofErr w:type="spellStart"/>
             <w:r>
               <w:rPr>
                 <w:sz w:val="20"/>
@@ -3314,6 +3481,7 @@
               </w:rPr>
               <w:t>tw_deleted</w:t>
             </w:r>
+            <w:proofErr w:type="spellEnd"/>
           </w:p>
         </w:tc>
         <w:tc>
@@ -3322,7 +3490,7 @@
           </w:tcPr>
           <w:p>
             <w:pPr>
-              <w:cnfStyle w:val="000000100000"/>
+              <w:cnfStyle w:val="000000100000" w:firstRow="0" w:lastRow="0" w:firstColumn="0" w:lastColumn="0" w:oddVBand="0" w:evenVBand="0" w:oddHBand="1" w:evenHBand="0" w:firstRowFirstColumn="0" w:firstRowLastColumn="0" w:lastRowFirstColumn="0" w:lastRowLastColumn="0"/>
               <w:rPr>
                 <w:sz w:val="20"/>
                 <w:szCs w:val="20"/>
@@ -3351,7 +3519,7 @@
           </w:tcPr>
           <w:p>
             <w:pPr>
-              <w:cnfStyle w:val="000000100000"/>
+              <w:cnfStyle w:val="000000100000" w:firstRow="0" w:lastRow="0" w:firstColumn="0" w:lastColumn="0" w:oddVBand="0" w:evenVBand="0" w:oddHBand="1" w:evenHBand="0" w:firstRowFirstColumn="0" w:firstRowLastColumn="0" w:lastRowFirstColumn="0" w:lastRowLastColumn="0"/>
               <w:rPr>
                 <w:sz w:val="20"/>
                 <w:szCs w:val="20"/>
@@ -3372,7 +3540,7 @@
       <w:tr>
         <w:tc>
           <w:tcPr>
-            <w:cnfStyle w:val="001000000000"/>
+            <w:cnfStyle w:val="001000000000" w:firstRow="0" w:lastRow="0" w:firstColumn="1" w:lastColumn="0" w:oddVBand="0" w:evenVBand="0" w:oddHBand="0" w:evenHBand="0" w:firstRowFirstColumn="0" w:firstRowLastColumn="0" w:lastRowFirstColumn="0" w:lastRowLastColumn="0"/>
             <w:tcW w:w="3290" w:type="dxa"/>
           </w:tcPr>
           <w:p>
@@ -3401,7 +3569,7 @@
           </w:tcPr>
           <w:p>
             <w:pPr>
-              <w:cnfStyle w:val="000000000000"/>
+              <w:cnfStyle w:val="000000000000" w:firstRow="0" w:lastRow="0" w:firstColumn="0" w:lastColumn="0" w:oddVBand="0" w:evenVBand="0" w:oddHBand="0" w:evenHBand="0" w:firstRowFirstColumn="0" w:firstRowLastColumn="0" w:lastRowFirstColumn="0" w:lastRowLastColumn="0"/>
               <w:rPr>
                 <w:sz w:val="20"/>
                 <w:szCs w:val="20"/>
@@ -3423,7 +3591,7 @@
           </w:tcPr>
           <w:p>
             <w:pPr>
-              <w:cnfStyle w:val="000000000000"/>
+              <w:cnfStyle w:val="000000000000" w:firstRow="0" w:lastRow="0" w:firstColumn="0" w:lastColumn="0" w:oddVBand="0" w:evenVBand="0" w:oddHBand="0" w:evenHBand="0" w:firstRowFirstColumn="0" w:firstRowLastColumn="0" w:lastRowFirstColumn="0" w:lastRowLastColumn="0"/>
               <w:rPr>
                 <w:sz w:val="20"/>
                 <w:szCs w:val="20"/>
@@ -3443,11 +3611,11 @@
       </w:tr>
       <w:tr>
         <w:trPr>
-          <w:cnfStyle w:val="000000100000"/>
+          <w:cnfStyle w:val="000000100000" w:firstRow="0" w:lastRow="0" w:firstColumn="0" w:lastColumn="0" w:oddVBand="0" w:evenVBand="0" w:oddHBand="1" w:evenHBand="0" w:firstRowFirstColumn="0" w:firstRowLastColumn="0" w:lastRowFirstColumn="0" w:lastRowLastColumn="0"/>
         </w:trPr>
         <w:tc>
           <w:tcPr>
-            <w:cnfStyle w:val="001000000000"/>
+            <w:cnfStyle w:val="001000000000" w:firstRow="0" w:lastRow="0" w:firstColumn="1" w:lastColumn="0" w:oddVBand="0" w:evenVBand="0" w:oddHBand="0" w:evenHBand="0" w:firstRowFirstColumn="0" w:firstRowLastColumn="0" w:lastRowFirstColumn="0" w:lastRowLastColumn="0"/>
             <w:tcW w:w="3290" w:type="dxa"/>
           </w:tcPr>
           <w:p>
@@ -3472,7 +3640,7 @@
           </w:tcPr>
           <w:p>
             <w:pPr>
-              <w:cnfStyle w:val="000000100000"/>
+              <w:cnfStyle w:val="000000100000" w:firstRow="0" w:lastRow="0" w:firstColumn="0" w:lastColumn="0" w:oddVBand="0" w:evenVBand="0" w:oddHBand="1" w:evenHBand="0" w:firstRowFirstColumn="0" w:firstRowLastColumn="0" w:lastRowFirstColumn="0" w:lastRowLastColumn="0"/>
               <w:rPr>
                 <w:sz w:val="20"/>
                 <w:szCs w:val="20"/>
@@ -3486,7 +3654,7 @@
           </w:tcPr>
           <w:p>
             <w:pPr>
-              <w:cnfStyle w:val="000000100000"/>
+              <w:cnfStyle w:val="000000100000" w:firstRow="0" w:lastRow="0" w:firstColumn="0" w:lastColumn="0" w:oddVBand="0" w:evenVBand="0" w:oddHBand="1" w:evenHBand="0" w:firstRowFirstColumn="0" w:firstRowLastColumn="0" w:lastRowFirstColumn="0" w:lastRowLastColumn="0"/>
               <w:rPr>
                 <w:sz w:val="20"/>
                 <w:szCs w:val="20"/>
@@ -3507,7 +3675,7 @@
       <w:tr>
         <w:tc>
           <w:tcPr>
-            <w:cnfStyle w:val="001000000000"/>
+            <w:cnfStyle w:val="001000000000" w:firstRow="0" w:lastRow="0" w:firstColumn="1" w:lastColumn="0" w:oddVBand="0" w:evenVBand="0" w:oddHBand="0" w:evenHBand="0" w:firstRowFirstColumn="0" w:firstRowLastColumn="0" w:lastRowFirstColumn="0" w:lastRowLastColumn="0"/>
             <w:tcW w:w="3290" w:type="dxa"/>
           </w:tcPr>
           <w:p>
@@ -3517,6 +3685,7 @@
                 <w:szCs w:val="20"/>
               </w:rPr>
             </w:pPr>
+            <w:proofErr w:type="spellStart"/>
             <w:r>
               <w:rPr>
                 <w:sz w:val="20"/>
@@ -3524,6 +3693,7 @@
               </w:rPr>
               <w:t>tw_longitude</w:t>
             </w:r>
+            <w:proofErr w:type="spellEnd"/>
           </w:p>
         </w:tc>
         <w:tc>
@@ -3532,7 +3702,7 @@
           </w:tcPr>
           <w:p>
             <w:pPr>
-              <w:cnfStyle w:val="000000000000"/>
+              <w:cnfStyle w:val="000000000000" w:firstRow="0" w:lastRow="0" w:firstColumn="0" w:lastColumn="0" w:oddVBand="0" w:evenVBand="0" w:oddHBand="0" w:evenHBand="0" w:firstRowFirstColumn="0" w:firstRowLastColumn="0" w:lastRowFirstColumn="0" w:lastRowLastColumn="0"/>
               <w:rPr>
                 <w:sz w:val="20"/>
                 <w:szCs w:val="20"/>
@@ -3553,23 +3723,31 @@
           </w:tcPr>
           <w:p>
             <w:pPr>
-              <w:cnfStyle w:val="000000000000"/>
+              <w:cnfStyle w:val="000000000000" w:firstRow="0" w:lastRow="0" w:firstColumn="0" w:lastColumn="0" w:oddVBand="0" w:evenVBand="0" w:oddHBand="0" w:evenHBand="0" w:firstRowFirstColumn="0" w:firstRowLastColumn="0" w:lastRowFirstColumn="0" w:lastRowLastColumn="0"/>
               <w:rPr>
                 <w:sz w:val="20"/>
                 <w:szCs w:val="20"/>
                 <w:lang w:val="en-GB"/>
               </w:rPr>
             </w:pPr>
+            <w:r>
+              <w:rPr>
+                <w:sz w:val="20"/>
+                <w:szCs w:val="20"/>
+                <w:lang w:val="en-GB"/>
+              </w:rPr>
+              <w:t>represents the geographic location of the tweet</w:t>
+            </w:r>
           </w:p>
         </w:tc>
       </w:tr>
       <w:tr>
         <w:trPr>
-          <w:cnfStyle w:val="000000100000"/>
+          <w:cnfStyle w:val="000000100000" w:firstRow="0" w:lastRow="0" w:firstColumn="0" w:lastColumn="0" w:oddVBand="0" w:evenVBand="0" w:oddHBand="1" w:evenHBand="0" w:firstRowFirstColumn="0" w:firstRowLastColumn="0" w:lastRowFirstColumn="0" w:lastRowLastColumn="0"/>
         </w:trPr>
         <w:tc>
           <w:tcPr>
-            <w:cnfStyle w:val="001000000000"/>
+            <w:cnfStyle w:val="001000000000" w:firstRow="0" w:lastRow="0" w:firstColumn="1" w:lastColumn="0" w:oddVBand="0" w:evenVBand="0" w:oddHBand="0" w:evenHBand="0" w:firstRowFirstColumn="0" w:firstRowLastColumn="0" w:lastRowFirstColumn="0" w:lastRowLastColumn="0"/>
             <w:tcW w:w="3290" w:type="dxa"/>
           </w:tcPr>
           <w:p>
@@ -3579,6 +3757,7 @@
                 <w:szCs w:val="20"/>
               </w:rPr>
             </w:pPr>
+            <w:proofErr w:type="spellStart"/>
             <w:r>
               <w:rPr>
                 <w:sz w:val="20"/>
@@ -3586,6 +3765,7 @@
               </w:rPr>
               <w:t>tw_latitude</w:t>
             </w:r>
+            <w:proofErr w:type="spellEnd"/>
           </w:p>
         </w:tc>
         <w:tc>
@@ -3594,7 +3774,7 @@
           </w:tcPr>
           <w:p>
             <w:pPr>
-              <w:cnfStyle w:val="000000100000"/>
+              <w:cnfStyle w:val="000000100000" w:firstRow="0" w:lastRow="0" w:firstColumn="0" w:lastColumn="0" w:oddVBand="0" w:evenVBand="0" w:oddHBand="1" w:evenHBand="0" w:firstRowFirstColumn="0" w:firstRowLastColumn="0" w:lastRowFirstColumn="0" w:lastRowLastColumn="0"/>
               <w:rPr>
                 <w:sz w:val="20"/>
                 <w:szCs w:val="20"/>
@@ -3615,20 +3795,28 @@
           </w:tcPr>
           <w:p>
             <w:pPr>
-              <w:cnfStyle w:val="000000100000"/>
+              <w:cnfStyle w:val="000000100000" w:firstRow="0" w:lastRow="0" w:firstColumn="0" w:lastColumn="0" w:oddVBand="0" w:evenVBand="0" w:oddHBand="1" w:evenHBand="0" w:firstRowFirstColumn="0" w:firstRowLastColumn="0" w:lastRowFirstColumn="0" w:lastRowLastColumn="0"/>
               <w:rPr>
                 <w:sz w:val="20"/>
                 <w:szCs w:val="20"/>
                 <w:lang w:val="en-GB"/>
               </w:rPr>
             </w:pPr>
+            <w:r>
+              <w:rPr>
+                <w:sz w:val="20"/>
+                <w:szCs w:val="20"/>
+                <w:lang w:val="en-GB"/>
+              </w:rPr>
+              <w:t>represents the geographic location of the tweet</w:t>
+            </w:r>
           </w:p>
         </w:tc>
       </w:tr>
     </w:tbl>
     <w:p>
       <w:pPr>
-        <w:pStyle w:val="NoSpacing"/>
+        <w:pStyle w:val="KeinLeerraum"/>
         <w:rPr>
           <w:lang w:val="en-GB"/>
         </w:rPr>
@@ -3636,6 +3824,19 @@
     </w:p>
     <w:p>
       <w:pPr>
+        <w:rPr>
+          <w:lang w:val="en-GB"/>
+        </w:rPr>
+      </w:pPr>
+      <w:r>
+        <w:rPr>
+          <w:lang w:val="en-GB"/>
+        </w:rPr>
+        <w:br w:type="page"/>
+      </w:r>
+    </w:p>
+    <w:p>
+      <w:pPr>
         <w:jc w:val="both"/>
         <w:rPr>
           <w:lang w:val="en-GB"/>
@@ -3645,6 +3846,7 @@
         <w:rPr>
           <w:lang w:val="en-GB"/>
         </w:rPr>
+        <w:lastRenderedPageBreak/>
         <w:t>The table filter contains</w:t>
       </w:r>
       <w:r>
@@ -3657,9 +3859,9 @@
     </w:p>
     <w:tbl>
       <w:tblPr>
-        <w:tblStyle w:val="LightList-Accent1"/>
+        <w:tblStyle w:val="HelleListe-Akzent1"/>
         <w:tblW w:w="0" w:type="auto"/>
-        <w:tblLook w:val="04A0"/>
+        <w:tblLook w:val="04A0" w:firstRow="1" w:lastRow="0" w:firstColumn="1" w:lastColumn="0" w:noHBand="0" w:noVBand="1"/>
       </w:tblPr>
       <w:tblGrid>
         <w:gridCol w:w="3290"/>
@@ -3668,11 +3870,11 @@
       </w:tblGrid>
       <w:tr>
         <w:trPr>
-          <w:cnfStyle w:val="100000000000"/>
+          <w:cnfStyle w:val="100000000000" w:firstRow="1" w:lastRow="0" w:firstColumn="0" w:lastColumn="0" w:oddVBand="0" w:evenVBand="0" w:oddHBand="0" w:evenHBand="0" w:firstRowFirstColumn="0" w:firstRowLastColumn="0" w:lastRowFirstColumn="0" w:lastRowLastColumn="0"/>
         </w:trPr>
         <w:tc>
           <w:tcPr>
-            <w:cnfStyle w:val="001000000000"/>
+            <w:cnfStyle w:val="001000000000" w:firstRow="0" w:lastRow="0" w:firstColumn="1" w:lastColumn="0" w:oddVBand="0" w:evenVBand="0" w:oddHBand="0" w:evenHBand="0" w:firstRowFirstColumn="0" w:firstRowLastColumn="0" w:lastRowFirstColumn="0" w:lastRowLastColumn="0"/>
             <w:tcW w:w="3290" w:type="dxa"/>
           </w:tcPr>
           <w:p>
@@ -3697,7 +3899,7 @@
           </w:tcPr>
           <w:p>
             <w:pPr>
-              <w:cnfStyle w:val="100000000000"/>
+              <w:cnfStyle w:val="100000000000" w:firstRow="1" w:lastRow="0" w:firstColumn="0" w:lastColumn="0" w:oddVBand="0" w:evenVBand="0" w:oddHBand="0" w:evenHBand="0" w:firstRowFirstColumn="0" w:firstRowLastColumn="0" w:lastRowFirstColumn="0" w:lastRowLastColumn="0"/>
               <w:rPr>
                 <w:sz w:val="20"/>
                 <w:szCs w:val="20"/>
@@ -3718,7 +3920,7 @@
           </w:tcPr>
           <w:p>
             <w:pPr>
-              <w:cnfStyle w:val="100000000000"/>
+              <w:cnfStyle w:val="100000000000" w:firstRow="1" w:lastRow="0" w:firstColumn="0" w:lastColumn="0" w:oddVBand="0" w:evenVBand="0" w:oddHBand="0" w:evenHBand="0" w:firstRowFirstColumn="0" w:firstRowLastColumn="0" w:lastRowFirstColumn="0" w:lastRowLastColumn="0"/>
               <w:rPr>
                 <w:sz w:val="20"/>
                 <w:szCs w:val="20"/>
@@ -3736,11 +3938,11 @@
       </w:tr>
       <w:tr>
         <w:trPr>
-          <w:cnfStyle w:val="000000100000"/>
+          <w:cnfStyle w:val="000000100000" w:firstRow="0" w:lastRow="0" w:firstColumn="0" w:lastColumn="0" w:oddVBand="0" w:evenVBand="0" w:oddHBand="1" w:evenHBand="0" w:firstRowFirstColumn="0" w:firstRowLastColumn="0" w:lastRowFirstColumn="0" w:lastRowLastColumn="0"/>
         </w:trPr>
         <w:tc>
           <w:tcPr>
-            <w:cnfStyle w:val="001000000000"/>
+            <w:cnfStyle w:val="001000000000" w:firstRow="0" w:lastRow="0" w:firstColumn="1" w:lastColumn="0" w:oddVBand="0" w:evenVBand="0" w:oddHBand="0" w:evenHBand="0" w:firstRowFirstColumn="0" w:firstRowLastColumn="0" w:lastRowFirstColumn="0" w:lastRowLastColumn="0"/>
             <w:tcW w:w="3290" w:type="dxa"/>
           </w:tcPr>
           <w:p>
@@ -3765,7 +3967,7 @@
           </w:tcPr>
           <w:p>
             <w:pPr>
-              <w:cnfStyle w:val="000000100000"/>
+              <w:cnfStyle w:val="000000100000" w:firstRow="0" w:lastRow="0" w:firstColumn="0" w:lastColumn="0" w:oddVBand="0" w:evenVBand="0" w:oddHBand="1" w:evenHBand="0" w:firstRowFirstColumn="0" w:firstRowLastColumn="0" w:lastRowFirstColumn="0" w:lastRowLastColumn="0"/>
               <w:rPr>
                 <w:sz w:val="20"/>
                 <w:szCs w:val="20"/>
@@ -3786,7 +3988,7 @@
           </w:tcPr>
           <w:p>
             <w:pPr>
-              <w:cnfStyle w:val="000000100000"/>
+              <w:cnfStyle w:val="000000100000" w:firstRow="0" w:lastRow="0" w:firstColumn="0" w:lastColumn="0" w:oddVBand="0" w:evenVBand="0" w:oddHBand="1" w:evenHBand="0" w:firstRowFirstColumn="0" w:firstRowLastColumn="0" w:lastRowFirstColumn="0" w:lastRowLastColumn="0"/>
               <w:rPr>
                 <w:sz w:val="20"/>
                 <w:szCs w:val="20"/>
@@ -3807,7 +4009,7 @@
       <w:tr>
         <w:tc>
           <w:tcPr>
-            <w:cnfStyle w:val="001000000000"/>
+            <w:cnfStyle w:val="001000000000" w:firstRow="0" w:lastRow="0" w:firstColumn="1" w:lastColumn="0" w:oddVBand="0" w:evenVBand="0" w:oddHBand="0" w:evenHBand="0" w:firstRowFirstColumn="0" w:firstRowLastColumn="0" w:lastRowFirstColumn="0" w:lastRowLastColumn="0"/>
             <w:tcW w:w="3290" w:type="dxa"/>
           </w:tcPr>
           <w:p>
@@ -3832,7 +4034,7 @@
           </w:tcPr>
           <w:p>
             <w:pPr>
-              <w:cnfStyle w:val="000000000000"/>
+              <w:cnfStyle w:val="000000000000" w:firstRow="0" w:lastRow="0" w:firstColumn="0" w:lastColumn="0" w:oddVBand="0" w:evenVBand="0" w:oddHBand="0" w:evenHBand="0" w:firstRowFirstColumn="0" w:firstRowLastColumn="0" w:lastRowFirstColumn="0" w:lastRowLastColumn="0"/>
               <w:rPr>
                 <w:sz w:val="20"/>
                 <w:szCs w:val="20"/>
@@ -3846,7 +4048,7 @@
           </w:tcPr>
           <w:p>
             <w:pPr>
-              <w:cnfStyle w:val="000000000000"/>
+              <w:cnfStyle w:val="000000000000" w:firstRow="0" w:lastRow="0" w:firstColumn="0" w:lastColumn="0" w:oddVBand="0" w:evenVBand="0" w:oddHBand="0" w:evenHBand="0" w:firstRowFirstColumn="0" w:firstRowLastColumn="0" w:lastRowFirstColumn="0" w:lastRowLastColumn="0"/>
               <w:rPr>
                 <w:sz w:val="20"/>
                 <w:szCs w:val="20"/>
@@ -3866,11 +4068,11 @@
       </w:tr>
       <w:tr>
         <w:trPr>
-          <w:cnfStyle w:val="000000100000"/>
+          <w:cnfStyle w:val="000000100000" w:firstRow="0" w:lastRow="0" w:firstColumn="0" w:lastColumn="0" w:oddVBand="0" w:evenVBand="0" w:oddHBand="1" w:evenHBand="0" w:firstRowFirstColumn="0" w:firstRowLastColumn="0" w:lastRowFirstColumn="0" w:lastRowLastColumn="0"/>
         </w:trPr>
         <w:tc>
           <w:tcPr>
-            <w:cnfStyle w:val="001000000000"/>
+            <w:cnfStyle w:val="001000000000" w:firstRow="0" w:lastRow="0" w:firstColumn="1" w:lastColumn="0" w:oddVBand="0" w:evenVBand="0" w:oddHBand="0" w:evenHBand="0" w:firstRowFirstColumn="0" w:firstRowLastColumn="0" w:lastRowFirstColumn="0" w:lastRowLastColumn="0"/>
             <w:tcW w:w="3290" w:type="dxa"/>
           </w:tcPr>
           <w:p>
@@ -3880,6 +4082,7 @@
                 <w:szCs w:val="20"/>
               </w:rPr>
             </w:pPr>
+            <w:proofErr w:type="spellStart"/>
             <w:r>
               <w:rPr>
                 <w:sz w:val="20"/>
@@ -3887,6 +4090,7 @@
               </w:rPr>
               <w:t>filter_tags</w:t>
             </w:r>
+            <w:proofErr w:type="spellEnd"/>
           </w:p>
         </w:tc>
         <w:tc>
@@ -3895,7 +4099,7 @@
           </w:tcPr>
           <w:p>
             <w:pPr>
-              <w:cnfStyle w:val="000000100000"/>
+              <w:cnfStyle w:val="000000100000" w:firstRow="0" w:lastRow="0" w:firstColumn="0" w:lastColumn="0" w:oddVBand="0" w:evenVBand="0" w:oddHBand="1" w:evenHBand="0" w:firstRowFirstColumn="0" w:firstRowLastColumn="0" w:lastRowFirstColumn="0" w:lastRowLastColumn="0"/>
               <w:rPr>
                 <w:sz w:val="20"/>
                 <w:szCs w:val="20"/>
@@ -3916,7 +4120,7 @@
           </w:tcPr>
           <w:p>
             <w:pPr>
-              <w:cnfStyle w:val="000000100000"/>
+              <w:cnfStyle w:val="000000100000" w:firstRow="0" w:lastRow="0" w:firstColumn="0" w:lastColumn="0" w:oddVBand="0" w:evenVBand="0" w:oddHBand="1" w:evenHBand="0" w:firstRowFirstColumn="0" w:firstRowLastColumn="0" w:lastRowFirstColumn="0" w:lastRowLastColumn="0"/>
               <w:rPr>
                 <w:sz w:val="20"/>
                 <w:szCs w:val="20"/>
@@ -3953,7 +4157,7 @@
       <w:tr>
         <w:tc>
           <w:tcPr>
-            <w:cnfStyle w:val="001000000000"/>
+            <w:cnfStyle w:val="001000000000" w:firstRow="0" w:lastRow="0" w:firstColumn="1" w:lastColumn="0" w:oddVBand="0" w:evenVBand="0" w:oddHBand="0" w:evenHBand="0" w:firstRowFirstColumn="0" w:firstRowLastColumn="0" w:lastRowFirstColumn="0" w:lastRowLastColumn="0"/>
             <w:tcW w:w="3290" w:type="dxa"/>
           </w:tcPr>
           <w:p>
@@ -3963,14 +4167,15 @@
                 <w:szCs w:val="20"/>
               </w:rPr>
             </w:pPr>
-            <w:r>
-              <w:rPr>
-                <w:sz w:val="20"/>
-                <w:szCs w:val="20"/>
-              </w:rPr>
-              <w:lastRenderedPageBreak/>
+            <w:proofErr w:type="spellStart"/>
+            <w:r>
+              <w:rPr>
+                <w:sz w:val="20"/>
+                <w:szCs w:val="20"/>
+              </w:rPr>
               <w:t>filter_from</w:t>
             </w:r>
+            <w:proofErr w:type="spellEnd"/>
           </w:p>
         </w:tc>
         <w:tc>
@@ -3979,7 +4184,7 @@
           </w:tcPr>
           <w:p>
             <w:pPr>
-              <w:cnfStyle w:val="000000000000"/>
+              <w:cnfStyle w:val="000000000000" w:firstRow="0" w:lastRow="0" w:firstColumn="0" w:lastColumn="0" w:oddVBand="0" w:evenVBand="0" w:oddHBand="0" w:evenHBand="0" w:firstRowFirstColumn="0" w:firstRowLastColumn="0" w:lastRowFirstColumn="0" w:lastRowLastColumn="0"/>
               <w:rPr>
                 <w:sz w:val="20"/>
                 <w:szCs w:val="20"/>
@@ -4000,7 +4205,7 @@
           </w:tcPr>
           <w:p>
             <w:pPr>
-              <w:cnfStyle w:val="000000000000"/>
+              <w:cnfStyle w:val="000000000000" w:firstRow="0" w:lastRow="0" w:firstColumn="0" w:lastColumn="0" w:oddVBand="0" w:evenVBand="0" w:oddHBand="0" w:evenHBand="0" w:firstRowFirstColumn="0" w:firstRowLastColumn="0" w:lastRowFirstColumn="0" w:lastRowLastColumn="0"/>
               <w:rPr>
                 <w:sz w:val="20"/>
                 <w:szCs w:val="20"/>
@@ -4020,11 +4225,11 @@
       </w:tr>
       <w:tr>
         <w:trPr>
-          <w:cnfStyle w:val="000000100000"/>
+          <w:cnfStyle w:val="000000100000" w:firstRow="0" w:lastRow="0" w:firstColumn="0" w:lastColumn="0" w:oddVBand="0" w:evenVBand="0" w:oddHBand="1" w:evenHBand="0" w:firstRowFirstColumn="0" w:firstRowLastColumn="0" w:lastRowFirstColumn="0" w:lastRowLastColumn="0"/>
         </w:trPr>
         <w:tc>
           <w:tcPr>
-            <w:cnfStyle w:val="001000000000"/>
+            <w:cnfStyle w:val="001000000000" w:firstRow="0" w:lastRow="0" w:firstColumn="1" w:lastColumn="0" w:oddVBand="0" w:evenVBand="0" w:oddHBand="0" w:evenHBand="0" w:firstRowFirstColumn="0" w:firstRowLastColumn="0" w:lastRowFirstColumn="0" w:lastRowLastColumn="0"/>
             <w:tcW w:w="3290" w:type="dxa"/>
           </w:tcPr>
           <w:p>
@@ -4034,6 +4239,7 @@
                 <w:szCs w:val="20"/>
               </w:rPr>
             </w:pPr>
+            <w:proofErr w:type="spellStart"/>
             <w:r>
               <w:rPr>
                 <w:sz w:val="20"/>
@@ -4041,6 +4247,7 @@
               </w:rPr>
               <w:t>filter_to</w:t>
             </w:r>
+            <w:proofErr w:type="spellEnd"/>
           </w:p>
         </w:tc>
         <w:tc>
@@ -4049,7 +4256,7 @@
           </w:tcPr>
           <w:p>
             <w:pPr>
-              <w:cnfStyle w:val="000000100000"/>
+              <w:cnfStyle w:val="000000100000" w:firstRow="0" w:lastRow="0" w:firstColumn="0" w:lastColumn="0" w:oddVBand="0" w:evenVBand="0" w:oddHBand="1" w:evenHBand="0" w:firstRowFirstColumn="0" w:firstRowLastColumn="0" w:lastRowFirstColumn="0" w:lastRowLastColumn="0"/>
               <w:rPr>
                 <w:sz w:val="20"/>
                 <w:szCs w:val="20"/>
@@ -4070,7 +4277,7 @@
           </w:tcPr>
           <w:p>
             <w:pPr>
-              <w:cnfStyle w:val="000000100000"/>
+              <w:cnfStyle w:val="000000100000" w:firstRow="0" w:lastRow="0" w:firstColumn="0" w:lastColumn="0" w:oddVBand="0" w:evenVBand="0" w:oddHBand="1" w:evenHBand="0" w:firstRowFirstColumn="0" w:firstRowLastColumn="0" w:lastRowFirstColumn="0" w:lastRowLastColumn="0"/>
               <w:rPr>
                 <w:sz w:val="20"/>
                 <w:szCs w:val="20"/>
@@ -4091,7 +4298,7 @@
       <w:tr>
         <w:tc>
           <w:tcPr>
-            <w:cnfStyle w:val="001000000000"/>
+            <w:cnfStyle w:val="001000000000" w:firstRow="0" w:lastRow="0" w:firstColumn="1" w:lastColumn="0" w:oddVBand="0" w:evenVBand="0" w:oddHBand="0" w:evenHBand="0" w:firstRowFirstColumn="0" w:firstRowLastColumn="0" w:lastRowFirstColumn="0" w:lastRowLastColumn="0"/>
             <w:tcW w:w="3290" w:type="dxa"/>
           </w:tcPr>
           <w:p>
@@ -4101,6 +4308,7 @@
                 <w:szCs w:val="20"/>
               </w:rPr>
             </w:pPr>
+            <w:proofErr w:type="spellStart"/>
             <w:r>
               <w:rPr>
                 <w:sz w:val="20"/>
@@ -4108,6 +4316,7 @@
               </w:rPr>
               <w:t>filter_location</w:t>
             </w:r>
+            <w:proofErr w:type="spellEnd"/>
           </w:p>
         </w:tc>
         <w:tc>
@@ -4116,7 +4325,7 @@
           </w:tcPr>
           <w:p>
             <w:pPr>
-              <w:cnfStyle w:val="000000000000"/>
+              <w:cnfStyle w:val="000000000000" w:firstRow="0" w:lastRow="0" w:firstColumn="0" w:lastColumn="0" w:oddVBand="0" w:evenVBand="0" w:oddHBand="0" w:evenHBand="0" w:firstRowFirstColumn="0" w:firstRowLastColumn="0" w:lastRowFirstColumn="0" w:lastRowLastColumn="0"/>
               <w:rPr>
                 <w:sz w:val="20"/>
                 <w:szCs w:val="20"/>
@@ -4137,7 +4346,7 @@
           </w:tcPr>
           <w:p>
             <w:pPr>
-              <w:cnfStyle w:val="000000000000"/>
+              <w:cnfStyle w:val="000000000000" w:firstRow="0" w:lastRow="0" w:firstColumn="0" w:lastColumn="0" w:oddVBand="0" w:evenVBand="0" w:oddHBand="0" w:evenHBand="0" w:firstRowFirstColumn="0" w:firstRowLastColumn="0" w:lastRowFirstColumn="0" w:lastRowLastColumn="0"/>
               <w:rPr>
                 <w:sz w:val="20"/>
                 <w:szCs w:val="20"/>
@@ -4157,11 +4366,11 @@
       </w:tr>
       <w:tr>
         <w:trPr>
-          <w:cnfStyle w:val="000000100000"/>
+          <w:cnfStyle w:val="000000100000" w:firstRow="0" w:lastRow="0" w:firstColumn="0" w:lastColumn="0" w:oddVBand="0" w:evenVBand="0" w:oddHBand="1" w:evenHBand="0" w:firstRowFirstColumn="0" w:firstRowLastColumn="0" w:lastRowFirstColumn="0" w:lastRowLastColumn="0"/>
         </w:trPr>
         <w:tc>
           <w:tcPr>
-            <w:cnfStyle w:val="001000000000"/>
+            <w:cnfStyle w:val="001000000000" w:firstRow="0" w:lastRow="0" w:firstColumn="1" w:lastColumn="0" w:oddVBand="0" w:evenVBand="0" w:oddHBand="0" w:evenHBand="0" w:firstRowFirstColumn="0" w:firstRowLastColumn="0" w:lastRowFirstColumn="0" w:lastRowLastColumn="0"/>
             <w:tcW w:w="3290" w:type="dxa"/>
           </w:tcPr>
           <w:p>
@@ -4171,6 +4380,7 @@
                 <w:szCs w:val="20"/>
               </w:rPr>
             </w:pPr>
+            <w:proofErr w:type="spellStart"/>
             <w:r>
               <w:rPr>
                 <w:sz w:val="20"/>
@@ -4178,6 +4388,7 @@
               </w:rPr>
               <w:t>filter_language</w:t>
             </w:r>
+            <w:proofErr w:type="spellEnd"/>
           </w:p>
         </w:tc>
         <w:tc>
@@ -4186,7 +4397,7 @@
           </w:tcPr>
           <w:p>
             <w:pPr>
-              <w:cnfStyle w:val="000000100000"/>
+              <w:cnfStyle w:val="000000100000" w:firstRow="0" w:lastRow="0" w:firstColumn="0" w:lastColumn="0" w:oddVBand="0" w:evenVBand="0" w:oddHBand="1" w:evenHBand="0" w:firstRowFirstColumn="0" w:firstRowLastColumn="0" w:lastRowFirstColumn="0" w:lastRowLastColumn="0"/>
               <w:rPr>
                 <w:sz w:val="20"/>
                 <w:szCs w:val="20"/>
@@ -4207,7 +4418,7 @@
           </w:tcPr>
           <w:p>
             <w:pPr>
-              <w:cnfStyle w:val="000000100000"/>
+              <w:cnfStyle w:val="000000100000" w:firstRow="0" w:lastRow="0" w:firstColumn="0" w:lastColumn="0" w:oddVBand="0" w:evenVBand="0" w:oddHBand="1" w:evenHBand="0" w:firstRowFirstColumn="0" w:firstRowLastColumn="0" w:lastRowFirstColumn="0" w:lastRowLastColumn="0"/>
               <w:rPr>
                 <w:sz w:val="20"/>
                 <w:szCs w:val="20"/>
@@ -4228,7 +4439,7 @@
       <w:tr>
         <w:tc>
           <w:tcPr>
-            <w:cnfStyle w:val="001000000000"/>
+            <w:cnfStyle w:val="001000000000" w:firstRow="0" w:lastRow="0" w:firstColumn="1" w:lastColumn="0" w:oddVBand="0" w:evenVBand="0" w:oddHBand="0" w:evenHBand="0" w:firstRowFirstColumn="0" w:firstRowLastColumn="0" w:lastRowFirstColumn="0" w:lastRowLastColumn="0"/>
             <w:tcW w:w="3290" w:type="dxa"/>
           </w:tcPr>
           <w:p>
@@ -4238,6 +4449,7 @@
                 <w:szCs w:val="20"/>
               </w:rPr>
             </w:pPr>
+            <w:proofErr w:type="spellStart"/>
             <w:r>
               <w:rPr>
                 <w:sz w:val="20"/>
@@ -4245,6 +4457,7 @@
               </w:rPr>
               <w:t>event_id</w:t>
             </w:r>
+            <w:proofErr w:type="spellEnd"/>
           </w:p>
         </w:tc>
         <w:tc>
@@ -4253,7 +4466,7 @@
           </w:tcPr>
           <w:p>
             <w:pPr>
-              <w:cnfStyle w:val="000000000000"/>
+              <w:cnfStyle w:val="000000000000" w:firstRow="0" w:lastRow="0" w:firstColumn="0" w:lastColumn="0" w:oddVBand="0" w:evenVBand="0" w:oddHBand="0" w:evenHBand="0" w:firstRowFirstColumn="0" w:firstRowLastColumn="0" w:lastRowFirstColumn="0" w:lastRowLastColumn="0"/>
               <w:rPr>
                 <w:sz w:val="20"/>
                 <w:szCs w:val="20"/>
@@ -4267,7 +4480,7 @@
           </w:tcPr>
           <w:p>
             <w:pPr>
-              <w:cnfStyle w:val="000000000000"/>
+              <w:cnfStyle w:val="000000000000" w:firstRow="0" w:lastRow="0" w:firstColumn="0" w:lastColumn="0" w:oddVBand="0" w:evenVBand="0" w:oddHBand="0" w:evenHBand="0" w:firstRowFirstColumn="0" w:firstRowLastColumn="0" w:lastRowFirstColumn="0" w:lastRowLastColumn="0"/>
               <w:rPr>
                 <w:sz w:val="20"/>
                 <w:szCs w:val="20"/>
@@ -4288,7 +4501,7 @@
     </w:tbl>
     <w:p>
       <w:pPr>
-        <w:pStyle w:val="NoSpacing"/>
+        <w:pStyle w:val="KeinLeerraum"/>
         <w:rPr>
           <w:lang w:val="en-GB"/>
         </w:rPr>
@@ -4324,9 +4537,9 @@
     </w:p>
     <w:tbl>
       <w:tblPr>
-        <w:tblStyle w:val="LightList-Accent1"/>
+        <w:tblStyle w:val="HelleListe-Akzent1"/>
         <w:tblW w:w="0" w:type="auto"/>
-        <w:tblLook w:val="04A0"/>
+        <w:tblLook w:val="04A0" w:firstRow="1" w:lastRow="0" w:firstColumn="1" w:lastColumn="0" w:noHBand="0" w:noVBand="1"/>
       </w:tblPr>
       <w:tblGrid>
         <w:gridCol w:w="3290"/>
@@ -4335,11 +4548,11 @@
       </w:tblGrid>
       <w:tr>
         <w:trPr>
-          <w:cnfStyle w:val="100000000000"/>
+          <w:cnfStyle w:val="100000000000" w:firstRow="1" w:lastRow="0" w:firstColumn="0" w:lastColumn="0" w:oddVBand="0" w:evenVBand="0" w:oddHBand="0" w:evenHBand="0" w:firstRowFirstColumn="0" w:firstRowLastColumn="0" w:lastRowFirstColumn="0" w:lastRowLastColumn="0"/>
         </w:trPr>
         <w:tc>
           <w:tcPr>
-            <w:cnfStyle w:val="001000000000"/>
+            <w:cnfStyle w:val="001000000000" w:firstRow="0" w:lastRow="0" w:firstColumn="1" w:lastColumn="0" w:oddVBand="0" w:evenVBand="0" w:oddHBand="0" w:evenHBand="0" w:firstRowFirstColumn="0" w:firstRowLastColumn="0" w:lastRowFirstColumn="0" w:lastRowLastColumn="0"/>
             <w:tcW w:w="3290" w:type="dxa"/>
           </w:tcPr>
           <w:p>
@@ -4364,7 +4577,7 @@
           </w:tcPr>
           <w:p>
             <w:pPr>
-              <w:cnfStyle w:val="100000000000"/>
+              <w:cnfStyle w:val="100000000000" w:firstRow="1" w:lastRow="0" w:firstColumn="0" w:lastColumn="0" w:oddVBand="0" w:evenVBand="0" w:oddHBand="0" w:evenHBand="0" w:firstRowFirstColumn="0" w:firstRowLastColumn="0" w:lastRowFirstColumn="0" w:lastRowLastColumn="0"/>
               <w:rPr>
                 <w:sz w:val="20"/>
                 <w:szCs w:val="20"/>
@@ -4385,7 +4598,7 @@
           </w:tcPr>
           <w:p>
             <w:pPr>
-              <w:cnfStyle w:val="100000000000"/>
+              <w:cnfStyle w:val="100000000000" w:firstRow="1" w:lastRow="0" w:firstColumn="0" w:lastColumn="0" w:oddVBand="0" w:evenVBand="0" w:oddHBand="0" w:evenHBand="0" w:firstRowFirstColumn="0" w:firstRowLastColumn="0" w:lastRowFirstColumn="0" w:lastRowLastColumn="0"/>
               <w:rPr>
                 <w:sz w:val="20"/>
                 <w:szCs w:val="20"/>
@@ -4403,11 +4616,11 @@
       </w:tr>
       <w:tr>
         <w:trPr>
-          <w:cnfStyle w:val="000000100000"/>
+          <w:cnfStyle w:val="000000100000" w:firstRow="0" w:lastRow="0" w:firstColumn="0" w:lastColumn="0" w:oddVBand="0" w:evenVBand="0" w:oddHBand="1" w:evenHBand="0" w:firstRowFirstColumn="0" w:firstRowLastColumn="0" w:lastRowFirstColumn="0" w:lastRowLastColumn="0"/>
         </w:trPr>
         <w:tc>
           <w:tcPr>
-            <w:cnfStyle w:val="001000000000"/>
+            <w:cnfStyle w:val="001000000000" w:firstRow="0" w:lastRow="0" w:firstColumn="1" w:lastColumn="0" w:oddVBand="0" w:evenVBand="0" w:oddHBand="0" w:evenHBand="0" w:firstRowFirstColumn="0" w:firstRowLastColumn="0" w:lastRowFirstColumn="0" w:lastRowLastColumn="0"/>
             <w:tcW w:w="3290" w:type="dxa"/>
           </w:tcPr>
           <w:p>
@@ -4432,7 +4645,7 @@
           </w:tcPr>
           <w:p>
             <w:pPr>
-              <w:cnfStyle w:val="000000100000"/>
+              <w:cnfStyle w:val="000000100000" w:firstRow="0" w:lastRow="0" w:firstColumn="0" w:lastColumn="0" w:oddVBand="0" w:evenVBand="0" w:oddHBand="1" w:evenHBand="0" w:firstRowFirstColumn="0" w:firstRowLastColumn="0" w:lastRowFirstColumn="0" w:lastRowLastColumn="0"/>
               <w:rPr>
                 <w:sz w:val="20"/>
                 <w:szCs w:val="20"/>
@@ -4453,7 +4666,7 @@
           </w:tcPr>
           <w:p>
             <w:pPr>
-              <w:cnfStyle w:val="000000100000"/>
+              <w:cnfStyle w:val="000000100000" w:firstRow="0" w:lastRow="0" w:firstColumn="0" w:lastColumn="0" w:oddVBand="0" w:evenVBand="0" w:oddHBand="1" w:evenHBand="0" w:firstRowFirstColumn="0" w:firstRowLastColumn="0" w:lastRowFirstColumn="0" w:lastRowLastColumn="0"/>
               <w:rPr>
                 <w:sz w:val="20"/>
                 <w:szCs w:val="20"/>
@@ -4473,7 +4686,7 @@
       <w:tr>
         <w:tc>
           <w:tcPr>
-            <w:cnfStyle w:val="001000000000"/>
+            <w:cnfStyle w:val="001000000000" w:firstRow="0" w:lastRow="0" w:firstColumn="1" w:lastColumn="0" w:oddVBand="0" w:evenVBand="0" w:oddHBand="0" w:evenHBand="0" w:firstRowFirstColumn="0" w:firstRowLastColumn="0" w:lastRowFirstColumn="0" w:lastRowLastColumn="0"/>
             <w:tcW w:w="3290" w:type="dxa"/>
           </w:tcPr>
           <w:p>
@@ -4498,7 +4711,7 @@
           </w:tcPr>
           <w:p>
             <w:pPr>
-              <w:cnfStyle w:val="000000000000"/>
+              <w:cnfStyle w:val="000000000000" w:firstRow="0" w:lastRow="0" w:firstColumn="0" w:lastColumn="0" w:oddVBand="0" w:evenVBand="0" w:oddHBand="0" w:evenHBand="0" w:firstRowFirstColumn="0" w:firstRowLastColumn="0" w:lastRowFirstColumn="0" w:lastRowLastColumn="0"/>
               <w:rPr>
                 <w:sz w:val="20"/>
                 <w:szCs w:val="20"/>
@@ -4512,7 +4725,7 @@
           </w:tcPr>
           <w:p>
             <w:pPr>
-              <w:cnfStyle w:val="000000000000"/>
+              <w:cnfStyle w:val="000000000000" w:firstRow="0" w:lastRow="0" w:firstColumn="0" w:lastColumn="0" w:oddVBand="0" w:evenVBand="0" w:oddHBand="0" w:evenHBand="0" w:firstRowFirstColumn="0" w:firstRowLastColumn="0" w:lastRowFirstColumn="0" w:lastRowLastColumn="0"/>
               <w:rPr>
                 <w:sz w:val="20"/>
                 <w:szCs w:val="20"/>
@@ -4532,11 +4745,11 @@
       </w:tr>
       <w:tr>
         <w:trPr>
-          <w:cnfStyle w:val="000000100000"/>
+          <w:cnfStyle w:val="000000100000" w:firstRow="0" w:lastRow="0" w:firstColumn="0" w:lastColumn="0" w:oddVBand="0" w:evenVBand="0" w:oddHBand="1" w:evenHBand="0" w:firstRowFirstColumn="0" w:firstRowLastColumn="0" w:lastRowFirstColumn="0" w:lastRowLastColumn="0"/>
         </w:trPr>
         <w:tc>
           <w:tcPr>
-            <w:cnfStyle w:val="001000000000"/>
+            <w:cnfStyle w:val="001000000000" w:firstRow="0" w:lastRow="0" w:firstColumn="1" w:lastColumn="0" w:oddVBand="0" w:evenVBand="0" w:oddHBand="0" w:evenHBand="0" w:firstRowFirstColumn="0" w:firstRowLastColumn="0" w:lastRowFirstColumn="0" w:lastRowLastColumn="0"/>
             <w:tcW w:w="3290" w:type="dxa"/>
           </w:tcPr>
           <w:p>
@@ -4546,6 +4759,7 @@
                 <w:szCs w:val="20"/>
               </w:rPr>
             </w:pPr>
+            <w:proofErr w:type="spellStart"/>
             <w:r>
               <w:rPr>
                 <w:sz w:val="20"/>
@@ -4553,6 +4767,7 @@
               </w:rPr>
               <w:t>event_id</w:t>
             </w:r>
+            <w:proofErr w:type="spellEnd"/>
           </w:p>
         </w:tc>
         <w:tc>
@@ -4561,7 +4776,7 @@
           </w:tcPr>
           <w:p>
             <w:pPr>
-              <w:cnfStyle w:val="000000100000"/>
+              <w:cnfStyle w:val="000000100000" w:firstRow="0" w:lastRow="0" w:firstColumn="0" w:lastColumn="0" w:oddVBand="0" w:evenVBand="0" w:oddHBand="1" w:evenHBand="0" w:firstRowFirstColumn="0" w:firstRowLastColumn="0" w:lastRowFirstColumn="0" w:lastRowLastColumn="0"/>
               <w:rPr>
                 <w:sz w:val="20"/>
                 <w:szCs w:val="20"/>
@@ -4575,7 +4790,7 @@
           </w:tcPr>
           <w:p>
             <w:pPr>
-              <w:cnfStyle w:val="000000100000"/>
+              <w:cnfStyle w:val="000000100000" w:firstRow="0" w:lastRow="0" w:firstColumn="0" w:lastColumn="0" w:oddVBand="0" w:evenVBand="0" w:oddHBand="1" w:evenHBand="0" w:firstRowFirstColumn="0" w:firstRowLastColumn="0" w:lastRowFirstColumn="0" w:lastRowLastColumn="0"/>
               <w:rPr>
                 <w:sz w:val="20"/>
                 <w:szCs w:val="20"/>
@@ -4596,7 +4811,7 @@
       <w:tr>
         <w:tc>
           <w:tcPr>
-            <w:cnfStyle w:val="001000000000"/>
+            <w:cnfStyle w:val="001000000000" w:firstRow="0" w:lastRow="0" w:firstColumn="1" w:lastColumn="0" w:oddVBand="0" w:evenVBand="0" w:oddHBand="0" w:evenHBand="0" w:firstRowFirstColumn="0" w:firstRowLastColumn="0" w:lastRowFirstColumn="0" w:lastRowLastColumn="0"/>
             <w:tcW w:w="3290" w:type="dxa"/>
           </w:tcPr>
           <w:p>
@@ -4606,6 +4821,7 @@
                 <w:szCs w:val="20"/>
               </w:rPr>
             </w:pPr>
+            <w:proofErr w:type="spellStart"/>
             <w:r>
               <w:rPr>
                 <w:sz w:val="20"/>
@@ -4613,6 +4829,7 @@
               </w:rPr>
               <w:t>filter_id</w:t>
             </w:r>
+            <w:proofErr w:type="spellEnd"/>
           </w:p>
         </w:tc>
         <w:tc>
@@ -4621,7 +4838,7 @@
           </w:tcPr>
           <w:p>
             <w:pPr>
-              <w:cnfStyle w:val="000000000000"/>
+              <w:cnfStyle w:val="000000000000" w:firstRow="0" w:lastRow="0" w:firstColumn="0" w:lastColumn="0" w:oddVBand="0" w:evenVBand="0" w:oddHBand="0" w:evenHBand="0" w:firstRowFirstColumn="0" w:firstRowLastColumn="0" w:lastRowFirstColumn="0" w:lastRowLastColumn="0"/>
               <w:rPr>
                 <w:sz w:val="20"/>
                 <w:szCs w:val="20"/>
@@ -4635,7 +4852,7 @@
           </w:tcPr>
           <w:p>
             <w:pPr>
-              <w:cnfStyle w:val="000000000000"/>
+              <w:cnfStyle w:val="000000000000" w:firstRow="0" w:lastRow="0" w:firstColumn="0" w:lastColumn="0" w:oddVBand="0" w:evenVBand="0" w:oddHBand="0" w:evenHBand="0" w:firstRowFirstColumn="0" w:firstRowLastColumn="0" w:lastRowFirstColumn="0" w:lastRowLastColumn="0"/>
               <w:rPr>
                 <w:sz w:val="20"/>
                 <w:szCs w:val="20"/>
@@ -4656,7 +4873,7 @@
     </w:tbl>
     <w:p>
       <w:pPr>
-        <w:pStyle w:val="NoSpacing"/>
+        <w:pStyle w:val="KeinLeerraum"/>
         <w:rPr>
           <w:lang w:val="en-GB"/>
         </w:rPr>
@@ -4695,9 +4912,9 @@
     </w:p>
     <w:tbl>
       <w:tblPr>
-        <w:tblStyle w:val="LightList-Accent1"/>
+        <w:tblStyle w:val="HelleListe-Akzent1"/>
         <w:tblW w:w="0" w:type="auto"/>
-        <w:tblLook w:val="04A0"/>
+        <w:tblLook w:val="04A0" w:firstRow="1" w:lastRow="0" w:firstColumn="1" w:lastColumn="0" w:noHBand="0" w:noVBand="1"/>
       </w:tblPr>
       <w:tblGrid>
         <w:gridCol w:w="3290"/>
@@ -4706,11 +4923,11 @@
       </w:tblGrid>
       <w:tr>
         <w:trPr>
-          <w:cnfStyle w:val="100000000000"/>
+          <w:cnfStyle w:val="100000000000" w:firstRow="1" w:lastRow="0" w:firstColumn="0" w:lastColumn="0" w:oddVBand="0" w:evenVBand="0" w:oddHBand="0" w:evenHBand="0" w:firstRowFirstColumn="0" w:firstRowLastColumn="0" w:lastRowFirstColumn="0" w:lastRowLastColumn="0"/>
         </w:trPr>
         <w:tc>
           <w:tcPr>
-            <w:cnfStyle w:val="001000000000"/>
+            <w:cnfStyle w:val="001000000000" w:firstRow="0" w:lastRow="0" w:firstColumn="1" w:lastColumn="0" w:oddVBand="0" w:evenVBand="0" w:oddHBand="0" w:evenHBand="0" w:firstRowFirstColumn="0" w:firstRowLastColumn="0" w:lastRowFirstColumn="0" w:lastRowLastColumn="0"/>
             <w:tcW w:w="3290" w:type="dxa"/>
           </w:tcPr>
           <w:p>
@@ -4735,7 +4952,7 @@
           </w:tcPr>
           <w:p>
             <w:pPr>
-              <w:cnfStyle w:val="100000000000"/>
+              <w:cnfStyle w:val="100000000000" w:firstRow="1" w:lastRow="0" w:firstColumn="0" w:lastColumn="0" w:oddVBand="0" w:evenVBand="0" w:oddHBand="0" w:evenHBand="0" w:firstRowFirstColumn="0" w:firstRowLastColumn="0" w:lastRowFirstColumn="0" w:lastRowLastColumn="0"/>
               <w:rPr>
                 <w:sz w:val="20"/>
                 <w:szCs w:val="20"/>
@@ -4756,7 +4973,7 @@
           </w:tcPr>
           <w:p>
             <w:pPr>
-              <w:cnfStyle w:val="100000000000"/>
+              <w:cnfStyle w:val="100000000000" w:firstRow="1" w:lastRow="0" w:firstColumn="0" w:lastColumn="0" w:oddVBand="0" w:evenVBand="0" w:oddHBand="0" w:evenHBand="0" w:firstRowFirstColumn="0" w:firstRowLastColumn="0" w:lastRowFirstColumn="0" w:lastRowLastColumn="0"/>
               <w:rPr>
                 <w:sz w:val="20"/>
                 <w:szCs w:val="20"/>
@@ -4774,11 +4991,11 @@
       </w:tr>
       <w:tr>
         <w:trPr>
-          <w:cnfStyle w:val="000000100000"/>
+          <w:cnfStyle w:val="000000100000" w:firstRow="0" w:lastRow="0" w:firstColumn="0" w:lastColumn="0" w:oddVBand="0" w:evenVBand="0" w:oddHBand="1" w:evenHBand="0" w:firstRowFirstColumn="0" w:firstRowLastColumn="0" w:lastRowFirstColumn="0" w:lastRowLastColumn="0"/>
         </w:trPr>
         <w:tc>
           <w:tcPr>
-            <w:cnfStyle w:val="001000000000"/>
+            <w:cnfStyle w:val="001000000000" w:firstRow="0" w:lastRow="0" w:firstColumn="1" w:lastColumn="0" w:oddVBand="0" w:evenVBand="0" w:oddHBand="0" w:evenHBand="0" w:firstRowFirstColumn="0" w:firstRowLastColumn="0" w:lastRowFirstColumn="0" w:lastRowLastColumn="0"/>
             <w:tcW w:w="3290" w:type="dxa"/>
           </w:tcPr>
           <w:p>
@@ -4803,7 +5020,7 @@
           </w:tcPr>
           <w:p>
             <w:pPr>
-              <w:cnfStyle w:val="000000100000"/>
+              <w:cnfStyle w:val="000000100000" w:firstRow="0" w:lastRow="0" w:firstColumn="0" w:lastColumn="0" w:oddVBand="0" w:evenVBand="0" w:oddHBand="1" w:evenHBand="0" w:firstRowFirstColumn="0" w:firstRowLastColumn="0" w:lastRowFirstColumn="0" w:lastRowLastColumn="0"/>
               <w:rPr>
                 <w:sz w:val="20"/>
                 <w:szCs w:val="20"/>
@@ -4824,7 +5041,7 @@
           </w:tcPr>
           <w:p>
             <w:pPr>
-              <w:cnfStyle w:val="000000100000"/>
+              <w:cnfStyle w:val="000000100000" w:firstRow="0" w:lastRow="0" w:firstColumn="0" w:lastColumn="0" w:oddVBand="0" w:evenVBand="0" w:oddHBand="1" w:evenHBand="0" w:firstRowFirstColumn="0" w:firstRowLastColumn="0" w:lastRowFirstColumn="0" w:lastRowLastColumn="0"/>
               <w:rPr>
                 <w:sz w:val="20"/>
                 <w:szCs w:val="20"/>
@@ -4844,7 +5061,7 @@
       <w:tr>
         <w:tc>
           <w:tcPr>
-            <w:cnfStyle w:val="001000000000"/>
+            <w:cnfStyle w:val="001000000000" w:firstRow="0" w:lastRow="0" w:firstColumn="1" w:lastColumn="0" w:oddVBand="0" w:evenVBand="0" w:oddHBand="0" w:evenHBand="0" w:firstRowFirstColumn="0" w:firstRowLastColumn="0" w:lastRowFirstColumn="0" w:lastRowLastColumn="0"/>
             <w:tcW w:w="3290" w:type="dxa"/>
           </w:tcPr>
           <w:p>
@@ -4869,7 +5086,7 @@
           </w:tcPr>
           <w:p>
             <w:pPr>
-              <w:cnfStyle w:val="000000000000"/>
+              <w:cnfStyle w:val="000000000000" w:firstRow="0" w:lastRow="0" w:firstColumn="0" w:lastColumn="0" w:oddVBand="0" w:evenVBand="0" w:oddHBand="0" w:evenHBand="0" w:firstRowFirstColumn="0" w:firstRowLastColumn="0" w:lastRowFirstColumn="0" w:lastRowLastColumn="0"/>
               <w:rPr>
                 <w:sz w:val="20"/>
                 <w:szCs w:val="20"/>
@@ -4883,7 +5100,7 @@
           </w:tcPr>
           <w:p>
             <w:pPr>
-              <w:cnfStyle w:val="000000000000"/>
+              <w:cnfStyle w:val="000000000000" w:firstRow="0" w:lastRow="0" w:firstColumn="0" w:lastColumn="0" w:oddVBand="0" w:evenVBand="0" w:oddHBand="0" w:evenHBand="0" w:firstRowFirstColumn="0" w:firstRowLastColumn="0" w:lastRowFirstColumn="0" w:lastRowLastColumn="0"/>
               <w:rPr>
                 <w:sz w:val="20"/>
                 <w:szCs w:val="20"/>
@@ -4903,11 +5120,11 @@
       </w:tr>
       <w:tr>
         <w:trPr>
-          <w:cnfStyle w:val="000000100000"/>
+          <w:cnfStyle w:val="000000100000" w:firstRow="0" w:lastRow="0" w:firstColumn="0" w:lastColumn="0" w:oddVBand="0" w:evenVBand="0" w:oddHBand="1" w:evenHBand="0" w:firstRowFirstColumn="0" w:firstRowLastColumn="0" w:lastRowFirstColumn="0" w:lastRowLastColumn="0"/>
         </w:trPr>
         <w:tc>
           <w:tcPr>
-            <w:cnfStyle w:val="001000000000"/>
+            <w:cnfStyle w:val="001000000000" w:firstRow="0" w:lastRow="0" w:firstColumn="1" w:lastColumn="0" w:oddVBand="0" w:evenVBand="0" w:oddHBand="0" w:evenHBand="0" w:firstRowFirstColumn="0" w:firstRowLastColumn="0" w:lastRowFirstColumn="0" w:lastRowLastColumn="0"/>
             <w:tcW w:w="3290" w:type="dxa"/>
           </w:tcPr>
           <w:p>
@@ -4917,6 +5134,7 @@
                 <w:szCs w:val="20"/>
               </w:rPr>
             </w:pPr>
+            <w:proofErr w:type="spellStart"/>
             <w:r>
               <w:rPr>
                 <w:sz w:val="20"/>
@@ -4924,6 +5142,7 @@
               </w:rPr>
               <w:t>analysis_id</w:t>
             </w:r>
+            <w:proofErr w:type="spellEnd"/>
           </w:p>
         </w:tc>
         <w:tc>
@@ -4932,7 +5151,7 @@
           </w:tcPr>
           <w:p>
             <w:pPr>
-              <w:cnfStyle w:val="000000100000"/>
+              <w:cnfStyle w:val="000000100000" w:firstRow="0" w:lastRow="0" w:firstColumn="0" w:lastColumn="0" w:oddVBand="0" w:evenVBand="0" w:oddHBand="1" w:evenHBand="0" w:firstRowFirstColumn="0" w:firstRowLastColumn="0" w:lastRowFirstColumn="0" w:lastRowLastColumn="0"/>
               <w:rPr>
                 <w:sz w:val="20"/>
                 <w:szCs w:val="20"/>
@@ -4946,7 +5165,7 @@
           </w:tcPr>
           <w:p>
             <w:pPr>
-              <w:cnfStyle w:val="000000100000"/>
+              <w:cnfStyle w:val="000000100000" w:firstRow="0" w:lastRow="0" w:firstColumn="0" w:lastColumn="0" w:oddVBand="0" w:evenVBand="0" w:oddHBand="1" w:evenHBand="0" w:firstRowFirstColumn="0" w:firstRowLastColumn="0" w:lastRowFirstColumn="0" w:lastRowLastColumn="0"/>
               <w:rPr>
                 <w:sz w:val="20"/>
                 <w:szCs w:val="20"/>
@@ -4967,7 +5186,7 @@
       <w:tr>
         <w:tc>
           <w:tcPr>
-            <w:cnfStyle w:val="001000000000"/>
+            <w:cnfStyle w:val="001000000000" w:firstRow="0" w:lastRow="0" w:firstColumn="1" w:lastColumn="0" w:oddVBand="0" w:evenVBand="0" w:oddHBand="0" w:evenHBand="0" w:firstRowFirstColumn="0" w:firstRowLastColumn="0" w:lastRowFirstColumn="0" w:lastRowLastColumn="0"/>
             <w:tcW w:w="3290" w:type="dxa"/>
           </w:tcPr>
           <w:p>
@@ -4977,6 +5196,7 @@
                 <w:szCs w:val="20"/>
               </w:rPr>
             </w:pPr>
+            <w:proofErr w:type="spellStart"/>
             <w:r>
               <w:rPr>
                 <w:sz w:val="20"/>
@@ -4984,6 +5204,7 @@
               </w:rPr>
               <w:t>value</w:t>
             </w:r>
+            <w:proofErr w:type="spellEnd"/>
           </w:p>
         </w:tc>
         <w:tc>
@@ -4992,7 +5213,7 @@
           </w:tcPr>
           <w:p>
             <w:pPr>
-              <w:cnfStyle w:val="000000000000"/>
+              <w:cnfStyle w:val="000000000000" w:firstRow="0" w:lastRow="0" w:firstColumn="0" w:lastColumn="0" w:oddVBand="0" w:evenVBand="0" w:oddHBand="0" w:evenHBand="0" w:firstRowFirstColumn="0" w:firstRowLastColumn="0" w:lastRowFirstColumn="0" w:lastRowLastColumn="0"/>
               <w:rPr>
                 <w:sz w:val="20"/>
                 <w:szCs w:val="20"/>
@@ -5006,7 +5227,7 @@
           </w:tcPr>
           <w:p>
             <w:pPr>
-              <w:cnfStyle w:val="000000000000"/>
+              <w:cnfStyle w:val="000000000000" w:firstRow="0" w:lastRow="0" w:firstColumn="0" w:lastColumn="0" w:oddVBand="0" w:evenVBand="0" w:oddHBand="0" w:evenHBand="0" w:firstRowFirstColumn="0" w:firstRowLastColumn="0" w:lastRowFirstColumn="0" w:lastRowLastColumn="0"/>
               <w:rPr>
                 <w:sz w:val="20"/>
                 <w:szCs w:val="20"/>
@@ -5027,7 +5248,7 @@
     </w:tbl>
     <w:p>
       <w:pPr>
-        <w:pStyle w:val="NoSpacing"/>
+        <w:pStyle w:val="KeinLeerraum"/>
         <w:rPr>
           <w:lang w:val="en-GB"/>
         </w:rPr>
@@ -5049,9 +5270,9 @@
     </w:p>
     <w:tbl>
       <w:tblPr>
-        <w:tblStyle w:val="LightList-Accent1"/>
+        <w:tblStyle w:val="HelleListe-Akzent1"/>
         <w:tblW w:w="0" w:type="auto"/>
-        <w:tblLook w:val="04A0"/>
+        <w:tblLook w:val="04A0" w:firstRow="1" w:lastRow="0" w:firstColumn="1" w:lastColumn="0" w:noHBand="0" w:noVBand="1"/>
       </w:tblPr>
       <w:tblGrid>
         <w:gridCol w:w="3290"/>
@@ -5060,11 +5281,11 @@
       </w:tblGrid>
       <w:tr>
         <w:trPr>
-          <w:cnfStyle w:val="100000000000"/>
+          <w:cnfStyle w:val="100000000000" w:firstRow="1" w:lastRow="0" w:firstColumn="0" w:lastColumn="0" w:oddVBand="0" w:evenVBand="0" w:oddHBand="0" w:evenHBand="0" w:firstRowFirstColumn="0" w:firstRowLastColumn="0" w:lastRowFirstColumn="0" w:lastRowLastColumn="0"/>
         </w:trPr>
         <w:tc>
           <w:tcPr>
-            <w:cnfStyle w:val="001000000000"/>
+            <w:cnfStyle w:val="001000000000" w:firstRow="0" w:lastRow="0" w:firstColumn="1" w:lastColumn="0" w:oddVBand="0" w:evenVBand="0" w:oddHBand="0" w:evenHBand="0" w:firstRowFirstColumn="0" w:firstRowLastColumn="0" w:lastRowFirstColumn="0" w:lastRowLastColumn="0"/>
             <w:tcW w:w="3290" w:type="dxa"/>
           </w:tcPr>
           <w:p>
@@ -5089,7 +5310,7 @@
           </w:tcPr>
           <w:p>
             <w:pPr>
-              <w:cnfStyle w:val="100000000000"/>
+              <w:cnfStyle w:val="100000000000" w:firstRow="1" w:lastRow="0" w:firstColumn="0" w:lastColumn="0" w:oddVBand="0" w:evenVBand="0" w:oddHBand="0" w:evenHBand="0" w:firstRowFirstColumn="0" w:firstRowLastColumn="0" w:lastRowFirstColumn="0" w:lastRowLastColumn="0"/>
               <w:rPr>
                 <w:sz w:val="20"/>
                 <w:szCs w:val="20"/>
@@ -5110,7 +5331,7 @@
           </w:tcPr>
           <w:p>
             <w:pPr>
-              <w:cnfStyle w:val="100000000000"/>
+              <w:cnfStyle w:val="100000000000" w:firstRow="1" w:lastRow="0" w:firstColumn="0" w:lastColumn="0" w:oddVBand="0" w:evenVBand="0" w:oddHBand="0" w:evenHBand="0" w:firstRowFirstColumn="0" w:firstRowLastColumn="0" w:lastRowFirstColumn="0" w:lastRowLastColumn="0"/>
               <w:rPr>
                 <w:sz w:val="20"/>
                 <w:szCs w:val="20"/>
@@ -5128,11 +5349,11 @@
       </w:tr>
       <w:tr>
         <w:trPr>
-          <w:cnfStyle w:val="000000100000"/>
+          <w:cnfStyle w:val="000000100000" w:firstRow="0" w:lastRow="0" w:firstColumn="0" w:lastColumn="0" w:oddVBand="0" w:evenVBand="0" w:oddHBand="1" w:evenHBand="0" w:firstRowFirstColumn="0" w:firstRowLastColumn="0" w:lastRowFirstColumn="0" w:lastRowLastColumn="0"/>
         </w:trPr>
         <w:tc>
           <w:tcPr>
-            <w:cnfStyle w:val="001000000000"/>
+            <w:cnfStyle w:val="001000000000" w:firstRow="0" w:lastRow="0" w:firstColumn="1" w:lastColumn="0" w:oddVBand="0" w:evenVBand="0" w:oddHBand="0" w:evenHBand="0" w:firstRowFirstColumn="0" w:firstRowLastColumn="0" w:lastRowFirstColumn="0" w:lastRowLastColumn="0"/>
             <w:tcW w:w="3290" w:type="dxa"/>
           </w:tcPr>
           <w:p>
@@ -5157,7 +5378,7 @@
           </w:tcPr>
           <w:p>
             <w:pPr>
-              <w:cnfStyle w:val="000000100000"/>
+              <w:cnfStyle w:val="000000100000" w:firstRow="0" w:lastRow="0" w:firstColumn="0" w:lastColumn="0" w:oddVBand="0" w:evenVBand="0" w:oddHBand="1" w:evenHBand="0" w:firstRowFirstColumn="0" w:firstRowLastColumn="0" w:lastRowFirstColumn="0" w:lastRowLastColumn="0"/>
               <w:rPr>
                 <w:sz w:val="20"/>
                 <w:szCs w:val="20"/>
@@ -5178,7 +5399,7 @@
           </w:tcPr>
           <w:p>
             <w:pPr>
-              <w:cnfStyle w:val="000000100000"/>
+              <w:cnfStyle w:val="000000100000" w:firstRow="0" w:lastRow="0" w:firstColumn="0" w:lastColumn="0" w:oddVBand="0" w:evenVBand="0" w:oddHBand="1" w:evenHBand="0" w:firstRowFirstColumn="0" w:firstRowLastColumn="0" w:lastRowFirstColumn="0" w:lastRowLastColumn="0"/>
               <w:rPr>
                 <w:sz w:val="20"/>
                 <w:szCs w:val="20"/>
@@ -5199,7 +5420,7 @@
       <w:tr>
         <w:tc>
           <w:tcPr>
-            <w:cnfStyle w:val="001000000000"/>
+            <w:cnfStyle w:val="001000000000" w:firstRow="0" w:lastRow="0" w:firstColumn="1" w:lastColumn="0" w:oddVBand="0" w:evenVBand="0" w:oddHBand="0" w:evenHBand="0" w:firstRowFirstColumn="0" w:firstRowLastColumn="0" w:lastRowFirstColumn="0" w:lastRowLastColumn="0"/>
             <w:tcW w:w="3290" w:type="dxa"/>
           </w:tcPr>
           <w:p>
@@ -5224,7 +5445,7 @@
           </w:tcPr>
           <w:p>
             <w:pPr>
-              <w:cnfStyle w:val="000000000000"/>
+              <w:cnfStyle w:val="000000000000" w:firstRow="0" w:lastRow="0" w:firstColumn="0" w:lastColumn="0" w:oddVBand="0" w:evenVBand="0" w:oddHBand="0" w:evenHBand="0" w:firstRowFirstColumn="0" w:firstRowLastColumn="0" w:lastRowFirstColumn="0" w:lastRowLastColumn="0"/>
               <w:rPr>
                 <w:sz w:val="20"/>
                 <w:szCs w:val="20"/>
@@ -5238,7 +5459,7 @@
           </w:tcPr>
           <w:p>
             <w:pPr>
-              <w:cnfStyle w:val="000000000000"/>
+              <w:cnfStyle w:val="000000000000" w:firstRow="0" w:lastRow="0" w:firstColumn="0" w:lastColumn="0" w:oddVBand="0" w:evenVBand="0" w:oddHBand="0" w:evenHBand="0" w:firstRowFirstColumn="0" w:firstRowLastColumn="0" w:lastRowFirstColumn="0" w:lastRowLastColumn="0"/>
               <w:rPr>
                 <w:sz w:val="20"/>
                 <w:szCs w:val="20"/>
@@ -5256,11 +5477,11 @@
       </w:tr>
       <w:tr>
         <w:trPr>
-          <w:cnfStyle w:val="000000100000"/>
+          <w:cnfStyle w:val="000000100000" w:firstRow="0" w:lastRow="0" w:firstColumn="0" w:lastColumn="0" w:oddVBand="0" w:evenVBand="0" w:oddHBand="1" w:evenHBand="0" w:firstRowFirstColumn="0" w:firstRowLastColumn="0" w:lastRowFirstColumn="0" w:lastRowLastColumn="0"/>
         </w:trPr>
         <w:tc>
           <w:tcPr>
-            <w:cnfStyle w:val="001000000000"/>
+            <w:cnfStyle w:val="001000000000" w:firstRow="0" w:lastRow="0" w:firstColumn="1" w:lastColumn="0" w:oddVBand="0" w:evenVBand="0" w:oddHBand="0" w:evenHBand="0" w:firstRowFirstColumn="0" w:firstRowLastColumn="0" w:lastRowFirstColumn="0" w:lastRowLastColumn="0"/>
             <w:tcW w:w="3290" w:type="dxa"/>
           </w:tcPr>
           <w:p>
@@ -5285,7 +5506,7 @@
           </w:tcPr>
           <w:p>
             <w:pPr>
-              <w:cnfStyle w:val="000000100000"/>
+              <w:cnfStyle w:val="000000100000" w:firstRow="0" w:lastRow="0" w:firstColumn="0" w:lastColumn="0" w:oddVBand="0" w:evenVBand="0" w:oddHBand="1" w:evenHBand="0" w:firstRowFirstColumn="0" w:firstRowLastColumn="0" w:lastRowFirstColumn="0" w:lastRowLastColumn="0"/>
               <w:rPr>
                 <w:sz w:val="20"/>
                 <w:szCs w:val="20"/>
@@ -5299,7 +5520,7 @@
           </w:tcPr>
           <w:p>
             <w:pPr>
-              <w:cnfStyle w:val="000000100000"/>
+              <w:cnfStyle w:val="000000100000" w:firstRow="0" w:lastRow="0" w:firstColumn="0" w:lastColumn="0" w:oddVBand="0" w:evenVBand="0" w:oddHBand="1" w:evenHBand="0" w:firstRowFirstColumn="0" w:firstRowLastColumn="0" w:lastRowFirstColumn="0" w:lastRowLastColumn="0"/>
               <w:rPr>
                 <w:sz w:val="20"/>
                 <w:szCs w:val="20"/>
@@ -5317,7 +5538,7 @@
           </w:p>
           <w:p>
             <w:pPr>
-              <w:cnfStyle w:val="000000100000"/>
+              <w:cnfStyle w:val="000000100000" w:firstRow="0" w:lastRow="0" w:firstColumn="0" w:lastColumn="0" w:oddVBand="0" w:evenVBand="0" w:oddHBand="1" w:evenHBand="0" w:firstRowFirstColumn="0" w:firstRowLastColumn="0" w:lastRowFirstColumn="0" w:lastRowLastColumn="0"/>
               <w:rPr>
                 <w:sz w:val="20"/>
                 <w:szCs w:val="20"/>
@@ -5335,7 +5556,7 @@
           </w:p>
           <w:p>
             <w:pPr>
-              <w:cnfStyle w:val="000000100000"/>
+              <w:cnfStyle w:val="000000100000" w:firstRow="0" w:lastRow="0" w:firstColumn="0" w:lastColumn="0" w:oddVBand="0" w:evenVBand="0" w:oddHBand="1" w:evenHBand="0" w:firstRowFirstColumn="0" w:firstRowLastColumn="0" w:lastRowFirstColumn="0" w:lastRowLastColumn="0"/>
               <w:rPr>
                 <w:sz w:val="20"/>
                 <w:szCs w:val="20"/>
@@ -5351,7 +5572,7 @@
           </w:p>
           <w:p>
             <w:pPr>
-              <w:cnfStyle w:val="000000100000"/>
+              <w:cnfStyle w:val="000000100000" w:firstRow="0" w:lastRow="0" w:firstColumn="0" w:lastColumn="0" w:oddVBand="0" w:evenVBand="0" w:oddHBand="1" w:evenHBand="0" w:firstRowFirstColumn="0" w:firstRowLastColumn="0" w:lastRowFirstColumn="0" w:lastRowLastColumn="0"/>
               <w:rPr>
                 <w:sz w:val="20"/>
                 <w:szCs w:val="20"/>
@@ -5363,7 +5584,7 @@
     </w:tbl>
     <w:p>
       <w:pPr>
-        <w:pStyle w:val="NoSpacing"/>
+        <w:pStyle w:val="KeinLeerraum"/>
       </w:pPr>
     </w:p>
     <w:p>
@@ -5414,9 +5635,9 @@
     </w:p>
     <w:tbl>
       <w:tblPr>
-        <w:tblStyle w:val="LightList-Accent1"/>
+        <w:tblStyle w:val="HelleListe-Akzent1"/>
         <w:tblW w:w="0" w:type="auto"/>
-        <w:tblLook w:val="04A0"/>
+        <w:tblLook w:val="04A0" w:firstRow="1" w:lastRow="0" w:firstColumn="1" w:lastColumn="0" w:noHBand="0" w:noVBand="1"/>
       </w:tblPr>
       <w:tblGrid>
         <w:gridCol w:w="3290"/>
@@ -5425,11 +5646,11 @@
       </w:tblGrid>
       <w:tr>
         <w:trPr>
-          <w:cnfStyle w:val="100000000000"/>
+          <w:cnfStyle w:val="100000000000" w:firstRow="1" w:lastRow="0" w:firstColumn="0" w:lastColumn="0" w:oddVBand="0" w:evenVBand="0" w:oddHBand="0" w:evenHBand="0" w:firstRowFirstColumn="0" w:firstRowLastColumn="0" w:lastRowFirstColumn="0" w:lastRowLastColumn="0"/>
         </w:trPr>
         <w:tc>
           <w:tcPr>
-            <w:cnfStyle w:val="001000000000"/>
+            <w:cnfStyle w:val="001000000000" w:firstRow="0" w:lastRow="0" w:firstColumn="1" w:lastColumn="0" w:oddVBand="0" w:evenVBand="0" w:oddHBand="0" w:evenHBand="0" w:firstRowFirstColumn="0" w:firstRowLastColumn="0" w:lastRowFirstColumn="0" w:lastRowLastColumn="0"/>
             <w:tcW w:w="3290" w:type="dxa"/>
           </w:tcPr>
           <w:p>
@@ -5454,7 +5675,7 @@
           </w:tcPr>
           <w:p>
             <w:pPr>
-              <w:cnfStyle w:val="100000000000"/>
+              <w:cnfStyle w:val="100000000000" w:firstRow="1" w:lastRow="0" w:firstColumn="0" w:lastColumn="0" w:oddVBand="0" w:evenVBand="0" w:oddHBand="0" w:evenHBand="0" w:firstRowFirstColumn="0" w:firstRowLastColumn="0" w:lastRowFirstColumn="0" w:lastRowLastColumn="0"/>
               <w:rPr>
                 <w:sz w:val="20"/>
                 <w:szCs w:val="20"/>
@@ -5475,7 +5696,7 @@
           </w:tcPr>
           <w:p>
             <w:pPr>
-              <w:cnfStyle w:val="100000000000"/>
+              <w:cnfStyle w:val="100000000000" w:firstRow="1" w:lastRow="0" w:firstColumn="0" w:lastColumn="0" w:oddVBand="0" w:evenVBand="0" w:oddHBand="0" w:evenHBand="0" w:firstRowFirstColumn="0" w:firstRowLastColumn="0" w:lastRowFirstColumn="0" w:lastRowLastColumn="0"/>
               <w:rPr>
                 <w:sz w:val="20"/>
                 <w:szCs w:val="20"/>
@@ -5493,11 +5714,11 @@
       </w:tr>
       <w:tr>
         <w:trPr>
-          <w:cnfStyle w:val="000000100000"/>
+          <w:cnfStyle w:val="000000100000" w:firstRow="0" w:lastRow="0" w:firstColumn="0" w:lastColumn="0" w:oddVBand="0" w:evenVBand="0" w:oddHBand="1" w:evenHBand="0" w:firstRowFirstColumn="0" w:firstRowLastColumn="0" w:lastRowFirstColumn="0" w:lastRowLastColumn="0"/>
         </w:trPr>
         <w:tc>
           <w:tcPr>
-            <w:cnfStyle w:val="001000000000"/>
+            <w:cnfStyle w:val="001000000000" w:firstRow="0" w:lastRow="0" w:firstColumn="1" w:lastColumn="0" w:oddVBand="0" w:evenVBand="0" w:oddHBand="0" w:evenHBand="0" w:firstRowFirstColumn="0" w:firstRowLastColumn="0" w:lastRowFirstColumn="0" w:lastRowLastColumn="0"/>
             <w:tcW w:w="3290" w:type="dxa"/>
           </w:tcPr>
           <w:p>
@@ -5529,7 +5750,7 @@
           </w:tcPr>
           <w:p>
             <w:pPr>
-              <w:cnfStyle w:val="000000100000"/>
+              <w:cnfStyle w:val="000000100000" w:firstRow="0" w:lastRow="0" w:firstColumn="0" w:lastColumn="0" w:oddVBand="0" w:evenVBand="0" w:oddHBand="1" w:evenHBand="0" w:firstRowFirstColumn="0" w:firstRowLastColumn="0" w:lastRowFirstColumn="0" w:lastRowLastColumn="0"/>
               <w:rPr>
                 <w:sz w:val="20"/>
                 <w:szCs w:val="20"/>
@@ -5543,7 +5764,7 @@
           </w:tcPr>
           <w:p>
             <w:pPr>
-              <w:cnfStyle w:val="000000100000"/>
+              <w:cnfStyle w:val="000000100000" w:firstRow="0" w:lastRow="0" w:firstColumn="0" w:lastColumn="0" w:oddVBand="0" w:evenVBand="0" w:oddHBand="1" w:evenHBand="0" w:firstRowFirstColumn="0" w:firstRowLastColumn="0" w:lastRowFirstColumn="0" w:lastRowLastColumn="0"/>
               <w:rPr>
                 <w:sz w:val="20"/>
                 <w:szCs w:val="20"/>
@@ -5574,7 +5795,7 @@
     </w:tbl>
     <w:p>
       <w:pPr>
-        <w:pStyle w:val="NoSpacing"/>
+        <w:pStyle w:val="KeinLeerraum"/>
         <w:rPr>
           <w:lang w:val="en-GB"/>
         </w:rPr>
@@ -5582,7 +5803,7 @@
     </w:p>
     <w:p>
       <w:pPr>
-        <w:pStyle w:val="NoSpacing"/>
+        <w:pStyle w:val="KeinLeerraum"/>
         <w:jc w:val="both"/>
         <w:rPr>
           <w:lang w:val="en-GB"/>
@@ -5597,9 +5818,9 @@
     </w:p>
     <w:tbl>
       <w:tblPr>
-        <w:tblStyle w:val="LightList-Accent1"/>
+        <w:tblStyle w:val="HelleListe-Akzent1"/>
         <w:tblW w:w="0" w:type="auto"/>
-        <w:tblLook w:val="04A0"/>
+        <w:tblLook w:val="04A0" w:firstRow="1" w:lastRow="0" w:firstColumn="1" w:lastColumn="0" w:noHBand="0" w:noVBand="1"/>
       </w:tblPr>
       <w:tblGrid>
         <w:gridCol w:w="3290"/>
@@ -5608,11 +5829,11 @@
       </w:tblGrid>
       <w:tr>
         <w:trPr>
-          <w:cnfStyle w:val="100000000000"/>
+          <w:cnfStyle w:val="100000000000" w:firstRow="1" w:lastRow="0" w:firstColumn="0" w:lastColumn="0" w:oddVBand="0" w:evenVBand="0" w:oddHBand="0" w:evenHBand="0" w:firstRowFirstColumn="0" w:firstRowLastColumn="0" w:lastRowFirstColumn="0" w:lastRowLastColumn="0"/>
         </w:trPr>
         <w:tc>
           <w:tcPr>
-            <w:cnfStyle w:val="001000000000"/>
+            <w:cnfStyle w:val="001000000000" w:firstRow="0" w:lastRow="0" w:firstColumn="1" w:lastColumn="0" w:oddVBand="0" w:evenVBand="0" w:oddHBand="0" w:evenHBand="0" w:firstRowFirstColumn="0" w:firstRowLastColumn="0" w:lastRowFirstColumn="0" w:lastRowLastColumn="0"/>
             <w:tcW w:w="3290" w:type="dxa"/>
           </w:tcPr>
           <w:p>
@@ -5627,7 +5848,6 @@
                 <w:sz w:val="20"/>
                 <w:szCs w:val="20"/>
               </w:rPr>
-              <w:lastRenderedPageBreak/>
               <w:t>table sentiment_definition</w:t>
             </w:r>
           </w:p>
@@ -5638,7 +5858,7 @@
           </w:tcPr>
           <w:p>
             <w:pPr>
-              <w:cnfStyle w:val="100000000000"/>
+              <w:cnfStyle w:val="100000000000" w:firstRow="1" w:lastRow="0" w:firstColumn="0" w:lastColumn="0" w:oddVBand="0" w:evenVBand="0" w:oddHBand="0" w:evenHBand="0" w:firstRowFirstColumn="0" w:firstRowLastColumn="0" w:lastRowFirstColumn="0" w:lastRowLastColumn="0"/>
               <w:rPr>
                 <w:sz w:val="20"/>
                 <w:szCs w:val="20"/>
@@ -5659,7 +5879,7 @@
           </w:tcPr>
           <w:p>
             <w:pPr>
-              <w:cnfStyle w:val="100000000000"/>
+              <w:cnfStyle w:val="100000000000" w:firstRow="1" w:lastRow="0" w:firstColumn="0" w:lastColumn="0" w:oddVBand="0" w:evenVBand="0" w:oddHBand="0" w:evenHBand="0" w:firstRowFirstColumn="0" w:firstRowLastColumn="0" w:lastRowFirstColumn="0" w:lastRowLastColumn="0"/>
               <w:rPr>
                 <w:sz w:val="20"/>
                 <w:szCs w:val="20"/>
@@ -5677,11 +5897,11 @@
       </w:tr>
       <w:tr>
         <w:trPr>
-          <w:cnfStyle w:val="000000100000"/>
+          <w:cnfStyle w:val="000000100000" w:firstRow="0" w:lastRow="0" w:firstColumn="0" w:lastColumn="0" w:oddVBand="0" w:evenVBand="0" w:oddHBand="1" w:evenHBand="0" w:firstRowFirstColumn="0" w:firstRowLastColumn="0" w:lastRowFirstColumn="0" w:lastRowLastColumn="0"/>
         </w:trPr>
         <w:tc>
           <w:tcPr>
-            <w:cnfStyle w:val="001000000000"/>
+            <w:cnfStyle w:val="001000000000" w:firstRow="0" w:lastRow="0" w:firstColumn="1" w:lastColumn="0" w:oddVBand="0" w:evenVBand="0" w:oddHBand="0" w:evenHBand="0" w:firstRowFirstColumn="0" w:firstRowLastColumn="0" w:lastRowFirstColumn="0" w:lastRowLastColumn="0"/>
             <w:tcW w:w="3290" w:type="dxa"/>
           </w:tcPr>
           <w:p>
@@ -5706,7 +5926,7 @@
           </w:tcPr>
           <w:p>
             <w:pPr>
-              <w:cnfStyle w:val="000000100000"/>
+              <w:cnfStyle w:val="000000100000" w:firstRow="0" w:lastRow="0" w:firstColumn="0" w:lastColumn="0" w:oddVBand="0" w:evenVBand="0" w:oddHBand="1" w:evenHBand="0" w:firstRowFirstColumn="0" w:firstRowLastColumn="0" w:lastRowFirstColumn="0" w:lastRowLastColumn="0"/>
               <w:rPr>
                 <w:sz w:val="20"/>
                 <w:szCs w:val="20"/>
@@ -5727,7 +5947,7 @@
           </w:tcPr>
           <w:p>
             <w:pPr>
-              <w:cnfStyle w:val="000000100000"/>
+              <w:cnfStyle w:val="000000100000" w:firstRow="0" w:lastRow="0" w:firstColumn="0" w:lastColumn="0" w:oddVBand="0" w:evenVBand="0" w:oddHBand="1" w:evenHBand="0" w:firstRowFirstColumn="0" w:firstRowLastColumn="0" w:lastRowFirstColumn="0" w:lastRowLastColumn="0"/>
               <w:rPr>
                 <w:sz w:val="20"/>
                 <w:szCs w:val="20"/>
@@ -5748,7 +5968,7 @@
       <w:tr>
         <w:tc>
           <w:tcPr>
-            <w:cnfStyle w:val="001000000000"/>
+            <w:cnfStyle w:val="001000000000" w:firstRow="0" w:lastRow="0" w:firstColumn="1" w:lastColumn="0" w:oddVBand="0" w:evenVBand="0" w:oddHBand="0" w:evenHBand="0" w:firstRowFirstColumn="0" w:firstRowLastColumn="0" w:lastRowFirstColumn="0" w:lastRowLastColumn="0"/>
             <w:tcW w:w="3290" w:type="dxa"/>
           </w:tcPr>
           <w:p>
@@ -5773,7 +5993,7 @@
           </w:tcPr>
           <w:p>
             <w:pPr>
-              <w:cnfStyle w:val="000000000000"/>
+              <w:cnfStyle w:val="000000000000" w:firstRow="0" w:lastRow="0" w:firstColumn="0" w:lastColumn="0" w:oddVBand="0" w:evenVBand="0" w:oddHBand="0" w:evenHBand="0" w:firstRowFirstColumn="0" w:firstRowLastColumn="0" w:lastRowFirstColumn="0" w:lastRowLastColumn="0"/>
               <w:rPr>
                 <w:sz w:val="20"/>
                 <w:szCs w:val="20"/>
@@ -5787,7 +6007,7 @@
           </w:tcPr>
           <w:p>
             <w:pPr>
-              <w:cnfStyle w:val="000000000000"/>
+              <w:cnfStyle w:val="000000000000" w:firstRow="0" w:lastRow="0" w:firstColumn="0" w:lastColumn="0" w:oddVBand="0" w:evenVBand="0" w:oddHBand="0" w:evenHBand="0" w:firstRowFirstColumn="0" w:firstRowLastColumn="0" w:lastRowFirstColumn="0" w:lastRowLastColumn="0"/>
               <w:rPr>
                 <w:sz w:val="20"/>
                 <w:szCs w:val="20"/>
@@ -5805,11 +6025,11 @@
       </w:tr>
       <w:tr>
         <w:trPr>
-          <w:cnfStyle w:val="000000100000"/>
+          <w:cnfStyle w:val="000000100000" w:firstRow="0" w:lastRow="0" w:firstColumn="0" w:lastColumn="0" w:oddVBand="0" w:evenVBand="0" w:oddHBand="1" w:evenHBand="0" w:firstRowFirstColumn="0" w:firstRowLastColumn="0" w:lastRowFirstColumn="0" w:lastRowLastColumn="0"/>
         </w:trPr>
         <w:tc>
           <w:tcPr>
-            <w:cnfStyle w:val="001000000000"/>
+            <w:cnfStyle w:val="001000000000" w:firstRow="0" w:lastRow="0" w:firstColumn="1" w:lastColumn="0" w:oddVBand="0" w:evenVBand="0" w:oddHBand="0" w:evenHBand="0" w:firstRowFirstColumn="0" w:firstRowLastColumn="0" w:lastRowFirstColumn="0" w:lastRowLastColumn="0"/>
             <w:tcW w:w="3290" w:type="dxa"/>
           </w:tcPr>
           <w:p>
@@ -5834,7 +6054,7 @@
           </w:tcPr>
           <w:p>
             <w:pPr>
-              <w:cnfStyle w:val="000000100000"/>
+              <w:cnfStyle w:val="000000100000" w:firstRow="0" w:lastRow="0" w:firstColumn="0" w:lastColumn="0" w:oddVBand="0" w:evenVBand="0" w:oddHBand="1" w:evenHBand="0" w:firstRowFirstColumn="0" w:firstRowLastColumn="0" w:lastRowFirstColumn="0" w:lastRowLastColumn="0"/>
               <w:rPr>
                 <w:sz w:val="20"/>
                 <w:szCs w:val="20"/>
@@ -5848,7 +6068,7 @@
           </w:tcPr>
           <w:p>
             <w:pPr>
-              <w:cnfStyle w:val="000000100000"/>
+              <w:cnfStyle w:val="000000100000" w:firstRow="0" w:lastRow="0" w:firstColumn="0" w:lastColumn="0" w:oddVBand="0" w:evenVBand="0" w:oddHBand="1" w:evenHBand="0" w:firstRowFirstColumn="0" w:firstRowLastColumn="0" w:lastRowFirstColumn="0" w:lastRowLastColumn="0"/>
               <w:rPr>
                 <w:sz w:val="20"/>
                 <w:szCs w:val="20"/>
@@ -5867,7 +6087,7 @@
       <w:tr>
         <w:tc>
           <w:tcPr>
-            <w:cnfStyle w:val="001000000000"/>
+            <w:cnfStyle w:val="001000000000" w:firstRow="0" w:lastRow="0" w:firstColumn="1" w:lastColumn="0" w:oddVBand="0" w:evenVBand="0" w:oddHBand="0" w:evenHBand="0" w:firstRowFirstColumn="0" w:firstRowLastColumn="0" w:lastRowFirstColumn="0" w:lastRowLastColumn="0"/>
             <w:tcW w:w="3290" w:type="dxa"/>
           </w:tcPr>
           <w:p>
@@ -5892,7 +6112,7 @@
           </w:tcPr>
           <w:p>
             <w:pPr>
-              <w:cnfStyle w:val="000000000000"/>
+              <w:cnfStyle w:val="000000000000" w:firstRow="0" w:lastRow="0" w:firstColumn="0" w:lastColumn="0" w:oddVBand="0" w:evenVBand="0" w:oddHBand="0" w:evenHBand="0" w:firstRowFirstColumn="0" w:firstRowLastColumn="0" w:lastRowFirstColumn="0" w:lastRowLastColumn="0"/>
               <w:rPr>
                 <w:sz w:val="20"/>
                 <w:szCs w:val="20"/>
@@ -5906,7 +6126,7 @@
           </w:tcPr>
           <w:p>
             <w:pPr>
-              <w:cnfStyle w:val="000000000000"/>
+              <w:cnfStyle w:val="000000000000" w:firstRow="0" w:lastRow="0" w:firstColumn="0" w:lastColumn="0" w:oddVBand="0" w:evenVBand="0" w:oddHBand="0" w:evenHBand="0" w:firstRowFirstColumn="0" w:firstRowLastColumn="0" w:lastRowFirstColumn="0" w:lastRowLastColumn="0"/>
               <w:rPr>
                 <w:sz w:val="20"/>
                 <w:szCs w:val="20"/>
@@ -5924,7 +6144,7 @@
           </w:p>
           <w:p>
             <w:pPr>
-              <w:cnfStyle w:val="000000000000"/>
+              <w:cnfStyle w:val="000000000000" w:firstRow="0" w:lastRow="0" w:firstColumn="0" w:lastColumn="0" w:oddVBand="0" w:evenVBand="0" w:oddHBand="0" w:evenHBand="0" w:firstRowFirstColumn="0" w:firstRowLastColumn="0" w:lastRowFirstColumn="0" w:lastRowLastColumn="0"/>
               <w:rPr>
                 <w:sz w:val="20"/>
                 <w:szCs w:val="20"/>
@@ -5942,7 +6162,7 @@
           </w:p>
           <w:p>
             <w:pPr>
-              <w:cnfStyle w:val="000000000000"/>
+              <w:cnfStyle w:val="000000000000" w:firstRow="0" w:lastRow="0" w:firstColumn="0" w:lastColumn="0" w:oddVBand="0" w:evenVBand="0" w:oddHBand="0" w:evenHBand="0" w:firstRowFirstColumn="0" w:firstRowLastColumn="0" w:lastRowFirstColumn="0" w:lastRowLastColumn="0"/>
               <w:rPr>
                 <w:sz w:val="20"/>
                 <w:szCs w:val="20"/>
@@ -5958,7 +6178,7 @@
           </w:p>
           <w:p>
             <w:pPr>
-              <w:cnfStyle w:val="000000000000"/>
+              <w:cnfStyle w:val="000000000000" w:firstRow="0" w:lastRow="0" w:firstColumn="0" w:lastColumn="0" w:oddVBand="0" w:evenVBand="0" w:oddHBand="0" w:evenHBand="0" w:firstRowFirstColumn="0" w:firstRowLastColumn="0" w:lastRowFirstColumn="0" w:lastRowLastColumn="0"/>
               <w:rPr>
                 <w:sz w:val="20"/>
                 <w:szCs w:val="20"/>
@@ -5997,9 +6217,9 @@
     </w:p>
     <w:tbl>
       <w:tblPr>
-        <w:tblStyle w:val="LightList-Accent1"/>
+        <w:tblStyle w:val="HelleListe-Akzent1"/>
         <w:tblW w:w="0" w:type="auto"/>
-        <w:tblLook w:val="04A0"/>
+        <w:tblLook w:val="04A0" w:firstRow="1" w:lastRow="0" w:firstColumn="1" w:lastColumn="0" w:noHBand="0" w:noVBand="1"/>
       </w:tblPr>
       <w:tblGrid>
         <w:gridCol w:w="3290"/>
@@ -6008,11 +6228,11 @@
       </w:tblGrid>
       <w:tr>
         <w:trPr>
-          <w:cnfStyle w:val="100000000000"/>
+          <w:cnfStyle w:val="100000000000" w:firstRow="1" w:lastRow="0" w:firstColumn="0" w:lastColumn="0" w:oddVBand="0" w:evenVBand="0" w:oddHBand="0" w:evenHBand="0" w:firstRowFirstColumn="0" w:firstRowLastColumn="0" w:lastRowFirstColumn="0" w:lastRowLastColumn="0"/>
         </w:trPr>
         <w:tc>
           <w:tcPr>
-            <w:cnfStyle w:val="001000000000"/>
+            <w:cnfStyle w:val="001000000000" w:firstRow="0" w:lastRow="0" w:firstColumn="1" w:lastColumn="0" w:oddVBand="0" w:evenVBand="0" w:oddHBand="0" w:evenHBand="0" w:firstRowFirstColumn="0" w:firstRowLastColumn="0" w:lastRowFirstColumn="0" w:lastRowLastColumn="0"/>
             <w:tcW w:w="3290" w:type="dxa"/>
           </w:tcPr>
           <w:p>
@@ -6037,7 +6257,7 @@
           </w:tcPr>
           <w:p>
             <w:pPr>
-              <w:cnfStyle w:val="100000000000"/>
+              <w:cnfStyle w:val="100000000000" w:firstRow="1" w:lastRow="0" w:firstColumn="0" w:lastColumn="0" w:oddVBand="0" w:evenVBand="0" w:oddHBand="0" w:evenHBand="0" w:firstRowFirstColumn="0" w:firstRowLastColumn="0" w:lastRowFirstColumn="0" w:lastRowLastColumn="0"/>
               <w:rPr>
                 <w:sz w:val="20"/>
                 <w:szCs w:val="20"/>
@@ -6058,7 +6278,7 @@
           </w:tcPr>
           <w:p>
             <w:pPr>
-              <w:cnfStyle w:val="100000000000"/>
+              <w:cnfStyle w:val="100000000000" w:firstRow="1" w:lastRow="0" w:firstColumn="0" w:lastColumn="0" w:oddVBand="0" w:evenVBand="0" w:oddHBand="0" w:evenHBand="0" w:firstRowFirstColumn="0" w:firstRowLastColumn="0" w:lastRowFirstColumn="0" w:lastRowLastColumn="0"/>
               <w:rPr>
                 <w:sz w:val="20"/>
                 <w:szCs w:val="20"/>
@@ -6076,11 +6296,11 @@
       </w:tr>
       <w:tr>
         <w:trPr>
-          <w:cnfStyle w:val="000000100000"/>
+          <w:cnfStyle w:val="000000100000" w:firstRow="0" w:lastRow="0" w:firstColumn="0" w:lastColumn="0" w:oddVBand="0" w:evenVBand="0" w:oddHBand="1" w:evenHBand="0" w:firstRowFirstColumn="0" w:firstRowLastColumn="0" w:lastRowFirstColumn="0" w:lastRowLastColumn="0"/>
         </w:trPr>
         <w:tc>
           <w:tcPr>
-            <w:cnfStyle w:val="001000000000"/>
+            <w:cnfStyle w:val="001000000000" w:firstRow="0" w:lastRow="0" w:firstColumn="1" w:lastColumn="0" w:oddVBand="0" w:evenVBand="0" w:oddHBand="0" w:evenHBand="0" w:firstRowFirstColumn="0" w:firstRowLastColumn="0" w:lastRowFirstColumn="0" w:lastRowLastColumn="0"/>
             <w:tcW w:w="3290" w:type="dxa"/>
           </w:tcPr>
           <w:p>
@@ -6105,7 +6325,7 @@
           </w:tcPr>
           <w:p>
             <w:pPr>
-              <w:cnfStyle w:val="000000100000"/>
+              <w:cnfStyle w:val="000000100000" w:firstRow="0" w:lastRow="0" w:firstColumn="0" w:lastColumn="0" w:oddVBand="0" w:evenVBand="0" w:oddHBand="1" w:evenHBand="0" w:firstRowFirstColumn="0" w:firstRowLastColumn="0" w:lastRowFirstColumn="0" w:lastRowLastColumn="0"/>
               <w:rPr>
                 <w:sz w:val="20"/>
                 <w:szCs w:val="20"/>
@@ -6126,7 +6346,7 @@
           </w:tcPr>
           <w:p>
             <w:pPr>
-              <w:cnfStyle w:val="000000100000"/>
+              <w:cnfStyle w:val="000000100000" w:firstRow="0" w:lastRow="0" w:firstColumn="0" w:lastColumn="0" w:oddVBand="0" w:evenVBand="0" w:oddHBand="1" w:evenHBand="0" w:firstRowFirstColumn="0" w:firstRowLastColumn="0" w:lastRowFirstColumn="0" w:lastRowLastColumn="0"/>
               <w:rPr>
                 <w:sz w:val="20"/>
                 <w:szCs w:val="20"/>
@@ -6147,7 +6367,7 @@
       <w:tr>
         <w:tc>
           <w:tcPr>
-            <w:cnfStyle w:val="001000000000"/>
+            <w:cnfStyle w:val="001000000000" w:firstRow="0" w:lastRow="0" w:firstColumn="1" w:lastColumn="0" w:oddVBand="0" w:evenVBand="0" w:oddHBand="0" w:evenHBand="0" w:firstRowFirstColumn="0" w:firstRowLastColumn="0" w:lastRowFirstColumn="0" w:lastRowLastColumn="0"/>
             <w:tcW w:w="3290" w:type="dxa"/>
           </w:tcPr>
           <w:p>
@@ -6172,7 +6392,7 @@
           </w:tcPr>
           <w:p>
             <w:pPr>
-              <w:cnfStyle w:val="000000000000"/>
+              <w:cnfStyle w:val="000000000000" w:firstRow="0" w:lastRow="0" w:firstColumn="0" w:lastColumn="0" w:oddVBand="0" w:evenVBand="0" w:oddHBand="0" w:evenHBand="0" w:firstRowFirstColumn="0" w:firstRowLastColumn="0" w:lastRowFirstColumn="0" w:lastRowLastColumn="0"/>
               <w:rPr>
                 <w:sz w:val="20"/>
                 <w:szCs w:val="20"/>
@@ -6186,7 +6406,7 @@
           </w:tcPr>
           <w:p>
             <w:pPr>
-              <w:cnfStyle w:val="000000000000"/>
+              <w:cnfStyle w:val="000000000000" w:firstRow="0" w:lastRow="0" w:firstColumn="0" w:lastColumn="0" w:oddVBand="0" w:evenVBand="0" w:oddHBand="0" w:evenHBand="0" w:firstRowFirstColumn="0" w:firstRowLastColumn="0" w:lastRowFirstColumn="0" w:lastRowLastColumn="0"/>
               <w:rPr>
                 <w:sz w:val="20"/>
                 <w:szCs w:val="20"/>
@@ -6204,11 +6424,11 @@
       </w:tr>
       <w:tr>
         <w:trPr>
-          <w:cnfStyle w:val="000000100000"/>
+          <w:cnfStyle w:val="000000100000" w:firstRow="0" w:lastRow="0" w:firstColumn="0" w:lastColumn="0" w:oddVBand="0" w:evenVBand="0" w:oddHBand="1" w:evenHBand="0" w:firstRowFirstColumn="0" w:firstRowLastColumn="0" w:lastRowFirstColumn="0" w:lastRowLastColumn="0"/>
         </w:trPr>
         <w:tc>
           <w:tcPr>
-            <w:cnfStyle w:val="001000000000"/>
+            <w:cnfStyle w:val="001000000000" w:firstRow="0" w:lastRow="0" w:firstColumn="1" w:lastColumn="0" w:oddVBand="0" w:evenVBand="0" w:oddHBand="0" w:evenHBand="0" w:firstRowFirstColumn="0" w:firstRowLastColumn="0" w:lastRowFirstColumn="0" w:lastRowLastColumn="0"/>
             <w:tcW w:w="3290" w:type="dxa"/>
           </w:tcPr>
           <w:p>
@@ -6233,7 +6453,7 @@
           </w:tcPr>
           <w:p>
             <w:pPr>
-              <w:cnfStyle w:val="000000100000"/>
+              <w:cnfStyle w:val="000000100000" w:firstRow="0" w:lastRow="0" w:firstColumn="0" w:lastColumn="0" w:oddVBand="0" w:evenVBand="0" w:oddHBand="1" w:evenHBand="0" w:firstRowFirstColumn="0" w:firstRowLastColumn="0" w:lastRowFirstColumn="0" w:lastRowLastColumn="0"/>
               <w:rPr>
                 <w:sz w:val="20"/>
                 <w:szCs w:val="20"/>
@@ -6247,7 +6467,7 @@
           </w:tcPr>
           <w:p>
             <w:pPr>
-              <w:cnfStyle w:val="000000100000"/>
+              <w:cnfStyle w:val="000000100000" w:firstRow="0" w:lastRow="0" w:firstColumn="0" w:lastColumn="0" w:oddVBand="0" w:evenVBand="0" w:oddHBand="1" w:evenHBand="0" w:firstRowFirstColumn="0" w:firstRowLastColumn="0" w:lastRowFirstColumn="0" w:lastRowLastColumn="0"/>
               <w:rPr>
                 <w:sz w:val="20"/>
                 <w:szCs w:val="20"/>
@@ -6266,7 +6486,7 @@
     </w:tbl>
     <w:p>
       <w:pPr>
-        <w:pStyle w:val="NormalWeb"/>
+        <w:pStyle w:val="StandardWeb"/>
         <w:spacing w:after="0"/>
         <w:rPr>
           <w:color w:val="FF0000"/>
@@ -6276,21 +6496,21 @@
     </w:p>
     <w:p>
       <w:pPr>
-        <w:pStyle w:val="Heading2"/>
-        <w:rPr>
-          <w:lang w:val="en-GB" w:eastAsia="de-AT"/>
-        </w:rPr>
-      </w:pPr>
-      <w:r>
-        <w:rPr>
-          <w:lang w:val="en-GB" w:eastAsia="de-AT"/>
-        </w:rPr>
-        <w:t>Backend</w:t>
+        <w:pStyle w:val="berschrift2"/>
+        <w:rPr>
+          <w:lang w:val="en-GB" w:eastAsia="de-AT"/>
+        </w:rPr>
+      </w:pPr>
+      <w:r>
+        <w:rPr>
+          <w:lang w:val="en-GB" w:eastAsia="de-AT"/>
+        </w:rPr>
+        <w:t>Collecting and evaluating data</w:t>
       </w:r>
     </w:p>
     <w:p>
       <w:pPr>
-        <w:pStyle w:val="Heading5"/>
+        <w:pStyle w:val="berschrift5"/>
         <w:rPr>
           <w:b/>
           <w:color w:val="auto"/>
@@ -6299,6 +6519,7 @@
         </w:rPr>
       </w:pPr>
       <w:proofErr w:type="spellStart"/>
+      <w:proofErr w:type="gramStart"/>
       <w:r>
         <w:rPr>
           <w:b/>
@@ -6309,6 +6530,7 @@
         <w:t>tweetloader</w:t>
       </w:r>
       <w:proofErr w:type="spellEnd"/>
+      <w:proofErr w:type="gramEnd"/>
     </w:p>
     <w:p>
       <w:pPr>
@@ -6508,7 +6730,7 @@
     </w:p>
     <w:p>
       <w:pPr>
-        <w:pStyle w:val="Heading5"/>
+        <w:pStyle w:val="berschrift5"/>
         <w:rPr>
           <w:b/>
           <w:color w:val="auto"/>
@@ -6517,6 +6739,7 @@
         </w:rPr>
       </w:pPr>
       <w:proofErr w:type="spellStart"/>
+      <w:proofErr w:type="gramStart"/>
       <w:r>
         <w:rPr>
           <w:b/>
@@ -6527,6 +6750,7 @@
         <w:t>tweetdatabaseconnector</w:t>
       </w:r>
       <w:proofErr w:type="spellEnd"/>
+      <w:proofErr w:type="gramEnd"/>
     </w:p>
     <w:p>
       <w:pPr>
@@ -6576,7 +6800,7 @@
     </w:p>
     <w:p>
       <w:pPr>
-        <w:pStyle w:val="ListParagraph"/>
+        <w:pStyle w:val="Listenabsatz"/>
         <w:numPr>
           <w:ilvl w:val="0"/>
           <w:numId w:val="7"/>
@@ -6637,7 +6861,7 @@
     </w:p>
     <w:p>
       <w:pPr>
-        <w:pStyle w:val="ListParagraph"/>
+        <w:pStyle w:val="Listenabsatz"/>
         <w:numPr>
           <w:ilvl w:val="0"/>
           <w:numId w:val="7"/>
@@ -6662,7 +6886,7 @@
     </w:p>
     <w:p>
       <w:pPr>
-        <w:pStyle w:val="ListParagraph"/>
+        <w:pStyle w:val="Listenabsatz"/>
         <w:numPr>
           <w:ilvl w:val="0"/>
           <w:numId w:val="7"/>
@@ -6684,14 +6908,13 @@
         </w:rPr>
         <w:t>of tweets</w:t>
       </w:r>
-      <w:bookmarkStart w:id="0" w:name="_GoBack"/>
-      <w:bookmarkEnd w:id="0"/>
     </w:p>
     <w:sectPr>
-      <w:footerReference w:type="default" r:id="rId13"/>
+      <w:footerReference w:type="default" r:id="rId14"/>
       <w:pgSz w:w="11906" w:h="16838"/>
       <w:pgMar w:top="1417" w:right="1417" w:bottom="1134" w:left="1417" w:header="708" w:footer="708" w:gutter="0"/>
       <w:cols w:space="708"/>
+      <w:titlePg/>
       <w:docGrid w:linePitch="360"/>
     </w:sectPr>
   </w:body>
@@ -6699,7 +6922,7 @@
 </file>
 
 <file path=word/endnotes.xml><?xml version="1.0" encoding="utf-8"?>
-<w:endnotes xmlns:ve="http://schemas.openxmlformats.org/markup-compatibility/2006" xmlns:o="urn:schemas-microsoft-com:office:office" xmlns:r="http://schemas.openxmlformats.org/officeDocument/2006/relationships" xmlns:m="http://schemas.openxmlformats.org/officeDocument/2006/math" xmlns:v="urn:schemas-microsoft-com:vml" xmlns:wp="http://schemas.openxmlformats.org/drawingml/2006/wordprocessingDrawing" xmlns:w10="urn:schemas-microsoft-com:office:word" xmlns:w="http://schemas.openxmlformats.org/wordprocessingml/2006/main" xmlns:wne="http://schemas.microsoft.com/office/word/2006/wordml">
+<w:endnotes xmlns:wpc="http://schemas.microsoft.com/office/word/2010/wordprocessingCanvas" xmlns:mc="http://schemas.openxmlformats.org/markup-compatibility/2006" xmlns:o="urn:schemas-microsoft-com:office:office" xmlns:r="http://schemas.openxmlformats.org/officeDocument/2006/relationships" xmlns:m="http://schemas.openxmlformats.org/officeDocument/2006/math" xmlns:v="urn:schemas-microsoft-com:vml" xmlns:wp14="http://schemas.microsoft.com/office/word/2010/wordprocessingDrawing" xmlns:wp="http://schemas.openxmlformats.org/drawingml/2006/wordprocessingDrawing" xmlns:w10="urn:schemas-microsoft-com:office:word" xmlns:w="http://schemas.openxmlformats.org/wordprocessingml/2006/main" xmlns:w14="http://schemas.microsoft.com/office/word/2010/wordml" xmlns:wpg="http://schemas.microsoft.com/office/word/2010/wordprocessingGroup" xmlns:wpi="http://schemas.microsoft.com/office/word/2010/wordprocessingInk" xmlns:wne="http://schemas.microsoft.com/office/word/2006/wordml" xmlns:wps="http://schemas.microsoft.com/office/word/2010/wordprocessingShape" mc:Ignorable="w14 wp14">
   <w:endnote w:type="separator" w:id="-1">
     <w:p>
       <w:pPr>
@@ -6724,7 +6947,7 @@
 </file>
 
 <file path=word/footer1.xml><?xml version="1.0" encoding="utf-8"?>
-<w:ftr xmlns:ve="http://schemas.openxmlformats.org/markup-compatibility/2006" xmlns:o="urn:schemas-microsoft-com:office:office" xmlns:r="http://schemas.openxmlformats.org/officeDocument/2006/relationships" xmlns:m="http://schemas.openxmlformats.org/officeDocument/2006/math" xmlns:v="urn:schemas-microsoft-com:vml" xmlns:wp="http://schemas.openxmlformats.org/drawingml/2006/wordprocessingDrawing" xmlns:w10="urn:schemas-microsoft-com:office:word" xmlns:w="http://schemas.openxmlformats.org/wordprocessingml/2006/main" xmlns:wne="http://schemas.microsoft.com/office/word/2006/wordml">
+<w:ftr xmlns:wpc="http://schemas.microsoft.com/office/word/2010/wordprocessingCanvas" xmlns:mc="http://schemas.openxmlformats.org/markup-compatibility/2006" xmlns:o="urn:schemas-microsoft-com:office:office" xmlns:r="http://schemas.openxmlformats.org/officeDocument/2006/relationships" xmlns:m="http://schemas.openxmlformats.org/officeDocument/2006/math" xmlns:v="urn:schemas-microsoft-com:vml" xmlns:wp14="http://schemas.microsoft.com/office/word/2010/wordprocessingDrawing" xmlns:wp="http://schemas.openxmlformats.org/drawingml/2006/wordprocessingDrawing" xmlns:w10="urn:schemas-microsoft-com:office:word" xmlns:w="http://schemas.openxmlformats.org/wordprocessingml/2006/main" xmlns:w14="http://schemas.microsoft.com/office/word/2010/wordml" xmlns:wpg="http://schemas.microsoft.com/office/word/2010/wordprocessingGroup" xmlns:wpi="http://schemas.microsoft.com/office/word/2010/wordprocessingInk" xmlns:wne="http://schemas.microsoft.com/office/word/2006/wordml" xmlns:wps="http://schemas.microsoft.com/office/word/2010/wordprocessingShape" mc:Ignorable="w14 wp14">
   <w:sdt>
     <w:sdtPr>
       <w:id w:val="18860850"/>
@@ -6733,20 +6956,34 @@
         <w:docPartUnique/>
       </w:docPartObj>
     </w:sdtPr>
+    <w:sdtEndPr/>
     <w:sdtContent>
       <w:p>
         <w:pPr>
-          <w:pStyle w:val="Footer"/>
+          <w:pStyle w:val="Fuzeile"/>
           <w:jc w:val="right"/>
         </w:pPr>
-        <w:fldSimple w:instr=" PAGE   \* MERGEFORMAT ">
-          <w:r>
-            <w:rPr>
-              <w:noProof/>
-            </w:rPr>
-            <w:t>1</w:t>
-          </w:r>
-        </w:fldSimple>
+        <w:r>
+          <w:fldChar w:fldCharType="begin"/>
+        </w:r>
+        <w:r>
+          <w:instrText xml:space="preserve"> PAGE   \* MERGEFORMAT </w:instrText>
+        </w:r>
+        <w:r>
+          <w:fldChar w:fldCharType="separate"/>
+        </w:r>
+        <w:r>
+          <w:rPr>
+            <w:noProof/>
+          </w:rPr>
+          <w:t>2</w:t>
+        </w:r>
+        <w:r>
+          <w:rPr>
+            <w:noProof/>
+          </w:rPr>
+          <w:fldChar w:fldCharType="end"/>
+        </w:r>
       </w:p>
     </w:sdtContent>
   </w:sdt>
@@ -6754,7 +6991,7 @@
 </file>
 
 <file path=word/footnotes.xml><?xml version="1.0" encoding="utf-8"?>
-<w:footnotes xmlns:ve="http://schemas.openxmlformats.org/markup-compatibility/2006" xmlns:o="urn:schemas-microsoft-com:office:office" xmlns:r="http://schemas.openxmlformats.org/officeDocument/2006/relationships" xmlns:m="http://schemas.openxmlformats.org/officeDocument/2006/math" xmlns:v="urn:schemas-microsoft-com:vml" xmlns:wp="http://schemas.openxmlformats.org/drawingml/2006/wordprocessingDrawing" xmlns:w10="urn:schemas-microsoft-com:office:word" xmlns:w="http://schemas.openxmlformats.org/wordprocessingml/2006/main" xmlns:wne="http://schemas.microsoft.com/office/word/2006/wordml">
+<w:footnotes xmlns:wpc="http://schemas.microsoft.com/office/word/2010/wordprocessingCanvas" xmlns:mc="http://schemas.openxmlformats.org/markup-compatibility/2006" xmlns:o="urn:schemas-microsoft-com:office:office" xmlns:r="http://schemas.openxmlformats.org/officeDocument/2006/relationships" xmlns:m="http://schemas.openxmlformats.org/officeDocument/2006/math" xmlns:v="urn:schemas-microsoft-com:vml" xmlns:wp14="http://schemas.microsoft.com/office/word/2010/wordprocessingDrawing" xmlns:wp="http://schemas.openxmlformats.org/drawingml/2006/wordprocessingDrawing" xmlns:w10="urn:schemas-microsoft-com:office:word" xmlns:w="http://schemas.openxmlformats.org/wordprocessingml/2006/main" xmlns:w14="http://schemas.microsoft.com/office/word/2010/wordml" xmlns:wpg="http://schemas.microsoft.com/office/word/2010/wordprocessingGroup" xmlns:wpi="http://schemas.microsoft.com/office/word/2010/wordprocessingInk" xmlns:wne="http://schemas.microsoft.com/office/word/2006/wordml" xmlns:wps="http://schemas.microsoft.com/office/word/2010/wordprocessingShape" mc:Ignorable="w14 wp14">
   <w:footnote w:type="separator" w:id="-1">
     <w:p>
       <w:pPr>
@@ -6779,7 +7016,7 @@
 </file>
 
 <file path=word/numbering.xml><?xml version="1.0" encoding="utf-8"?>
-<w:numbering xmlns:ve="http://schemas.openxmlformats.org/markup-compatibility/2006" xmlns:o="urn:schemas-microsoft-com:office:office" xmlns:r="http://schemas.openxmlformats.org/officeDocument/2006/relationships" xmlns:m="http://schemas.openxmlformats.org/officeDocument/2006/math" xmlns:v="urn:schemas-microsoft-com:vml" xmlns:wp="http://schemas.openxmlformats.org/drawingml/2006/wordprocessingDrawing" xmlns:w10="urn:schemas-microsoft-com:office:word" xmlns:w="http://schemas.openxmlformats.org/wordprocessingml/2006/main" xmlns:wne="http://schemas.microsoft.com/office/word/2006/wordml">
+<w:numbering xmlns:wpc="http://schemas.microsoft.com/office/word/2010/wordprocessingCanvas" xmlns:mc="http://schemas.openxmlformats.org/markup-compatibility/2006" xmlns:o="urn:schemas-microsoft-com:office:office" xmlns:r="http://schemas.openxmlformats.org/officeDocument/2006/relationships" xmlns:m="http://schemas.openxmlformats.org/officeDocument/2006/math" xmlns:v="urn:schemas-microsoft-com:vml" xmlns:wp14="http://schemas.microsoft.com/office/word/2010/wordprocessingDrawing" xmlns:wp="http://schemas.openxmlformats.org/drawingml/2006/wordprocessingDrawing" xmlns:w10="urn:schemas-microsoft-com:office:word" xmlns:w="http://schemas.openxmlformats.org/wordprocessingml/2006/main" xmlns:w14="http://schemas.microsoft.com/office/word/2010/wordml" xmlns:wpg="http://schemas.microsoft.com/office/word/2010/wordprocessingGroup" xmlns:wpi="http://schemas.microsoft.com/office/word/2010/wordprocessingInk" xmlns:wne="http://schemas.microsoft.com/office/word/2006/wordml" xmlns:wps="http://schemas.microsoft.com/office/word/2010/wordprocessingShape" mc:Ignorable="w14 wp14">
   <w:abstractNum w:abstractNumId="0">
     <w:nsid w:val="0C553C84"/>
     <w:multiLevelType w:val="hybridMultilevel"/>
@@ -7596,7 +7833,7 @@
 </file>
 
 <file path=word/styles.xml><?xml version="1.0" encoding="utf-8"?>
-<w:styles xmlns:r="http://schemas.openxmlformats.org/officeDocument/2006/relationships" xmlns:w="http://schemas.openxmlformats.org/wordprocessingml/2006/main">
+<w:styles xmlns:mc="http://schemas.openxmlformats.org/markup-compatibility/2006" xmlns:r="http://schemas.openxmlformats.org/officeDocument/2006/relationships" xmlns:w="http://schemas.openxmlformats.org/wordprocessingml/2006/main" xmlns:w14="http://schemas.microsoft.com/office/word/2010/wordml" mc:Ignorable="w14">
   <w:docDefaults>
     <w:rPrDefault>
       <w:rPr>
@@ -7751,16 +7988,16 @@
     <w:lsdException w:name="Bibliography" w:uiPriority="37"/>
     <w:lsdException w:name="TOC Heading" w:uiPriority="39" w:qFormat="1"/>
   </w:latentStyles>
-  <w:style w:type="paragraph" w:default="1" w:styleId="Normal">
+  <w:style w:type="paragraph" w:default="1" w:styleId="Standard">
     <w:name w:val="Normal"/>
     <w:qFormat/>
     <w:rsid w:val="00B342F7"/>
   </w:style>
-  <w:style w:type="paragraph" w:styleId="Heading1">
+  <w:style w:type="paragraph" w:styleId="berschrift1">
     <w:name w:val="heading 1"/>
-    <w:basedOn w:val="Normal"/>
-    <w:next w:val="Normal"/>
-    <w:link w:val="Heading1Char"/>
+    <w:basedOn w:val="Standard"/>
+    <w:next w:val="Standard"/>
+    <w:link w:val="berschrift1Zchn"/>
     <w:uiPriority w:val="9"/>
     <w:qFormat/>
     <w:rsid w:val="00AA5427"/>
@@ -7779,11 +8016,11 @@
       <w:szCs w:val="28"/>
     </w:rPr>
   </w:style>
-  <w:style w:type="paragraph" w:styleId="Heading2">
+  <w:style w:type="paragraph" w:styleId="berschrift2">
     <w:name w:val="heading 2"/>
-    <w:basedOn w:val="Normal"/>
-    <w:next w:val="Normal"/>
-    <w:link w:val="Heading2Char"/>
+    <w:basedOn w:val="Standard"/>
+    <w:next w:val="Standard"/>
+    <w:link w:val="berschrift2Zchn"/>
     <w:uiPriority w:val="9"/>
     <w:unhideWhenUsed/>
     <w:qFormat/>
@@ -7803,11 +8040,11 @@
       <w:szCs w:val="26"/>
     </w:rPr>
   </w:style>
-  <w:style w:type="paragraph" w:styleId="Heading3">
+  <w:style w:type="paragraph" w:styleId="berschrift3">
     <w:name w:val="heading 3"/>
-    <w:basedOn w:val="Normal"/>
-    <w:next w:val="Normal"/>
-    <w:link w:val="Heading3Char"/>
+    <w:basedOn w:val="Standard"/>
+    <w:next w:val="Standard"/>
+    <w:link w:val="berschrift3Zchn"/>
     <w:uiPriority w:val="9"/>
     <w:unhideWhenUsed/>
     <w:qFormat/>
@@ -7825,11 +8062,11 @@
       <w:color w:val="4F81BD" w:themeColor="accent1"/>
     </w:rPr>
   </w:style>
-  <w:style w:type="paragraph" w:styleId="Heading4">
+  <w:style w:type="paragraph" w:styleId="berschrift4">
     <w:name w:val="heading 4"/>
-    <w:basedOn w:val="Normal"/>
-    <w:next w:val="Normal"/>
-    <w:link w:val="Heading4Char"/>
+    <w:basedOn w:val="Standard"/>
+    <w:next w:val="Standard"/>
+    <w:link w:val="berschrift4Zchn"/>
     <w:uiPriority w:val="9"/>
     <w:unhideWhenUsed/>
     <w:qFormat/>
@@ -7849,11 +8086,11 @@
       <w:color w:val="4F81BD" w:themeColor="accent1"/>
     </w:rPr>
   </w:style>
-  <w:style w:type="paragraph" w:styleId="Heading5">
+  <w:style w:type="paragraph" w:styleId="berschrift5">
     <w:name w:val="heading 5"/>
-    <w:basedOn w:val="Normal"/>
-    <w:next w:val="Normal"/>
-    <w:link w:val="Heading5Char"/>
+    <w:basedOn w:val="Standard"/>
+    <w:next w:val="Standard"/>
+    <w:link w:val="berschrift5Zchn"/>
     <w:uiPriority w:val="9"/>
     <w:unhideWhenUsed/>
     <w:qFormat/>
@@ -7869,11 +8106,11 @@
       <w:color w:val="243F60" w:themeColor="accent1" w:themeShade="7F"/>
     </w:rPr>
   </w:style>
-  <w:style w:type="paragraph" w:styleId="Heading6">
+  <w:style w:type="paragraph" w:styleId="berschrift6">
     <w:name w:val="heading 6"/>
-    <w:basedOn w:val="Normal"/>
-    <w:next w:val="Normal"/>
-    <w:link w:val="Heading6Char"/>
+    <w:basedOn w:val="Standard"/>
+    <w:next w:val="Standard"/>
+    <w:link w:val="berschrift6Zchn"/>
     <w:uiPriority w:val="9"/>
     <w:unhideWhenUsed/>
     <w:qFormat/>
@@ -7891,11 +8128,11 @@
       <w:color w:val="243F60" w:themeColor="accent1" w:themeShade="7F"/>
     </w:rPr>
   </w:style>
-  <w:style w:type="paragraph" w:styleId="Heading7">
+  <w:style w:type="paragraph" w:styleId="berschrift7">
     <w:name w:val="heading 7"/>
-    <w:basedOn w:val="Normal"/>
-    <w:next w:val="Normal"/>
-    <w:link w:val="Heading7Char"/>
+    <w:basedOn w:val="Standard"/>
+    <w:next w:val="Standard"/>
+    <w:link w:val="berschrift7Zchn"/>
     <w:uiPriority w:val="9"/>
     <w:unhideWhenUsed/>
     <w:qFormat/>
@@ -7913,18 +8150,17 @@
       <w:color w:val="404040" w:themeColor="text1" w:themeTint="BF"/>
     </w:rPr>
   </w:style>
-  <w:style w:type="character" w:default="1" w:styleId="DefaultParagraphFont">
+  <w:style w:type="character" w:default="1" w:styleId="Absatz-Standardschriftart">
     <w:name w:val="Default Paragraph Font"/>
     <w:uiPriority w:val="1"/>
     <w:semiHidden/>
     <w:unhideWhenUsed/>
   </w:style>
-  <w:style w:type="table" w:default="1" w:styleId="TableNormal">
+  <w:style w:type="table" w:default="1" w:styleId="NormaleTabelle">
     <w:name w:val="Normal Table"/>
     <w:uiPriority w:val="99"/>
     <w:semiHidden/>
     <w:unhideWhenUsed/>
-    <w:qFormat/>
     <w:tblPr>
       <w:tblInd w:w="0" w:type="dxa"/>
       <w:tblCellMar>
@@ -7935,16 +8171,16 @@
       </w:tblCellMar>
     </w:tblPr>
   </w:style>
-  <w:style w:type="numbering" w:default="1" w:styleId="NoList">
+  <w:style w:type="numbering" w:default="1" w:styleId="KeineListe">
     <w:name w:val="No List"/>
     <w:uiPriority w:val="99"/>
     <w:semiHidden/>
     <w:unhideWhenUsed/>
   </w:style>
-  <w:style w:type="paragraph" w:styleId="BalloonText">
+  <w:style w:type="paragraph" w:styleId="Sprechblasentext">
     <w:name w:val="Balloon Text"/>
-    <w:basedOn w:val="Normal"/>
-    <w:link w:val="BalloonTextChar"/>
+    <w:basedOn w:val="Standard"/>
+    <w:link w:val="SprechblasentextZchn"/>
     <w:uiPriority w:val="99"/>
     <w:semiHidden/>
     <w:unhideWhenUsed/>
@@ -7958,10 +8194,10 @@
       <w:szCs w:val="16"/>
     </w:rPr>
   </w:style>
-  <w:style w:type="character" w:customStyle="1" w:styleId="BalloonTextChar">
-    <w:name w:val="Balloon Text Char"/>
-    <w:basedOn w:val="DefaultParagraphFont"/>
-    <w:link w:val="BalloonText"/>
+  <w:style w:type="character" w:customStyle="1" w:styleId="SprechblasentextZchn">
+    <w:name w:val="Sprechblasentext Zchn"/>
+    <w:basedOn w:val="Absatz-Standardschriftart"/>
+    <w:link w:val="Sprechblasentext"/>
     <w:uiPriority w:val="99"/>
     <w:semiHidden/>
     <w:rsid w:val="00AA5427"/>
@@ -7971,9 +8207,9 @@
       <w:szCs w:val="16"/>
     </w:rPr>
   </w:style>
-  <w:style w:type="table" w:styleId="LightList-Accent1">
+  <w:style w:type="table" w:styleId="HelleListe-Akzent1">
     <w:name w:val="Light List Accent 1"/>
-    <w:basedOn w:val="TableNormal"/>
+    <w:basedOn w:val="NormaleTabelle"/>
     <w:uiPriority w:val="61"/>
     <w:rsid w:val="00AA5427"/>
     <w:pPr>
@@ -8063,10 +8299,10 @@
       </w:tcPr>
     </w:tblStylePr>
   </w:style>
-  <w:style w:type="character" w:customStyle="1" w:styleId="Heading1Char">
-    <w:name w:val="Heading 1 Char"/>
-    <w:basedOn w:val="DefaultParagraphFont"/>
-    <w:link w:val="Heading1"/>
+  <w:style w:type="character" w:customStyle="1" w:styleId="berschrift1Zchn">
+    <w:name w:val="Überschrift 1 Zchn"/>
+    <w:basedOn w:val="Absatz-Standardschriftart"/>
+    <w:link w:val="berschrift1"/>
     <w:uiPriority w:val="9"/>
     <w:rsid w:val="00AA5427"/>
     <w:rPr>
@@ -8078,10 +8314,10 @@
       <w:szCs w:val="28"/>
     </w:rPr>
   </w:style>
-  <w:style w:type="character" w:customStyle="1" w:styleId="Heading2Char">
-    <w:name w:val="Heading 2 Char"/>
-    <w:basedOn w:val="DefaultParagraphFont"/>
-    <w:link w:val="Heading2"/>
+  <w:style w:type="character" w:customStyle="1" w:styleId="berschrift2Zchn">
+    <w:name w:val="Überschrift 2 Zchn"/>
+    <w:basedOn w:val="Absatz-Standardschriftart"/>
+    <w:link w:val="berschrift2"/>
     <w:uiPriority w:val="9"/>
     <w:rsid w:val="00AA5427"/>
     <w:rPr>
@@ -8093,9 +8329,9 @@
       <w:szCs w:val="26"/>
     </w:rPr>
   </w:style>
-  <w:style w:type="table" w:styleId="TableGrid">
+  <w:style w:type="table" w:styleId="Tabellenraster">
     <w:name w:val="Table Grid"/>
-    <w:basedOn w:val="TableNormal"/>
+    <w:basedOn w:val="NormaleTabelle"/>
     <w:uiPriority w:val="59"/>
     <w:rsid w:val="00C546EE"/>
     <w:pPr>
@@ -8119,10 +8355,10 @@
       </w:tblCellMar>
     </w:tblPr>
   </w:style>
-  <w:style w:type="character" w:customStyle="1" w:styleId="Heading3Char">
-    <w:name w:val="Heading 3 Char"/>
-    <w:basedOn w:val="DefaultParagraphFont"/>
-    <w:link w:val="Heading3"/>
+  <w:style w:type="character" w:customStyle="1" w:styleId="berschrift3Zchn">
+    <w:name w:val="Überschrift 3 Zchn"/>
+    <w:basedOn w:val="Absatz-Standardschriftart"/>
+    <w:link w:val="berschrift3"/>
     <w:uiPriority w:val="9"/>
     <w:rsid w:val="00B64028"/>
     <w:rPr>
@@ -8132,9 +8368,9 @@
       <w:color w:val="4F81BD" w:themeColor="accent1"/>
     </w:rPr>
   </w:style>
-  <w:style w:type="paragraph" w:styleId="ListParagraph">
+  <w:style w:type="paragraph" w:styleId="Listenabsatz">
     <w:name w:val="List Paragraph"/>
-    <w:basedOn w:val="Normal"/>
+    <w:basedOn w:val="Standard"/>
     <w:uiPriority w:val="34"/>
     <w:qFormat/>
     <w:rsid w:val="00B55DB6"/>
@@ -8143,9 +8379,9 @@
       <w:contextualSpacing/>
     </w:pPr>
   </w:style>
-  <w:style w:type="paragraph" w:styleId="NormalWeb">
+  <w:style w:type="paragraph" w:styleId="StandardWeb">
     <w:name w:val="Normal (Web)"/>
-    <w:basedOn w:val="Normal"/>
+    <w:basedOn w:val="Standard"/>
     <w:uiPriority w:val="99"/>
     <w:unhideWhenUsed/>
     <w:rsid w:val="00700DAC"/>
@@ -8161,7 +8397,7 @@
   </w:style>
   <w:style w:type="character" w:styleId="Hyperlink">
     <w:name w:val="Hyperlink"/>
-    <w:basedOn w:val="DefaultParagraphFont"/>
+    <w:basedOn w:val="Absatz-Standardschriftart"/>
     <w:uiPriority w:val="99"/>
     <w:semiHidden/>
     <w:unhideWhenUsed/>
@@ -8171,10 +8407,10 @@
       <w:u w:val="single"/>
     </w:rPr>
   </w:style>
-  <w:style w:type="character" w:customStyle="1" w:styleId="Heading4Char">
-    <w:name w:val="Heading 4 Char"/>
-    <w:basedOn w:val="DefaultParagraphFont"/>
-    <w:link w:val="Heading4"/>
+  <w:style w:type="character" w:customStyle="1" w:styleId="berschrift4Zchn">
+    <w:name w:val="Überschrift 4 Zchn"/>
+    <w:basedOn w:val="Absatz-Standardschriftart"/>
+    <w:link w:val="berschrift4"/>
     <w:uiPriority w:val="9"/>
     <w:rsid w:val="00D268F1"/>
     <w:rPr>
@@ -8186,7 +8422,7 @@
       <w:color w:val="4F81BD" w:themeColor="accent1"/>
     </w:rPr>
   </w:style>
-  <w:style w:type="paragraph" w:styleId="NoSpacing">
+  <w:style w:type="paragraph" w:styleId="KeinLeerraum">
     <w:name w:val="No Spacing"/>
     <w:uiPriority w:val="1"/>
     <w:qFormat/>
@@ -8195,11 +8431,11 @@
       <w:spacing w:after="0" w:line="240" w:lineRule="auto"/>
     </w:pPr>
   </w:style>
-  <w:style w:type="paragraph" w:styleId="Title">
+  <w:style w:type="paragraph" w:styleId="Titel">
     <w:name w:val="Title"/>
-    <w:basedOn w:val="Normal"/>
-    <w:next w:val="Normal"/>
-    <w:link w:val="TitleChar"/>
+    <w:basedOn w:val="Standard"/>
+    <w:next w:val="Standard"/>
+    <w:link w:val="TitelZchn"/>
     <w:uiPriority w:val="10"/>
     <w:qFormat/>
     <w:rsid w:val="00764E9D"/>
@@ -8219,10 +8455,10 @@
       <w:szCs w:val="52"/>
     </w:rPr>
   </w:style>
-  <w:style w:type="character" w:customStyle="1" w:styleId="TitleChar">
-    <w:name w:val="Title Char"/>
-    <w:basedOn w:val="DefaultParagraphFont"/>
-    <w:link w:val="Title"/>
+  <w:style w:type="character" w:customStyle="1" w:styleId="TitelZchn">
+    <w:name w:val="Titel Zchn"/>
+    <w:basedOn w:val="Absatz-Standardschriftart"/>
+    <w:link w:val="Titel"/>
     <w:uiPriority w:val="10"/>
     <w:rsid w:val="00764E9D"/>
     <w:rPr>
@@ -8234,10 +8470,10 @@
       <w:szCs w:val="52"/>
     </w:rPr>
   </w:style>
-  <w:style w:type="character" w:customStyle="1" w:styleId="Heading5Char">
-    <w:name w:val="Heading 5 Char"/>
-    <w:basedOn w:val="DefaultParagraphFont"/>
-    <w:link w:val="Heading5"/>
+  <w:style w:type="character" w:customStyle="1" w:styleId="berschrift5Zchn">
+    <w:name w:val="Überschrift 5 Zchn"/>
+    <w:basedOn w:val="Absatz-Standardschriftart"/>
+    <w:link w:val="berschrift5"/>
     <w:uiPriority w:val="9"/>
     <w:rsid w:val="00764E9D"/>
     <w:rPr>
@@ -8245,10 +8481,10 @@
       <w:color w:val="243F60" w:themeColor="accent1" w:themeShade="7F"/>
     </w:rPr>
   </w:style>
-  <w:style w:type="character" w:customStyle="1" w:styleId="Heading6Char">
-    <w:name w:val="Heading 6 Char"/>
-    <w:basedOn w:val="DefaultParagraphFont"/>
-    <w:link w:val="Heading6"/>
+  <w:style w:type="character" w:customStyle="1" w:styleId="berschrift6Zchn">
+    <w:name w:val="Überschrift 6 Zchn"/>
+    <w:basedOn w:val="Absatz-Standardschriftart"/>
+    <w:link w:val="berschrift6"/>
     <w:uiPriority w:val="9"/>
     <w:rsid w:val="00764E9D"/>
     <w:rPr>
@@ -8258,11 +8494,11 @@
       <w:color w:val="243F60" w:themeColor="accent1" w:themeShade="7F"/>
     </w:rPr>
   </w:style>
-  <w:style w:type="paragraph" w:styleId="Subtitle">
+  <w:style w:type="paragraph" w:styleId="Untertitel">
     <w:name w:val="Subtitle"/>
-    <w:basedOn w:val="Normal"/>
-    <w:next w:val="Normal"/>
-    <w:link w:val="SubtitleChar"/>
+    <w:basedOn w:val="Standard"/>
+    <w:next w:val="Standard"/>
+    <w:link w:val="UntertitelZchn"/>
     <w:uiPriority w:val="11"/>
     <w:qFormat/>
     <w:rsid w:val="00764E9D"/>
@@ -8281,10 +8517,10 @@
       <w:szCs w:val="24"/>
     </w:rPr>
   </w:style>
-  <w:style w:type="character" w:customStyle="1" w:styleId="SubtitleChar">
-    <w:name w:val="Subtitle Char"/>
-    <w:basedOn w:val="DefaultParagraphFont"/>
-    <w:link w:val="Subtitle"/>
+  <w:style w:type="character" w:customStyle="1" w:styleId="UntertitelZchn">
+    <w:name w:val="Untertitel Zchn"/>
+    <w:basedOn w:val="Absatz-Standardschriftart"/>
+    <w:link w:val="Untertitel"/>
     <w:uiPriority w:val="11"/>
     <w:rsid w:val="00764E9D"/>
     <w:rPr>
@@ -8297,9 +8533,9 @@
       <w:szCs w:val="24"/>
     </w:rPr>
   </w:style>
-  <w:style w:type="character" w:styleId="SubtleEmphasis">
+  <w:style w:type="character" w:styleId="SchwacheHervorhebung">
     <w:name w:val="Subtle Emphasis"/>
-    <w:basedOn w:val="DefaultParagraphFont"/>
+    <w:basedOn w:val="Absatz-Standardschriftart"/>
     <w:uiPriority w:val="19"/>
     <w:qFormat/>
     <w:rsid w:val="00764E9D"/>
@@ -8309,10 +8545,10 @@
       <w:color w:val="808080" w:themeColor="text1" w:themeTint="7F"/>
     </w:rPr>
   </w:style>
-  <w:style w:type="character" w:customStyle="1" w:styleId="Heading7Char">
-    <w:name w:val="Heading 7 Char"/>
-    <w:basedOn w:val="DefaultParagraphFont"/>
-    <w:link w:val="Heading7"/>
+  <w:style w:type="character" w:customStyle="1" w:styleId="berschrift7Zchn">
+    <w:name w:val="Überschrift 7 Zchn"/>
+    <w:basedOn w:val="Absatz-Standardschriftart"/>
+    <w:link w:val="berschrift7"/>
     <w:uiPriority w:val="9"/>
     <w:rsid w:val="00764E9D"/>
     <w:rPr>
@@ -8322,34 +8558,10 @@
       <w:color w:val="404040" w:themeColor="text1" w:themeTint="BF"/>
     </w:rPr>
   </w:style>
-  <w:style w:type="paragraph" w:styleId="Header">
+  <w:style w:type="paragraph" w:styleId="Kopfzeile">
     <w:name w:val="header"/>
-    <w:basedOn w:val="Normal"/>
-    <w:link w:val="HeaderChar"/>
-    <w:uiPriority w:val="99"/>
-    <w:semiHidden/>
-    <w:unhideWhenUsed/>
-    <w:rsid w:val="001234E6"/>
-    <w:pPr>
-      <w:tabs>
-        <w:tab w:val="center" w:pos="4536"/>
-        <w:tab w:val="right" w:pos="9072"/>
-      </w:tabs>
-      <w:spacing w:after="0" w:line="240" w:lineRule="auto"/>
-    </w:pPr>
-  </w:style>
-  <w:style w:type="character" w:customStyle="1" w:styleId="HeaderChar">
-    <w:name w:val="Header Char"/>
-    <w:basedOn w:val="DefaultParagraphFont"/>
-    <w:link w:val="Header"/>
-    <w:uiPriority w:val="99"/>
-    <w:semiHidden/>
-    <w:rsid w:val="001234E6"/>
-  </w:style>
-  <w:style w:type="paragraph" w:styleId="Footer">
-    <w:name w:val="footer"/>
-    <w:basedOn w:val="Normal"/>
-    <w:link w:val="FooterChar"/>
+    <w:basedOn w:val="Standard"/>
+    <w:link w:val="KopfzeileZchn"/>
     <w:uiPriority w:val="99"/>
     <w:unhideWhenUsed/>
     <w:rsid w:val="001234E6"/>
@@ -8361,10 +8573,32 @@
       <w:spacing w:after="0" w:line="240" w:lineRule="auto"/>
     </w:pPr>
   </w:style>
-  <w:style w:type="character" w:customStyle="1" w:styleId="FooterChar">
-    <w:name w:val="Footer Char"/>
-    <w:basedOn w:val="DefaultParagraphFont"/>
-    <w:link w:val="Footer"/>
+  <w:style w:type="character" w:customStyle="1" w:styleId="KopfzeileZchn">
+    <w:name w:val="Kopfzeile Zchn"/>
+    <w:basedOn w:val="Absatz-Standardschriftart"/>
+    <w:link w:val="Kopfzeile"/>
+    <w:uiPriority w:val="99"/>
+    <w:rsid w:val="001234E6"/>
+  </w:style>
+  <w:style w:type="paragraph" w:styleId="Fuzeile">
+    <w:name w:val="footer"/>
+    <w:basedOn w:val="Standard"/>
+    <w:link w:val="FuzeileZchn"/>
+    <w:uiPriority w:val="99"/>
+    <w:unhideWhenUsed/>
+    <w:rsid w:val="001234E6"/>
+    <w:pPr>
+      <w:tabs>
+        <w:tab w:val="center" w:pos="4536"/>
+        <w:tab w:val="right" w:pos="9072"/>
+      </w:tabs>
+      <w:spacing w:after="0" w:line="240" w:lineRule="auto"/>
+    </w:pPr>
+  </w:style>
+  <w:style w:type="character" w:customStyle="1" w:styleId="FuzeileZchn">
+    <w:name w:val="Fußzeile Zchn"/>
+    <w:basedOn w:val="Absatz-Standardschriftart"/>
+    <w:link w:val="Fuzeile"/>
     <w:uiPriority w:val="99"/>
     <w:rsid w:val="001234E6"/>
   </w:style>
@@ -8691,6 +8925,7 @@
   <w:style w:type="character" w:default="1" w:styleId="Absatz-Standardschriftart">
     <w:name w:val="Default Paragraph Font"/>
     <w:uiPriority w:val="1"/>
+    <w:semiHidden/>
     <w:unhideWhenUsed/>
   </w:style>
   <w:style w:type="table" w:default="1" w:styleId="NormaleTabelle">
@@ -9098,309 +9333,6 @@
 </w:styles>
 </file>
 
-<file path=word/glossary/document.xml><?xml version="1.0" encoding="utf-8"?>
-<w:glossaryDocument xmlns:ve="http://schemas.openxmlformats.org/markup-compatibility/2006" xmlns:o="urn:schemas-microsoft-com:office:office" xmlns:r="http://schemas.openxmlformats.org/officeDocument/2006/relationships" xmlns:m="http://schemas.openxmlformats.org/officeDocument/2006/math" xmlns:v="urn:schemas-microsoft-com:vml" xmlns:wp="http://schemas.openxmlformats.org/drawingml/2006/wordprocessingDrawing" xmlns:w10="urn:schemas-microsoft-com:office:word" xmlns:w="http://schemas.openxmlformats.org/wordprocessingml/2006/main" xmlns:wne="http://schemas.microsoft.com/office/word/2006/wordml">
-  <w:docParts/>
-</w:glossaryDocument>
-</file>
-
-<file path=word/glossary/fontTable.xml><?xml version="1.0" encoding="utf-8"?>
-<w:fonts xmlns:r="http://schemas.openxmlformats.org/officeDocument/2006/relationships" xmlns:w="http://schemas.openxmlformats.org/wordprocessingml/2006/main">
-  <w:font w:name="Symbol">
-    <w:panose1 w:val="05050102010706020507"/>
-    <w:charset w:val="02"/>
-    <w:family w:val="roman"/>
-    <w:pitch w:val="variable"/>
-    <w:sig w:usb0="00000000" w:usb1="10000000" w:usb2="00000000" w:usb3="00000000" w:csb0="80000000" w:csb1="00000000"/>
-  </w:font>
-  <w:font w:name="Times New Roman">
-    <w:panose1 w:val="02020603050405020304"/>
-    <w:charset w:val="00"/>
-    <w:family w:val="roman"/>
-    <w:pitch w:val="variable"/>
-    <w:sig w:usb0="20002A87" w:usb1="00000000" w:usb2="00000000" w:usb3="00000000" w:csb0="000001FF" w:csb1="00000000"/>
-  </w:font>
-  <w:font w:name="Courier New">
-    <w:panose1 w:val="02070309020205020404"/>
-    <w:charset w:val="00"/>
-    <w:family w:val="modern"/>
-    <w:pitch w:val="fixed"/>
-    <w:sig w:usb0="E0002AFF" w:usb1="C0007843" w:usb2="00000009" w:usb3="00000000" w:csb0="000001FF" w:csb1="00000000"/>
-  </w:font>
-  <w:font w:name="Wingdings">
-    <w:panose1 w:val="05000000000000000000"/>
-    <w:charset w:val="02"/>
-    <w:family w:val="auto"/>
-    <w:pitch w:val="variable"/>
-    <w:sig w:usb0="00000000" w:usb1="10000000" w:usb2="00000000" w:usb3="00000000" w:csb0="80000000" w:csb1="00000000"/>
-  </w:font>
-  <w:font w:name="Calibri">
-    <w:panose1 w:val="020F0502020204030204"/>
-    <w:charset w:val="00"/>
-    <w:family w:val="swiss"/>
-    <w:pitch w:val="variable"/>
-    <w:sig w:usb0="E00002FF" w:usb1="4000ACFF" w:usb2="00000001" w:usb3="00000000" w:csb0="0000019F" w:csb1="00000000"/>
-  </w:font>
-  <w:font w:name="Cambria">
-    <w:panose1 w:val="02040503050406030204"/>
-    <w:charset w:val="00"/>
-    <w:family w:val="roman"/>
-    <w:pitch w:val="variable"/>
-    <w:sig w:usb0="E00002FF" w:usb1="400004FF" w:usb2="00000000" w:usb3="00000000" w:csb0="0000019F" w:csb1="00000000"/>
-  </w:font>
-  <w:font w:name="PMingLiU">
-    <w:altName w:val="新細明體"/>
-    <w:panose1 w:val="02020500000000000000"/>
-    <w:charset w:val="88"/>
-    <w:family w:val="roman"/>
-    <w:pitch w:val="variable"/>
-    <w:sig w:usb0="A00002FF" w:usb1="28CFFCFA" w:usb2="00000016" w:usb3="00000000" w:csb0="00100001" w:csb1="00000000"/>
-  </w:font>
-  <w:font w:name="Tahoma">
-    <w:panose1 w:val="020B0604030504040204"/>
-    <w:charset w:val="00"/>
-    <w:family w:val="swiss"/>
-    <w:pitch w:val="variable"/>
-    <w:sig w:usb0="E1002EFF" w:usb1="C000605B" w:usb2="00000029" w:usb3="00000000" w:csb0="000101FF" w:csb1="00000000"/>
-  </w:font>
-</w:fonts>
-</file>
-
-<file path=word/glossary/settings.xml><?xml version="1.0" encoding="utf-8"?>
-<w:settings xmlns:o="urn:schemas-microsoft-com:office:office" xmlns:r="http://schemas.openxmlformats.org/officeDocument/2006/relationships" xmlns:m="http://schemas.openxmlformats.org/officeDocument/2006/math" xmlns:v="urn:schemas-microsoft-com:vml" xmlns:w10="urn:schemas-microsoft-com:office:word" xmlns:w="http://schemas.openxmlformats.org/wordprocessingml/2006/main" xmlns:sl="http://schemas.openxmlformats.org/schemaLibrary/2006/main">
-  <w:view w:val="normal"/>
-  <w:defaultTabStop w:val="708"/>
-  <w:hyphenationZone w:val="425"/>
-  <w:characterSpacingControl w:val="doNotCompress"/>
-  <w:compat>
-    <w:useFELayout/>
-  </w:compat>
-  <w:rsids>
-    <w:rsidRoot w:val="008C0761"/>
-    <w:rsid w:val="008C0761"/>
-    <w:rsid w:val="00B43ADB"/>
-  </w:rsids>
-  <m:mathPr>
-    <m:mathFont m:val="Cambria Math"/>
-    <m:brkBin m:val="before"/>
-    <m:brkBinSub m:val="--"/>
-    <m:smallFrac m:val="off"/>
-    <m:dispDef/>
-    <m:lMargin m:val="0"/>
-    <m:rMargin m:val="0"/>
-    <m:defJc m:val="centerGroup"/>
-    <m:wrapIndent m:val="1440"/>
-    <m:intLim m:val="subSup"/>
-    <m:naryLim m:val="undOvr"/>
-  </m:mathPr>
-  <w:themeFontLang w:val="de-AT" w:eastAsia="zh-TW"/>
-  <w:clrSchemeMapping w:bg1="light1" w:t1="dark1" w:bg2="light2" w:t2="dark2" w:accent1="accent1" w:accent2="accent2" w:accent3="accent3" w:accent4="accent4" w:accent5="accent5" w:accent6="accent6" w:hyperlink="hyperlink" w:followedHyperlink="followedHyperlink"/>
-  <w:decimalSymbol w:val=","/>
-  <w:listSeparator w:val=";"/>
-</w:settings>
-</file>
-
-<file path=word/glossary/styles.xml><?xml version="1.0" encoding="utf-8"?>
-<w:styles xmlns:r="http://schemas.openxmlformats.org/officeDocument/2006/relationships" xmlns:w="http://schemas.openxmlformats.org/wordprocessingml/2006/main">
-  <w:docDefaults>
-    <w:rPrDefault>
-      <w:rPr>
-        <w:rFonts w:asciiTheme="minorHAnsi" w:eastAsiaTheme="minorEastAsia" w:hAnsiTheme="minorHAnsi" w:cstheme="minorBidi"/>
-        <w:sz w:val="22"/>
-        <w:szCs w:val="22"/>
-        <w:lang w:val="de-AT" w:eastAsia="zh-TW" w:bidi="ar-SA"/>
-      </w:rPr>
-    </w:rPrDefault>
-    <w:pPrDefault>
-      <w:pPr>
-        <w:spacing w:after="200" w:line="276" w:lineRule="auto"/>
-      </w:pPr>
-    </w:pPrDefault>
-  </w:docDefaults>
-  <w:latentStyles w:defLockedState="0" w:defUIPriority="99" w:defSemiHidden="1" w:defUnhideWhenUsed="1" w:defQFormat="0" w:count="267">
-    <w:lsdException w:name="Normal" w:semiHidden="0" w:uiPriority="0" w:unhideWhenUsed="0" w:qFormat="1"/>
-    <w:lsdException w:name="heading 1" w:semiHidden="0" w:uiPriority="9" w:unhideWhenUsed="0" w:qFormat="1"/>
-    <w:lsdException w:name="heading 2" w:uiPriority="9" w:qFormat="1"/>
-    <w:lsdException w:name="heading 3" w:uiPriority="9" w:qFormat="1"/>
-    <w:lsdException w:name="heading 4" w:uiPriority="9" w:qFormat="1"/>
-    <w:lsdException w:name="heading 5" w:uiPriority="9" w:qFormat="1"/>
-    <w:lsdException w:name="heading 6" w:uiPriority="9" w:qFormat="1"/>
-    <w:lsdException w:name="heading 7" w:uiPriority="9" w:qFormat="1"/>
-    <w:lsdException w:name="heading 8" w:uiPriority="9" w:qFormat="1"/>
-    <w:lsdException w:name="heading 9" w:uiPriority="9" w:qFormat="1"/>
-    <w:lsdException w:name="toc 1" w:uiPriority="39"/>
-    <w:lsdException w:name="toc 2" w:uiPriority="39"/>
-    <w:lsdException w:name="toc 3" w:uiPriority="39"/>
-    <w:lsdException w:name="toc 4" w:uiPriority="39"/>
-    <w:lsdException w:name="toc 5" w:uiPriority="39"/>
-    <w:lsdException w:name="toc 6" w:uiPriority="39"/>
-    <w:lsdException w:name="toc 7" w:uiPriority="39"/>
-    <w:lsdException w:name="toc 8" w:uiPriority="39"/>
-    <w:lsdException w:name="toc 9" w:uiPriority="39"/>
-    <w:lsdException w:name="caption" w:uiPriority="35" w:qFormat="1"/>
-    <w:lsdException w:name="Title" w:semiHidden="0" w:uiPriority="10" w:unhideWhenUsed="0" w:qFormat="1"/>
-    <w:lsdException w:name="Default Paragraph Font" w:uiPriority="1"/>
-    <w:lsdException w:name="Subtitle" w:semiHidden="0" w:uiPriority="11" w:unhideWhenUsed="0" w:qFormat="1"/>
-    <w:lsdException w:name="Strong" w:semiHidden="0" w:uiPriority="22" w:unhideWhenUsed="0" w:qFormat="1"/>
-    <w:lsdException w:name="Emphasis" w:semiHidden="0" w:uiPriority="20" w:unhideWhenUsed="0" w:qFormat="1"/>
-    <w:lsdException w:name="Table Grid" w:semiHidden="0" w:uiPriority="59" w:unhideWhenUsed="0"/>
-    <w:lsdException w:name="Placeholder Text" w:unhideWhenUsed="0"/>
-    <w:lsdException w:name="No Spacing" w:semiHidden="0" w:uiPriority="1" w:unhideWhenUsed="0" w:qFormat="1"/>
-    <w:lsdException w:name="Light Shading" w:semiHidden="0" w:uiPriority="60" w:unhideWhenUsed="0"/>
-    <w:lsdException w:name="Light List" w:semiHidden="0" w:uiPriority="61" w:unhideWhenUsed="0"/>
-    <w:lsdException w:name="Light Grid" w:semiHidden="0" w:uiPriority="62" w:unhideWhenUsed="0"/>
-    <w:lsdException w:name="Medium Shading 1" w:semiHidden="0" w:uiPriority="63" w:unhideWhenUsed="0"/>
-    <w:lsdException w:name="Medium Shading 2" w:semiHidden="0" w:uiPriority="64" w:unhideWhenUsed="0"/>
-    <w:lsdException w:name="Medium List 1" w:semiHidden="0" w:uiPriority="65" w:unhideWhenUsed="0"/>
-    <w:lsdException w:name="Medium List 2" w:semiHidden="0" w:uiPriority="66" w:unhideWhenUsed="0"/>
-    <w:lsdException w:name="Medium Grid 1" w:semiHidden="0" w:uiPriority="67" w:unhideWhenUsed="0"/>
-    <w:lsdException w:name="Medium Grid 2" w:semiHidden="0" w:uiPriority="68" w:unhideWhenUsed="0"/>
-    <w:lsdException w:name="Medium Grid 3" w:semiHidden="0" w:uiPriority="69" w:unhideWhenUsed="0"/>
-    <w:lsdException w:name="Dark List" w:semiHidden="0" w:uiPriority="70" w:unhideWhenUsed="0"/>
-    <w:lsdException w:name="Colorful Shading" w:semiHidden="0" w:uiPriority="71" w:unhideWhenUsed="0"/>
-    <w:lsdException w:name="Colorful List" w:semiHidden="0" w:uiPriority="72" w:unhideWhenUsed="0"/>
-    <w:lsdException w:name="Colorful Grid" w:semiHidden="0" w:uiPriority="73" w:unhideWhenUsed="0"/>
-    <w:lsdException w:name="Light Shading Accent 1" w:semiHidden="0" w:uiPriority="60" w:unhideWhenUsed="0"/>
-    <w:lsdException w:name="Light List Accent 1" w:semiHidden="0" w:uiPriority="61" w:unhideWhenUsed="0"/>
-    <w:lsdException w:name="Light Grid Accent 1" w:semiHidden="0" w:uiPriority="62" w:unhideWhenUsed="0"/>
-    <w:lsdException w:name="Medium Shading 1 Accent 1" w:semiHidden="0" w:uiPriority="63" w:unhideWhenUsed="0"/>
-    <w:lsdException w:name="Medium Shading 2 Accent 1" w:semiHidden="0" w:uiPriority="64" w:unhideWhenUsed="0"/>
-    <w:lsdException w:name="Medium List 1 Accent 1" w:semiHidden="0" w:uiPriority="65" w:unhideWhenUsed="0"/>
-    <w:lsdException w:name="Revision" w:unhideWhenUsed="0"/>
-    <w:lsdException w:name="List Paragraph" w:semiHidden="0" w:uiPriority="34" w:unhideWhenUsed="0" w:qFormat="1"/>
-    <w:lsdException w:name="Quote" w:semiHidden="0" w:uiPriority="29" w:unhideWhenUsed="0" w:qFormat="1"/>
-    <w:lsdException w:name="Intense Quote" w:semiHidden="0" w:uiPriority="30" w:unhideWhenUsed="0" w:qFormat="1"/>
-    <w:lsdException w:name="Medium List 2 Accent 1" w:semiHidden="0" w:uiPriority="66" w:unhideWhenUsed="0"/>
-    <w:lsdException w:name="Medium Grid 1 Accent 1" w:semiHidden="0" w:uiPriority="67" w:unhideWhenUsed="0"/>
-    <w:lsdException w:name="Medium Grid 2 Accent 1" w:semiHidden="0" w:uiPriority="68" w:unhideWhenUsed="0"/>
-    <w:lsdException w:name="Medium Grid 3 Accent 1" w:semiHidden="0" w:uiPriority="69" w:unhideWhenUsed="0"/>
-    <w:lsdException w:name="Dark List Accent 1" w:semiHidden="0" w:uiPriority="70" w:unhideWhenUsed="0"/>
-    <w:lsdException w:name="Colorful Shading Accent 1" w:semiHidden="0" w:uiPriority="71" w:unhideWhenUsed="0"/>
-    <w:lsdException w:name="Colorful List Accent 1" w:semiHidden="0" w:uiPriority="72" w:unhideWhenUsed="0"/>
-    <w:lsdException w:name="Colorful Grid Accent 1" w:semiHidden="0" w:uiPriority="73" w:unhideWhenUsed="0"/>
-    <w:lsdException w:name="Light Shading Accent 2" w:semiHidden="0" w:uiPriority="60" w:unhideWhenUsed="0"/>
-    <w:lsdException w:name="Light List Accent 2" w:semiHidden="0" w:uiPriority="61" w:unhideWhenUsed="0"/>
-    <w:lsdException w:name="Light Grid Accent 2" w:semiHidden="0" w:uiPriority="62" w:unhideWhenUsed="0"/>
-    <w:lsdException w:name="Medium Shading 1 Accent 2" w:semiHidden="0" w:uiPriority="63" w:unhideWhenUsed="0"/>
-    <w:lsdException w:name="Medium Shading 2 Accent 2" w:semiHidden="0" w:uiPriority="64" w:unhideWhenUsed="0"/>
-    <w:lsdException w:name="Medium List 1 Accent 2" w:semiHidden="0" w:uiPriority="65" w:unhideWhenUsed="0"/>
-    <w:lsdException w:name="Medium List 2 Accent 2" w:semiHidden="0" w:uiPriority="66" w:unhideWhenUsed="0"/>
-    <w:lsdException w:name="Medium Grid 1 Accent 2" w:semiHidden="0" w:uiPriority="67" w:unhideWhenUsed="0"/>
-    <w:lsdException w:name="Medium Grid 2 Accent 2" w:semiHidden="0" w:uiPriority="68" w:unhideWhenUsed="0"/>
-    <w:lsdException w:name="Medium Grid 3 Accent 2" w:semiHidden="0" w:uiPriority="69" w:unhideWhenUsed="0"/>
-    <w:lsdException w:name="Dark List Accent 2" w:semiHidden="0" w:uiPriority="70" w:unhideWhenUsed="0"/>
-    <w:lsdException w:name="Colorful Shading Accent 2" w:semiHidden="0" w:uiPriority="71" w:unhideWhenUsed="0"/>
-    <w:lsdException w:name="Colorful List Accent 2" w:semiHidden="0" w:uiPriority="72" w:unhideWhenUsed="0"/>
-    <w:lsdException w:name="Colorful Grid Accent 2" w:semiHidden="0" w:uiPriority="73" w:unhideWhenUsed="0"/>
-    <w:lsdException w:name="Light Shading Accent 3" w:semiHidden="0" w:uiPriority="60" w:unhideWhenUsed="0"/>
-    <w:lsdException w:name="Light List Accent 3" w:semiHidden="0" w:uiPriority="61" w:unhideWhenUsed="0"/>
-    <w:lsdException w:name="Light Grid Accent 3" w:semiHidden="0" w:uiPriority="62" w:unhideWhenUsed="0"/>
-    <w:lsdException w:name="Medium Shading 1 Accent 3" w:semiHidden="0" w:uiPriority="63" w:unhideWhenUsed="0"/>
-    <w:lsdException w:name="Medium Shading 2 Accent 3" w:semiHidden="0" w:uiPriority="64" w:unhideWhenUsed="0"/>
-    <w:lsdException w:name="Medium List 1 Accent 3" w:semiHidden="0" w:uiPriority="65" w:unhideWhenUsed="0"/>
-    <w:lsdException w:name="Medium List 2 Accent 3" w:semiHidden="0" w:uiPriority="66" w:unhideWhenUsed="0"/>
-    <w:lsdException w:name="Medium Grid 1 Accent 3" w:semiHidden="0" w:uiPriority="67" w:unhideWhenUsed="0"/>
-    <w:lsdException w:name="Medium Grid 2 Accent 3" w:semiHidden="0" w:uiPriority="68" w:unhideWhenUsed="0"/>
-    <w:lsdException w:name="Medium Grid 3 Accent 3" w:semiHidden="0" w:uiPriority="69" w:unhideWhenUsed="0"/>
-    <w:lsdException w:name="Dark List Accent 3" w:semiHidden="0" w:uiPriority="70" w:unhideWhenUsed="0"/>
-    <w:lsdException w:name="Colorful Shading Accent 3" w:semiHidden="0" w:uiPriority="71" w:unhideWhenUsed="0"/>
-    <w:lsdException w:name="Colorful List Accent 3" w:semiHidden="0" w:uiPriority="72" w:unhideWhenUsed="0"/>
-    <w:lsdException w:name="Colorful Grid Accent 3" w:semiHidden="0" w:uiPriority="73" w:unhideWhenUsed="0"/>
-    <w:lsdException w:name="Light Shading Accent 4" w:semiHidden="0" w:uiPriority="60" w:unhideWhenUsed="0"/>
-    <w:lsdException w:name="Light List Accent 4" w:semiHidden="0" w:uiPriority="61" w:unhideWhenUsed="0"/>
-    <w:lsdException w:name="Light Grid Accent 4" w:semiHidden="0" w:uiPriority="62" w:unhideWhenUsed="0"/>
-    <w:lsdException w:name="Medium Shading 1 Accent 4" w:semiHidden="0" w:uiPriority="63" w:unhideWhenUsed="0"/>
-    <w:lsdException w:name="Medium Shading 2 Accent 4" w:semiHidden="0" w:uiPriority="64" w:unhideWhenUsed="0"/>
-    <w:lsdException w:name="Medium List 1 Accent 4" w:semiHidden="0" w:uiPriority="65" w:unhideWhenUsed="0"/>
-    <w:lsdException w:name="Medium List 2 Accent 4" w:semiHidden="0" w:uiPriority="66" w:unhideWhenUsed="0"/>
-    <w:lsdException w:name="Medium Grid 1 Accent 4" w:semiHidden="0" w:uiPriority="67" w:unhideWhenUsed="0"/>
-    <w:lsdException w:name="Medium Grid 2 Accent 4" w:semiHidden="0" w:uiPriority="68" w:unhideWhenUsed="0"/>
-    <w:lsdException w:name="Medium Grid 3 Accent 4" w:semiHidden="0" w:uiPriority="69" w:unhideWhenUsed="0"/>
-    <w:lsdException w:name="Dark List Accent 4" w:semiHidden="0" w:uiPriority="70" w:unhideWhenUsed="0"/>
-    <w:lsdException w:name="Colorful Shading Accent 4" w:semiHidden="0" w:uiPriority="71" w:unhideWhenUsed="0"/>
-    <w:lsdException w:name="Colorful List Accent 4" w:semiHidden="0" w:uiPriority="72" w:unhideWhenUsed="0"/>
-    <w:lsdException w:name="Colorful Grid Accent 4" w:semiHidden="0" w:uiPriority="73" w:unhideWhenUsed="0"/>
-    <w:lsdException w:name="Light Shading Accent 5" w:semiHidden="0" w:uiPriority="60" w:unhideWhenUsed="0"/>
-    <w:lsdException w:name="Light List Accent 5" w:semiHidden="0" w:uiPriority="61" w:unhideWhenUsed="0"/>
-    <w:lsdException w:name="Light Grid Accent 5" w:semiHidden="0" w:uiPriority="62" w:unhideWhenUsed="0"/>
-    <w:lsdException w:name="Medium Shading 1 Accent 5" w:semiHidden="0" w:uiPriority="63" w:unhideWhenUsed="0"/>
-    <w:lsdException w:name="Medium Shading 2 Accent 5" w:semiHidden="0" w:uiPriority="64" w:unhideWhenUsed="0"/>
-    <w:lsdException w:name="Medium List 1 Accent 5" w:semiHidden="0" w:uiPriority="65" w:unhideWhenUsed="0"/>
-    <w:lsdException w:name="Medium List 2 Accent 5" w:semiHidden="0" w:uiPriority="66" w:unhideWhenUsed="0"/>
-    <w:lsdException w:name="Medium Grid 1 Accent 5" w:semiHidden="0" w:uiPriority="67" w:unhideWhenUsed="0"/>
-    <w:lsdException w:name="Medium Grid 2 Accent 5" w:semiHidden="0" w:uiPriority="68" w:unhideWhenUsed="0"/>
-    <w:lsdException w:name="Medium Grid 3 Accent 5" w:semiHidden="0" w:uiPriority="69" w:unhideWhenUsed="0"/>
-    <w:lsdException w:name="Dark List Accent 5" w:semiHidden="0" w:uiPriority="70" w:unhideWhenUsed="0"/>
-    <w:lsdException w:name="Colorful Shading Accent 5" w:semiHidden="0" w:uiPriority="71" w:unhideWhenUsed="0"/>
-    <w:lsdException w:name="Colorful List Accent 5" w:semiHidden="0" w:uiPriority="72" w:unhideWhenUsed="0"/>
-    <w:lsdException w:name="Colorful Grid Accent 5" w:semiHidden="0" w:uiPriority="73" w:unhideWhenUsed="0"/>
-    <w:lsdException w:name="Light Shading Accent 6" w:semiHidden="0" w:uiPriority="60" w:unhideWhenUsed="0"/>
-    <w:lsdException w:name="Light List Accent 6" w:semiHidden="0" w:uiPriority="61" w:unhideWhenUsed="0"/>
-    <w:lsdException w:name="Light Grid Accent 6" w:semiHidden="0" w:uiPriority="62" w:unhideWhenUsed="0"/>
-    <w:lsdException w:name="Medium Shading 1 Accent 6" w:semiHidden="0" w:uiPriority="63" w:unhideWhenUsed="0"/>
-    <w:lsdException w:name="Medium Shading 2 Accent 6" w:semiHidden="0" w:uiPriority="64" w:unhideWhenUsed="0"/>
-    <w:lsdException w:name="Medium List 1 Accent 6" w:semiHidden="0" w:uiPriority="65" w:unhideWhenUsed="0"/>
-    <w:lsdException w:name="Medium List 2 Accent 6" w:semiHidden="0" w:uiPriority="66" w:unhideWhenUsed="0"/>
-    <w:lsdException w:name="Medium Grid 1 Accent 6" w:semiHidden="0" w:uiPriority="67" w:unhideWhenUsed="0"/>
-    <w:lsdException w:name="Medium Grid 2 Accent 6" w:semiHidden="0" w:uiPriority="68" w:unhideWhenUsed="0"/>
-    <w:lsdException w:name="Medium Grid 3 Accent 6" w:semiHidden="0" w:uiPriority="69" w:unhideWhenUsed="0"/>
-    <w:lsdException w:name="Dark List Accent 6" w:semiHidden="0" w:uiPriority="70" w:unhideWhenUsed="0"/>
-    <w:lsdException w:name="Colorful Shading Accent 6" w:semiHidden="0" w:uiPriority="71" w:unhideWhenUsed="0"/>
-    <w:lsdException w:name="Colorful List Accent 6" w:semiHidden="0" w:uiPriority="72" w:unhideWhenUsed="0"/>
-    <w:lsdException w:name="Colorful Grid Accent 6" w:semiHidden="0" w:uiPriority="73" w:unhideWhenUsed="0"/>
-    <w:lsdException w:name="Subtle Emphasis" w:semiHidden="0" w:uiPriority="19" w:unhideWhenUsed="0" w:qFormat="1"/>
-    <w:lsdException w:name="Intense Emphasis" w:semiHidden="0" w:uiPriority="21" w:unhideWhenUsed="0" w:qFormat="1"/>
-    <w:lsdException w:name="Subtle Reference" w:semiHidden="0" w:uiPriority="31" w:unhideWhenUsed="0" w:qFormat="1"/>
-    <w:lsdException w:name="Intense Reference" w:semiHidden="0" w:uiPriority="32" w:unhideWhenUsed="0" w:qFormat="1"/>
-    <w:lsdException w:name="Book Title" w:semiHidden="0" w:uiPriority="33" w:unhideWhenUsed="0" w:qFormat="1"/>
-    <w:lsdException w:name="Bibliography" w:uiPriority="37"/>
-    <w:lsdException w:name="TOC Heading" w:uiPriority="39" w:qFormat="1"/>
-  </w:latentStyles>
-  <w:style w:type="paragraph" w:default="1" w:styleId="Normal">
-    <w:name w:val="Normal"/>
-    <w:qFormat/>
-  </w:style>
-  <w:style w:type="character" w:default="1" w:styleId="DefaultParagraphFont">
-    <w:name w:val="Default Paragraph Font"/>
-    <w:uiPriority w:val="1"/>
-    <w:semiHidden/>
-    <w:unhideWhenUsed/>
-  </w:style>
-  <w:style w:type="table" w:default="1" w:styleId="TableNormal">
-    <w:name w:val="Normal Table"/>
-    <w:uiPriority w:val="99"/>
-    <w:semiHidden/>
-    <w:unhideWhenUsed/>
-    <w:qFormat/>
-    <w:tblPr>
-      <w:tblInd w:w="0" w:type="dxa"/>
-      <w:tblCellMar>
-        <w:top w:w="0" w:type="dxa"/>
-        <w:left w:w="108" w:type="dxa"/>
-        <w:bottom w:w="0" w:type="dxa"/>
-        <w:right w:w="108" w:type="dxa"/>
-      </w:tblCellMar>
-    </w:tblPr>
-  </w:style>
-  <w:style w:type="numbering" w:default="1" w:styleId="NoList">
-    <w:name w:val="No List"/>
-    <w:uiPriority w:val="99"/>
-    <w:semiHidden/>
-    <w:unhideWhenUsed/>
-  </w:style>
-  <w:style w:type="paragraph" w:customStyle="1" w:styleId="96D5B421297A4F8C9140A59679B57872">
-    <w:name w:val="96D5B421297A4F8C9140A59679B57872"/>
-    <w:rsid w:val="008C0761"/>
-  </w:style>
-</w:styles>
-</file>
-
-<file path=word/glossary/webSettings.xml><?xml version="1.0" encoding="utf-8"?>
-<w:webSettings xmlns:r="http://schemas.openxmlformats.org/officeDocument/2006/relationships" xmlns:w="http://schemas.openxmlformats.org/wordprocessingml/2006/main">
-  <w:optimizeForBrowser/>
-</w:webSettings>
-</file>
-
 <file path=word/theme/theme1.xml><?xml version="1.0" encoding="utf-8"?>
 <a:theme xmlns:a="http://schemas.openxmlformats.org/drawingml/2006/main" name="Larissa">
   <a:themeElements>

--- a/doc/projectFiles/technical_documentation.docx
+++ b/doc/projectFiles/technical_documentation.docx
@@ -309,15 +309,7 @@
         <w:rPr>
           <w:lang w:val="en-GB" w:eastAsia="de-AT"/>
         </w:rPr>
-        <w:t>Representation</w:t>
-      </w:r>
-      <w:bookmarkStart w:id="0" w:name="_GoBack"/>
-      <w:bookmarkEnd w:id="0"/>
-      <w:r>
-        <w:rPr>
-          <w:lang w:val="en-GB" w:eastAsia="de-AT"/>
-        </w:rPr>
-        <w:t xml:space="preserve"> of data</w:t>
+        <w:t>Representation of data</w:t>
       </w:r>
     </w:p>
     <w:p>
@@ -331,13 +323,13 @@
         <w:rPr>
           <w:lang w:val="en-GB" w:eastAsia="de-AT"/>
         </w:rPr>
-        <w:t xml:space="preserve">The structure of the </w:t>
-      </w:r>
-      <w:r>
-        <w:rPr>
-          <w:lang w:val="en-GB" w:eastAsia="de-AT"/>
-        </w:rPr>
-        <w:t>frontend</w:t>
+        <w:t xml:space="preserve">The structure of </w:t>
+      </w:r>
+      <w:r>
+        <w:rPr>
+          <w:lang w:val="en-GB" w:eastAsia="de-AT"/>
+        </w:rPr>
+        <w:t>this part</w:t>
       </w:r>
       <w:r>
         <w:rPr>
@@ -687,6 +679,8 @@
         </w:rPr>
         <w:t>Error controller</w:t>
       </w:r>
+      <w:bookmarkStart w:id="0" w:name="_GoBack"/>
+      <w:bookmarkEnd w:id="0"/>
     </w:p>
     <w:p>
       <w:pPr>
